--- a/4.Fourth Assignment/Sequence-Diagrams-v0.1.docx
+++ b/4.Fourth Assignment/Sequence-Diagrams-v0.1.docx
@@ -1,30 +1,25 @@
 
 <file path=word/document.xml><?xml version="1.0" encoding="utf-8"?>
-<w:document xmlns:wpc="http://schemas.microsoft.com/office/word/2010/wordprocessingCanvas" xmlns:cx="http://schemas.microsoft.com/office/drawing/2014/chartex" xmlns:cx1="http://schemas.microsoft.com/office/drawing/2015/9/8/chartex" xmlns:cx2="http://schemas.microsoft.com/office/drawing/2015/10/21/chartex" xmlns:cx3="http://schemas.microsoft.com/office/drawing/2016/5/9/chartex" xmlns:cx4="http://schemas.microsoft.com/office/drawing/2016/5/10/chartex" xmlns:cx5="http://schemas.microsoft.com/office/drawing/2016/5/11/chartex" xmlns:cx6="http://schemas.microsoft.com/office/drawing/2016/5/12/chartex" xmlns:cx7="http://schemas.microsoft.com/office/drawing/2016/5/13/chartex" xmlns:cx8="http://schemas.microsoft.com/office/drawing/2016/5/14/chartex" xmlns:mc="http://schemas.openxmlformats.org/markup-compatibility/2006" xmlns:aink="http://schemas.microsoft.com/office/drawing/2016/ink" xmlns:am3d="http://schemas.microsoft.com/office/drawing/2017/model3d" xmlns:o="urn:schemas-microsoft-com:office:office" xmlns:oel="http://schemas.microsoft.com/office/2019/extlst" xmlns:r="http://schemas.openxmlformats.org/officeDocument/2006/relationships" xmlns:m="http://schemas.openxmlformats.org/officeDocument/2006/math" xmlns:v="urn:schemas-microsoft-com:vml" xmlns:wp14="http://schemas.microsoft.com/office/word/2010/wordprocessingDrawing" xmlns:wp="http://schemas.openxmlformats.org/drawingml/2006/wordprocessingDrawing" xmlns:w10="urn:schemas-microsoft-com:office:word" xmlns:w="http://schemas.openxmlformats.org/wordprocessingml/2006/main" xmlns:w14="http://schemas.microsoft.com/office/word/2010/wordml" xmlns:w15="http://schemas.microsoft.com/office/word/2012/wordml" xmlns:w16cex="http://schemas.microsoft.com/office/word/2018/wordml/cex" xmlns:w16cid="http://schemas.microsoft.com/office/word/2016/wordml/cid" xmlns:w16="http://schemas.microsoft.com/office/word/2018/wordml" xmlns:w16sdtdh="http://schemas.microsoft.com/office/word/2020/wordml/sdtdatahash" xmlns:w16se="http://schemas.microsoft.com/office/word/2015/wordml/symex" xmlns:wpg="http://schemas.microsoft.com/office/word/2010/wordprocessingGroup" xmlns:wpi="http://schemas.microsoft.com/office/word/2010/wordprocessingInk" xmlns:wne="http://schemas.microsoft.com/office/word/2006/wordml" xmlns:wps="http://schemas.microsoft.com/office/word/2010/wordprocessingShape" mc:Ignorable="w14 w15 w16se w16cid w16 w16cex w16sdtdh wp14">
+<w:document xmlns:wpc="http://schemas.microsoft.com/office/word/2010/wordprocessingCanvas" xmlns:mc="http://schemas.openxmlformats.org/markup-compatibility/2006" xmlns:o="urn:schemas-microsoft-com:office:office" xmlns:r="http://schemas.openxmlformats.org/officeDocument/2006/relationships" xmlns:m="http://schemas.openxmlformats.org/officeDocument/2006/math" xmlns:v="urn:schemas-microsoft-com:vml" xmlns:wp14="http://schemas.microsoft.com/office/word/2010/wordprocessingDrawing" xmlns:wp="http://schemas.openxmlformats.org/drawingml/2006/wordprocessingDrawing" xmlns:w="http://schemas.openxmlformats.org/wordprocessingml/2006/main" xmlns:w14="http://schemas.microsoft.com/office/word/2010/wordml" xmlns:w10="urn:schemas-microsoft-com:office:word" xmlns:w15="http://schemas.microsoft.com/office/word/2012/wordml" xmlns:wpg="http://schemas.microsoft.com/office/word/2010/wordprocessingGroup" xmlns:wpi="http://schemas.microsoft.com/office/word/2010/wordprocessingInk" xmlns:wne="http://schemas.microsoft.com/office/word/2006/wordml" xmlns:wps="http://schemas.microsoft.com/office/word/2010/wordprocessingShape" xmlns:wpsCustomData="http://www.wps.cn/officeDocument/2013/wpsCustomData" mc:Ignorable="w14 w15 wp14">
   <w:body>
     <w:p>
       <w:r>
-        <w:rPr>
-          <w:noProof/>
-        </w:rPr>
         <mc:AlternateContent>
           <mc:Choice Requires="wps">
             <w:drawing>
-              <wp:anchor distT="45720" distB="45720" distL="114300" distR="114300" simplePos="0" relativeHeight="251659264" behindDoc="0" locked="0" layoutInCell="1" allowOverlap="1" wp14:anchorId="7273A9E8" wp14:editId="7FC007E6">
+              <wp:anchor distT="45720" distB="45720" distL="114300" distR="114300" simplePos="0" relativeHeight="251659264" behindDoc="0" locked="0" layoutInCell="1" allowOverlap="1">
                 <wp:simplePos x="0" y="0"/>
                 <wp:positionH relativeFrom="column">
-                  <wp:posOffset>2057125</wp:posOffset>
+                  <wp:posOffset>2056765</wp:posOffset>
                 </wp:positionH>
                 <wp:positionV relativeFrom="paragraph">
-                  <wp:posOffset>2585701</wp:posOffset>
+                  <wp:posOffset>2585085</wp:posOffset>
                 </wp:positionV>
                 <wp:extent cx="2920365" cy="408940"/>
                 <wp:effectExtent l="0" t="0" r="0" b="0"/>
                 <wp:wrapNone/>
                 <wp:docPr id="217" name="Πλαίσιο κειμένου 2"/>
-                <wp:cNvGraphicFramePr>
-                  <a:graphicFrameLocks xmlns:a="http://schemas.openxmlformats.org/drawingml/2006/main"/>
-                </wp:cNvGraphicFramePr>
+                <wp:cNvGraphicFramePr/>
                 <a:graphic xmlns:a="http://schemas.openxmlformats.org/drawingml/2006/main">
                   <a:graphicData uri="http://schemas.microsoft.com/office/word/2010/wordprocessingShape">
                     <wps:wsp>
@@ -43,15 +38,13 @@
                         <a:ln w="9525">
                           <a:noFill/>
                           <a:miter lim="800000"/>
-                          <a:headEnd/>
-                          <a:tailEnd/>
                         </a:ln>
                       </wps:spPr>
                       <wps:txbx>
                         <w:txbxContent>
                           <w:p>
                             <w:pPr>
-                              <w:pStyle w:val="a3"/>
+                              <w:pStyle w:val="4"/>
                               <w:spacing w:before="3"/>
                               <w:ind w:left="0" w:firstLine="0"/>
                               <w:jc w:val="center"/>
@@ -61,7 +54,7 @@
                                 <w:bCs/>
                                 <w:i/>
                                 <w:iCs/>
-                                <w:color w:val="2E74B5" w:themeColor="accent1" w:themeShade="BF"/>
+                                <w:color w:val="2E75B6" w:themeColor="accent1" w:themeShade="BF"/>
                                 <w:sz w:val="36"/>
                                 <w:szCs w:val="36"/>
                               </w:rPr>
@@ -73,7 +66,7 @@
                                 <w:bCs/>
                                 <w:i/>
                                 <w:iCs/>
-                                <w:color w:val="2E74B5" w:themeColor="accent1" w:themeShade="BF"/>
+                                <w:color w:val="2E75B6" w:themeColor="accent1" w:themeShade="BF"/>
                                 <w:sz w:val="36"/>
                                 <w:szCs w:val="36"/>
                               </w:rPr>
@@ -95,27 +88,21 @@
                     </wps:wsp>
                   </a:graphicData>
                 </a:graphic>
-                <wp14:sizeRelH relativeFrom="margin">
-                  <wp14:pctWidth>0</wp14:pctWidth>
-                </wp14:sizeRelH>
-                <wp14:sizeRelV relativeFrom="margin">
-                  <wp14:pctHeight>0</wp14:pctHeight>
-                </wp14:sizeRelV>
               </wp:anchor>
             </w:drawing>
           </mc:Choice>
           <mc:Fallback>
             <w:pict>
-              <v:shapetype w14:anchorId="7273A9E8" id="_x0000_t202" coordsize="21600,21600" o:spt="202" path="m,l,21600r21600,l21600,xe">
-                <v:stroke joinstyle="miter"/>
-                <v:path gradientshapeok="t" o:connecttype="rect"/>
-              </v:shapetype>
-              <v:shape id="Πλαίσιο κειμένου 2" o:spid="_x0000_s1026" type="#_x0000_t202" style="position:absolute;margin-left:162pt;margin-top:203.6pt;width:229.95pt;height:32.2pt;z-index:251659264;visibility:visible;mso-wrap-style:square;mso-width-percent:0;mso-height-percent:0;mso-wrap-distance-left:9pt;mso-wrap-distance-top:3.6pt;mso-wrap-distance-right:9pt;mso-wrap-distance-bottom:3.6pt;mso-position-horizontal:absolute;mso-position-horizontal-relative:text;mso-position-vertical:absolute;mso-position-vertical-relative:text;mso-width-percent:0;mso-height-percent:0;mso-width-relative:margin;mso-height-relative:margin;v-text-anchor:top" o:gfxdata="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" filled="f" stroked="f">
+              <v:shape id="Πλαίσιο κειμένου 2" o:spid="_x0000_s1026" o:spt="202" type="#_x0000_t202" style="position:absolute;left:0pt;margin-left:161.95pt;margin-top:203.55pt;height:32.2pt;width:229.95pt;z-index:251659264;mso-width-relative:page;mso-height-relative:page;" filled="f" stroked="f" coordsize="21600,21600" o:gfxdata="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">
+                <v:fill on="f" focussize="0,0"/>
+                <v:stroke on="f" miterlimit="8" joinstyle="miter"/>
+                <v:imagedata o:title=""/>
+                <o:lock v:ext="edit" aspectratio="f"/>
                 <v:textbox>
                   <w:txbxContent>
                     <w:p>
                       <w:pPr>
-                        <w:pStyle w:val="a3"/>
+                        <w:pStyle w:val="4"/>
                         <w:spacing w:before="3"/>
                         <w:ind w:left="0" w:firstLine="0"/>
                         <w:jc w:val="center"/>
@@ -125,7 +112,7 @@
                           <w:bCs/>
                           <w:i/>
                           <w:iCs/>
-                          <w:color w:val="2E74B5" w:themeColor="accent1" w:themeShade="BF"/>
+                          <w:color w:val="2E75B6" w:themeColor="accent1" w:themeShade="BF"/>
                           <w:sz w:val="36"/>
                           <w:szCs w:val="36"/>
                         </w:rPr>
@@ -137,7 +124,7 @@
                           <w:bCs/>
                           <w:i/>
                           <w:iCs/>
-                          <w:color w:val="2E74B5" w:themeColor="accent1" w:themeShade="BF"/>
+                          <w:color w:val="2E75B6" w:themeColor="accent1" w:themeShade="BF"/>
                           <w:sz w:val="36"/>
                           <w:szCs w:val="36"/>
                         </w:rPr>
@@ -159,11 +146,8 @@
         </mc:AlternateContent>
       </w:r>
       <w:r>
-        <w:rPr>
-          <w:noProof/>
-        </w:rPr>
         <w:drawing>
-          <wp:inline distT="0" distB="0" distL="114300" distR="114300" wp14:anchorId="097B621B" wp14:editId="5D6F69B1">
+          <wp:inline distT="0" distB="0" distL="114300" distR="114300">
             <wp:extent cx="4724400" cy="6682740"/>
             <wp:effectExtent l="0" t="0" r="0" b="7620"/>
             <wp:docPr id="1" name="Picture 1"/>
@@ -180,7 +164,7 @@
                     </pic:cNvPicPr>
                   </pic:nvPicPr>
                   <pic:blipFill>
-                    <a:blip r:embed="rId9"/>
+                    <a:blip r:embed="rId5"/>
                     <a:stretch>
                       <a:fillRect/>
                     </a:stretch>
@@ -234,7 +218,7 @@
           <w:rFonts w:ascii="Calibri Light" w:hAnsi="Calibri Light" w:cs="Calibri Light"/>
           <w:b/>
           <w:bCs/>
-          <w:color w:val="2E74B5" w:themeColor="accent1" w:themeShade="BF"/>
+          <w:color w:val="2E75B6" w:themeColor="accent1" w:themeShade="BF"/>
           <w:sz w:val="40"/>
           <w:szCs w:val="40"/>
           <w:u w:val="single"/>
@@ -246,7 +230,7 @@
           <w:rFonts w:ascii="Calibri Light" w:hAnsi="Calibri Light" w:cs="Calibri Light"/>
           <w:b/>
           <w:bCs/>
-          <w:color w:val="2E74B5" w:themeColor="accent1" w:themeShade="BF"/>
+          <w:color w:val="2E75B6" w:themeColor="accent1" w:themeShade="BF"/>
           <w:sz w:val="40"/>
           <w:szCs w:val="40"/>
           <w:u w:val="single"/>
@@ -257,11 +241,25 @@
     </w:p>
     <w:tbl>
       <w:tblPr>
-        <w:tblStyle w:val="a6"/>
+        <w:tblStyle w:val="8"/>
         <w:tblpPr w:leftFromText="180" w:rightFromText="180" w:vertAnchor="page" w:horzAnchor="page" w:tblpX="922" w:tblpY="2170"/>
         <w:tblW w:w="10619" w:type="dxa"/>
+        <w:tblInd w:w="0" w:type="dxa"/>
+        <w:tblBorders>
+          <w:top w:val="single" w:color="auto" w:sz="4" w:space="0"/>
+          <w:left w:val="single" w:color="auto" w:sz="4" w:space="0"/>
+          <w:bottom w:val="single" w:color="auto" w:sz="4" w:space="0"/>
+          <w:right w:val="single" w:color="auto" w:sz="4" w:space="0"/>
+          <w:insideH w:val="single" w:color="auto" w:sz="4" w:space="0"/>
+          <w:insideV w:val="single" w:color="auto" w:sz="4" w:space="0"/>
+        </w:tblBorders>
         <w:tblLayout w:type="fixed"/>
-        <w:tblLook w:val="04A0" w:firstRow="1" w:lastRow="0" w:firstColumn="1" w:lastColumn="0" w:noHBand="0" w:noVBand="1"/>
+        <w:tblCellMar>
+          <w:top w:w="0" w:type="dxa"/>
+          <w:left w:w="108" w:type="dxa"/>
+          <w:bottom w:w="0" w:type="dxa"/>
+          <w:right w:w="108" w:type="dxa"/>
+        </w:tblCellMar>
       </w:tblPr>
       <w:tblGrid>
         <w:gridCol w:w="2733"/>
@@ -270,8 +268,24 @@
         <w:gridCol w:w="3249"/>
       </w:tblGrid>
       <w:tr>
+        <w:tblPrEx>
+          <w:tblBorders>
+            <w:top w:val="single" w:color="auto" w:sz="4" w:space="0"/>
+            <w:left w:val="single" w:color="auto" w:sz="4" w:space="0"/>
+            <w:bottom w:val="single" w:color="auto" w:sz="4" w:space="0"/>
+            <w:right w:val="single" w:color="auto" w:sz="4" w:space="0"/>
+            <w:insideH w:val="single" w:color="auto" w:sz="4" w:space="0"/>
+            <w:insideV w:val="single" w:color="auto" w:sz="4" w:space="0"/>
+          </w:tblBorders>
+          <w:tblCellMar>
+            <w:top w:w="0" w:type="dxa"/>
+            <w:left w:w="108" w:type="dxa"/>
+            <w:bottom w:w="0" w:type="dxa"/>
+            <w:right w:w="108" w:type="dxa"/>
+          </w:tblCellMar>
+        </w:tblPrEx>
         <w:trPr>
-          <w:trHeight w:val="370"/>
+          <w:trHeight w:val="370" w:hRule="atLeast"/>
         </w:trPr>
         <w:tc>
           <w:tcPr>
@@ -371,8 +385,24 @@
         </w:tc>
       </w:tr>
       <w:tr>
+        <w:tblPrEx>
+          <w:tblBorders>
+            <w:top w:val="single" w:color="auto" w:sz="4" w:space="0"/>
+            <w:left w:val="single" w:color="auto" w:sz="4" w:space="0"/>
+            <w:bottom w:val="single" w:color="auto" w:sz="4" w:space="0"/>
+            <w:right w:val="single" w:color="auto" w:sz="4" w:space="0"/>
+            <w:insideH w:val="single" w:color="auto" w:sz="4" w:space="0"/>
+            <w:insideV w:val="single" w:color="auto" w:sz="4" w:space="0"/>
+          </w:tblBorders>
+          <w:tblCellMar>
+            <w:top w:w="0" w:type="dxa"/>
+            <w:left w:w="108" w:type="dxa"/>
+            <w:bottom w:w="0" w:type="dxa"/>
+            <w:right w:w="108" w:type="dxa"/>
+          </w:tblCellMar>
+        </w:tblPrEx>
         <w:trPr>
-          <w:trHeight w:val="387"/>
+          <w:trHeight w:val="387" w:hRule="atLeast"/>
         </w:trPr>
         <w:tc>
           <w:tcPr>
@@ -422,21 +452,37 @@
             <w:pPr>
               <w:rPr>
                 <w:rFonts w:cstheme="minorHAnsi"/>
-                <w:color w:val="2E74B5" w:themeColor="accent1" w:themeShade="BF"/>
+                <w:color w:val="2E75B6" w:themeColor="accent1" w:themeShade="BF"/>
                 <w:lang w:eastAsia="el-GR"/>
               </w:rPr>
             </w:pPr>
-            <w:hyperlink r:id="rId10" w:history="1">
-              <w:r>
-                <w:rPr>
-                  <w:rStyle w:val="-"/>
-                  <w:rFonts w:cstheme="minorHAnsi"/>
-                  <w:color w:val="2E74B5" w:themeColor="accent1" w:themeShade="BF"/>
-                  <w:lang w:eastAsia="el-GR"/>
-                </w:rPr>
-                <w:t>up1071112@upnet.gr</w:t>
-              </w:r>
-            </w:hyperlink>
+            <w:r>
+              <w:fldChar w:fldCharType="begin"/>
+            </w:r>
+            <w:r>
+              <w:instrText xml:space="preserve"> HYPERLINK "mailto:up1071112@upnet.gr" </w:instrText>
+            </w:r>
+            <w:r>
+              <w:fldChar w:fldCharType="separate"/>
+            </w:r>
+            <w:r>
+              <w:rPr>
+                <w:rStyle w:val="7"/>
+                <w:rFonts w:cstheme="minorHAnsi"/>
+                <w:color w:val="2E75B6" w:themeColor="accent1" w:themeShade="BF"/>
+                <w:lang w:eastAsia="el-GR"/>
+              </w:rPr>
+              <w:t>up1071112@upnet.gr</w:t>
+            </w:r>
+            <w:r>
+              <w:rPr>
+                <w:rStyle w:val="7"/>
+                <w:rFonts w:cstheme="minorHAnsi"/>
+                <w:color w:val="2E75B6" w:themeColor="accent1" w:themeShade="BF"/>
+                <w:lang w:eastAsia="el-GR"/>
+              </w:rPr>
+              <w:fldChar w:fldCharType="end"/>
+            </w:r>
           </w:p>
         </w:tc>
         <w:tc>
@@ -461,8 +507,24 @@
         </w:tc>
       </w:tr>
       <w:tr>
+        <w:tblPrEx>
+          <w:tblBorders>
+            <w:top w:val="single" w:color="auto" w:sz="4" w:space="0"/>
+            <w:left w:val="single" w:color="auto" w:sz="4" w:space="0"/>
+            <w:bottom w:val="single" w:color="auto" w:sz="4" w:space="0"/>
+            <w:right w:val="single" w:color="auto" w:sz="4" w:space="0"/>
+            <w:insideH w:val="single" w:color="auto" w:sz="4" w:space="0"/>
+            <w:insideV w:val="single" w:color="auto" w:sz="4" w:space="0"/>
+          </w:tblBorders>
+          <w:tblCellMar>
+            <w:top w:w="0" w:type="dxa"/>
+            <w:left w:w="108" w:type="dxa"/>
+            <w:bottom w:w="0" w:type="dxa"/>
+            <w:right w:w="108" w:type="dxa"/>
+          </w:tblCellMar>
+        </w:tblPrEx>
         <w:trPr>
-          <w:trHeight w:val="370"/>
+          <w:trHeight w:val="370" w:hRule="atLeast"/>
         </w:trPr>
         <w:tc>
           <w:tcPr>
@@ -512,21 +574,37 @@
             <w:pPr>
               <w:rPr>
                 <w:rFonts w:cstheme="minorHAnsi"/>
-                <w:color w:val="2E74B5" w:themeColor="accent1" w:themeShade="BF"/>
+                <w:color w:val="2E75B6" w:themeColor="accent1" w:themeShade="BF"/>
                 <w:lang w:eastAsia="el-GR"/>
               </w:rPr>
             </w:pPr>
-            <w:hyperlink r:id="rId11" w:history="1">
-              <w:r>
-                <w:rPr>
-                  <w:rStyle w:val="-"/>
-                  <w:rFonts w:cstheme="minorHAnsi"/>
-                  <w:color w:val="2E74B5" w:themeColor="accent1" w:themeShade="BF"/>
-                  <w:lang w:eastAsia="el-GR"/>
-                </w:rPr>
-                <w:t>up1070936@upnet.gr</w:t>
-              </w:r>
-            </w:hyperlink>
+            <w:r>
+              <w:fldChar w:fldCharType="begin"/>
+            </w:r>
+            <w:r>
+              <w:instrText xml:space="preserve"> HYPERLINK "mailto:up1070936@upnet.gr" </w:instrText>
+            </w:r>
+            <w:r>
+              <w:fldChar w:fldCharType="separate"/>
+            </w:r>
+            <w:r>
+              <w:rPr>
+                <w:rStyle w:val="7"/>
+                <w:rFonts w:cstheme="minorHAnsi"/>
+                <w:color w:val="2E75B6" w:themeColor="accent1" w:themeShade="BF"/>
+                <w:lang w:eastAsia="el-GR"/>
+              </w:rPr>
+              <w:t>up1070936@upnet.gr</w:t>
+            </w:r>
+            <w:r>
+              <w:rPr>
+                <w:rStyle w:val="7"/>
+                <w:rFonts w:cstheme="minorHAnsi"/>
+                <w:color w:val="2E75B6" w:themeColor="accent1" w:themeShade="BF"/>
+                <w:lang w:eastAsia="el-GR"/>
+              </w:rPr>
+              <w:fldChar w:fldCharType="end"/>
+            </w:r>
           </w:p>
         </w:tc>
         <w:tc>
@@ -551,8 +629,24 @@
         </w:tc>
       </w:tr>
       <w:tr>
+        <w:tblPrEx>
+          <w:tblBorders>
+            <w:top w:val="single" w:color="auto" w:sz="4" w:space="0"/>
+            <w:left w:val="single" w:color="auto" w:sz="4" w:space="0"/>
+            <w:bottom w:val="single" w:color="auto" w:sz="4" w:space="0"/>
+            <w:right w:val="single" w:color="auto" w:sz="4" w:space="0"/>
+            <w:insideH w:val="single" w:color="auto" w:sz="4" w:space="0"/>
+            <w:insideV w:val="single" w:color="auto" w:sz="4" w:space="0"/>
+          </w:tblBorders>
+          <w:tblCellMar>
+            <w:top w:w="0" w:type="dxa"/>
+            <w:left w:w="108" w:type="dxa"/>
+            <w:bottom w:w="0" w:type="dxa"/>
+            <w:right w:w="108" w:type="dxa"/>
+          </w:tblCellMar>
+        </w:tblPrEx>
         <w:trPr>
-          <w:trHeight w:val="370"/>
+          <w:trHeight w:val="370" w:hRule="atLeast"/>
         </w:trPr>
         <w:tc>
           <w:tcPr>
@@ -602,26 +696,42 @@
             <w:pPr>
               <w:rPr>
                 <w:rFonts w:cstheme="minorHAnsi"/>
-                <w:color w:val="2E74B5" w:themeColor="accent1" w:themeShade="BF"/>
+                <w:color w:val="2E75B6" w:themeColor="accent1" w:themeShade="BF"/>
                 <w:lang w:eastAsia="el-GR"/>
               </w:rPr>
             </w:pPr>
-            <w:hyperlink r:id="rId12" w:history="1">
-              <w:r>
-                <w:rPr>
-                  <w:rStyle w:val="-"/>
-                  <w:rFonts w:cstheme="minorHAnsi"/>
-                  <w:color w:val="2E74B5" w:themeColor="accent1" w:themeShade="BF"/>
-                  <w:lang w:eastAsia="el-GR"/>
-                </w:rPr>
-                <w:t>up1067526@upnet.gr</w:t>
-              </w:r>
-            </w:hyperlink>
-            <w:r>
-              <w:rPr>
-                <w:rStyle w:val="-"/>
-                <w:rFonts w:cstheme="minorHAnsi"/>
-                <w:color w:val="2E74B5" w:themeColor="accent1" w:themeShade="BF"/>
+            <w:r>
+              <w:fldChar w:fldCharType="begin"/>
+            </w:r>
+            <w:r>
+              <w:instrText xml:space="preserve"> HYPERLINK "mailto:up1067526@upnet.gr" </w:instrText>
+            </w:r>
+            <w:r>
+              <w:fldChar w:fldCharType="separate"/>
+            </w:r>
+            <w:r>
+              <w:rPr>
+                <w:rStyle w:val="7"/>
+                <w:rFonts w:cstheme="minorHAnsi"/>
+                <w:color w:val="2E75B6" w:themeColor="accent1" w:themeShade="BF"/>
+                <w:lang w:eastAsia="el-GR"/>
+              </w:rPr>
+              <w:t>up1067526@upnet.gr</w:t>
+            </w:r>
+            <w:r>
+              <w:rPr>
+                <w:rStyle w:val="7"/>
+                <w:rFonts w:cstheme="minorHAnsi"/>
+                <w:color w:val="2E75B6" w:themeColor="accent1" w:themeShade="BF"/>
+                <w:lang w:eastAsia="el-GR"/>
+              </w:rPr>
+              <w:fldChar w:fldCharType="end"/>
+            </w:r>
+            <w:r>
+              <w:rPr>
+                <w:rStyle w:val="7"/>
+                <w:rFonts w:cstheme="minorHAnsi"/>
+                <w:color w:val="2E75B6" w:themeColor="accent1" w:themeShade="BF"/>
                 <w:lang w:eastAsia="el-GR"/>
               </w:rPr>
               <w:t xml:space="preserve"> </w:t>
@@ -650,8 +760,24 @@
         </w:tc>
       </w:tr>
       <w:tr>
+        <w:tblPrEx>
+          <w:tblBorders>
+            <w:top w:val="single" w:color="auto" w:sz="4" w:space="0"/>
+            <w:left w:val="single" w:color="auto" w:sz="4" w:space="0"/>
+            <w:bottom w:val="single" w:color="auto" w:sz="4" w:space="0"/>
+            <w:right w:val="single" w:color="auto" w:sz="4" w:space="0"/>
+            <w:insideH w:val="single" w:color="auto" w:sz="4" w:space="0"/>
+            <w:insideV w:val="single" w:color="auto" w:sz="4" w:space="0"/>
+          </w:tblBorders>
+          <w:tblCellMar>
+            <w:top w:w="0" w:type="dxa"/>
+            <w:left w:w="108" w:type="dxa"/>
+            <w:bottom w:w="0" w:type="dxa"/>
+            <w:right w:w="108" w:type="dxa"/>
+          </w:tblCellMar>
+        </w:tblPrEx>
         <w:trPr>
-          <w:trHeight w:val="384"/>
+          <w:trHeight w:val="384" w:hRule="atLeast"/>
         </w:trPr>
         <w:tc>
           <w:tcPr>
@@ -701,21 +827,37 @@
             <w:pPr>
               <w:rPr>
                 <w:rFonts w:cstheme="minorHAnsi"/>
-                <w:color w:val="2E74B5" w:themeColor="accent1" w:themeShade="BF"/>
+                <w:color w:val="2E75B6" w:themeColor="accent1" w:themeShade="BF"/>
                 <w:lang w:eastAsia="el-GR"/>
               </w:rPr>
             </w:pPr>
-            <w:hyperlink r:id="rId13" w:history="1">
-              <w:r>
-                <w:rPr>
-                  <w:rStyle w:val="-"/>
-                  <w:rFonts w:cstheme="minorHAnsi"/>
-                  <w:color w:val="2E74B5" w:themeColor="accent1" w:themeShade="BF"/>
-                  <w:lang w:eastAsia="el-GR"/>
-                </w:rPr>
-                <w:t>up1067370@upnet.gr</w:t>
-              </w:r>
-            </w:hyperlink>
+            <w:r>
+              <w:fldChar w:fldCharType="begin"/>
+            </w:r>
+            <w:r>
+              <w:instrText xml:space="preserve"> HYPERLINK "mailto:up1067370@upnet.gr" </w:instrText>
+            </w:r>
+            <w:r>
+              <w:fldChar w:fldCharType="separate"/>
+            </w:r>
+            <w:r>
+              <w:rPr>
+                <w:rStyle w:val="7"/>
+                <w:rFonts w:cstheme="minorHAnsi"/>
+                <w:color w:val="2E75B6" w:themeColor="accent1" w:themeShade="BF"/>
+                <w:lang w:eastAsia="el-GR"/>
+              </w:rPr>
+              <w:t>up1067370@upnet.gr</w:t>
+            </w:r>
+            <w:r>
+              <w:rPr>
+                <w:rStyle w:val="7"/>
+                <w:rFonts w:cstheme="minorHAnsi"/>
+                <w:color w:val="2E75B6" w:themeColor="accent1" w:themeShade="BF"/>
+                <w:lang w:eastAsia="el-GR"/>
+              </w:rPr>
+              <w:fldChar w:fldCharType="end"/>
+            </w:r>
           </w:p>
         </w:tc>
         <w:tc>
@@ -728,6 +870,11 @@
                 <w:rFonts w:cstheme="minorHAnsi"/>
                 <w:color w:val="000000" w:themeColor="text1"/>
                 <w:lang w:eastAsia="el-GR"/>
+                <w14:textFill>
+                  <w14:solidFill>
+                    <w14:schemeClr w14:val="tx1"/>
+                  </w14:solidFill>
+                </w14:textFill>
               </w:rPr>
             </w:pPr>
             <w:r>
@@ -743,7 +890,7 @@
     </w:tbl>
     <w:p>
       <w:pPr>
-        <w:pStyle w:val="a3"/>
+        <w:pStyle w:val="4"/>
         <w:spacing w:before="3"/>
         <w:ind w:left="0" w:firstLine="0"/>
         <w:rPr>
@@ -756,7 +903,7 @@
     </w:p>
     <w:p>
       <w:pPr>
-        <w:pStyle w:val="a3"/>
+        <w:pStyle w:val="4"/>
         <w:spacing w:before="3"/>
         <w:ind w:left="0" w:firstLine="0"/>
         <w:jc w:val="center"/>
@@ -764,7 +911,7 @@
           <w:rFonts w:ascii="Calibri Light" w:hAnsi="Calibri Light" w:cs="Calibri Light"/>
           <w:b/>
           <w:bCs/>
-          <w:color w:val="2E74B5" w:themeColor="accent1" w:themeShade="BF"/>
+          <w:color w:val="2E75B6" w:themeColor="accent1" w:themeShade="BF"/>
           <w:sz w:val="40"/>
           <w:szCs w:val="40"/>
           <w:u w:val="single"/>
@@ -775,7 +922,7 @@
           <w:rFonts w:ascii="Calibri Light" w:hAnsi="Calibri Light" w:cs="Calibri Light"/>
           <w:b/>
           <w:bCs/>
-          <w:color w:val="2E74B5" w:themeColor="accent1" w:themeShade="BF"/>
+          <w:color w:val="2E75B6" w:themeColor="accent1" w:themeShade="BF"/>
           <w:sz w:val="40"/>
           <w:szCs w:val="40"/>
           <w:u w:val="single"/>
@@ -785,7 +932,364 @@
     </w:p>
     <w:p>
       <w:pPr>
-        <w:pStyle w:val="a3"/>
+        <w:pStyle w:val="4"/>
+        <w:spacing w:before="3"/>
+        <w:ind w:left="0" w:firstLine="0"/>
+        <w:jc w:val="center"/>
+        <w:rPr>
+          <w:rFonts w:ascii="Calibri Light" w:hAnsi="Calibri Light" w:cs="Calibri Light"/>
+          <w:b/>
+          <w:bCs/>
+          <w:color w:val="2E75B6" w:themeColor="accent1" w:themeShade="BF"/>
+          <w:sz w:val="40"/>
+          <w:szCs w:val="40"/>
+          <w:u w:val="single"/>
+        </w:rPr>
+      </w:pPr>
+    </w:p>
+    <w:p>
+      <w:pPr>
+        <w:pStyle w:val="4"/>
+        <w:spacing w:before="3"/>
+        <w:ind w:left="0" w:firstLine="0"/>
+        <w:jc w:val="center"/>
+        <w:rPr>
+          <w:rFonts w:ascii="Calibri Light" w:hAnsi="Calibri Light" w:cs="Calibri Light"/>
+          <w:b/>
+          <w:bCs/>
+          <w:color w:val="2E75B6" w:themeColor="accent1" w:themeShade="BF"/>
+          <w:sz w:val="40"/>
+          <w:szCs w:val="40"/>
+          <w:u w:val="single"/>
+        </w:rPr>
+      </w:pPr>
+    </w:p>
+    <w:p>
+      <w:pPr>
+        <w:pStyle w:val="4"/>
+        <w:spacing w:before="3"/>
+        <w:ind w:left="0" w:firstLine="0"/>
+        <w:jc w:val="center"/>
+        <w:rPr>
+          <w:rFonts w:ascii="Calibri Light" w:hAnsi="Calibri Light" w:cs="Calibri Light"/>
+          <w:b/>
+          <w:bCs/>
+          <w:color w:val="2E75B6" w:themeColor="accent1" w:themeShade="BF"/>
+          <w:sz w:val="40"/>
+          <w:szCs w:val="40"/>
+          <w:u w:val="single"/>
+        </w:rPr>
+      </w:pPr>
+    </w:p>
+    <w:p>
+      <w:pPr>
+        <w:pStyle w:val="4"/>
+        <w:spacing w:before="3"/>
+        <w:ind w:left="0" w:firstLine="0"/>
+        <w:jc w:val="center"/>
+        <w:rPr>
+          <w:rFonts w:ascii="Calibri Light" w:hAnsi="Calibri Light" w:cs="Calibri Light"/>
+          <w:b/>
+          <w:bCs/>
+          <w:color w:val="2E75B6" w:themeColor="accent1" w:themeShade="BF"/>
+          <w:sz w:val="40"/>
+          <w:szCs w:val="40"/>
+          <w:u w:val="single"/>
+        </w:rPr>
+      </w:pPr>
+    </w:p>
+    <w:p>
+      <w:pPr>
+        <w:pStyle w:val="4"/>
+        <w:spacing w:before="3"/>
+        <w:ind w:left="0" w:firstLine="0"/>
+        <w:jc w:val="center"/>
+        <w:rPr>
+          <w:rFonts w:ascii="Calibri Light" w:hAnsi="Calibri Light" w:cs="Calibri Light"/>
+          <w:b/>
+          <w:bCs/>
+          <w:color w:val="2E75B6" w:themeColor="accent1" w:themeShade="BF"/>
+          <w:sz w:val="40"/>
+          <w:szCs w:val="40"/>
+          <w:u w:val="single"/>
+        </w:rPr>
+      </w:pPr>
+    </w:p>
+    <w:p>
+      <w:pPr>
+        <w:pStyle w:val="4"/>
+        <w:spacing w:before="3"/>
+        <w:ind w:left="0" w:firstLine="0"/>
+        <w:jc w:val="center"/>
+        <w:rPr>
+          <w:rFonts w:ascii="Calibri Light" w:hAnsi="Calibri Light" w:cs="Calibri Light"/>
+          <w:b/>
+          <w:bCs/>
+          <w:color w:val="2E75B6" w:themeColor="accent1" w:themeShade="BF"/>
+          <w:sz w:val="40"/>
+          <w:szCs w:val="40"/>
+          <w:u w:val="single"/>
+        </w:rPr>
+      </w:pPr>
+    </w:p>
+    <w:p>
+      <w:pPr>
+        <w:pStyle w:val="4"/>
+        <w:spacing w:before="3"/>
+        <w:ind w:left="0" w:firstLine="0"/>
+        <w:jc w:val="center"/>
+        <w:rPr>
+          <w:rFonts w:ascii="Calibri Light" w:hAnsi="Calibri Light" w:cs="Calibri Light"/>
+          <w:b/>
+          <w:bCs/>
+          <w:color w:val="2E75B6" w:themeColor="accent1" w:themeShade="BF"/>
+          <w:sz w:val="40"/>
+          <w:szCs w:val="40"/>
+          <w:u w:val="single"/>
+        </w:rPr>
+      </w:pPr>
+    </w:p>
+    <w:p>
+      <w:pPr>
+        <w:pStyle w:val="4"/>
+        <w:spacing w:before="3"/>
+        <w:ind w:left="0" w:firstLine="0"/>
+        <w:jc w:val="center"/>
+        <w:rPr>
+          <w:rFonts w:ascii="Calibri Light" w:hAnsi="Calibri Light" w:cs="Calibri Light"/>
+          <w:b/>
+          <w:bCs/>
+          <w:color w:val="2E75B6" w:themeColor="accent1" w:themeShade="BF"/>
+          <w:sz w:val="40"/>
+          <w:szCs w:val="40"/>
+          <w:u w:val="single"/>
+        </w:rPr>
+      </w:pPr>
+    </w:p>
+    <w:p>
+      <w:pPr>
+        <w:pStyle w:val="4"/>
+        <w:spacing w:before="3"/>
+        <w:ind w:left="0" w:firstLine="0"/>
+        <w:jc w:val="center"/>
+        <w:rPr>
+          <w:rFonts w:ascii="Calibri Light" w:hAnsi="Calibri Light" w:cs="Calibri Light"/>
+          <w:b/>
+          <w:bCs/>
+          <w:color w:val="2E75B6" w:themeColor="accent1" w:themeShade="BF"/>
+          <w:sz w:val="40"/>
+          <w:szCs w:val="40"/>
+          <w:u w:val="single"/>
+        </w:rPr>
+      </w:pPr>
+    </w:p>
+    <w:p>
+      <w:pPr>
+        <w:pStyle w:val="4"/>
+        <w:spacing w:before="3"/>
+        <w:ind w:left="0" w:firstLine="0"/>
+        <w:jc w:val="center"/>
+        <w:rPr>
+          <w:rFonts w:ascii="Calibri Light" w:hAnsi="Calibri Light" w:cs="Calibri Light"/>
+          <w:b/>
+          <w:bCs/>
+          <w:color w:val="2E75B6" w:themeColor="accent1" w:themeShade="BF"/>
+          <w:sz w:val="40"/>
+          <w:szCs w:val="40"/>
+          <w:u w:val="single"/>
+        </w:rPr>
+      </w:pPr>
+    </w:p>
+    <w:p>
+      <w:pPr>
+        <w:pStyle w:val="4"/>
+        <w:spacing w:before="3"/>
+        <w:ind w:left="0" w:firstLine="0"/>
+        <w:jc w:val="center"/>
+        <w:rPr>
+          <w:rFonts w:ascii="Calibri Light" w:hAnsi="Calibri Light" w:cs="Calibri Light"/>
+          <w:b/>
+          <w:bCs/>
+          <w:color w:val="2E75B6" w:themeColor="accent1" w:themeShade="BF"/>
+          <w:sz w:val="40"/>
+          <w:szCs w:val="40"/>
+          <w:u w:val="single"/>
+        </w:rPr>
+      </w:pPr>
+    </w:p>
+    <w:p>
+      <w:pPr>
+        <w:pStyle w:val="4"/>
+        <w:spacing w:before="3"/>
+        <w:ind w:left="0" w:firstLine="0"/>
+        <w:jc w:val="center"/>
+        <w:rPr>
+          <w:rFonts w:ascii="Calibri Light" w:hAnsi="Calibri Light" w:cs="Calibri Light"/>
+          <w:b/>
+          <w:bCs/>
+          <w:color w:val="2E75B6" w:themeColor="accent1" w:themeShade="BF"/>
+          <w:sz w:val="40"/>
+          <w:szCs w:val="40"/>
+          <w:u w:val="single"/>
+        </w:rPr>
+      </w:pPr>
+    </w:p>
+    <w:p>
+      <w:pPr>
+        <w:pStyle w:val="4"/>
+        <w:spacing w:before="3"/>
+        <w:ind w:left="0" w:firstLine="0"/>
+        <w:jc w:val="center"/>
+        <w:rPr>
+          <w:rFonts w:ascii="Calibri Light" w:hAnsi="Calibri Light" w:cs="Calibri Light"/>
+          <w:b/>
+          <w:bCs/>
+          <w:color w:val="2E75B6" w:themeColor="accent1" w:themeShade="BF"/>
+          <w:sz w:val="40"/>
+          <w:szCs w:val="40"/>
+          <w:u w:val="single"/>
+        </w:rPr>
+      </w:pPr>
+    </w:p>
+    <w:p>
+      <w:pPr>
+        <w:pStyle w:val="4"/>
+        <w:spacing w:before="3"/>
+        <w:ind w:left="0" w:firstLine="0"/>
+        <w:jc w:val="center"/>
+        <w:rPr>
+          <w:rFonts w:ascii="Calibri Light" w:hAnsi="Calibri Light" w:cs="Calibri Light"/>
+          <w:b/>
+          <w:bCs/>
+          <w:color w:val="2E75B6" w:themeColor="accent1" w:themeShade="BF"/>
+          <w:sz w:val="40"/>
+          <w:szCs w:val="40"/>
+          <w:u w:val="single"/>
+        </w:rPr>
+      </w:pPr>
+    </w:p>
+    <w:p>
+      <w:pPr>
+        <w:pStyle w:val="4"/>
+        <w:spacing w:before="3"/>
+        <w:ind w:left="0" w:firstLine="0"/>
+        <w:jc w:val="center"/>
+        <w:rPr>
+          <w:rFonts w:ascii="Calibri Light" w:hAnsi="Calibri Light" w:cs="Calibri Light"/>
+          <w:b/>
+          <w:bCs/>
+          <w:color w:val="2E75B6" w:themeColor="accent1" w:themeShade="BF"/>
+          <w:sz w:val="40"/>
+          <w:szCs w:val="40"/>
+          <w:u w:val="single"/>
+        </w:rPr>
+      </w:pPr>
+    </w:p>
+    <w:p>
+      <w:pPr>
+        <w:pStyle w:val="4"/>
+        <w:spacing w:before="3"/>
+        <w:ind w:left="0" w:firstLine="0"/>
+        <w:jc w:val="center"/>
+        <w:rPr>
+          <w:rFonts w:ascii="Calibri Light" w:hAnsi="Calibri Light" w:cs="Calibri Light"/>
+          <w:b/>
+          <w:bCs/>
+          <w:color w:val="2E75B6" w:themeColor="accent1" w:themeShade="BF"/>
+          <w:sz w:val="40"/>
+          <w:szCs w:val="40"/>
+          <w:u w:val="single"/>
+        </w:rPr>
+      </w:pPr>
+    </w:p>
+    <w:p>
+      <w:pPr>
+        <w:pStyle w:val="4"/>
+        <w:spacing w:before="3"/>
+        <w:ind w:left="0" w:firstLine="0"/>
+        <w:jc w:val="center"/>
+        <w:rPr>
+          <w:rFonts w:ascii="Calibri Light" w:hAnsi="Calibri Light" w:cs="Calibri Light"/>
+          <w:b/>
+          <w:bCs/>
+          <w:color w:val="2E75B6" w:themeColor="accent1" w:themeShade="BF"/>
+          <w:sz w:val="40"/>
+          <w:szCs w:val="40"/>
+          <w:u w:val="single"/>
+        </w:rPr>
+      </w:pPr>
+    </w:p>
+    <w:p>
+      <w:pPr>
+        <w:pStyle w:val="4"/>
+        <w:spacing w:before="3"/>
+        <w:ind w:left="0" w:firstLine="0"/>
+        <w:jc w:val="center"/>
+        <w:rPr>
+          <w:rFonts w:ascii="Calibri Light" w:hAnsi="Calibri Light" w:cs="Calibri Light"/>
+          <w:b/>
+          <w:bCs/>
+          <w:color w:val="2E75B6" w:themeColor="accent1" w:themeShade="BF"/>
+          <w:sz w:val="40"/>
+          <w:szCs w:val="40"/>
+          <w:u w:val="single"/>
+        </w:rPr>
+      </w:pPr>
+    </w:p>
+    <w:p>
+      <w:pPr>
+        <w:pStyle w:val="4"/>
+        <w:spacing w:before="3"/>
+        <w:ind w:left="0" w:firstLine="0"/>
+        <w:jc w:val="center"/>
+        <w:rPr>
+          <w:rFonts w:ascii="Calibri Light" w:hAnsi="Calibri Light" w:cs="Calibri Light"/>
+          <w:b/>
+          <w:bCs/>
+          <w:color w:val="2E75B6" w:themeColor="accent1" w:themeShade="BF"/>
+          <w:sz w:val="40"/>
+          <w:szCs w:val="40"/>
+          <w:u w:val="single"/>
+        </w:rPr>
+      </w:pPr>
+    </w:p>
+    <w:p>
+      <w:pPr>
+        <w:pStyle w:val="4"/>
+        <w:spacing w:before="3"/>
+        <w:ind w:left="0" w:firstLine="0"/>
+        <w:jc w:val="center"/>
+        <w:rPr>
+          <w:rFonts w:ascii="Calibri Light" w:hAnsi="Calibri Light" w:cs="Calibri Light"/>
+          <w:b/>
+          <w:bCs/>
+          <w:color w:val="2E75B6" w:themeColor="accent1" w:themeShade="BF"/>
+          <w:sz w:val="40"/>
+          <w:szCs w:val="40"/>
+          <w:u w:val="single"/>
+        </w:rPr>
+      </w:pPr>
+    </w:p>
+    <w:p>
+      <w:pPr>
+        <w:pStyle w:val="4"/>
+        <w:spacing w:before="3"/>
+        <w:ind w:left="0" w:firstLine="0"/>
+        <w:jc w:val="center"/>
+        <w:rPr>
+          <w:rFonts w:ascii="Calibri Light" w:hAnsi="Calibri Light" w:cs="Calibri Light"/>
+          <w:b/>
+          <w:bCs/>
+          <w:color w:val="2E75B6" w:themeColor="accent1" w:themeShade="BF"/>
+          <w:sz w:val="40"/>
+          <w:szCs w:val="40"/>
+          <w:u w:val="single"/>
+        </w:rPr>
+      </w:pPr>
+    </w:p>
+    <w:p>
+      <w:pPr>
+        <w:pStyle w:val="4"/>
         <w:spacing w:before="3"/>
         <w:ind w:left="0" w:firstLine="0"/>
         <w:rPr>
@@ -803,7 +1307,7 @@
         </w:numPr>
         <w:jc w:val="center"/>
         <w:rPr>
-          <w:rFonts w:ascii="Calibri" w:eastAsia="Calibri-Bold" w:hAnsi="Calibri" w:cs="Calibri"/>
+          <w:rFonts w:ascii="Calibri" w:hAnsi="Calibri" w:eastAsia="Calibri-Bold" w:cs="Calibri"/>
           <w:b/>
           <w:bCs/>
           <w:color w:val="000000"/>
@@ -815,7 +1319,7 @@
       </w:pPr>
       <w:r>
         <w:rPr>
-          <w:rFonts w:ascii="Calibri" w:eastAsia="Calibri-Bold" w:hAnsi="Calibri" w:cs="Calibri"/>
+          <w:rFonts w:ascii="Calibri" w:hAnsi="Calibri" w:eastAsia="Calibri-Bold" w:cs="Calibri"/>
           <w:b/>
           <w:bCs/>
           <w:color w:val="000000"/>
@@ -841,7 +1345,7 @@
       </w:pPr>
       <w:r>
         <w:rPr>
-          <w:rFonts w:ascii="Calibri" w:eastAsia="Calibri-Bold" w:hAnsi="Calibri" w:cs="Calibri"/>
+          <w:rFonts w:ascii="Calibri" w:hAnsi="Calibri" w:eastAsia="Calibri-Bold" w:cs="Calibri"/>
           <w:b/>
           <w:bCs/>
           <w:color w:val="000000"/>
@@ -862,7 +1366,7 @@
       </w:pPr>
       <w:r>
         <w:rPr>
-          <w:rFonts w:ascii="Calibri" w:eastAsia="SimSun" w:hAnsi="Calibri" w:cs="Calibri"/>
+          <w:rFonts w:ascii="Calibri" w:hAnsi="Calibri" w:eastAsia="SimSun" w:cs="Calibri"/>
           <w:color w:val="000000"/>
           <w:sz w:val="24"/>
           <w:szCs w:val="24"/>
@@ -872,7 +1376,7 @@
       </w:r>
       <w:r>
         <w:rPr>
-          <w:rFonts w:ascii="Calibri" w:eastAsia="SimSun" w:hAnsi="Calibri" w:cs="Calibri"/>
+          <w:rFonts w:ascii="Calibri" w:hAnsi="Calibri" w:eastAsia="SimSun" w:cs="Calibri"/>
           <w:color w:val="000000"/>
           <w:sz w:val="24"/>
           <w:szCs w:val="24"/>
@@ -882,7 +1386,7 @@
       </w:r>
       <w:r>
         <w:rPr>
-          <w:rFonts w:ascii="Calibri" w:eastAsia="SimSun" w:hAnsi="Calibri" w:cs="Calibri"/>
+          <w:rFonts w:ascii="Calibri" w:hAnsi="Calibri" w:eastAsia="SimSun" w:cs="Calibri"/>
           <w:color w:val="000000"/>
           <w:sz w:val="24"/>
           <w:szCs w:val="24"/>
@@ -900,7 +1404,7 @@
       </w:pPr>
       <w:r>
         <w:rPr>
-          <w:rFonts w:ascii="Calibri" w:eastAsia="SimSun" w:hAnsi="Calibri" w:cs="Calibri"/>
+          <w:rFonts w:ascii="Calibri" w:hAnsi="Calibri" w:eastAsia="SimSun" w:cs="Calibri"/>
           <w:color w:val="000000"/>
           <w:sz w:val="24"/>
           <w:szCs w:val="24"/>
@@ -918,7 +1422,7 @@
       </w:pPr>
       <w:r>
         <w:rPr>
-          <w:rFonts w:ascii="Calibri" w:eastAsia="SimSun" w:hAnsi="Calibri" w:cs="Calibri"/>
+          <w:rFonts w:ascii="Calibri" w:hAnsi="Calibri" w:eastAsia="SimSun" w:cs="Calibri"/>
           <w:color w:val="000000"/>
           <w:sz w:val="24"/>
           <w:szCs w:val="24"/>
@@ -936,7 +1440,7 @@
       </w:pPr>
       <w:r>
         <w:rPr>
-          <w:rFonts w:ascii="Calibri" w:eastAsia="SimSun" w:hAnsi="Calibri" w:cs="Calibri"/>
+          <w:rFonts w:ascii="Calibri" w:hAnsi="Calibri" w:eastAsia="SimSun" w:cs="Calibri"/>
           <w:color w:val="000000"/>
           <w:sz w:val="24"/>
           <w:szCs w:val="24"/>
@@ -954,7 +1458,7 @@
       </w:pPr>
       <w:r>
         <w:rPr>
-          <w:rFonts w:ascii="Calibri" w:eastAsia="SimSun" w:hAnsi="Calibri" w:cs="Calibri"/>
+          <w:rFonts w:ascii="Calibri" w:hAnsi="Calibri" w:eastAsia="SimSun" w:cs="Calibri"/>
           <w:color w:val="000000"/>
           <w:sz w:val="24"/>
           <w:szCs w:val="24"/>
@@ -972,7 +1476,7 @@
       </w:pPr>
       <w:r>
         <w:rPr>
-          <w:rFonts w:ascii="Calibri" w:eastAsia="SimSun" w:hAnsi="Calibri" w:cs="Calibri"/>
+          <w:rFonts w:ascii="Calibri" w:hAnsi="Calibri" w:eastAsia="SimSun" w:cs="Calibri"/>
           <w:color w:val="000000"/>
           <w:sz w:val="24"/>
           <w:szCs w:val="24"/>
@@ -990,7 +1494,7 @@
       </w:pPr>
       <w:r>
         <w:rPr>
-          <w:rFonts w:ascii="Calibri" w:eastAsia="SimSun" w:hAnsi="Calibri" w:cs="Calibri"/>
+          <w:rFonts w:ascii="Calibri" w:hAnsi="Calibri" w:eastAsia="SimSun" w:cs="Calibri"/>
           <w:color w:val="000000"/>
           <w:sz w:val="24"/>
           <w:szCs w:val="24"/>
@@ -1008,7 +1512,7 @@
       </w:pPr>
       <w:r>
         <w:rPr>
-          <w:rFonts w:ascii="Calibri" w:eastAsia="SimSun" w:hAnsi="Calibri" w:cs="Calibri"/>
+          <w:rFonts w:ascii="Calibri" w:hAnsi="Calibri" w:eastAsia="SimSun" w:cs="Calibri"/>
           <w:color w:val="000000"/>
           <w:sz w:val="24"/>
           <w:szCs w:val="24"/>
@@ -1026,7 +1530,7 @@
       </w:pPr>
       <w:r>
         <w:rPr>
-          <w:rFonts w:ascii="Calibri" w:eastAsia="SimSun" w:hAnsi="Calibri" w:cs="Calibri"/>
+          <w:rFonts w:ascii="Calibri" w:hAnsi="Calibri" w:eastAsia="SimSun" w:cs="Calibri"/>
           <w:color w:val="000000"/>
           <w:sz w:val="24"/>
           <w:szCs w:val="24"/>
@@ -1044,7 +1548,7 @@
       </w:pPr>
       <w:r>
         <w:rPr>
-          <w:rFonts w:ascii="Calibri" w:eastAsia="SimSun" w:hAnsi="Calibri" w:cs="Calibri"/>
+          <w:rFonts w:ascii="Calibri" w:hAnsi="Calibri" w:eastAsia="SimSun" w:cs="Calibri"/>
           <w:color w:val="000000"/>
           <w:sz w:val="24"/>
           <w:szCs w:val="24"/>
@@ -1062,38 +1566,18 @@
       </w:pPr>
       <w:r>
         <w:rPr>
-          <w:rFonts w:ascii="Calibri" w:eastAsia="SimSun" w:hAnsi="Calibri" w:cs="Calibri"/>
-          <w:color w:val="000000"/>
-          <w:sz w:val="24"/>
-          <w:szCs w:val="24"/>
-          <w:lang w:val="el-GR" w:bidi="ar"/>
-        </w:rPr>
-        <w:t>7. Το σύστημα οδηγεί τον χρήστη στην οθόνη με επιλογές «Προσθήκη Οχήματος» και</w:t>
-      </w:r>
-      <w:r>
-        <w:rPr>
-          <w:rFonts w:ascii="Calibri" w:eastAsia="SimSun" w:hAnsi="Calibri" w:cs="Calibri"/>
-          <w:color w:val="000000"/>
-          <w:sz w:val="24"/>
-          <w:szCs w:val="24"/>
-          <w:lang w:val="el-GR" w:bidi="ar"/>
-        </w:rPr>
-        <w:t xml:space="preserve"> </w:t>
-      </w:r>
-      <w:r>
-        <w:rPr>
-          <w:rFonts w:ascii="Calibri" w:eastAsia="SimSun" w:hAnsi="Calibri" w:cs="Calibri"/>
-          <w:color w:val="000000"/>
-          <w:sz w:val="24"/>
-          <w:szCs w:val="24"/>
-          <w:lang w:val="el-GR" w:bidi="ar"/>
-        </w:rPr>
-        <w:t>«Τροποποίηση Οχήματος».</w:t>
-      </w:r>
-    </w:p>
-    <w:p>
-      <w:pPr>
-        <w:pStyle w:val="a3"/>
+          <w:rFonts w:ascii="Calibri" w:hAnsi="Calibri" w:eastAsia="SimSun" w:cs="Calibri"/>
+          <w:color w:val="000000"/>
+          <w:sz w:val="24"/>
+          <w:szCs w:val="24"/>
+          <w:lang w:val="el-GR" w:bidi="ar"/>
+        </w:rPr>
+        <w:t>7. Το σύστημα οδηγεί τον χρήστη στην οθόνη με επιλογές «Προσθήκη Οχήματος» και «Τροποποίηση Οχήματος».</w:t>
+      </w:r>
+    </w:p>
+    <w:p>
+      <w:pPr>
+        <w:pStyle w:val="4"/>
         <w:spacing w:before="3"/>
         <w:ind w:left="0" w:firstLine="0"/>
         <w:rPr>
@@ -1105,7 +1589,7 @@
     </w:p>
     <w:p>
       <w:pPr>
-        <w:pStyle w:val="a3"/>
+        <w:pStyle w:val="4"/>
         <w:spacing w:before="3"/>
         <w:ind w:left="0" w:firstLine="0"/>
         <w:rPr>
@@ -1117,7 +1601,7 @@
     </w:p>
     <w:p>
       <w:pPr>
-        <w:pStyle w:val="a3"/>
+        <w:pStyle w:val="4"/>
         <w:spacing w:before="3"/>
         <w:ind w:left="0" w:firstLine="0"/>
         <w:jc w:val="center"/>
@@ -1143,17 +1627,14 @@
     <w:p>
       <w:pPr>
         <w:ind w:left="-1134"/>
-        <w:jc w:val="center"/>
-      </w:pPr>
-      <w:r>
-        <w:rPr>
-          <w:noProof/>
-        </w:rPr>
+        <w:jc w:val="both"/>
+      </w:pPr>
+      <w:r>
         <w:drawing>
-          <wp:inline distT="0" distB="0" distL="114300" distR="114300" wp14:anchorId="16369ADF" wp14:editId="10EA6B05">
-            <wp:extent cx="6731666" cy="3446059"/>
-            <wp:effectExtent l="0" t="0" r="0" b="2540"/>
-            <wp:docPr id="2" name="Picture 2"/>
+          <wp:inline distT="0" distB="0" distL="114300" distR="114300">
+            <wp:extent cx="6557645" cy="5425440"/>
+            <wp:effectExtent l="0" t="0" r="10795" b="0"/>
+            <wp:docPr id="10" name="Picture 5"/>
             <wp:cNvGraphicFramePr>
               <a:graphicFrameLocks xmlns:a="http://schemas.openxmlformats.org/drawingml/2006/main" noChangeAspect="1"/>
             </wp:cNvGraphicFramePr>
@@ -1161,20 +1642,21 @@
               <a:graphicData uri="http://schemas.openxmlformats.org/drawingml/2006/picture">
                 <pic:pic xmlns:pic="http://schemas.openxmlformats.org/drawingml/2006/picture">
                   <pic:nvPicPr>
-                    <pic:cNvPr id="2" name="Picture 2"/>
+                    <pic:cNvPr id="10" name="Picture 5"/>
                     <pic:cNvPicPr>
                       <a:picLocks noChangeAspect="1"/>
                     </pic:cNvPicPr>
                   </pic:nvPicPr>
-                  <pic:blipFill rotWithShape="1">
-                    <a:blip r:embed="rId14"/>
-                    <a:srcRect l="3507" t="3027" r="2569" b="5087"/>
-                    <a:stretch/>
+                  <pic:blipFill>
+                    <a:blip r:embed="rId6"/>
+                    <a:stretch>
+                      <a:fillRect/>
+                    </a:stretch>
                   </pic:blipFill>
-                  <pic:spPr bwMode="auto">
+                  <pic:spPr>
                     <a:xfrm>
                       <a:off x="0" y="0"/>
-                      <a:ext cx="6763272" cy="3462239"/>
+                      <a:ext cx="6557645" cy="5425440"/>
                     </a:xfrm>
                     <a:prstGeom prst="rect">
                       <a:avLst/>
@@ -1183,11 +1665,6 @@
                     <a:ln>
                       <a:noFill/>
                     </a:ln>
-                    <a:extLst>
-                      <a:ext uri="{53640926-AAD7-44D8-BBD7-CCE9431645EC}">
-                        <a14:shadowObscured xmlns:a14="http://schemas.microsoft.com/office/drawing/2010/main"/>
-                      </a:ext>
-                    </a:extLst>
                   </pic:spPr>
                 </pic:pic>
               </a:graphicData>
@@ -1198,6 +1675,36 @@
     </w:p>
     <w:p>
       <w:pPr>
+        <w:ind w:left="-1134"/>
+        <w:jc w:val="both"/>
+      </w:pPr>
+    </w:p>
+    <w:p>
+      <w:pPr>
+        <w:ind w:left="-1134"/>
+        <w:jc w:val="both"/>
+      </w:pPr>
+    </w:p>
+    <w:p>
+      <w:pPr>
+        <w:ind w:left="-1134"/>
+        <w:jc w:val="both"/>
+      </w:pPr>
+    </w:p>
+    <w:p>
+      <w:pPr>
+        <w:ind w:left="-1134"/>
+        <w:jc w:val="both"/>
+      </w:pPr>
+    </w:p>
+    <w:p>
+      <w:pPr>
+        <w:ind w:left="-1134"/>
+        <w:jc w:val="both"/>
+      </w:pPr>
+    </w:p>
+    <w:p>
+      <w:pPr>
         <w:jc w:val="center"/>
       </w:pPr>
     </w:p>
@@ -1205,7 +1712,7 @@
       <w:pPr>
         <w:jc w:val="center"/>
         <w:rPr>
-          <w:rFonts w:ascii="Calibri" w:eastAsia="Calibri-Bold" w:hAnsi="Calibri" w:cs="Calibri"/>
+          <w:rFonts w:ascii="Calibri" w:hAnsi="Calibri" w:eastAsia="Calibri-Bold" w:cs="Calibri"/>
           <w:b/>
           <w:bCs/>
           <w:color w:val="000000"/>
@@ -1217,7 +1724,7 @@
       </w:pPr>
       <w:r>
         <w:rPr>
-          <w:rFonts w:ascii="Calibri" w:eastAsia="Calibri-Bold" w:hAnsi="Calibri" w:cs="Calibri"/>
+          <w:rFonts w:ascii="Calibri" w:hAnsi="Calibri" w:eastAsia="Calibri-Bold" w:cs="Calibri"/>
           <w:b/>
           <w:bCs/>
           <w:color w:val="000000"/>
@@ -1242,7 +1749,7 @@
       </w:pPr>
       <w:r>
         <w:rPr>
-          <w:rFonts w:ascii="Calibri" w:eastAsia="Calibri-Bold" w:hAnsi="Calibri" w:cs="Calibri"/>
+          <w:rFonts w:ascii="Calibri" w:hAnsi="Calibri" w:eastAsia="Calibri-Bold" w:cs="Calibri"/>
           <w:b/>
           <w:bCs/>
           <w:color w:val="000000"/>
@@ -1263,7 +1770,7 @@
       </w:pPr>
       <w:r>
         <w:rPr>
-          <w:rFonts w:ascii="Calibri" w:eastAsia="SimSun" w:hAnsi="Calibri" w:cs="Calibri"/>
+          <w:rFonts w:ascii="Calibri" w:hAnsi="Calibri" w:eastAsia="SimSun" w:cs="Calibri"/>
           <w:color w:val="000000"/>
           <w:sz w:val="24"/>
           <w:szCs w:val="24"/>
@@ -1281,7 +1788,7 @@
       </w:pPr>
       <w:r>
         <w:rPr>
-          <w:rFonts w:ascii="Calibri" w:eastAsia="SimSun" w:hAnsi="Calibri" w:cs="Calibri"/>
+          <w:rFonts w:ascii="Calibri" w:hAnsi="Calibri" w:eastAsia="SimSun" w:cs="Calibri"/>
           <w:color w:val="000000"/>
           <w:sz w:val="24"/>
           <w:szCs w:val="24"/>
@@ -1299,7 +1806,7 @@
       </w:pPr>
       <w:r>
         <w:rPr>
-          <w:rFonts w:ascii="Calibri" w:eastAsia="SimSun" w:hAnsi="Calibri" w:cs="Calibri"/>
+          <w:rFonts w:ascii="Calibri" w:hAnsi="Calibri" w:eastAsia="SimSun" w:cs="Calibri"/>
           <w:color w:val="000000"/>
           <w:sz w:val="24"/>
           <w:szCs w:val="24"/>
@@ -1317,7 +1824,7 @@
       </w:pPr>
       <w:r>
         <w:rPr>
-          <w:rFonts w:ascii="Calibri" w:eastAsia="SimSun" w:hAnsi="Calibri" w:cs="Calibri"/>
+          <w:rFonts w:ascii="Calibri" w:hAnsi="Calibri" w:eastAsia="SimSun" w:cs="Calibri"/>
           <w:color w:val="000000"/>
           <w:sz w:val="24"/>
           <w:szCs w:val="24"/>
@@ -1335,7 +1842,7 @@
       </w:pPr>
       <w:r>
         <w:rPr>
-          <w:rFonts w:ascii="Calibri" w:eastAsia="SimSun" w:hAnsi="Calibri" w:cs="Calibri"/>
+          <w:rFonts w:ascii="Calibri" w:hAnsi="Calibri" w:eastAsia="SimSun" w:cs="Calibri"/>
           <w:color w:val="000000"/>
           <w:sz w:val="24"/>
           <w:szCs w:val="24"/>
@@ -1353,7 +1860,7 @@
       </w:pPr>
       <w:r>
         <w:rPr>
-          <w:rFonts w:ascii="Calibri" w:eastAsia="SimSun" w:hAnsi="Calibri" w:cs="Calibri"/>
+          <w:rFonts w:ascii="Calibri" w:hAnsi="Calibri" w:eastAsia="SimSun" w:cs="Calibri"/>
           <w:color w:val="000000"/>
           <w:sz w:val="24"/>
           <w:szCs w:val="24"/>
@@ -1371,7 +1878,7 @@
       </w:pPr>
       <w:r>
         <w:rPr>
-          <w:rFonts w:ascii="Calibri" w:eastAsia="SimSun" w:hAnsi="Calibri" w:cs="Calibri"/>
+          <w:rFonts w:ascii="Calibri" w:hAnsi="Calibri" w:eastAsia="SimSun" w:cs="Calibri"/>
           <w:color w:val="000000"/>
           <w:sz w:val="24"/>
           <w:szCs w:val="24"/>
@@ -1389,7 +1896,7 @@
       </w:pPr>
       <w:r>
         <w:rPr>
-          <w:rFonts w:ascii="Calibri" w:eastAsia="SimSun" w:hAnsi="Calibri" w:cs="Calibri"/>
+          <w:rFonts w:ascii="Calibri" w:hAnsi="Calibri" w:eastAsia="SimSun" w:cs="Calibri"/>
           <w:color w:val="000000"/>
           <w:sz w:val="24"/>
           <w:szCs w:val="24"/>
@@ -1407,7 +1914,7 @@
       </w:pPr>
       <w:r>
         <w:rPr>
-          <w:rFonts w:ascii="Calibri" w:eastAsia="SimSun" w:hAnsi="Calibri" w:cs="Calibri"/>
+          <w:rFonts w:ascii="Calibri" w:hAnsi="Calibri" w:eastAsia="SimSun" w:cs="Calibri"/>
           <w:color w:val="000000"/>
           <w:sz w:val="24"/>
           <w:szCs w:val="24"/>
@@ -1425,7 +1932,7 @@
       </w:pPr>
       <w:r>
         <w:rPr>
-          <w:rFonts w:ascii="Calibri" w:eastAsia="SimSun" w:hAnsi="Calibri" w:cs="Calibri"/>
+          <w:rFonts w:ascii="Calibri" w:hAnsi="Calibri" w:eastAsia="SimSun" w:cs="Calibri"/>
           <w:color w:val="000000"/>
           <w:sz w:val="24"/>
           <w:szCs w:val="24"/>
@@ -1443,7 +1950,7 @@
       </w:pPr>
       <w:r>
         <w:rPr>
-          <w:rFonts w:ascii="Calibri" w:eastAsia="SimSun" w:hAnsi="Calibri" w:cs="Calibri"/>
+          <w:rFonts w:ascii="Calibri" w:hAnsi="Calibri" w:eastAsia="SimSun" w:cs="Calibri"/>
           <w:color w:val="000000"/>
           <w:sz w:val="24"/>
           <w:szCs w:val="24"/>
@@ -1461,7 +1968,7 @@
       </w:pPr>
       <w:r>
         <w:rPr>
-          <w:rFonts w:ascii="Calibri" w:eastAsia="SimSun" w:hAnsi="Calibri" w:cs="Calibri"/>
+          <w:rFonts w:ascii="Calibri" w:hAnsi="Calibri" w:eastAsia="SimSun" w:cs="Calibri"/>
           <w:color w:val="000000"/>
           <w:sz w:val="24"/>
           <w:szCs w:val="24"/>
@@ -1479,28 +1986,18 @@
       </w:pPr>
       <w:r>
         <w:rPr>
-          <w:rFonts w:ascii="Calibri" w:eastAsia="SimSun" w:hAnsi="Calibri" w:cs="Calibri"/>
-          <w:color w:val="000000"/>
-          <w:sz w:val="24"/>
-          <w:szCs w:val="24"/>
-          <w:lang w:val="el-GR" w:bidi="ar"/>
-        </w:rPr>
-        <w:t>10. Το σύστημα εμφανίζει μήνυμα «Επιτυχής Αγορά» και οδηγεί το χρήστη στον χάρτη</w:t>
-      </w:r>
-      <w:r>
-        <w:rPr>
-          <w:rFonts w:ascii="Calibri" w:eastAsia="SimSun" w:hAnsi="Calibri" w:cs="Calibri"/>
-          <w:color w:val="000000"/>
-          <w:sz w:val="24"/>
-          <w:szCs w:val="24"/>
-          <w:lang w:val="el-GR" w:bidi="ar"/>
-        </w:rPr>
-        <w:t>.</w:t>
-      </w:r>
-    </w:p>
-    <w:p>
-      <w:pPr>
-        <w:pStyle w:val="a3"/>
+          <w:rFonts w:ascii="Calibri" w:hAnsi="Calibri" w:eastAsia="SimSun" w:cs="Calibri"/>
+          <w:color w:val="000000"/>
+          <w:sz w:val="24"/>
+          <w:szCs w:val="24"/>
+          <w:lang w:val="el-GR" w:bidi="ar"/>
+        </w:rPr>
+        <w:t>10. Το σύστημα εμφανίζει μήνυμα «Επιτυχής Αγορά» και οδηγεί το χρήστη στον χάρτη.</w:t>
+      </w:r>
+    </w:p>
+    <w:p>
+      <w:pPr>
+        <w:pStyle w:val="4"/>
         <w:spacing w:before="3"/>
         <w:ind w:left="0" w:firstLine="0"/>
         <w:rPr>
@@ -1512,7 +2009,7 @@
     </w:p>
     <w:p>
       <w:pPr>
-        <w:pStyle w:val="a3"/>
+        <w:pStyle w:val="4"/>
         <w:spacing w:before="3"/>
         <w:ind w:left="0" w:firstLine="0"/>
         <w:rPr>
@@ -1524,7 +2021,7 @@
     </w:p>
     <w:p>
       <w:pPr>
-        <w:pStyle w:val="a3"/>
+        <w:pStyle w:val="4"/>
         <w:spacing w:before="3"/>
         <w:ind w:left="0" w:firstLine="0"/>
         <w:jc w:val="center"/>
@@ -1549,19 +2046,16 @@
     </w:p>
     <w:p>
       <w:pPr>
-        <w:pStyle w:val="a3"/>
+        <w:pStyle w:val="4"/>
         <w:spacing w:before="3"/>
         <w:ind w:left="-1134" w:firstLine="0"/>
       </w:pPr>
       <w:r>
-        <w:rPr>
-          <w:noProof/>
-        </w:rPr>
         <w:drawing>
-          <wp:inline distT="0" distB="0" distL="114300" distR="114300" wp14:anchorId="7C8E9E6E" wp14:editId="1478AB3E">
-            <wp:extent cx="6678381" cy="3377821"/>
-            <wp:effectExtent l="0" t="0" r="8255" b="0"/>
-            <wp:docPr id="3" name="Picture 3"/>
+          <wp:inline distT="0" distB="0" distL="114300" distR="114300">
+            <wp:extent cx="6601460" cy="3460115"/>
+            <wp:effectExtent l="0" t="0" r="12700" b="14605"/>
+            <wp:docPr id="11" name="Picture 6"/>
             <wp:cNvGraphicFramePr>
               <a:graphicFrameLocks xmlns:a="http://schemas.openxmlformats.org/drawingml/2006/main" noChangeAspect="1"/>
             </wp:cNvGraphicFramePr>
@@ -1569,20 +2063,21 @@
               <a:graphicData uri="http://schemas.openxmlformats.org/drawingml/2006/picture">
                 <pic:pic xmlns:pic="http://schemas.openxmlformats.org/drawingml/2006/picture">
                   <pic:nvPicPr>
-                    <pic:cNvPr id="3" name="Picture 3"/>
+                    <pic:cNvPr id="11" name="Picture 6"/>
                     <pic:cNvPicPr>
                       <a:picLocks noChangeAspect="1"/>
                     </pic:cNvPicPr>
                   </pic:nvPicPr>
-                  <pic:blipFill rotWithShape="1">
-                    <a:blip r:embed="rId15"/>
-                    <a:srcRect l="1443" t="3763" r="2189" b="2543"/>
-                    <a:stretch/>
+                  <pic:blipFill>
+                    <a:blip r:embed="rId7"/>
+                    <a:stretch>
+                      <a:fillRect/>
+                    </a:stretch>
                   </pic:blipFill>
-                  <pic:spPr bwMode="auto">
+                  <pic:spPr>
                     <a:xfrm>
                       <a:off x="0" y="0"/>
-                      <a:ext cx="6692760" cy="3385094"/>
+                      <a:ext cx="6601460" cy="3460115"/>
                     </a:xfrm>
                     <a:prstGeom prst="rect">
                       <a:avLst/>
@@ -1591,11 +2086,6 @@
                     <a:ln>
                       <a:noFill/>
                     </a:ln>
-                    <a:extLst>
-                      <a:ext uri="{53640926-AAD7-44D8-BBD7-CCE9431645EC}">
-                        <a14:shadowObscured xmlns:a14="http://schemas.microsoft.com/office/drawing/2010/main"/>
-                      </a:ext>
-                    </a:extLst>
                   </pic:spPr>
                 </pic:pic>
               </a:graphicData>
@@ -1606,52 +2096,52 @@
     </w:p>
     <w:p>
       <w:pPr>
-        <w:pStyle w:val="a3"/>
-        <w:spacing w:before="3"/>
-        <w:ind w:left="0" w:firstLine="0"/>
-      </w:pPr>
-    </w:p>
-    <w:p>
-      <w:pPr>
-        <w:pStyle w:val="a3"/>
-        <w:spacing w:before="3"/>
-        <w:ind w:left="0" w:firstLine="0"/>
-      </w:pPr>
-    </w:p>
-    <w:p>
-      <w:pPr>
-        <w:pStyle w:val="a3"/>
-        <w:spacing w:before="3"/>
-        <w:ind w:left="0" w:firstLine="0"/>
-      </w:pPr>
-    </w:p>
-    <w:p>
-      <w:pPr>
-        <w:pStyle w:val="a3"/>
-        <w:spacing w:before="3"/>
-        <w:ind w:left="0" w:firstLine="0"/>
-      </w:pPr>
-    </w:p>
-    <w:p>
-      <w:pPr>
-        <w:pStyle w:val="a3"/>
-        <w:spacing w:before="3"/>
-        <w:ind w:left="0" w:firstLine="0"/>
-      </w:pPr>
-    </w:p>
-    <w:p>
-      <w:pPr>
-        <w:pStyle w:val="a3"/>
-        <w:spacing w:before="3"/>
-        <w:ind w:left="0" w:firstLine="0"/>
-      </w:pPr>
-    </w:p>
-    <w:p>
-      <w:pPr>
-        <w:ind w:firstLineChars="100" w:firstLine="281"/>
+        <w:pStyle w:val="4"/>
+        <w:spacing w:before="3"/>
+        <w:ind w:left="0" w:firstLine="0"/>
+      </w:pPr>
+    </w:p>
+    <w:p>
+      <w:pPr>
+        <w:pStyle w:val="4"/>
+        <w:spacing w:before="3"/>
+        <w:ind w:left="0" w:firstLine="0"/>
+      </w:pPr>
+    </w:p>
+    <w:p>
+      <w:pPr>
+        <w:pStyle w:val="4"/>
+        <w:spacing w:before="3"/>
+        <w:ind w:left="0" w:firstLine="0"/>
+      </w:pPr>
+    </w:p>
+    <w:p>
+      <w:pPr>
+        <w:pStyle w:val="4"/>
+        <w:spacing w:before="3"/>
+        <w:ind w:left="0" w:firstLine="0"/>
+      </w:pPr>
+    </w:p>
+    <w:p>
+      <w:pPr>
+        <w:pStyle w:val="4"/>
+        <w:spacing w:before="3"/>
+        <w:ind w:left="0" w:firstLine="0"/>
+      </w:pPr>
+    </w:p>
+    <w:p>
+      <w:pPr>
+        <w:pStyle w:val="4"/>
+        <w:spacing w:before="3"/>
+        <w:ind w:left="0" w:firstLine="0"/>
+      </w:pPr>
+    </w:p>
+    <w:p>
+      <w:pPr>
+        <w:ind w:firstLine="280" w:firstLineChars="100"/>
         <w:jc w:val="both"/>
         <w:rPr>
-          <w:rFonts w:ascii="Calibri" w:eastAsia="Calibri-Bold" w:hAnsi="Calibri" w:cs="Calibri"/>
+          <w:rFonts w:ascii="Calibri" w:hAnsi="Calibri" w:eastAsia="Calibri-Bold" w:cs="Calibri"/>
           <w:b/>
           <w:bCs/>
           <w:color w:val="000000"/>
@@ -1665,7 +2155,7 @@
     <w:p>
       <w:pPr>
         <w:rPr>
-          <w:rFonts w:ascii="Calibri" w:eastAsia="Calibri-Bold" w:hAnsi="Calibri" w:cs="Calibri"/>
+          <w:rFonts w:ascii="Calibri" w:hAnsi="Calibri" w:eastAsia="Calibri-Bold" w:cs="Calibri"/>
           <w:b/>
           <w:bCs/>
           <w:color w:val="000000"/>
@@ -1676,7 +2166,7 @@
       </w:pPr>
       <w:r>
         <w:rPr>
-          <w:rFonts w:ascii="Calibri" w:eastAsia="Calibri-Bold" w:hAnsi="Calibri" w:cs="Calibri"/>
+          <w:rFonts w:ascii="Calibri" w:hAnsi="Calibri" w:eastAsia="Calibri-Bold" w:cs="Calibri"/>
           <w:b/>
           <w:bCs/>
           <w:color w:val="000000"/>
@@ -1691,7 +2181,7 @@
       <w:pPr>
         <w:jc w:val="center"/>
         <w:rPr>
-          <w:rFonts w:ascii="Calibri" w:eastAsia="Calibri-Bold" w:hAnsi="Calibri" w:cs="Calibri"/>
+          <w:rFonts w:ascii="Calibri" w:hAnsi="Calibri" w:eastAsia="Calibri-Bold" w:cs="Calibri"/>
           <w:b/>
           <w:bCs/>
           <w:color w:val="000000"/>
@@ -1703,7 +2193,7 @@
       </w:pPr>
       <w:r>
         <w:rPr>
-          <w:rFonts w:ascii="Calibri" w:eastAsia="Calibri-Bold" w:hAnsi="Calibri" w:cs="Calibri"/>
+          <w:rFonts w:ascii="Calibri" w:hAnsi="Calibri" w:eastAsia="Calibri-Bold" w:cs="Calibri"/>
           <w:b/>
           <w:bCs/>
           <w:color w:val="000000"/>
@@ -1712,21 +2202,7 @@
           <w:u w:val="single"/>
           <w:lang w:val="el-GR" w:bidi="ar"/>
         </w:rPr>
-        <w:lastRenderedPageBreak/>
-        <w:t xml:space="preserve">3. </w:t>
-      </w:r>
-      <w:r>
-        <w:rPr>
-          <w:rFonts w:ascii="Calibri" w:eastAsia="Calibri-Bold" w:hAnsi="Calibri" w:cs="Calibri"/>
-          <w:b/>
-          <w:bCs/>
-          <w:color w:val="000000"/>
-          <w:sz w:val="28"/>
-          <w:szCs w:val="28"/>
-          <w:u w:val="single"/>
-          <w:lang w:val="el-GR" w:bidi="ar"/>
-        </w:rPr>
-        <w:t>Εύρεση πρατηρίου</w:t>
+        <w:t>3. Εύρεση πρατηρίου</w:t>
       </w:r>
     </w:p>
     <w:p>
@@ -1742,7 +2218,7 @@
       </w:pPr>
       <w:r>
         <w:rPr>
-          <w:rFonts w:ascii="Calibri" w:eastAsia="Calibri-Bold" w:hAnsi="Calibri" w:cs="Calibri"/>
+          <w:rFonts w:ascii="Calibri" w:hAnsi="Calibri" w:eastAsia="Calibri-Bold" w:cs="Calibri"/>
           <w:b/>
           <w:bCs/>
           <w:color w:val="000000"/>
@@ -1763,7 +2239,7 @@
       </w:pPr>
       <w:r>
         <w:rPr>
-          <w:rFonts w:ascii="Calibri" w:eastAsia="SimSun" w:hAnsi="Calibri" w:cs="Calibri"/>
+          <w:rFonts w:ascii="Calibri" w:hAnsi="Calibri" w:eastAsia="SimSun" w:cs="Calibri"/>
           <w:color w:val="000000"/>
           <w:sz w:val="24"/>
           <w:szCs w:val="24"/>
@@ -1781,7 +2257,7 @@
       </w:pPr>
       <w:r>
         <w:rPr>
-          <w:rFonts w:ascii="Calibri" w:eastAsia="SimSun" w:hAnsi="Calibri" w:cs="Calibri"/>
+          <w:rFonts w:ascii="Calibri" w:hAnsi="Calibri" w:eastAsia="SimSun" w:cs="Calibri"/>
           <w:color w:val="000000"/>
           <w:sz w:val="24"/>
           <w:szCs w:val="24"/>
@@ -1799,7 +2275,7 @@
       </w:pPr>
       <w:r>
         <w:rPr>
-          <w:rFonts w:ascii="Calibri" w:eastAsia="SimSun" w:hAnsi="Calibri" w:cs="Calibri"/>
+          <w:rFonts w:ascii="Calibri" w:hAnsi="Calibri" w:eastAsia="SimSun" w:cs="Calibri"/>
           <w:color w:val="000000"/>
           <w:sz w:val="24"/>
           <w:szCs w:val="24"/>
@@ -1817,7 +2293,7 @@
       </w:pPr>
       <w:r>
         <w:rPr>
-          <w:rFonts w:ascii="Calibri" w:eastAsia="SimSun" w:hAnsi="Calibri" w:cs="Calibri"/>
+          <w:rFonts w:ascii="Calibri" w:hAnsi="Calibri" w:eastAsia="SimSun" w:cs="Calibri"/>
           <w:color w:val="000000"/>
           <w:sz w:val="24"/>
           <w:szCs w:val="24"/>
@@ -1835,7 +2311,7 @@
       </w:pPr>
       <w:r>
         <w:rPr>
-          <w:rFonts w:ascii="Calibri" w:eastAsia="SimSun" w:hAnsi="Calibri" w:cs="Calibri"/>
+          <w:rFonts w:ascii="Calibri" w:hAnsi="Calibri" w:eastAsia="SimSun" w:cs="Calibri"/>
           <w:color w:val="000000"/>
           <w:sz w:val="24"/>
           <w:szCs w:val="24"/>
@@ -1848,16 +2324,16 @@
       <w:pPr>
         <w:ind w:left="-567"/>
         <w:rPr>
-          <w:rFonts w:ascii="Calibri" w:eastAsia="SimSun" w:hAnsi="Calibri" w:cs="Calibri"/>
-          <w:color w:val="000000"/>
-          <w:sz w:val="24"/>
-          <w:szCs w:val="24"/>
-          <w:lang w:val="el-GR" w:bidi="ar"/>
-        </w:rPr>
-      </w:pPr>
-      <w:r>
-        <w:rPr>
-          <w:rFonts w:ascii="Calibri" w:eastAsia="SimSun" w:hAnsi="Calibri" w:cs="Calibri"/>
+          <w:rFonts w:ascii="Calibri" w:hAnsi="Calibri" w:eastAsia="SimSun" w:cs="Calibri"/>
+          <w:color w:val="000000"/>
+          <w:sz w:val="24"/>
+          <w:szCs w:val="24"/>
+          <w:lang w:val="el-GR" w:bidi="ar"/>
+        </w:rPr>
+      </w:pPr>
+      <w:r>
+        <w:rPr>
+          <w:rFonts w:ascii="Calibri" w:hAnsi="Calibri" w:eastAsia="SimSun" w:cs="Calibri"/>
           <w:color w:val="000000"/>
           <w:sz w:val="24"/>
           <w:szCs w:val="24"/>
@@ -1869,28 +2345,28 @@
     <w:p>
       <w:pPr>
         <w:rPr>
-          <w:rFonts w:ascii="Calibri" w:eastAsia="SimSun" w:hAnsi="Calibri" w:cs="Calibri"/>
-          <w:color w:val="000000"/>
-          <w:sz w:val="24"/>
-          <w:szCs w:val="24"/>
-          <w:lang w:val="el-GR" w:bidi="ar"/>
-        </w:rPr>
-      </w:pPr>
-    </w:p>
-    <w:p>
-      <w:pPr>
-        <w:rPr>
-          <w:rFonts w:ascii="Calibri" w:eastAsia="SimSun" w:hAnsi="Calibri" w:cs="Calibri"/>
-          <w:color w:val="000000"/>
-          <w:sz w:val="24"/>
-          <w:szCs w:val="24"/>
-          <w:lang w:val="el-GR" w:bidi="ar"/>
-        </w:rPr>
-      </w:pPr>
-    </w:p>
-    <w:p>
-      <w:pPr>
-        <w:pStyle w:val="a3"/>
+          <w:rFonts w:ascii="Calibri" w:hAnsi="Calibri" w:eastAsia="SimSun" w:cs="Calibri"/>
+          <w:color w:val="000000"/>
+          <w:sz w:val="24"/>
+          <w:szCs w:val="24"/>
+          <w:lang w:val="el-GR" w:bidi="ar"/>
+        </w:rPr>
+      </w:pPr>
+    </w:p>
+    <w:p>
+      <w:pPr>
+        <w:rPr>
+          <w:rFonts w:ascii="Calibri" w:hAnsi="Calibri" w:eastAsia="SimSun" w:cs="Calibri"/>
+          <w:color w:val="000000"/>
+          <w:sz w:val="24"/>
+          <w:szCs w:val="24"/>
+          <w:lang w:val="el-GR" w:bidi="ar"/>
+        </w:rPr>
+      </w:pPr>
+    </w:p>
+    <w:p>
+      <w:pPr>
+        <w:pStyle w:val="4"/>
         <w:spacing w:before="3"/>
         <w:ind w:left="-1134" w:right="-766" w:firstLine="0"/>
         <w:jc w:val="center"/>
@@ -1912,15 +2388,39 @@
         </w:rPr>
         <w:t>Διάγραμμα:</w:t>
       </w:r>
-      <w:r>
-        <w:rPr>
-          <w:noProof/>
-        </w:rPr>
+    </w:p>
+    <w:p>
+      <w:pPr>
+        <w:pStyle w:val="4"/>
+        <w:spacing w:before="3"/>
+        <w:ind w:left="0" w:firstLine="0"/>
+        <w:rPr>
+          <w:rFonts w:ascii="Times New Roman"/>
+          <w:sz w:val="11"/>
+          <w:lang w:val="el-GR"/>
+        </w:rPr>
+      </w:pPr>
+    </w:p>
+    <w:p>
+      <w:pPr>
+        <w:pStyle w:val="4"/>
+        <w:spacing w:before="3"/>
+        <w:ind w:left="0" w:firstLine="0"/>
+        <w:rPr>
+          <w:rFonts w:ascii="Times New Roman"/>
+          <w:sz w:val="11"/>
+          <w:lang w:val="el-GR"/>
+        </w:rPr>
+      </w:pPr>
+    </w:p>
+    <w:p>
+      <w:bookmarkStart w:id="0" w:name="_GoBack"/>
+      <w:r>
         <w:drawing>
-          <wp:inline distT="0" distB="0" distL="114300" distR="114300" wp14:anchorId="4B1C763F" wp14:editId="3255B054">
-            <wp:extent cx="5738884" cy="3653487"/>
-            <wp:effectExtent l="0" t="0" r="0" b="4445"/>
-            <wp:docPr id="5" name="Picture 4"/>
+          <wp:inline distT="0" distB="0" distL="114300" distR="114300">
+            <wp:extent cx="5831840" cy="3963035"/>
+            <wp:effectExtent l="0" t="0" r="5080" b="14605"/>
+            <wp:docPr id="9" name="Picture 4"/>
             <wp:cNvGraphicFramePr>
               <a:graphicFrameLocks xmlns:a="http://schemas.openxmlformats.org/drawingml/2006/main" noChangeAspect="1"/>
             </wp:cNvGraphicFramePr>
@@ -1928,20 +2428,21 @@
               <a:graphicData uri="http://schemas.openxmlformats.org/drawingml/2006/picture">
                 <pic:pic xmlns:pic="http://schemas.openxmlformats.org/drawingml/2006/picture">
                   <pic:nvPicPr>
-                    <pic:cNvPr id="5" name="Picture 4"/>
+                    <pic:cNvPr id="9" name="Picture 4"/>
                     <pic:cNvPicPr>
                       <a:picLocks noChangeAspect="1"/>
                     </pic:cNvPicPr>
                   </pic:nvPicPr>
-                  <pic:blipFill rotWithShape="1">
-                    <a:blip r:embed="rId16"/>
-                    <a:srcRect l="3497" t="6899" r="4534" b="6478"/>
-                    <a:stretch/>
+                  <pic:blipFill>
+                    <a:blip r:embed="rId8"/>
+                    <a:stretch>
+                      <a:fillRect/>
+                    </a:stretch>
                   </pic:blipFill>
-                  <pic:spPr bwMode="auto">
+                  <pic:spPr>
                     <a:xfrm>
                       <a:off x="0" y="0"/>
-                      <a:ext cx="5759466" cy="3666590"/>
+                      <a:ext cx="5831840" cy="3963035"/>
                     </a:xfrm>
                     <a:prstGeom prst="rect">
                       <a:avLst/>
@@ -1950,11 +2451,6 @@
                     <a:ln>
                       <a:noFill/>
                     </a:ln>
-                    <a:extLst>
-                      <a:ext uri="{53640926-AAD7-44D8-BBD7-CCE9431645EC}">
-                        <a14:shadowObscured xmlns:a14="http://schemas.microsoft.com/office/drawing/2010/main"/>
-                      </a:ext>
-                    </a:extLst>
                   </pic:spPr>
                 </pic:pic>
               </a:graphicData>
@@ -1962,55 +2458,31 @@
           </wp:inline>
         </w:drawing>
       </w:r>
-    </w:p>
-    <w:p>
-      <w:pPr>
-        <w:pStyle w:val="a3"/>
-        <w:spacing w:before="3"/>
-        <w:ind w:left="0" w:firstLine="0"/>
-        <w:rPr>
-          <w:rFonts w:ascii="Times New Roman"/>
-          <w:sz w:val="11"/>
-          <w:lang w:val="el-GR"/>
-        </w:rPr>
-      </w:pPr>
-    </w:p>
-    <w:p>
-      <w:pPr>
-        <w:pStyle w:val="a3"/>
-        <w:spacing w:before="3"/>
-        <w:ind w:left="0" w:firstLine="0"/>
-        <w:rPr>
-          <w:rFonts w:ascii="Times New Roman"/>
-          <w:sz w:val="11"/>
-          <w:lang w:val="el-GR"/>
-        </w:rPr>
-      </w:pPr>
-    </w:p>
-    <w:p>
-      <w:pPr>
-        <w:rPr>
-          <w:rFonts w:ascii="Calibri Light" w:hAnsi="Calibri Light" w:cs="Calibri Light"/>
-          <w:b/>
-          <w:bCs/>
-          <w:color w:val="2E74B5" w:themeColor="accent1" w:themeShade="BF"/>
-          <w:sz w:val="40"/>
-          <w:szCs w:val="40"/>
-          <w:lang w:val="el-GR"/>
-        </w:rPr>
-      </w:pPr>
-      <w:r>
-        <w:rPr>
-          <w:rFonts w:ascii="Calibri Light" w:hAnsi="Calibri Light" w:cs="Calibri Light"/>
-          <w:b/>
-          <w:bCs/>
-          <w:color w:val="2E74B5" w:themeColor="accent1" w:themeShade="BF"/>
-          <w:sz w:val="40"/>
-          <w:szCs w:val="40"/>
-          <w:lang w:val="el-GR"/>
-        </w:rPr>
-        <w:br w:type="page"/>
-      </w:r>
+      <w:bookmarkEnd w:id="0"/>
+    </w:p>
+    <w:p/>
+    <w:p/>
+    <w:p/>
+    <w:p/>
+    <w:p/>
+    <w:p/>
+    <w:p/>
+    <w:p/>
+    <w:p/>
+    <w:p/>
+    <w:p/>
+    <w:p/>
+    <w:p/>
+    <w:p/>
+    <w:p/>
+    <w:p/>
+    <w:p/>
+    <w:p>
+      <w:pPr>
+        <w:rPr>
+          <w:lang w:val="el-GR"/>
+        </w:rPr>
+      </w:pPr>
     </w:p>
     <w:p>
       <w:pPr>
@@ -2023,7 +2495,7 @@
           <w:rFonts w:ascii="Calibri Light" w:hAnsi="Calibri Light" w:cs="Calibri Light"/>
           <w:b/>
           <w:bCs/>
-          <w:color w:val="2E74B5" w:themeColor="accent1" w:themeShade="BF"/>
+          <w:color w:val="2E75B6" w:themeColor="accent1" w:themeShade="BF"/>
           <w:sz w:val="40"/>
           <w:szCs w:val="40"/>
           <w:u w:val="single"/>
@@ -2035,27 +2507,13 @@
           <w:rFonts w:ascii="Calibri Light" w:hAnsi="Calibri Light" w:cs="Calibri Light"/>
           <w:b/>
           <w:bCs/>
-          <w:color w:val="2E74B5" w:themeColor="accent1" w:themeShade="BF"/>
+          <w:color w:val="2E75B6" w:themeColor="accent1" w:themeShade="BF"/>
           <w:sz w:val="40"/>
           <w:szCs w:val="40"/>
           <w:u w:val="single"/>
           <w:lang w:val="el-GR"/>
         </w:rPr>
-        <w:lastRenderedPageBreak/>
-        <w:t xml:space="preserve">Εργαλεία που </w:t>
-      </w:r>
-      <w:r>
-        <w:rPr>
-          <w:rFonts w:ascii="Calibri Light" w:hAnsi="Calibri Light" w:cs="Calibri Light"/>
-          <w:b/>
-          <w:bCs/>
-          <w:color w:val="2E74B5" w:themeColor="accent1" w:themeShade="BF"/>
-          <w:sz w:val="40"/>
-          <w:szCs w:val="40"/>
-          <w:u w:val="single"/>
-          <w:lang w:val="el-GR"/>
-        </w:rPr>
-        <w:t>χρησιμοποιήθηκαν</w:t>
+        <w:t>Εργαλεία που χρησιμοποιήθηκαν</w:t>
       </w:r>
     </w:p>
     <w:p>
@@ -2137,16 +2595,7 @@
           <w:szCs w:val="24"/>
           <w:lang w:val="el-GR"/>
         </w:rPr>
-        <w:t>Χρησιμοποιήθηκε για την σύνταξη των κειμένων</w:t>
-      </w:r>
-      <w:r>
-        <w:rPr>
-          <w:rFonts w:cstheme="minorHAnsi"/>
-          <w:sz w:val="24"/>
-          <w:szCs w:val="24"/>
-          <w:lang w:val="el-GR"/>
-        </w:rPr>
-        <w:t>.</w:t>
+        <w:t>Χρησιμοποιήθηκε για την σύνταξη των κειμένων.</w:t>
       </w:r>
     </w:p>
     <w:p>
@@ -2224,18 +2673,7 @@
           <w:szCs w:val="32"/>
           <w:lang w:val="el-GR"/>
         </w:rPr>
-        <w:t xml:space="preserve"> </w:t>
-      </w:r>
-      <w:r>
-        <w:rPr>
-          <w:rFonts w:cstheme="minorHAnsi"/>
-          <w:b/>
-          <w:bCs/>
-          <w:sz w:val="32"/>
-          <w:szCs w:val="32"/>
-          <w:lang w:val="el-GR"/>
-        </w:rPr>
-        <w:t xml:space="preserve">και </w:t>
+        <w:t xml:space="preserve"> και </w:t>
       </w:r>
       <w:r>
         <w:rPr>
@@ -2315,54 +2753,32 @@
       </w:pPr>
     </w:p>
     <w:sectPr>
-      <w:footerReference w:type="default" r:id="rId17"/>
+      <w:footerReference r:id="rId3" w:type="default"/>
       <w:pgSz w:w="11906" w:h="16838"/>
       <w:pgMar w:top="1440" w:right="1800" w:bottom="1440" w:left="1800" w:header="720" w:footer="720" w:gutter="0"/>
-      <w:cols w:space="720"/>
-      <w:docGrid w:linePitch="360"/>
+      <w:cols w:space="720" w:num="1"/>
+      <w:docGrid w:linePitch="360" w:charSpace="0"/>
     </w:sectPr>
   </w:body>
 </w:document>
 </file>
 
-<file path=word/endnotes.xml><?xml version="1.0" encoding="utf-8"?>
-<w:endnotes xmlns:wpc="http://schemas.microsoft.com/office/word/2010/wordprocessingCanvas" xmlns:cx="http://schemas.microsoft.com/office/drawing/2014/chartex" xmlns:cx1="http://schemas.microsoft.com/office/drawing/2015/9/8/chartex" xmlns:cx2="http://schemas.microsoft.com/office/drawing/2015/10/21/chartex" xmlns:cx3="http://schemas.microsoft.com/office/drawing/2016/5/9/chartex" xmlns:cx4="http://schemas.microsoft.com/office/drawing/2016/5/10/chartex" xmlns:cx5="http://schemas.microsoft.com/office/drawing/2016/5/11/chartex" xmlns:cx6="http://schemas.microsoft.com/office/drawing/2016/5/12/chartex" xmlns:cx7="http://schemas.microsoft.com/office/drawing/2016/5/13/chartex" xmlns:cx8="http://schemas.microsoft.com/office/drawing/2016/5/14/chartex" xmlns:mc="http://schemas.openxmlformats.org/markup-compatibility/2006" xmlns:aink="http://schemas.microsoft.com/office/drawing/2016/ink" xmlns:am3d="http://schemas.microsoft.com/office/drawing/2017/model3d" xmlns:o="urn:schemas-microsoft-com:office:office" xmlns:oel="http://schemas.microsoft.com/office/2019/extlst" xmlns:r="http://schemas.openxmlformats.org/officeDocument/2006/relationships" xmlns:m="http://schemas.openxmlformats.org/officeDocument/2006/math" xmlns:v="urn:schemas-microsoft-com:vml" xmlns:wp14="http://schemas.microsoft.com/office/word/2010/wordprocessingDrawing" xmlns:wp="http://schemas.openxmlformats.org/drawingml/2006/wordprocessingDrawing" xmlns:w10="urn:schemas-microsoft-com:office:word" xmlns:w="http://schemas.openxmlformats.org/wordprocessingml/2006/main" xmlns:w14="http://schemas.microsoft.com/office/word/2010/wordml" xmlns:w15="http://schemas.microsoft.com/office/word/2012/wordml" xmlns:w16cex="http://schemas.microsoft.com/office/word/2018/wordml/cex" xmlns:w16cid="http://schemas.microsoft.com/office/word/2016/wordml/cid" xmlns:w16="http://schemas.microsoft.com/office/word/2018/wordml" xmlns:w16sdtdh="http://schemas.microsoft.com/office/word/2020/wordml/sdtdatahash" xmlns:w16se="http://schemas.microsoft.com/office/word/2015/wordml/symex" xmlns:wpg="http://schemas.microsoft.com/office/word/2010/wordprocessingGroup" xmlns:wpi="http://schemas.microsoft.com/office/word/2010/wordprocessingInk" xmlns:wne="http://schemas.microsoft.com/office/word/2006/wordml" xmlns:wps="http://schemas.microsoft.com/office/word/2010/wordprocessingShape" mc:Ignorable="w14 w15 w16se w16cid w16 w16cex w16sdtdh wp14">
-  <w:endnote w:type="separator" w:id="-1">
-    <w:p>
-      <w:r>
-        <w:separator/>
-      </w:r>
-    </w:p>
-  </w:endnote>
-  <w:endnote w:type="continuationSeparator" w:id="0">
-    <w:p>
-      <w:r>
-        <w:continuationSeparator/>
-      </w:r>
-    </w:p>
-  </w:endnote>
-</w:endnotes>
-</file>
-
 <file path=word/footer1.xml><?xml version="1.0" encoding="utf-8"?>
-<w:ftr xmlns:wpc="http://schemas.microsoft.com/office/word/2010/wordprocessingCanvas" xmlns:cx="http://schemas.microsoft.com/office/drawing/2014/chartex" xmlns:cx1="http://schemas.microsoft.com/office/drawing/2015/9/8/chartex" xmlns:cx2="http://schemas.microsoft.com/office/drawing/2015/10/21/chartex" xmlns:cx3="http://schemas.microsoft.com/office/drawing/2016/5/9/chartex" xmlns:cx4="http://schemas.microsoft.com/office/drawing/2016/5/10/chartex" xmlns:cx5="http://schemas.microsoft.com/office/drawing/2016/5/11/chartex" xmlns:cx6="http://schemas.microsoft.com/office/drawing/2016/5/12/chartex" xmlns:cx7="http://schemas.microsoft.com/office/drawing/2016/5/13/chartex" xmlns:cx8="http://schemas.microsoft.com/office/drawing/2016/5/14/chartex" xmlns:mc="http://schemas.openxmlformats.org/markup-compatibility/2006" xmlns:aink="http://schemas.microsoft.com/office/drawing/2016/ink" xmlns:am3d="http://schemas.microsoft.com/office/drawing/2017/model3d" xmlns:o="urn:schemas-microsoft-com:office:office" xmlns:oel="http://schemas.microsoft.com/office/2019/extlst" xmlns:r="http://schemas.openxmlformats.org/officeDocument/2006/relationships" xmlns:m="http://schemas.openxmlformats.org/officeDocument/2006/math" xmlns:v="urn:schemas-microsoft-com:vml" xmlns:wp14="http://schemas.microsoft.com/office/word/2010/wordprocessingDrawing" xmlns:wp="http://schemas.openxmlformats.org/drawingml/2006/wordprocessingDrawing" xmlns:w10="urn:schemas-microsoft-com:office:word" xmlns:w="http://schemas.openxmlformats.org/wordprocessingml/2006/main" xmlns:w14="http://schemas.microsoft.com/office/word/2010/wordml" xmlns:w15="http://schemas.microsoft.com/office/word/2012/wordml" xmlns:w16cex="http://schemas.microsoft.com/office/word/2018/wordml/cex" xmlns:w16cid="http://schemas.microsoft.com/office/word/2016/wordml/cid" xmlns:w16="http://schemas.microsoft.com/office/word/2018/wordml" xmlns:w16sdtdh="http://schemas.microsoft.com/office/word/2020/wordml/sdtdatahash" xmlns:w16se="http://schemas.microsoft.com/office/word/2015/wordml/symex" xmlns:wpg="http://schemas.microsoft.com/office/word/2010/wordprocessingGroup" xmlns:wpi="http://schemas.microsoft.com/office/word/2010/wordprocessingInk" xmlns:wne="http://schemas.microsoft.com/office/word/2006/wordml" xmlns:wps="http://schemas.microsoft.com/office/word/2010/wordprocessingShape" mc:Ignorable="w14 w15 w16se w16cid w16 w16cex w16sdtdh wp14">
+<w:ftr xmlns:wpc="http://schemas.microsoft.com/office/word/2010/wordprocessingCanvas" xmlns:mc="http://schemas.openxmlformats.org/markup-compatibility/2006" xmlns:o="urn:schemas-microsoft-com:office:office" xmlns:r="http://schemas.openxmlformats.org/officeDocument/2006/relationships" xmlns:m="http://schemas.openxmlformats.org/officeDocument/2006/math" xmlns:v="urn:schemas-microsoft-com:vml" xmlns:wp14="http://schemas.microsoft.com/office/word/2010/wordprocessingDrawing" xmlns:wp="http://schemas.openxmlformats.org/drawingml/2006/wordprocessingDrawing" xmlns:w10="urn:schemas-microsoft-com:office:word" xmlns:w="http://schemas.openxmlformats.org/wordprocessingml/2006/main" xmlns:w14="http://schemas.microsoft.com/office/word/2010/wordml" xmlns:w15="http://schemas.microsoft.com/office/word/2012/wordml" xmlns:wpg="http://schemas.microsoft.com/office/word/2010/wordprocessingGroup" xmlns:wpi="http://schemas.microsoft.com/office/word/2010/wordprocessingInk" xmlns:wne="http://schemas.microsoft.com/office/word/2006/wordml" xmlns:wps="http://schemas.microsoft.com/office/word/2010/wordprocessingShape" xmlns:wpsCustomData="http://www.wps.cn/officeDocument/2013/wpsCustomData" mc:Ignorable="w14 w15 wp14">
   <w:p>
     <w:pPr>
-      <w:pStyle w:val="a4"/>
+      <w:pStyle w:val="5"/>
     </w:pPr>
   </w:p>
   <w:p>
     <w:pPr>
-      <w:pStyle w:val="a4"/>
+      <w:pStyle w:val="5"/>
     </w:pPr>
     <w:r>
-      <w:rPr>
-        <w:noProof/>
-      </w:rPr>
       <mc:AlternateContent>
         <mc:Choice Requires="wps">
           <w:drawing>
-            <wp:anchor distT="0" distB="0" distL="114300" distR="114300" simplePos="0" relativeHeight="251659264" behindDoc="0" locked="0" layoutInCell="1" allowOverlap="1" wp14:anchorId="7E1A5A6A" wp14:editId="540BA1AC">
+            <wp:anchor distT="0" distB="0" distL="114300" distR="114300" simplePos="0" relativeHeight="251659264" behindDoc="0" locked="0" layoutInCell="1" allowOverlap="1">
               <wp:simplePos x="0" y="0"/>
               <wp:positionH relativeFrom="margin">
                 <wp:align>center</wp:align>
@@ -2391,22 +2807,6 @@
                       <a:ln w="6350">
                         <a:noFill/>
                       </a:ln>
-                      <a:extLst>
-                        <a:ext uri="{909E8E84-426E-40DD-AFC4-6F175D3DCCD1}">
-                          <a14:hiddenFill xmlns:a14="http://schemas.microsoft.com/office/drawing/2010/main">
-                            <a:solidFill>
-                              <a:schemeClr val="lt1"/>
-                            </a:solidFill>
-                          </a14:hiddenFill>
-                        </a:ext>
-                        <a:ext uri="{91240B29-F687-4F45-9708-019B960494DF}">
-                          <a14:hiddenLine xmlns:a14="http://schemas.microsoft.com/office/drawing/2010/main" w="6350">
-                            <a:solidFill>
-                              <a:prstClr val="black"/>
-                            </a:solidFill>
-                          </a14:hiddenLine>
-                        </a:ext>
-                      </a:extLst>
                     </wps:spPr>
                     <wps:style>
                       <a:lnRef idx="0">
@@ -2426,7 +2826,7 @@
                       <w:txbxContent>
                         <w:p>
                           <w:pPr>
-                            <w:pStyle w:val="a4"/>
+                            <w:pStyle w:val="5"/>
                           </w:pPr>
                           <w:r>
                             <w:fldChar w:fldCharType="begin"/>
@@ -2457,16 +2857,16 @@
         </mc:Choice>
         <mc:Fallback>
           <w:pict>
-            <v:shapetype w14:anchorId="7E1A5A6A" id="_x0000_t202" coordsize="21600,21600" o:spt="202" path="m,l,21600r21600,l21600,xe">
-              <v:stroke joinstyle="miter"/>
-              <v:path gradientshapeok="t" o:connecttype="rect"/>
-            </v:shapetype>
-            <v:shape id="Text Box 4" o:spid="_x0000_s1027" type="#_x0000_t202" style="position:absolute;margin-left:0;margin-top:0;width:2in;height:2in;z-index:251659264;visibility:visible;mso-wrap-style:none;mso-wrap-distance-left:9pt;mso-wrap-distance-top:0;mso-wrap-distance-right:9pt;mso-wrap-distance-bottom:0;mso-position-horizontal:center;mso-position-horizontal-relative:margin;mso-position-vertical:absolute;mso-position-vertical-relative:text;v-text-anchor:top" o:gfxdata="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" filled="f" fillcolor="white [3201]" stroked="f" strokeweight=".5pt">
-              <v:textbox style="mso-fit-shape-to-text:t" inset="0,0,0,0">
+            <v:shape id="_x0000_s1026" o:spid="_x0000_s1026" o:spt="202" type="#_x0000_t202" style="position:absolute;left:0pt;margin-top:0pt;height:144pt;width:144pt;mso-position-horizontal:center;mso-position-horizontal-relative:margin;mso-wrap-style:none;z-index:251659264;mso-width-relative:page;mso-height-relative:page;" filled="f" stroked="f" coordsize="21600,21600" o:gfxdata="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">
+              <v:fill on="f" focussize="0,0"/>
+              <v:stroke on="f" weight="0.5pt"/>
+              <v:imagedata o:title=""/>
+              <o:lock v:ext="edit" aspectratio="f"/>
+              <v:textbox inset="0mm,0mm,0mm,0mm" style="mso-fit-shape-to-text:t;">
                 <w:txbxContent>
                   <w:p>
                     <w:pPr>
-                      <w:pStyle w:val="a4"/>
+                      <w:pStyle w:val="5"/>
                     </w:pPr>
                     <w:r>
                       <w:fldChar w:fldCharType="begin"/>
@@ -2486,7 +2886,6 @@
                   </w:p>
                 </w:txbxContent>
               </v:textbox>
-              <w10:wrap anchorx="margin"/>
             </v:shape>
           </w:pict>
         </mc:Fallback>
@@ -2496,32 +2895,13 @@
 </w:ftr>
 </file>
 
-<file path=word/footnotes.xml><?xml version="1.0" encoding="utf-8"?>
-<w:footnotes xmlns:wpc="http://schemas.microsoft.com/office/word/2010/wordprocessingCanvas" xmlns:cx="http://schemas.microsoft.com/office/drawing/2014/chartex" xmlns:cx1="http://schemas.microsoft.com/office/drawing/2015/9/8/chartex" xmlns:cx2="http://schemas.microsoft.com/office/drawing/2015/10/21/chartex" xmlns:cx3="http://schemas.microsoft.com/office/drawing/2016/5/9/chartex" xmlns:cx4="http://schemas.microsoft.com/office/drawing/2016/5/10/chartex" xmlns:cx5="http://schemas.microsoft.com/office/drawing/2016/5/11/chartex" xmlns:cx6="http://schemas.microsoft.com/office/drawing/2016/5/12/chartex" xmlns:cx7="http://schemas.microsoft.com/office/drawing/2016/5/13/chartex" xmlns:cx8="http://schemas.microsoft.com/office/drawing/2016/5/14/chartex" xmlns:mc="http://schemas.openxmlformats.org/markup-compatibility/2006" xmlns:aink="http://schemas.microsoft.com/office/drawing/2016/ink" xmlns:am3d="http://schemas.microsoft.com/office/drawing/2017/model3d" xmlns:o="urn:schemas-microsoft-com:office:office" xmlns:oel="http://schemas.microsoft.com/office/2019/extlst" xmlns:r="http://schemas.openxmlformats.org/officeDocument/2006/relationships" xmlns:m="http://schemas.openxmlformats.org/officeDocument/2006/math" xmlns:v="urn:schemas-microsoft-com:vml" xmlns:wp14="http://schemas.microsoft.com/office/word/2010/wordprocessingDrawing" xmlns:wp="http://schemas.openxmlformats.org/drawingml/2006/wordprocessingDrawing" xmlns:w10="urn:schemas-microsoft-com:office:word" xmlns:w="http://schemas.openxmlformats.org/wordprocessingml/2006/main" xmlns:w14="http://schemas.microsoft.com/office/word/2010/wordml" xmlns:w15="http://schemas.microsoft.com/office/word/2012/wordml" xmlns:w16cex="http://schemas.microsoft.com/office/word/2018/wordml/cex" xmlns:w16cid="http://schemas.microsoft.com/office/word/2016/wordml/cid" xmlns:w16="http://schemas.microsoft.com/office/word/2018/wordml" xmlns:w16sdtdh="http://schemas.microsoft.com/office/word/2020/wordml/sdtdatahash" xmlns:w16se="http://schemas.microsoft.com/office/word/2015/wordml/symex" xmlns:wpg="http://schemas.microsoft.com/office/word/2010/wordprocessingGroup" xmlns:wpi="http://schemas.microsoft.com/office/word/2010/wordprocessingInk" xmlns:wne="http://schemas.microsoft.com/office/word/2006/wordml" xmlns:wps="http://schemas.microsoft.com/office/word/2010/wordprocessingShape" mc:Ignorable="w14 w15 w16se w16cid w16 w16cex w16sdtdh wp14">
-  <w:footnote w:type="separator" w:id="-1">
-    <w:p>
-      <w:r>
-        <w:separator/>
-      </w:r>
-    </w:p>
-  </w:footnote>
-  <w:footnote w:type="continuationSeparator" w:id="0">
-    <w:p>
-      <w:r>
-        <w:continuationSeparator/>
-      </w:r>
-    </w:p>
-  </w:footnote>
-</w:footnotes>
-</file>
-
 <file path=word/numbering.xml><?xml version="1.0" encoding="utf-8"?>
-<w:numbering xmlns:wpc="http://schemas.microsoft.com/office/word/2010/wordprocessingCanvas" xmlns:cx="http://schemas.microsoft.com/office/drawing/2014/chartex" xmlns:cx1="http://schemas.microsoft.com/office/drawing/2015/9/8/chartex" xmlns:cx2="http://schemas.microsoft.com/office/drawing/2015/10/21/chartex" xmlns:cx3="http://schemas.microsoft.com/office/drawing/2016/5/9/chartex" xmlns:cx4="http://schemas.microsoft.com/office/drawing/2016/5/10/chartex" xmlns:cx5="http://schemas.microsoft.com/office/drawing/2016/5/11/chartex" xmlns:cx6="http://schemas.microsoft.com/office/drawing/2016/5/12/chartex" xmlns:cx7="http://schemas.microsoft.com/office/drawing/2016/5/13/chartex" xmlns:cx8="http://schemas.microsoft.com/office/drawing/2016/5/14/chartex" xmlns:mc="http://schemas.openxmlformats.org/markup-compatibility/2006" xmlns:aink="http://schemas.microsoft.com/office/drawing/2016/ink" xmlns:am3d="http://schemas.microsoft.com/office/drawing/2017/model3d" xmlns:o="urn:schemas-microsoft-com:office:office" xmlns:oel="http://schemas.microsoft.com/office/2019/extlst" xmlns:r="http://schemas.openxmlformats.org/officeDocument/2006/relationships" xmlns:m="http://schemas.openxmlformats.org/officeDocument/2006/math" xmlns:v="urn:schemas-microsoft-com:vml" xmlns:wp14="http://schemas.microsoft.com/office/word/2010/wordprocessingDrawing" xmlns:wp="http://schemas.openxmlformats.org/drawingml/2006/wordprocessingDrawing" xmlns:w10="urn:schemas-microsoft-com:office:word" xmlns:w="http://schemas.openxmlformats.org/wordprocessingml/2006/main" xmlns:w14="http://schemas.microsoft.com/office/word/2010/wordml" xmlns:w15="http://schemas.microsoft.com/office/word/2012/wordml" xmlns:w16cex="http://schemas.microsoft.com/office/word/2018/wordml/cex" xmlns:w16cid="http://schemas.microsoft.com/office/word/2016/wordml/cid" xmlns:w16="http://schemas.microsoft.com/office/word/2018/wordml" xmlns:w16sdtdh="http://schemas.microsoft.com/office/word/2020/wordml/sdtdatahash" xmlns:w16se="http://schemas.microsoft.com/office/word/2015/wordml/symex" xmlns:wpg="http://schemas.microsoft.com/office/word/2010/wordprocessingGroup" xmlns:wpi="http://schemas.microsoft.com/office/word/2010/wordprocessingInk" xmlns:wne="http://schemas.microsoft.com/office/word/2006/wordml" xmlns:wps="http://schemas.microsoft.com/office/word/2010/wordprocessingShape" mc:Ignorable="w14 w15 w16se w16cid w16 w16cex w16sdtdh wp14">
-  <w:abstractNum w:abstractNumId="0" w15:restartNumberingAfterBreak="0">
+<w:numbering xmlns:wpc="http://schemas.microsoft.com/office/word/2010/wordprocessingCanvas" xmlns:mc="http://schemas.openxmlformats.org/markup-compatibility/2006" xmlns:o="urn:schemas-microsoft-com:office:office" xmlns:r="http://schemas.openxmlformats.org/officeDocument/2006/relationships" xmlns:m="http://schemas.openxmlformats.org/officeDocument/2006/math" xmlns:v="urn:schemas-microsoft-com:vml" xmlns:wp14="http://schemas.microsoft.com/office/word/2010/wordprocessingDrawing" xmlns:wp="http://schemas.openxmlformats.org/drawingml/2006/wordprocessingDrawing" xmlns:w10="urn:schemas-microsoft-com:office:word" xmlns:w="http://schemas.openxmlformats.org/wordprocessingml/2006/main" xmlns:w14="http://schemas.microsoft.com/office/word/2010/wordml" xmlns:wpg="http://schemas.microsoft.com/office/word/2010/wordprocessingGroup" xmlns:wpi="http://schemas.microsoft.com/office/word/2010/wordprocessingInk" xmlns:wne="http://schemas.microsoft.com/office/word/2006/wordml" xmlns:wps="http://schemas.microsoft.com/office/word/2010/wordprocessingShape" xmlns:wpsCustomData="http://www.wps.cn/officeDocument/2013/wpsCustomData" mc:Ignorable="w14 wp14">
+  <w:abstractNum w:abstractNumId="0">
     <w:nsid w:val="987D37BB"/>
     <w:multiLevelType w:val="singleLevel"/>
     <w:tmpl w:val="987D37BB"/>
-    <w:lvl w:ilvl="0">
+    <w:lvl w:ilvl="0" w:tentative="0">
       <w:start w:val="1"/>
       <w:numFmt w:val="decimal"/>
       <w:suff w:val="space"/>
@@ -2529,335 +2909,293 @@
       <w:lvlJc w:val="left"/>
     </w:lvl>
   </w:abstractNum>
-  <w:num w:numId="1" w16cid:durableId="299923489">
+  <w:num w:numId="1">
     <w:abstractNumId w:val="0"/>
   </w:num>
 </w:numbering>
 </file>
 
 <file path=word/styles.xml><?xml version="1.0" encoding="utf-8"?>
-<w:styles xmlns:mc="http://schemas.openxmlformats.org/markup-compatibility/2006" xmlns:r="http://schemas.openxmlformats.org/officeDocument/2006/relationships" xmlns:w="http://schemas.openxmlformats.org/wordprocessingml/2006/main" xmlns:w14="http://schemas.microsoft.com/office/word/2010/wordml" xmlns:w15="http://schemas.microsoft.com/office/word/2012/wordml" xmlns:w16cex="http://schemas.microsoft.com/office/word/2018/wordml/cex" xmlns:w16cid="http://schemas.microsoft.com/office/word/2016/wordml/cid" xmlns:w16="http://schemas.microsoft.com/office/word/2018/wordml" xmlns:w16sdtdh="http://schemas.microsoft.com/office/word/2020/wordml/sdtdatahash" xmlns:w16se="http://schemas.microsoft.com/office/word/2015/wordml/symex" mc:Ignorable="w14 w15 w16se w16cid w16 w16cex w16sdtdh">
+<w:styles xmlns:mc="http://schemas.openxmlformats.org/markup-compatibility/2006" xmlns:o="urn:schemas-microsoft-com:office:office" xmlns:r="http://schemas.openxmlformats.org/officeDocument/2006/relationships" xmlns:m="http://schemas.openxmlformats.org/officeDocument/2006/math" xmlns:v="urn:schemas-microsoft-com:vml" xmlns:w="http://schemas.openxmlformats.org/wordprocessingml/2006/main" xmlns:w14="http://schemas.microsoft.com/office/word/2010/wordml" xmlns:w10="urn:schemas-microsoft-com:office:word" xmlns:sl="http://schemas.openxmlformats.org/schemaLibrary/2006/main" xmlns:wpsCustomData="http://www.wps.cn/officeDocument/2013/wpsCustomData" mc:Ignorable="w14">
   <w:docDefaults>
     <w:rPrDefault>
       <w:rPr>
-        <w:rFonts w:ascii="Times New Roman" w:eastAsia="SimSun" w:hAnsi="Times New Roman" w:cs="Times New Roman"/>
-        <w:lang w:val="el-GR" w:eastAsia="el-GR" w:bidi="ar-SA"/>
+        <w:rFonts w:ascii="Times New Roman" w:hAnsi="Times New Roman" w:eastAsia="SimSun" w:cs="Times New Roman"/>
       </w:rPr>
     </w:rPrDefault>
     <w:pPrDefault/>
   </w:docDefaults>
-  <w:latentStyles w:defLockedState="0" w:defUIPriority="0" w:defSemiHidden="0" w:defUnhideWhenUsed="0" w:defQFormat="0" w:count="376">
-    <w:lsdException w:name="Normal" w:qFormat="1"/>
-    <w:lsdException w:name="heading 1" w:qFormat="1"/>
-    <w:lsdException w:name="heading 2" w:semiHidden="1" w:unhideWhenUsed="1" w:qFormat="1"/>
-    <w:lsdException w:name="heading 3" w:semiHidden="1" w:unhideWhenUsed="1" w:qFormat="1"/>
-    <w:lsdException w:name="heading 4" w:semiHidden="1" w:unhideWhenUsed="1" w:qFormat="1"/>
-    <w:lsdException w:name="heading 5" w:semiHidden="1" w:unhideWhenUsed="1" w:qFormat="1"/>
-    <w:lsdException w:name="heading 6" w:semiHidden="1" w:unhideWhenUsed="1" w:qFormat="1"/>
-    <w:lsdException w:name="heading 7" w:semiHidden="1" w:unhideWhenUsed="1" w:qFormat="1"/>
-    <w:lsdException w:name="heading 8" w:semiHidden="1" w:unhideWhenUsed="1" w:qFormat="1"/>
-    <w:lsdException w:name="heading 9" w:semiHidden="1" w:unhideWhenUsed="1" w:qFormat="1"/>
-    <w:lsdException w:name="caption" w:semiHidden="1" w:unhideWhenUsed="1" w:qFormat="1"/>
-    <w:lsdException w:name="Title" w:qFormat="1"/>
-    <w:lsdException w:name="Default Paragraph Font" w:semiHidden="1"/>
-    <w:lsdException w:name="Body Text" w:uiPriority="1" w:qFormat="1"/>
-    <w:lsdException w:name="Subtitle" w:qFormat="1"/>
-    <w:lsdException w:name="Hyperlink" w:uiPriority="99" w:unhideWhenUsed="1" w:qFormat="1"/>
-    <w:lsdException w:name="Strong" w:qFormat="1"/>
-    <w:lsdException w:name="Emphasis" w:qFormat="1"/>
-    <w:lsdException w:name="HTML Top of Form" w:semiHidden="1" w:uiPriority="99" w:unhideWhenUsed="1"/>
-    <w:lsdException w:name="HTML Bottom of Form" w:semiHidden="1" w:uiPriority="99" w:unhideWhenUsed="1"/>
-    <w:lsdException w:name="Normal Table" w:semiHidden="1" w:unhideWhenUsed="1"/>
-    <w:lsdException w:name="No List" w:semiHidden="1" w:uiPriority="99" w:unhideWhenUsed="1"/>
-    <w:lsdException w:name="Outline List 1" w:semiHidden="1" w:uiPriority="99" w:unhideWhenUsed="1"/>
-    <w:lsdException w:name="Outline List 2" w:semiHidden="1" w:uiPriority="99" w:unhideWhenUsed="1"/>
-    <w:lsdException w:name="Outline List 3" w:semiHidden="1" w:uiPriority="99" w:unhideWhenUsed="1"/>
-    <w:lsdException w:name="Table Simple 1" w:semiHidden="1" w:unhideWhenUsed="1"/>
-    <w:lsdException w:name="Table Simple 2" w:semiHidden="1" w:unhideWhenUsed="1"/>
-    <w:lsdException w:name="Table Simple 3" w:semiHidden="1" w:unhideWhenUsed="1"/>
-    <w:lsdException w:name="Table Classic 1" w:semiHidden="1" w:unhideWhenUsed="1"/>
-    <w:lsdException w:name="Table Classic 2" w:semiHidden="1" w:unhideWhenUsed="1"/>
-    <w:lsdException w:name="Table Classic 3" w:semiHidden="1" w:unhideWhenUsed="1"/>
-    <w:lsdException w:name="Table Classic 4" w:semiHidden="1" w:unhideWhenUsed="1"/>
-    <w:lsdException w:name="Table Colorful 1" w:semiHidden="1" w:unhideWhenUsed="1"/>
-    <w:lsdException w:name="Table Colorful 2" w:semiHidden="1" w:unhideWhenUsed="1"/>
-    <w:lsdException w:name="Table Colorful 3" w:semiHidden="1" w:unhideWhenUsed="1"/>
-    <w:lsdException w:name="Table Columns 1" w:semiHidden="1" w:unhideWhenUsed="1"/>
-    <w:lsdException w:name="Table Columns 2" w:semiHidden="1" w:unhideWhenUsed="1"/>
-    <w:lsdException w:name="Table Columns 3" w:semiHidden="1" w:unhideWhenUsed="1"/>
-    <w:lsdException w:name="Table Columns 4" w:semiHidden="1" w:unhideWhenUsed="1"/>
-    <w:lsdException w:name="Table Columns 5" w:semiHidden="1" w:unhideWhenUsed="1"/>
-    <w:lsdException w:name="Table Grid 1" w:semiHidden="1" w:unhideWhenUsed="1"/>
-    <w:lsdException w:name="Table Grid 2" w:semiHidden="1" w:unhideWhenUsed="1"/>
-    <w:lsdException w:name="Table Grid 3" w:semiHidden="1" w:unhideWhenUsed="1"/>
-    <w:lsdException w:name="Table Grid 4" w:semiHidden="1" w:unhideWhenUsed="1"/>
-    <w:lsdException w:name="Table Grid 5" w:semiHidden="1" w:unhideWhenUsed="1"/>
-    <w:lsdException w:name="Table Grid 6" w:semiHidden="1" w:unhideWhenUsed="1"/>
-    <w:lsdException w:name="Table Grid 7" w:semiHidden="1" w:unhideWhenUsed="1"/>
-    <w:lsdException w:name="Table Grid 8" w:semiHidden="1" w:unhideWhenUsed="1"/>
-    <w:lsdException w:name="Table List 1" w:semiHidden="1" w:unhideWhenUsed="1"/>
-    <w:lsdException w:name="Table List 2" w:semiHidden="1" w:unhideWhenUsed="1"/>
-    <w:lsdException w:name="Table List 3" w:semiHidden="1" w:unhideWhenUsed="1"/>
-    <w:lsdException w:name="Table List 4" w:semiHidden="1" w:unhideWhenUsed="1"/>
-    <w:lsdException w:name="Table List 5" w:semiHidden="1" w:unhideWhenUsed="1"/>
-    <w:lsdException w:name="Table List 6" w:semiHidden="1" w:unhideWhenUsed="1"/>
-    <w:lsdException w:name="Table List 7" w:semiHidden="1" w:unhideWhenUsed="1"/>
-    <w:lsdException w:name="Table List 8" w:semiHidden="1" w:unhideWhenUsed="1"/>
-    <w:lsdException w:name="Table 3D effects 1" w:semiHidden="1" w:unhideWhenUsed="1"/>
-    <w:lsdException w:name="Table 3D effects 2" w:semiHidden="1" w:unhideWhenUsed="1"/>
-    <w:lsdException w:name="Table 3D effects 3" w:semiHidden="1" w:unhideWhenUsed="1"/>
-    <w:lsdException w:name="Table Contemporary" w:semiHidden="1" w:unhideWhenUsed="1"/>
-    <w:lsdException w:name="Table Elegant" w:semiHidden="1" w:unhideWhenUsed="1"/>
-    <w:lsdException w:name="Table Professional" w:semiHidden="1" w:unhideWhenUsed="1"/>
-    <w:lsdException w:name="Table Subtle 1" w:semiHidden="1" w:unhideWhenUsed="1"/>
-    <w:lsdException w:name="Table Subtle 2" w:semiHidden="1" w:unhideWhenUsed="1"/>
-    <w:lsdException w:name="Table Web 1" w:semiHidden="1" w:unhideWhenUsed="1"/>
-    <w:lsdException w:name="Table Web 2" w:semiHidden="1" w:unhideWhenUsed="1"/>
-    <w:lsdException w:name="Table Web 3" w:semiHidden="1" w:unhideWhenUsed="1"/>
-    <w:lsdException w:name="Table Grid" w:uiPriority="39" w:qFormat="1"/>
-    <w:lsdException w:name="Table Theme" w:semiHidden="1" w:unhideWhenUsed="1"/>
-    <w:lsdException w:name="Placeholder Text" w:semiHidden="1" w:uiPriority="99"/>
-    <w:lsdException w:name="No Spacing" w:uiPriority="99"/>
-    <w:lsdException w:name="Light Shading" w:uiPriority="60"/>
-    <w:lsdException w:name="Light List" w:uiPriority="61"/>
-    <w:lsdException w:name="Light Grid" w:uiPriority="62"/>
-    <w:lsdException w:name="Medium Shading 1" w:uiPriority="63"/>
-    <w:lsdException w:name="Medium Shading 2" w:uiPriority="64"/>
-    <w:lsdException w:name="Medium List 1" w:uiPriority="65"/>
-    <w:lsdException w:name="Medium List 2" w:uiPriority="66"/>
-    <w:lsdException w:name="Medium Grid 1" w:uiPriority="67"/>
-    <w:lsdException w:name="Medium Grid 2" w:uiPriority="68"/>
-    <w:lsdException w:name="Medium Grid 3" w:uiPriority="69"/>
-    <w:lsdException w:name="Dark List" w:uiPriority="70"/>
-    <w:lsdException w:name="Colorful Shading" w:uiPriority="71"/>
-    <w:lsdException w:name="Colorful List" w:uiPriority="72"/>
-    <w:lsdException w:name="Colorful Grid" w:uiPriority="73"/>
-    <w:lsdException w:name="Light Shading Accent 1" w:uiPriority="60"/>
-    <w:lsdException w:name="Light List Accent 1" w:uiPriority="61"/>
-    <w:lsdException w:name="Light Grid Accent 1" w:uiPriority="62"/>
-    <w:lsdException w:name="Medium Shading 1 Accent 1" w:uiPriority="63"/>
-    <w:lsdException w:name="Medium Shading 2 Accent 1" w:uiPriority="64"/>
-    <w:lsdException w:name="Medium List 1 Accent 1" w:uiPriority="65"/>
-    <w:lsdException w:name="Revision" w:semiHidden="1" w:uiPriority="99"/>
-    <w:lsdException w:name="List Paragraph" w:uiPriority="99"/>
-    <w:lsdException w:name="Quote" w:uiPriority="99"/>
-    <w:lsdException w:name="Intense Quote" w:uiPriority="99"/>
-    <w:lsdException w:name="Medium List 2 Accent 1" w:uiPriority="66"/>
-    <w:lsdException w:name="Medium Grid 1 Accent 1" w:uiPriority="67"/>
-    <w:lsdException w:name="Medium Grid 2 Accent 1" w:uiPriority="68"/>
-    <w:lsdException w:name="Medium Grid 3 Accent 1" w:uiPriority="69"/>
-    <w:lsdException w:name="Dark List Accent 1" w:uiPriority="70"/>
-    <w:lsdException w:name="Colorful Shading Accent 1" w:uiPriority="71"/>
-    <w:lsdException w:name="Colorful List Accent 1" w:uiPriority="72"/>
-    <w:lsdException w:name="Colorful Grid Accent 1" w:uiPriority="73"/>
-    <w:lsdException w:name="Light Shading Accent 2" w:uiPriority="60"/>
-    <w:lsdException w:name="Light List Accent 2" w:uiPriority="61"/>
-    <w:lsdException w:name="Light Grid Accent 2" w:uiPriority="62"/>
-    <w:lsdException w:name="Medium Shading 1 Accent 2" w:uiPriority="63"/>
-    <w:lsdException w:name="Medium Shading 2 Accent 2" w:uiPriority="64"/>
-    <w:lsdException w:name="Medium List 1 Accent 2" w:uiPriority="65"/>
-    <w:lsdException w:name="Medium List 2 Accent 2" w:uiPriority="66"/>
-    <w:lsdException w:name="Medium Grid 1 Accent 2" w:uiPriority="67"/>
-    <w:lsdException w:name="Medium Grid 2 Accent 2" w:uiPriority="68"/>
-    <w:lsdException w:name="Medium Grid 3 Accent 2" w:uiPriority="69"/>
-    <w:lsdException w:name="Dark List Accent 2" w:uiPriority="70"/>
-    <w:lsdException w:name="Colorful Shading Accent 2" w:uiPriority="71"/>
-    <w:lsdException w:name="Colorful List Accent 2" w:uiPriority="72"/>
-    <w:lsdException w:name="Colorful Grid Accent 2" w:uiPriority="73"/>
-    <w:lsdException w:name="Light Shading Accent 3" w:uiPriority="60"/>
-    <w:lsdException w:name="Light List Accent 3" w:uiPriority="61"/>
-    <w:lsdException w:name="Light Grid Accent 3" w:uiPriority="62"/>
-    <w:lsdException w:name="Medium Shading 1 Accent 3" w:uiPriority="63"/>
-    <w:lsdException w:name="Medium Shading 2 Accent 3" w:uiPriority="64"/>
-    <w:lsdException w:name="Medium List 1 Accent 3" w:uiPriority="65"/>
-    <w:lsdException w:name="Medium List 2 Accent 3" w:uiPriority="66"/>
-    <w:lsdException w:name="Medium Grid 1 Accent 3" w:uiPriority="67"/>
-    <w:lsdException w:name="Medium Grid 2 Accent 3" w:uiPriority="68"/>
-    <w:lsdException w:name="Medium Grid 3 Accent 3" w:uiPriority="69"/>
-    <w:lsdException w:name="Dark List Accent 3" w:uiPriority="70"/>
-    <w:lsdException w:name="Colorful Shading Accent 3" w:uiPriority="71"/>
-    <w:lsdException w:name="Colorful List Accent 3" w:uiPriority="72"/>
-    <w:lsdException w:name="Colorful Grid Accent 3" w:uiPriority="73"/>
-    <w:lsdException w:name="Light Shading Accent 4" w:uiPriority="60"/>
-    <w:lsdException w:name="Light List Accent 4" w:uiPriority="61"/>
-    <w:lsdException w:name="Light Grid Accent 4" w:uiPriority="62"/>
-    <w:lsdException w:name="Medium Shading 1 Accent 4" w:uiPriority="63"/>
-    <w:lsdException w:name="Medium Shading 2 Accent 4" w:uiPriority="64"/>
-    <w:lsdException w:name="Medium List 1 Accent 4" w:uiPriority="65"/>
-    <w:lsdException w:name="Medium List 2 Accent 4" w:uiPriority="66"/>
-    <w:lsdException w:name="Medium Grid 1 Accent 4" w:uiPriority="67"/>
-    <w:lsdException w:name="Medium Grid 2 Accent 4" w:uiPriority="68"/>
-    <w:lsdException w:name="Medium Grid 3 Accent 4" w:uiPriority="69"/>
-    <w:lsdException w:name="Dark List Accent 4" w:uiPriority="70"/>
-    <w:lsdException w:name="Colorful Shading Accent 4" w:uiPriority="71"/>
-    <w:lsdException w:name="Colorful List Accent 4" w:uiPriority="72"/>
-    <w:lsdException w:name="Colorful Grid Accent 4" w:uiPriority="73"/>
-    <w:lsdException w:name="Light Shading Accent 5" w:uiPriority="60"/>
-    <w:lsdException w:name="Light List Accent 5" w:uiPriority="61"/>
-    <w:lsdException w:name="Light Grid Accent 5" w:uiPriority="62"/>
-    <w:lsdException w:name="Medium Shading 1 Accent 5" w:uiPriority="63"/>
-    <w:lsdException w:name="Medium Shading 2 Accent 5" w:uiPriority="64"/>
-    <w:lsdException w:name="Medium List 1 Accent 5" w:uiPriority="65"/>
-    <w:lsdException w:name="Medium List 2 Accent 5" w:uiPriority="66"/>
-    <w:lsdException w:name="Medium Grid 1 Accent 5" w:uiPriority="67"/>
-    <w:lsdException w:name="Medium Grid 2 Accent 5" w:uiPriority="68"/>
-    <w:lsdException w:name="Medium Grid 3 Accent 5" w:uiPriority="69"/>
-    <w:lsdException w:name="Dark List Accent 5" w:uiPriority="70"/>
-    <w:lsdException w:name="Colorful Shading Accent 5" w:uiPriority="71"/>
-    <w:lsdException w:name="Colorful List Accent 5" w:uiPriority="72"/>
-    <w:lsdException w:name="Colorful Grid Accent 5" w:uiPriority="73"/>
-    <w:lsdException w:name="Light Shading Accent 6" w:uiPriority="60"/>
-    <w:lsdException w:name="Light List Accent 6" w:uiPriority="61"/>
-    <w:lsdException w:name="Light Grid Accent 6" w:uiPriority="62"/>
-    <w:lsdException w:name="Medium Shading 1 Accent 6" w:uiPriority="63"/>
-    <w:lsdException w:name="Medium Shading 2 Accent 6" w:uiPriority="64"/>
-    <w:lsdException w:name="Medium List 1 Accent 6" w:uiPriority="65"/>
-    <w:lsdException w:name="Medium List 2 Accent 6" w:uiPriority="66"/>
-    <w:lsdException w:name="Medium Grid 1 Accent 6" w:uiPriority="67"/>
-    <w:lsdException w:name="Medium Grid 2 Accent 6" w:uiPriority="68"/>
-    <w:lsdException w:name="Medium Grid 3 Accent 6" w:uiPriority="69"/>
-    <w:lsdException w:name="Dark List Accent 6" w:uiPriority="70"/>
-    <w:lsdException w:name="Colorful Shading Accent 6" w:uiPriority="71"/>
-    <w:lsdException w:name="Colorful List Accent 6" w:uiPriority="72"/>
-    <w:lsdException w:name="Colorful Grid Accent 6" w:uiPriority="73"/>
-    <w:lsdException w:name="Subtle Emphasis" w:uiPriority="19" w:qFormat="1"/>
-    <w:lsdException w:name="Intense Emphasis" w:uiPriority="21" w:qFormat="1"/>
-    <w:lsdException w:name="Subtle Reference" w:uiPriority="31" w:qFormat="1"/>
-    <w:lsdException w:name="Intense Reference" w:uiPriority="32" w:qFormat="1"/>
-    <w:lsdException w:name="Book Title" w:uiPriority="33" w:qFormat="1"/>
-    <w:lsdException w:name="Bibliography" w:semiHidden="1" w:uiPriority="37" w:unhideWhenUsed="1"/>
-    <w:lsdException w:name="TOC Heading" w:semiHidden="1" w:uiPriority="39" w:unhideWhenUsed="1" w:qFormat="1"/>
-    <w:lsdException w:name="Plain Table 1" w:uiPriority="41"/>
-    <w:lsdException w:name="Plain Table 2" w:uiPriority="42"/>
-    <w:lsdException w:name="Plain Table 3" w:uiPriority="43"/>
-    <w:lsdException w:name="Plain Table 4" w:uiPriority="44"/>
-    <w:lsdException w:name="Plain Table 5" w:uiPriority="45"/>
-    <w:lsdException w:name="Grid Table Light" w:uiPriority="40"/>
-    <w:lsdException w:name="Grid Table 1 Light" w:uiPriority="46"/>
-    <w:lsdException w:name="Grid Table 2" w:uiPriority="47"/>
-    <w:lsdException w:name="Grid Table 3" w:uiPriority="48"/>
-    <w:lsdException w:name="Grid Table 4" w:uiPriority="49"/>
-    <w:lsdException w:name="Grid Table 5 Dark" w:uiPriority="50"/>
-    <w:lsdException w:name="Grid Table 6 Colorful" w:uiPriority="51"/>
-    <w:lsdException w:name="Grid Table 7 Colorful" w:uiPriority="52"/>
-    <w:lsdException w:name="Grid Table 1 Light Accent 1" w:uiPriority="46"/>
-    <w:lsdException w:name="Grid Table 2 Accent 1" w:uiPriority="47"/>
-    <w:lsdException w:name="Grid Table 3 Accent 1" w:uiPriority="48"/>
-    <w:lsdException w:name="Grid Table 4 Accent 1" w:uiPriority="49"/>
-    <w:lsdException w:name="Grid Table 5 Dark Accent 1" w:uiPriority="50"/>
-    <w:lsdException w:name="Grid Table 6 Colorful Accent 1" w:uiPriority="51"/>
-    <w:lsdException w:name="Grid Table 7 Colorful Accent 1" w:uiPriority="52"/>
-    <w:lsdException w:name="Grid Table 1 Light Accent 2" w:uiPriority="46"/>
-    <w:lsdException w:name="Grid Table 2 Accent 2" w:uiPriority="47"/>
-    <w:lsdException w:name="Grid Table 3 Accent 2" w:uiPriority="48"/>
-    <w:lsdException w:name="Grid Table 4 Accent 2" w:uiPriority="49"/>
-    <w:lsdException w:name="Grid Table 5 Dark Accent 2" w:uiPriority="50"/>
-    <w:lsdException w:name="Grid Table 6 Colorful Accent 2" w:uiPriority="51"/>
-    <w:lsdException w:name="Grid Table 7 Colorful Accent 2" w:uiPriority="52"/>
-    <w:lsdException w:name="Grid Table 1 Light Accent 3" w:uiPriority="46"/>
-    <w:lsdException w:name="Grid Table 2 Accent 3" w:uiPriority="47"/>
-    <w:lsdException w:name="Grid Table 3 Accent 3" w:uiPriority="48"/>
-    <w:lsdException w:name="Grid Table 4 Accent 3" w:uiPriority="49"/>
-    <w:lsdException w:name="Grid Table 5 Dark Accent 3" w:uiPriority="50"/>
-    <w:lsdException w:name="Grid Table 6 Colorful Accent 3" w:uiPriority="51"/>
-    <w:lsdException w:name="Grid Table 7 Colorful Accent 3" w:uiPriority="52"/>
-    <w:lsdException w:name="Grid Table 1 Light Accent 4" w:uiPriority="46"/>
-    <w:lsdException w:name="Grid Table 2 Accent 4" w:uiPriority="47"/>
-    <w:lsdException w:name="Grid Table 3 Accent 4" w:uiPriority="48"/>
-    <w:lsdException w:name="Grid Table 4 Accent 4" w:uiPriority="49"/>
-    <w:lsdException w:name="Grid Table 5 Dark Accent 4" w:uiPriority="50"/>
-    <w:lsdException w:name="Grid Table 6 Colorful Accent 4" w:uiPriority="51"/>
-    <w:lsdException w:name="Grid Table 7 Colorful Accent 4" w:uiPriority="52"/>
-    <w:lsdException w:name="Grid Table 1 Light Accent 5" w:uiPriority="46"/>
-    <w:lsdException w:name="Grid Table 2 Accent 5" w:uiPriority="47"/>
-    <w:lsdException w:name="Grid Table 3 Accent 5" w:uiPriority="48"/>
-    <w:lsdException w:name="Grid Table 4 Accent 5" w:uiPriority="49"/>
-    <w:lsdException w:name="Grid Table 5 Dark Accent 5" w:uiPriority="50"/>
-    <w:lsdException w:name="Grid Table 6 Colorful Accent 5" w:uiPriority="51"/>
-    <w:lsdException w:name="Grid Table 7 Colorful Accent 5" w:uiPriority="52"/>
-    <w:lsdException w:name="Grid Table 1 Light Accent 6" w:uiPriority="46"/>
-    <w:lsdException w:name="Grid Table 2 Accent 6" w:uiPriority="47"/>
-    <w:lsdException w:name="Grid Table 3 Accent 6" w:uiPriority="48"/>
-    <w:lsdException w:name="Grid Table 4 Accent 6" w:uiPriority="49"/>
-    <w:lsdException w:name="Grid Table 5 Dark Accent 6" w:uiPriority="50"/>
-    <w:lsdException w:name="Grid Table 6 Colorful Accent 6" w:uiPriority="51"/>
-    <w:lsdException w:name="Grid Table 7 Colorful Accent 6" w:uiPriority="52"/>
-    <w:lsdException w:name="List Table 1 Light" w:uiPriority="46"/>
-    <w:lsdException w:name="List Table 2" w:uiPriority="47"/>
-    <w:lsdException w:name="List Table 3" w:uiPriority="48"/>
-    <w:lsdException w:name="List Table 4" w:uiPriority="49"/>
-    <w:lsdException w:name="List Table 5 Dark" w:uiPriority="50"/>
-    <w:lsdException w:name="List Table 6 Colorful" w:uiPriority="51"/>
-    <w:lsdException w:name="List Table 7 Colorful" w:uiPriority="52"/>
-    <w:lsdException w:name="List Table 1 Light Accent 1" w:uiPriority="46"/>
-    <w:lsdException w:name="List Table 2 Accent 1" w:uiPriority="47"/>
-    <w:lsdException w:name="List Table 3 Accent 1" w:uiPriority="48"/>
-    <w:lsdException w:name="List Table 4 Accent 1" w:uiPriority="49"/>
-    <w:lsdException w:name="List Table 5 Dark Accent 1" w:uiPriority="50"/>
-    <w:lsdException w:name="List Table 6 Colorful Accent 1" w:uiPriority="51"/>
-    <w:lsdException w:name="List Table 7 Colorful Accent 1" w:uiPriority="52"/>
-    <w:lsdException w:name="List Table 1 Light Accent 2" w:uiPriority="46"/>
-    <w:lsdException w:name="List Table 2 Accent 2" w:uiPriority="47"/>
-    <w:lsdException w:name="List Table 3 Accent 2" w:uiPriority="48"/>
-    <w:lsdException w:name="List Table 4 Accent 2" w:uiPriority="49"/>
-    <w:lsdException w:name="List Table 5 Dark Accent 2" w:uiPriority="50"/>
-    <w:lsdException w:name="List Table 6 Colorful Accent 2" w:uiPriority="51"/>
-    <w:lsdException w:name="List Table 7 Colorful Accent 2" w:uiPriority="52"/>
-    <w:lsdException w:name="List Table 1 Light Accent 3" w:uiPriority="46"/>
-    <w:lsdException w:name="List Table 2 Accent 3" w:uiPriority="47"/>
-    <w:lsdException w:name="List Table 3 Accent 3" w:uiPriority="48"/>
-    <w:lsdException w:name="List Table 4 Accent 3" w:uiPriority="49"/>
-    <w:lsdException w:name="List Table 5 Dark Accent 3" w:uiPriority="50"/>
-    <w:lsdException w:name="List Table 6 Colorful Accent 3" w:uiPriority="51"/>
-    <w:lsdException w:name="List Table 7 Colorful Accent 3" w:uiPriority="52"/>
-    <w:lsdException w:name="List Table 1 Light Accent 4" w:uiPriority="46"/>
-    <w:lsdException w:name="List Table 2 Accent 4" w:uiPriority="47"/>
-    <w:lsdException w:name="List Table 3 Accent 4" w:uiPriority="48"/>
-    <w:lsdException w:name="List Table 4 Accent 4" w:uiPriority="49"/>
-    <w:lsdException w:name="List Table 5 Dark Accent 4" w:uiPriority="50"/>
-    <w:lsdException w:name="List Table 6 Colorful Accent 4" w:uiPriority="51"/>
-    <w:lsdException w:name="List Table 7 Colorful Accent 4" w:uiPriority="52"/>
-    <w:lsdException w:name="List Table 1 Light Accent 5" w:uiPriority="46"/>
-    <w:lsdException w:name="List Table 2 Accent 5" w:uiPriority="47"/>
-    <w:lsdException w:name="List Table 3 Accent 5" w:uiPriority="48"/>
-    <w:lsdException w:name="List Table 4 Accent 5" w:uiPriority="49"/>
-    <w:lsdException w:name="List Table 5 Dark Accent 5" w:uiPriority="50"/>
-    <w:lsdException w:name="List Table 6 Colorful Accent 5" w:uiPriority="51"/>
-    <w:lsdException w:name="List Table 7 Colorful Accent 5" w:uiPriority="52"/>
-    <w:lsdException w:name="List Table 1 Light Accent 6" w:uiPriority="46"/>
-    <w:lsdException w:name="List Table 2 Accent 6" w:uiPriority="47"/>
-    <w:lsdException w:name="List Table 3 Accent 6" w:uiPriority="48"/>
-    <w:lsdException w:name="List Table 4 Accent 6" w:uiPriority="49"/>
-    <w:lsdException w:name="List Table 5 Dark Accent 6" w:uiPriority="50"/>
-    <w:lsdException w:name="List Table 6 Colorful Accent 6" w:uiPriority="51"/>
-    <w:lsdException w:name="List Table 7 Colorful Accent 6" w:uiPriority="52"/>
-    <w:lsdException w:name="Mention" w:semiHidden="1" w:uiPriority="99" w:unhideWhenUsed="1"/>
-    <w:lsdException w:name="Smart Hyperlink" w:semiHidden="1" w:uiPriority="99" w:unhideWhenUsed="1"/>
-    <w:lsdException w:name="Hashtag" w:semiHidden="1" w:uiPriority="99" w:unhideWhenUsed="1"/>
-    <w:lsdException w:name="Unresolved Mention" w:semiHidden="1" w:uiPriority="99" w:unhideWhenUsed="1"/>
-    <w:lsdException w:name="Smart Link" w:semiHidden="1" w:uiPriority="99" w:unhideWhenUsed="1"/>
+  <w:latentStyles w:count="260" w:defQFormat="0" w:defUnhideWhenUsed="1" w:defSemiHidden="1" w:defUIPriority="99" w:defLockedState="0">
+    <w:lsdException w:qFormat="1" w:unhideWhenUsed="0" w:uiPriority="0" w:semiHidden="0" w:name="Normal"/>
+    <w:lsdException w:qFormat="1" w:unhideWhenUsed="0" w:uiPriority="0" w:semiHidden="0" w:name="heading 1"/>
+    <w:lsdException w:qFormat="1" w:uiPriority="0" w:name="heading 2"/>
+    <w:lsdException w:qFormat="1" w:uiPriority="0" w:name="heading 3"/>
+    <w:lsdException w:qFormat="1" w:uiPriority="0" w:name="heading 4"/>
+    <w:lsdException w:qFormat="1" w:uiPriority="0" w:name="heading 5"/>
+    <w:lsdException w:qFormat="1" w:uiPriority="0" w:name="heading 6"/>
+    <w:lsdException w:qFormat="1" w:uiPriority="0" w:name="heading 7"/>
+    <w:lsdException w:qFormat="1" w:uiPriority="0" w:name="heading 8"/>
+    <w:lsdException w:qFormat="1" w:uiPriority="0" w:name="heading 9"/>
+    <w:lsdException w:unhideWhenUsed="0" w:uiPriority="0" w:semiHidden="0" w:name="index 1"/>
+    <w:lsdException w:unhideWhenUsed="0" w:uiPriority="0" w:semiHidden="0" w:name="index 2"/>
+    <w:lsdException w:unhideWhenUsed="0" w:uiPriority="0" w:semiHidden="0" w:name="index 3"/>
+    <w:lsdException w:unhideWhenUsed="0" w:uiPriority="0" w:semiHidden="0" w:name="index 4"/>
+    <w:lsdException w:unhideWhenUsed="0" w:uiPriority="0" w:semiHidden="0" w:name="index 5"/>
+    <w:lsdException w:unhideWhenUsed="0" w:uiPriority="0" w:semiHidden="0" w:name="index 6"/>
+    <w:lsdException w:unhideWhenUsed="0" w:uiPriority="0" w:semiHidden="0" w:name="index 7"/>
+    <w:lsdException w:unhideWhenUsed="0" w:uiPriority="0" w:semiHidden="0" w:name="index 8"/>
+    <w:lsdException w:unhideWhenUsed="0" w:uiPriority="0" w:semiHidden="0" w:name="index 9"/>
+    <w:lsdException w:unhideWhenUsed="0" w:uiPriority="0" w:semiHidden="0" w:name="toc 1"/>
+    <w:lsdException w:unhideWhenUsed="0" w:uiPriority="0" w:semiHidden="0" w:name="toc 2"/>
+    <w:lsdException w:unhideWhenUsed="0" w:uiPriority="0" w:semiHidden="0" w:name="toc 3"/>
+    <w:lsdException w:unhideWhenUsed="0" w:uiPriority="0" w:semiHidden="0" w:name="toc 4"/>
+    <w:lsdException w:unhideWhenUsed="0" w:uiPriority="0" w:semiHidden="0" w:name="toc 5"/>
+    <w:lsdException w:unhideWhenUsed="0" w:uiPriority="0" w:semiHidden="0" w:name="toc 6"/>
+    <w:lsdException w:unhideWhenUsed="0" w:uiPriority="0" w:semiHidden="0" w:name="toc 7"/>
+    <w:lsdException w:unhideWhenUsed="0" w:uiPriority="0" w:semiHidden="0" w:name="toc 8"/>
+    <w:lsdException w:unhideWhenUsed="0" w:uiPriority="0" w:semiHidden="0" w:name="toc 9"/>
+    <w:lsdException w:unhideWhenUsed="0" w:uiPriority="0" w:semiHidden="0" w:name="Normal Indent"/>
+    <w:lsdException w:unhideWhenUsed="0" w:uiPriority="0" w:semiHidden="0" w:name="footnote text"/>
+    <w:lsdException w:unhideWhenUsed="0" w:uiPriority="0" w:semiHidden="0" w:name="annotation text"/>
+    <w:lsdException w:unhideWhenUsed="0" w:uiPriority="0" w:semiHidden="0" w:name="header"/>
+    <w:lsdException w:unhideWhenUsed="0" w:uiPriority="0" w:semiHidden="0" w:name="footer"/>
+    <w:lsdException w:unhideWhenUsed="0" w:uiPriority="0" w:semiHidden="0" w:name="index heading"/>
+    <w:lsdException w:qFormat="1" w:uiPriority="0" w:name="caption"/>
+    <w:lsdException w:unhideWhenUsed="0" w:uiPriority="0" w:semiHidden="0" w:name="table of figures"/>
+    <w:lsdException w:unhideWhenUsed="0" w:uiPriority="0" w:semiHidden="0" w:name="envelope address"/>
+    <w:lsdException w:unhideWhenUsed="0" w:uiPriority="0" w:semiHidden="0" w:name="envelope return"/>
+    <w:lsdException w:unhideWhenUsed="0" w:uiPriority="0" w:semiHidden="0" w:name="footnote reference"/>
+    <w:lsdException w:unhideWhenUsed="0" w:uiPriority="0" w:semiHidden="0" w:name="annotation reference"/>
+    <w:lsdException w:unhideWhenUsed="0" w:uiPriority="0" w:semiHidden="0" w:name="line number"/>
+    <w:lsdException w:unhideWhenUsed="0" w:uiPriority="0" w:semiHidden="0" w:name="page number"/>
+    <w:lsdException w:unhideWhenUsed="0" w:uiPriority="0" w:semiHidden="0" w:name="endnote reference"/>
+    <w:lsdException w:unhideWhenUsed="0" w:uiPriority="0" w:semiHidden="0" w:name="endnote text"/>
+    <w:lsdException w:unhideWhenUsed="0" w:uiPriority="0" w:semiHidden="0" w:name="table of authorities"/>
+    <w:lsdException w:unhideWhenUsed="0" w:uiPriority="0" w:semiHidden="0" w:name="macro"/>
+    <w:lsdException w:unhideWhenUsed="0" w:uiPriority="0" w:semiHidden="0" w:name="toa heading"/>
+    <w:lsdException w:unhideWhenUsed="0" w:uiPriority="0" w:semiHidden="0" w:name="List"/>
+    <w:lsdException w:unhideWhenUsed="0" w:uiPriority="0" w:semiHidden="0" w:name="List Bullet"/>
+    <w:lsdException w:unhideWhenUsed="0" w:uiPriority="0" w:semiHidden="0" w:name="List Number"/>
+    <w:lsdException w:unhideWhenUsed="0" w:uiPriority="0" w:semiHidden="0" w:name="List 2"/>
+    <w:lsdException w:unhideWhenUsed="0" w:uiPriority="0" w:semiHidden="0" w:name="List 3"/>
+    <w:lsdException w:unhideWhenUsed="0" w:uiPriority="0" w:semiHidden="0" w:name="List 4"/>
+    <w:lsdException w:unhideWhenUsed="0" w:uiPriority="0" w:semiHidden="0" w:name="List 5"/>
+    <w:lsdException w:unhideWhenUsed="0" w:uiPriority="0" w:semiHidden="0" w:name="List Bullet 2"/>
+    <w:lsdException w:unhideWhenUsed="0" w:uiPriority="0" w:semiHidden="0" w:name="List Bullet 3"/>
+    <w:lsdException w:unhideWhenUsed="0" w:uiPriority="0" w:semiHidden="0" w:name="List Bullet 4"/>
+    <w:lsdException w:unhideWhenUsed="0" w:uiPriority="0" w:semiHidden="0" w:name="List Bullet 5"/>
+    <w:lsdException w:unhideWhenUsed="0" w:uiPriority="0" w:semiHidden="0" w:name="List Number 2"/>
+    <w:lsdException w:unhideWhenUsed="0" w:uiPriority="0" w:semiHidden="0" w:name="List Number 3"/>
+    <w:lsdException w:unhideWhenUsed="0" w:uiPriority="0" w:semiHidden="0" w:name="List Number 4"/>
+    <w:lsdException w:unhideWhenUsed="0" w:uiPriority="0" w:semiHidden="0" w:name="List Number 5"/>
+    <w:lsdException w:qFormat="1" w:unhideWhenUsed="0" w:uiPriority="0" w:semiHidden="0" w:name="Title"/>
+    <w:lsdException w:unhideWhenUsed="0" w:uiPriority="0" w:semiHidden="0" w:name="Closing"/>
+    <w:lsdException w:unhideWhenUsed="0" w:uiPriority="0" w:semiHidden="0" w:name="Signature"/>
+    <w:lsdException w:uiPriority="1" w:name="Default Paragraph Font"/>
+    <w:lsdException w:qFormat="1" w:unhideWhenUsed="0" w:uiPriority="1" w:semiHidden="0" w:name="Body Text"/>
+    <w:lsdException w:unhideWhenUsed="0" w:uiPriority="0" w:semiHidden="0" w:name="Body Text Indent"/>
+    <w:lsdException w:unhideWhenUsed="0" w:uiPriority="0" w:semiHidden="0" w:name="List Continue"/>
+    <w:lsdException w:unhideWhenUsed="0" w:uiPriority="0" w:semiHidden="0" w:name="List Continue 2"/>
+    <w:lsdException w:unhideWhenUsed="0" w:uiPriority="0" w:semiHidden="0" w:name="List Continue 3"/>
+    <w:lsdException w:unhideWhenUsed="0" w:uiPriority="0" w:semiHidden="0" w:name="List Continue 4"/>
+    <w:lsdException w:unhideWhenUsed="0" w:uiPriority="0" w:semiHidden="0" w:name="List Continue 5"/>
+    <w:lsdException w:unhideWhenUsed="0" w:uiPriority="0" w:semiHidden="0" w:name="Message Header"/>
+    <w:lsdException w:qFormat="1" w:unhideWhenUsed="0" w:uiPriority="0" w:semiHidden="0" w:name="Subtitle"/>
+    <w:lsdException w:unhideWhenUsed="0" w:uiPriority="0" w:semiHidden="0" w:name="Salutation"/>
+    <w:lsdException w:unhideWhenUsed="0" w:uiPriority="0" w:semiHidden="0" w:name="Date"/>
+    <w:lsdException w:unhideWhenUsed="0" w:uiPriority="0" w:semiHidden="0" w:name="Body Text First Indent"/>
+    <w:lsdException w:unhideWhenUsed="0" w:uiPriority="0" w:semiHidden="0" w:name="Body Text First Indent 2"/>
+    <w:lsdException w:unhideWhenUsed="0" w:uiPriority="0" w:semiHidden="0" w:name="Note Heading"/>
+    <w:lsdException w:unhideWhenUsed="0" w:uiPriority="0" w:semiHidden="0" w:name="Body Text 2"/>
+    <w:lsdException w:unhideWhenUsed="0" w:uiPriority="0" w:semiHidden="0" w:name="Body Text 3"/>
+    <w:lsdException w:unhideWhenUsed="0" w:uiPriority="0" w:semiHidden="0" w:name="Body Text Indent 2"/>
+    <w:lsdException w:unhideWhenUsed="0" w:uiPriority="0" w:semiHidden="0" w:name="Body Text Indent 3"/>
+    <w:lsdException w:unhideWhenUsed="0" w:uiPriority="0" w:semiHidden="0" w:name="Block Text"/>
+    <w:lsdException w:qFormat="1" w:uiPriority="99" w:semiHidden="0" w:name="Hyperlink"/>
+    <w:lsdException w:unhideWhenUsed="0" w:uiPriority="0" w:semiHidden="0" w:name="FollowedHyperlink"/>
+    <w:lsdException w:qFormat="1" w:unhideWhenUsed="0" w:uiPriority="0" w:semiHidden="0" w:name="Strong"/>
+    <w:lsdException w:qFormat="1" w:unhideWhenUsed="0" w:uiPriority="0" w:semiHidden="0" w:name="Emphasis"/>
+    <w:lsdException w:unhideWhenUsed="0" w:uiPriority="0" w:semiHidden="0" w:name="Document Map"/>
+    <w:lsdException w:unhideWhenUsed="0" w:uiPriority="0" w:semiHidden="0" w:name="Plain Text"/>
+    <w:lsdException w:unhideWhenUsed="0" w:uiPriority="0" w:semiHidden="0" w:name="E-mail Signature"/>
+    <w:lsdException w:unhideWhenUsed="0" w:uiPriority="0" w:semiHidden="0" w:name="Normal (Web)"/>
+    <w:lsdException w:unhideWhenUsed="0" w:uiPriority="0" w:semiHidden="0" w:name="HTML Acronym"/>
+    <w:lsdException w:unhideWhenUsed="0" w:uiPriority="0" w:semiHidden="0" w:name="HTML Address"/>
+    <w:lsdException w:unhideWhenUsed="0" w:uiPriority="0" w:semiHidden="0" w:name="HTML Cite"/>
+    <w:lsdException w:unhideWhenUsed="0" w:uiPriority="0" w:semiHidden="0" w:name="HTML Code"/>
+    <w:lsdException w:unhideWhenUsed="0" w:uiPriority="0" w:semiHidden="0" w:name="HTML Definition"/>
+    <w:lsdException w:unhideWhenUsed="0" w:uiPriority="0" w:semiHidden="0" w:name="HTML Keyboard"/>
+    <w:lsdException w:unhideWhenUsed="0" w:uiPriority="0" w:semiHidden="0" w:name="HTML Preformatted"/>
+    <w:lsdException w:unhideWhenUsed="0" w:uiPriority="0" w:semiHidden="0" w:name="HTML Sample"/>
+    <w:lsdException w:unhideWhenUsed="0" w:uiPriority="0" w:semiHidden="0" w:name="HTML Typewriter"/>
+    <w:lsdException w:unhideWhenUsed="0" w:uiPriority="0" w:semiHidden="0" w:name="HTML Variable"/>
+    <w:lsdException w:uiPriority="99" w:name="Normal Table"/>
+    <w:lsdException w:unhideWhenUsed="0" w:uiPriority="0" w:semiHidden="0" w:name="annotation subject"/>
+    <w:lsdException w:uiPriority="0" w:name="Table Simple 1"/>
+    <w:lsdException w:uiPriority="0" w:name="Table Simple 2"/>
+    <w:lsdException w:uiPriority="0" w:name="Table Simple 3"/>
+    <w:lsdException w:uiPriority="0" w:name="Table Classic 1"/>
+    <w:lsdException w:uiPriority="0" w:name="Table Classic 2"/>
+    <w:lsdException w:uiPriority="0" w:name="Table Classic 3"/>
+    <w:lsdException w:uiPriority="0" w:name="Table Classic 4"/>
+    <w:lsdException w:uiPriority="0" w:name="Table Colorful 1"/>
+    <w:lsdException w:uiPriority="0" w:name="Table Colorful 2"/>
+    <w:lsdException w:uiPriority="0" w:name="Table Colorful 3"/>
+    <w:lsdException w:uiPriority="0" w:name="Table Columns 1"/>
+    <w:lsdException w:uiPriority="0" w:name="Table Columns 2"/>
+    <w:lsdException w:uiPriority="0" w:name="Table Columns 3"/>
+    <w:lsdException w:uiPriority="0" w:name="Table Columns 4"/>
+    <w:lsdException w:uiPriority="0" w:name="Table Columns 5"/>
+    <w:lsdException w:uiPriority="0" w:name="Table Grid 1"/>
+    <w:lsdException w:uiPriority="0" w:name="Table Grid 2"/>
+    <w:lsdException w:uiPriority="0" w:name="Table Grid 3"/>
+    <w:lsdException w:uiPriority="0" w:name="Table Grid 4"/>
+    <w:lsdException w:uiPriority="0" w:name="Table Grid 5"/>
+    <w:lsdException w:uiPriority="0" w:name="Table Grid 6"/>
+    <w:lsdException w:uiPriority="0" w:name="Table Grid 7"/>
+    <w:lsdException w:uiPriority="0" w:name="Table Grid 8"/>
+    <w:lsdException w:uiPriority="0" w:name="Table List 1"/>
+    <w:lsdException w:uiPriority="0" w:name="Table List 2"/>
+    <w:lsdException w:uiPriority="0" w:name="Table List 3"/>
+    <w:lsdException w:uiPriority="0" w:name="Table List 4"/>
+    <w:lsdException w:uiPriority="0" w:name="Table List 5"/>
+    <w:lsdException w:uiPriority="0" w:name="Table List 6"/>
+    <w:lsdException w:uiPriority="0" w:name="Table List 7"/>
+    <w:lsdException w:uiPriority="0" w:name="Table List 8"/>
+    <w:lsdException w:uiPriority="0" w:name="Table 3D effects 1"/>
+    <w:lsdException w:uiPriority="0" w:name="Table 3D effects 2"/>
+    <w:lsdException w:uiPriority="0" w:name="Table 3D effects 3"/>
+    <w:lsdException w:uiPriority="0" w:name="Table Contemporary"/>
+    <w:lsdException w:uiPriority="0" w:name="Table Elegant"/>
+    <w:lsdException w:uiPriority="0" w:name="Table Professional"/>
+    <w:lsdException w:uiPriority="0" w:name="Table Subtle 1"/>
+    <w:lsdException w:uiPriority="0" w:name="Table Subtle 2"/>
+    <w:lsdException w:uiPriority="0" w:name="Table Web 1"/>
+    <w:lsdException w:uiPriority="0" w:name="Table Web 2"/>
+    <w:lsdException w:uiPriority="0" w:name="Table Web 3"/>
+    <w:lsdException w:unhideWhenUsed="0" w:uiPriority="0" w:semiHidden="0" w:name="Balloon Text"/>
+    <w:lsdException w:qFormat="1" w:unhideWhenUsed="0" w:uiPriority="39" w:semiHidden="0" w:name="Table Grid"/>
+    <w:lsdException w:uiPriority="0" w:name="Table Theme"/>
+    <w:lsdException w:unhideWhenUsed="0" w:uiPriority="60" w:semiHidden="0" w:name="Light Shading"/>
+    <w:lsdException w:unhideWhenUsed="0" w:uiPriority="61" w:semiHidden="0" w:name="Light List"/>
+    <w:lsdException w:unhideWhenUsed="0" w:uiPriority="62" w:semiHidden="0" w:name="Light Grid"/>
+    <w:lsdException w:unhideWhenUsed="0" w:uiPriority="63" w:semiHidden="0" w:name="Medium Shading 1"/>
+    <w:lsdException w:unhideWhenUsed="0" w:uiPriority="64" w:semiHidden="0" w:name="Medium Shading 2"/>
+    <w:lsdException w:unhideWhenUsed="0" w:uiPriority="65" w:semiHidden="0" w:name="Medium List 1"/>
+    <w:lsdException w:unhideWhenUsed="0" w:uiPriority="66" w:semiHidden="0" w:name="Medium List 2"/>
+    <w:lsdException w:unhideWhenUsed="0" w:uiPriority="67" w:semiHidden="0" w:name="Medium Grid 1"/>
+    <w:lsdException w:unhideWhenUsed="0" w:uiPriority="68" w:semiHidden="0" w:name="Medium Grid 2"/>
+    <w:lsdException w:unhideWhenUsed="0" w:uiPriority="69" w:semiHidden="0" w:name="Medium Grid 3"/>
+    <w:lsdException w:unhideWhenUsed="0" w:uiPriority="70" w:semiHidden="0" w:name="Dark List"/>
+    <w:lsdException w:unhideWhenUsed="0" w:uiPriority="71" w:semiHidden="0" w:name="Colorful Shading"/>
+    <w:lsdException w:unhideWhenUsed="0" w:uiPriority="72" w:semiHidden="0" w:name="Colorful List"/>
+    <w:lsdException w:unhideWhenUsed="0" w:uiPriority="73" w:semiHidden="0" w:name="Colorful Grid"/>
+    <w:lsdException w:unhideWhenUsed="0" w:uiPriority="60" w:semiHidden="0" w:name="Light Shading Accent 1"/>
+    <w:lsdException w:unhideWhenUsed="0" w:uiPriority="61" w:semiHidden="0" w:name="Light List Accent 1"/>
+    <w:lsdException w:unhideWhenUsed="0" w:uiPriority="62" w:semiHidden="0" w:name="Light Grid Accent 1"/>
+    <w:lsdException w:unhideWhenUsed="0" w:uiPriority="63" w:semiHidden="0" w:name="Medium Shading 1 Accent 1"/>
+    <w:lsdException w:unhideWhenUsed="0" w:uiPriority="64" w:semiHidden="0" w:name="Medium Shading 2 Accent 1"/>
+    <w:lsdException w:unhideWhenUsed="0" w:uiPriority="65" w:semiHidden="0" w:name="Medium List 1 Accent 1"/>
+    <w:lsdException w:unhideWhenUsed="0" w:uiPriority="66" w:semiHidden="0" w:name="Medium List 2 Accent 1"/>
+    <w:lsdException w:unhideWhenUsed="0" w:uiPriority="67" w:semiHidden="0" w:name="Medium Grid 1 Accent 1"/>
+    <w:lsdException w:unhideWhenUsed="0" w:uiPriority="68" w:semiHidden="0" w:name="Medium Grid 2 Accent 1"/>
+    <w:lsdException w:unhideWhenUsed="0" w:uiPriority="69" w:semiHidden="0" w:name="Medium Grid 3 Accent 1"/>
+    <w:lsdException w:unhideWhenUsed="0" w:uiPriority="70" w:semiHidden="0" w:name="Dark List Accent 1"/>
+    <w:lsdException w:unhideWhenUsed="0" w:uiPriority="71" w:semiHidden="0" w:name="Colorful Shading Accent 1"/>
+    <w:lsdException w:unhideWhenUsed="0" w:uiPriority="72" w:semiHidden="0" w:name="Colorful List Accent 1"/>
+    <w:lsdException w:unhideWhenUsed="0" w:uiPriority="73" w:semiHidden="0" w:name="Colorful Grid Accent 1"/>
+    <w:lsdException w:unhideWhenUsed="0" w:uiPriority="60" w:semiHidden="0" w:name="Light Shading Accent 2"/>
+    <w:lsdException w:unhideWhenUsed="0" w:uiPriority="61" w:semiHidden="0" w:name="Light List Accent 2"/>
+    <w:lsdException w:unhideWhenUsed="0" w:uiPriority="62" w:semiHidden="0" w:name="Light Grid Accent 2"/>
+    <w:lsdException w:unhideWhenUsed="0" w:uiPriority="63" w:semiHidden="0" w:name="Medium Shading 1 Accent 2"/>
+    <w:lsdException w:unhideWhenUsed="0" w:uiPriority="64" w:semiHidden="0" w:name="Medium Shading 2 Accent 2"/>
+    <w:lsdException w:unhideWhenUsed="0" w:uiPriority="65" w:semiHidden="0" w:name="Medium List 1 Accent 2"/>
+    <w:lsdException w:unhideWhenUsed="0" w:uiPriority="66" w:semiHidden="0" w:name="Medium List 2 Accent 2"/>
+    <w:lsdException w:unhideWhenUsed="0" w:uiPriority="67" w:semiHidden="0" w:name="Medium Grid 1 Accent 2"/>
+    <w:lsdException w:unhideWhenUsed="0" w:uiPriority="68" w:semiHidden="0" w:name="Medium Grid 2 Accent 2"/>
+    <w:lsdException w:unhideWhenUsed="0" w:uiPriority="69" w:semiHidden="0" w:name="Medium Grid 3 Accent 2"/>
+    <w:lsdException w:unhideWhenUsed="0" w:uiPriority="70" w:semiHidden="0" w:name="Dark List Accent 2"/>
+    <w:lsdException w:unhideWhenUsed="0" w:uiPriority="71" w:semiHidden="0" w:name="Colorful Shading Accent 2"/>
+    <w:lsdException w:unhideWhenUsed="0" w:uiPriority="72" w:semiHidden="0" w:name="Colorful List Accent 2"/>
+    <w:lsdException w:unhideWhenUsed="0" w:uiPriority="73" w:semiHidden="0" w:name="Colorful Grid Accent 2"/>
+    <w:lsdException w:unhideWhenUsed="0" w:uiPriority="60" w:semiHidden="0" w:name="Light Shading Accent 3"/>
+    <w:lsdException w:unhideWhenUsed="0" w:uiPriority="61" w:semiHidden="0" w:name="Light List Accent 3"/>
+    <w:lsdException w:unhideWhenUsed="0" w:uiPriority="62" w:semiHidden="0" w:name="Light Grid Accent 3"/>
+    <w:lsdException w:unhideWhenUsed="0" w:uiPriority="63" w:semiHidden="0" w:name="Medium Shading 1 Accent 3"/>
+    <w:lsdException w:unhideWhenUsed="0" w:uiPriority="64" w:semiHidden="0" w:name="Medium Shading 2 Accent 3"/>
+    <w:lsdException w:unhideWhenUsed="0" w:uiPriority="65" w:semiHidden="0" w:name="Medium List 1 Accent 3"/>
+    <w:lsdException w:unhideWhenUsed="0" w:uiPriority="66" w:semiHidden="0" w:name="Medium List 2 Accent 3"/>
+    <w:lsdException w:unhideWhenUsed="0" w:uiPriority="67" w:semiHidden="0" w:name="Medium Grid 1 Accent 3"/>
+    <w:lsdException w:unhideWhenUsed="0" w:uiPriority="68" w:semiHidden="0" w:name="Medium Grid 2 Accent 3"/>
+    <w:lsdException w:unhideWhenUsed="0" w:uiPriority="69" w:semiHidden="0" w:name="Medium Grid 3 Accent 3"/>
+    <w:lsdException w:unhideWhenUsed="0" w:uiPriority="70" w:semiHidden="0" w:name="Dark List Accent 3"/>
+    <w:lsdException w:unhideWhenUsed="0" w:uiPriority="71" w:semiHidden="0" w:name="Colorful Shading Accent 3"/>
+    <w:lsdException w:unhideWhenUsed="0" w:uiPriority="72" w:semiHidden="0" w:name="Colorful List Accent 3"/>
+    <w:lsdException w:unhideWhenUsed="0" w:uiPriority="73" w:semiHidden="0" w:name="Colorful Grid Accent 3"/>
+    <w:lsdException w:unhideWhenUsed="0" w:uiPriority="60" w:semiHidden="0" w:name="Light Shading Accent 4"/>
+    <w:lsdException w:unhideWhenUsed="0" w:uiPriority="61" w:semiHidden="0" w:name="Light List Accent 4"/>
+    <w:lsdException w:unhideWhenUsed="0" w:uiPriority="62" w:semiHidden="0" w:name="Light Grid Accent 4"/>
+    <w:lsdException w:unhideWhenUsed="0" w:uiPriority="63" w:semiHidden="0" w:name="Medium Shading 1 Accent 4"/>
+    <w:lsdException w:unhideWhenUsed="0" w:uiPriority="64" w:semiHidden="0" w:name="Medium Shading 2 Accent 4"/>
+    <w:lsdException w:unhideWhenUsed="0" w:uiPriority="65" w:semiHidden="0" w:name="Medium List 1 Accent 4"/>
+    <w:lsdException w:unhideWhenUsed="0" w:uiPriority="66" w:semiHidden="0" w:name="Medium List 2 Accent 4"/>
+    <w:lsdException w:unhideWhenUsed="0" w:uiPriority="67" w:semiHidden="0" w:name="Medium Grid 1 Accent 4"/>
+    <w:lsdException w:unhideWhenUsed="0" w:uiPriority="68" w:semiHidden="0" w:name="Medium Grid 2 Accent 4"/>
+    <w:lsdException w:unhideWhenUsed="0" w:uiPriority="69" w:semiHidden="0" w:name="Medium Grid 3 Accent 4"/>
+    <w:lsdException w:unhideWhenUsed="0" w:uiPriority="70" w:semiHidden="0" w:name="Dark List Accent 4"/>
+    <w:lsdException w:unhideWhenUsed="0" w:uiPriority="71" w:semiHidden="0" w:name="Colorful Shading Accent 4"/>
+    <w:lsdException w:unhideWhenUsed="0" w:uiPriority="72" w:semiHidden="0" w:name="Colorful List Accent 4"/>
+    <w:lsdException w:unhideWhenUsed="0" w:uiPriority="73" w:semiHidden="0" w:name="Colorful Grid Accent 4"/>
+    <w:lsdException w:unhideWhenUsed="0" w:uiPriority="60" w:semiHidden="0" w:name="Light Shading Accent 5"/>
+    <w:lsdException w:unhideWhenUsed="0" w:uiPriority="61" w:semiHidden="0" w:name="Light List Accent 5"/>
+    <w:lsdException w:unhideWhenUsed="0" w:uiPriority="62" w:semiHidden="0" w:name="Light Grid Accent 5"/>
+    <w:lsdException w:unhideWhenUsed="0" w:uiPriority="63" w:semiHidden="0" w:name="Medium Shading 1 Accent 5"/>
+    <w:lsdException w:unhideWhenUsed="0" w:uiPriority="64" w:semiHidden="0" w:name="Medium Shading 2 Accent 5"/>
+    <w:lsdException w:unhideWhenUsed="0" w:uiPriority="65" w:semiHidden="0" w:name="Medium List 1 Accent 5"/>
+    <w:lsdException w:unhideWhenUsed="0" w:uiPriority="66" w:semiHidden="0" w:name="Medium List 2 Accent 5"/>
+    <w:lsdException w:unhideWhenUsed="0" w:uiPriority="67" w:semiHidden="0" w:name="Medium Grid 1 Accent 5"/>
+    <w:lsdException w:unhideWhenUsed="0" w:uiPriority="68" w:semiHidden="0" w:name="Medium Grid 2 Accent 5"/>
+    <w:lsdException w:unhideWhenUsed="0" w:uiPriority="69" w:semiHidden="0" w:name="Medium Grid 3 Accent 5"/>
+    <w:lsdException w:unhideWhenUsed="0" w:uiPriority="70" w:semiHidden="0" w:name="Dark List Accent 5"/>
+    <w:lsdException w:unhideWhenUsed="0" w:uiPriority="71" w:semiHidden="0" w:name="Colorful Shading Accent 5"/>
+    <w:lsdException w:unhideWhenUsed="0" w:uiPriority="72" w:semiHidden="0" w:name="Colorful List Accent 5"/>
+    <w:lsdException w:unhideWhenUsed="0" w:uiPriority="73" w:semiHidden="0" w:name="Colorful Grid Accent 5"/>
+    <w:lsdException w:unhideWhenUsed="0" w:uiPriority="60" w:semiHidden="0" w:name="Light Shading Accent 6"/>
+    <w:lsdException w:unhideWhenUsed="0" w:uiPriority="61" w:semiHidden="0" w:name="Light List Accent 6"/>
+    <w:lsdException w:unhideWhenUsed="0" w:uiPriority="62" w:semiHidden="0" w:name="Light Grid Accent 6"/>
+    <w:lsdException w:unhideWhenUsed="0" w:uiPriority="63" w:semiHidden="0" w:name="Medium Shading 1 Accent 6"/>
+    <w:lsdException w:unhideWhenUsed="0" w:uiPriority="64" w:semiHidden="0" w:name="Medium Shading 2 Accent 6"/>
+    <w:lsdException w:unhideWhenUsed="0" w:uiPriority="65" w:semiHidden="0" w:name="Medium List 1 Accent 6"/>
+    <w:lsdException w:unhideWhenUsed="0" w:uiPriority="66" w:semiHidden="0" w:name="Medium List 2 Accent 6"/>
+    <w:lsdException w:unhideWhenUsed="0" w:uiPriority="67" w:semiHidden="0" w:name="Medium Grid 1 Accent 6"/>
+    <w:lsdException w:unhideWhenUsed="0" w:uiPriority="68" w:semiHidden="0" w:name="Medium Grid 2 Accent 6"/>
+    <w:lsdException w:unhideWhenUsed="0" w:uiPriority="69" w:semiHidden="0" w:name="Medium Grid 3 Accent 6"/>
+    <w:lsdException w:unhideWhenUsed="0" w:uiPriority="70" w:semiHidden="0" w:name="Dark List Accent 6"/>
+    <w:lsdException w:unhideWhenUsed="0" w:uiPriority="71" w:semiHidden="0" w:name="Colorful Shading Accent 6"/>
+    <w:lsdException w:unhideWhenUsed="0" w:uiPriority="72" w:semiHidden="0" w:name="Colorful List Accent 6"/>
+    <w:lsdException w:unhideWhenUsed="0" w:uiPriority="73" w:semiHidden="0" w:name="Colorful Grid Accent 6"/>
   </w:latentStyles>
-  <w:style w:type="paragraph" w:default="1" w:styleId="a">
+  <w:style w:type="paragraph" w:default="1" w:styleId="1">
     <w:name w:val="Normal"/>
     <w:qFormat/>
+    <w:uiPriority w:val="0"/>
     <w:rPr>
-      <w:rFonts w:asciiTheme="minorHAnsi" w:eastAsiaTheme="minorEastAsia" w:hAnsiTheme="minorHAnsi" w:cstheme="minorBidi"/>
-      <w:lang w:val="en-US" w:eastAsia="zh-CN"/>
+      <w:rFonts w:asciiTheme="minorHAnsi" w:hAnsiTheme="minorHAnsi" w:eastAsiaTheme="minorEastAsia" w:cstheme="minorBidi"/>
+      <w:lang w:val="en-US" w:eastAsia="zh-CN" w:bidi="ar-SA"/>
     </w:rPr>
   </w:style>
-  <w:style w:type="character" w:default="1" w:styleId="a0">
+  <w:style w:type="character" w:default="1" w:styleId="2">
     <w:name w:val="Default Paragraph Font"/>
-    <w:uiPriority w:val="1"/>
     <w:semiHidden/>
     <w:unhideWhenUsed/>
+    <w:uiPriority w:val="1"/>
   </w:style>
-  <w:style w:type="table" w:default="1" w:styleId="a1">
+  <w:style w:type="table" w:default="1" w:styleId="3">
     <w:name w:val="Normal Table"/>
-    <w:uiPriority w:val="99"/>
     <w:semiHidden/>
     <w:unhideWhenUsed/>
+    <w:uiPriority w:val="99"/>
     <w:tblPr>
-      <w:tblInd w:w="0" w:type="dxa"/>
       <w:tblCellMar>
         <w:top w:w="0" w:type="dxa"/>
         <w:left w:w="108" w:type="dxa"/>
@@ -2866,17 +3204,11 @@
       </w:tblCellMar>
     </w:tblPr>
   </w:style>
-  <w:style w:type="numbering" w:default="1" w:styleId="a2">
-    <w:name w:val="No List"/>
-    <w:uiPriority w:val="99"/>
-    <w:semiHidden/>
-    <w:unhideWhenUsed/>
-  </w:style>
-  <w:style w:type="paragraph" w:styleId="a3">
+  <w:style w:type="paragraph" w:styleId="4">
     <w:name w:val="Body Text"/>
-    <w:basedOn w:val="a"/>
+    <w:basedOn w:val="1"/>
+    <w:qFormat/>
     <w:uiPriority w:val="1"/>
-    <w:qFormat/>
     <w:pPr>
       <w:ind w:left="820" w:hanging="360"/>
     </w:pPr>
@@ -2885,9 +3217,10 @@
       <w:szCs w:val="24"/>
     </w:rPr>
   </w:style>
-  <w:style w:type="paragraph" w:styleId="a4">
+  <w:style w:type="paragraph" w:styleId="5">
     <w:name w:val="footer"/>
-    <w:basedOn w:val="a"/>
+    <w:basedOn w:val="1"/>
+    <w:uiPriority w:val="0"/>
     <w:pPr>
       <w:tabs>
         <w:tab w:val="center" w:pos="4153"/>
@@ -2900,9 +3233,10 @@
       <w:szCs w:val="18"/>
     </w:rPr>
   </w:style>
-  <w:style w:type="paragraph" w:styleId="a5">
+  <w:style w:type="paragraph" w:styleId="6">
     <w:name w:val="header"/>
-    <w:basedOn w:val="a"/>
+    <w:basedOn w:val="1"/>
+    <w:uiPriority w:val="0"/>
     <w:pPr>
       <w:tabs>
         <w:tab w:val="center" w:pos="4153"/>
@@ -2915,30 +3249,35 @@
       <w:szCs w:val="18"/>
     </w:rPr>
   </w:style>
-  <w:style w:type="character" w:styleId="-">
+  <w:style w:type="character" w:styleId="7">
     <w:name w:val="Hyperlink"/>
-    <w:basedOn w:val="a0"/>
-    <w:uiPriority w:val="99"/>
+    <w:basedOn w:val="2"/>
     <w:unhideWhenUsed/>
     <w:qFormat/>
+    <w:uiPriority w:val="99"/>
     <w:rPr>
       <w:color w:val="0563C1" w:themeColor="hyperlink"/>
       <w:u w:val="single"/>
+      <w14:textFill>
+        <w14:solidFill>
+          <w14:schemeClr w14:val="hlink"/>
+        </w14:solidFill>
+      </w14:textFill>
     </w:rPr>
   </w:style>
-  <w:style w:type="table" w:styleId="a6">
+  <w:style w:type="table" w:styleId="8">
     <w:name w:val="Table Grid"/>
-    <w:basedOn w:val="a1"/>
+    <w:basedOn w:val="3"/>
+    <w:qFormat/>
     <w:uiPriority w:val="39"/>
-    <w:qFormat/>
     <w:tblPr>
       <w:tblBorders>
-        <w:top w:val="single" w:sz="4" w:space="0" w:color="auto"/>
-        <w:left w:val="single" w:sz="4" w:space="0" w:color="auto"/>
-        <w:bottom w:val="single" w:sz="4" w:space="0" w:color="auto"/>
-        <w:right w:val="single" w:sz="4" w:space="0" w:color="auto"/>
-        <w:insideH w:val="single" w:sz="4" w:space="0" w:color="auto"/>
-        <w:insideV w:val="single" w:sz="4" w:space="0" w:color="auto"/>
+        <w:top w:val="single" w:color="auto" w:sz="4" w:space="0"/>
+        <w:left w:val="single" w:color="auto" w:sz="4" w:space="0"/>
+        <w:bottom w:val="single" w:color="auto" w:sz="4" w:space="0"/>
+        <w:right w:val="single" w:color="auto" w:sz="4" w:space="0"/>
+        <w:insideH w:val="single" w:color="auto" w:sz="4" w:space="0"/>
+        <w:insideV w:val="single" w:color="auto" w:sz="4" w:space="0"/>
       </w:tblBorders>
     </w:tblPr>
   </w:style>
@@ -3197,7 +3536,6 @@
     </a:fmtScheme>
   </a:themeElements>
   <a:objectDefaults/>
-  <a:extraClrSchemeLst/>
 </a:theme>
 </file>
 
@@ -3226,8 +3564,6 @@
 
 <file path=customXml/itemProps2.xml><?xml version="1.0" encoding="utf-8"?>
 <ds:datastoreItem xmlns:ds="http://schemas.openxmlformats.org/officeDocument/2006/customXml" ds:itemID="{A85B503D-F59A-4BA6-8737-94D484702744}">
-  <ds:schemaRefs>
-    <ds:schemaRef ds:uri="http://schemas.openxmlformats.org/officeDocument/2006/bibliography"/>
-  </ds:schemaRefs>
+  <ds:schemaRefs/>
 </ds:datastoreItem>
 </file>
--- a/4.Fourth Assignment/Sequence-Diagrams-v0.1.docx
+++ b/4.Fourth Assignment/Sequence-Diagrams-v0.1.docx
@@ -1,13 +1,16 @@
 
 <file path=word/document.xml><?xml version="1.0" encoding="utf-8"?>
-<w:document xmlns:wpc="http://schemas.microsoft.com/office/word/2010/wordprocessingCanvas" xmlns:mc="http://schemas.openxmlformats.org/markup-compatibility/2006" xmlns:o="urn:schemas-microsoft-com:office:office" xmlns:r="http://schemas.openxmlformats.org/officeDocument/2006/relationships" xmlns:m="http://schemas.openxmlformats.org/officeDocument/2006/math" xmlns:v="urn:schemas-microsoft-com:vml" xmlns:wp14="http://schemas.microsoft.com/office/word/2010/wordprocessingDrawing" xmlns:wp="http://schemas.openxmlformats.org/drawingml/2006/wordprocessingDrawing" xmlns:w="http://schemas.openxmlformats.org/wordprocessingml/2006/main" xmlns:w14="http://schemas.microsoft.com/office/word/2010/wordml" xmlns:w10="urn:schemas-microsoft-com:office:word" xmlns:w15="http://schemas.microsoft.com/office/word/2012/wordml" xmlns:wpg="http://schemas.microsoft.com/office/word/2010/wordprocessingGroup" xmlns:wpi="http://schemas.microsoft.com/office/word/2010/wordprocessingInk" xmlns:wne="http://schemas.microsoft.com/office/word/2006/wordml" xmlns:wps="http://schemas.microsoft.com/office/word/2010/wordprocessingShape" xmlns:wpsCustomData="http://www.wps.cn/officeDocument/2013/wpsCustomData" mc:Ignorable="w14 w15 wp14">
+<w:document xmlns:wpc="http://schemas.microsoft.com/office/word/2010/wordprocessingCanvas" xmlns:cx="http://schemas.microsoft.com/office/drawing/2014/chartex" xmlns:cx1="http://schemas.microsoft.com/office/drawing/2015/9/8/chartex" xmlns:cx2="http://schemas.microsoft.com/office/drawing/2015/10/21/chartex" xmlns:cx3="http://schemas.microsoft.com/office/drawing/2016/5/9/chartex" xmlns:cx4="http://schemas.microsoft.com/office/drawing/2016/5/10/chartex" xmlns:cx5="http://schemas.microsoft.com/office/drawing/2016/5/11/chartex" xmlns:cx6="http://schemas.microsoft.com/office/drawing/2016/5/12/chartex" xmlns:cx7="http://schemas.microsoft.com/office/drawing/2016/5/13/chartex" xmlns:cx8="http://schemas.microsoft.com/office/drawing/2016/5/14/chartex" xmlns:mc="http://schemas.openxmlformats.org/markup-compatibility/2006" xmlns:aink="http://schemas.microsoft.com/office/drawing/2016/ink" xmlns:am3d="http://schemas.microsoft.com/office/drawing/2017/model3d" xmlns:o="urn:schemas-microsoft-com:office:office" xmlns:oel="http://schemas.microsoft.com/office/2019/extlst" xmlns:r="http://schemas.openxmlformats.org/officeDocument/2006/relationships" xmlns:m="http://schemas.openxmlformats.org/officeDocument/2006/math" xmlns:v="urn:schemas-microsoft-com:vml" xmlns:wp14="http://schemas.microsoft.com/office/word/2010/wordprocessingDrawing" xmlns:wp="http://schemas.openxmlformats.org/drawingml/2006/wordprocessingDrawing" xmlns:w10="urn:schemas-microsoft-com:office:word" xmlns:w="http://schemas.openxmlformats.org/wordprocessingml/2006/main" xmlns:w14="http://schemas.microsoft.com/office/word/2010/wordml" xmlns:w15="http://schemas.microsoft.com/office/word/2012/wordml" xmlns:w16cex="http://schemas.microsoft.com/office/word/2018/wordml/cex" xmlns:w16cid="http://schemas.microsoft.com/office/word/2016/wordml/cid" xmlns:w16="http://schemas.microsoft.com/office/word/2018/wordml" xmlns:w16sdtdh="http://schemas.microsoft.com/office/word/2020/wordml/sdtdatahash" xmlns:w16se="http://schemas.microsoft.com/office/word/2015/wordml/symex" xmlns:wpg="http://schemas.microsoft.com/office/word/2010/wordprocessingGroup" xmlns:wpi="http://schemas.microsoft.com/office/word/2010/wordprocessingInk" xmlns:wne="http://schemas.microsoft.com/office/word/2006/wordml" xmlns:wps="http://schemas.microsoft.com/office/word/2010/wordprocessingShape" mc:Ignorable="w14 w15 w16se w16cid w16 w16cex w16sdtdh wp14">
   <w:body>
     <w:p>
       <w:r>
+        <w:rPr>
+          <w:noProof/>
+        </w:rPr>
         <mc:AlternateContent>
           <mc:Choice Requires="wps">
             <w:drawing>
-              <wp:anchor distT="45720" distB="45720" distL="114300" distR="114300" simplePos="0" relativeHeight="251659264" behindDoc="0" locked="0" layoutInCell="1" allowOverlap="1">
+              <wp:anchor distT="45720" distB="45720" distL="114300" distR="114300" simplePos="0" relativeHeight="251659264" behindDoc="0" locked="0" layoutInCell="1" allowOverlap="1" wp14:anchorId="2AD35FB8" wp14:editId="0A0BCF51">
                 <wp:simplePos x="0" y="0"/>
                 <wp:positionH relativeFrom="column">
                   <wp:posOffset>2056765</wp:posOffset>
@@ -19,7 +22,9 @@
                 <wp:effectExtent l="0" t="0" r="0" b="0"/>
                 <wp:wrapNone/>
                 <wp:docPr id="217" name="Πλαίσιο κειμένου 2"/>
-                <wp:cNvGraphicFramePr/>
+                <wp:cNvGraphicFramePr>
+                  <a:graphicFrameLocks xmlns:a="http://schemas.openxmlformats.org/drawingml/2006/main"/>
+                </wp:cNvGraphicFramePr>
                 <a:graphic xmlns:a="http://schemas.openxmlformats.org/drawingml/2006/main">
                   <a:graphicData uri="http://schemas.microsoft.com/office/word/2010/wordprocessingShape">
                     <wps:wsp>
@@ -44,7 +49,7 @@
                         <w:txbxContent>
                           <w:p>
                             <w:pPr>
-                              <w:pStyle w:val="4"/>
+                              <w:pStyle w:val="a3"/>
                               <w:spacing w:before="3"/>
                               <w:ind w:left="0" w:firstLine="0"/>
                               <w:jc w:val="center"/>
@@ -54,7 +59,7 @@
                                 <w:bCs/>
                                 <w:i/>
                                 <w:iCs/>
-                                <w:color w:val="2E75B6" w:themeColor="accent1" w:themeShade="BF"/>
+                                <w:color w:val="2E74B5" w:themeColor="accent1" w:themeShade="BF"/>
                                 <w:sz w:val="36"/>
                                 <w:szCs w:val="36"/>
                               </w:rPr>
@@ -66,7 +71,7 @@
                                 <w:bCs/>
                                 <w:i/>
                                 <w:iCs/>
-                                <w:color w:val="2E75B6" w:themeColor="accent1" w:themeShade="BF"/>
+                                <w:color w:val="2E74B5" w:themeColor="accent1" w:themeShade="BF"/>
                                 <w:sz w:val="36"/>
                                 <w:szCs w:val="36"/>
                               </w:rPr>
@@ -93,16 +98,16 @@
           </mc:Choice>
           <mc:Fallback>
             <w:pict>
-              <v:shape id="Πλαίσιο κειμένου 2" o:spid="_x0000_s1026" o:spt="202" type="#_x0000_t202" style="position:absolute;left:0pt;margin-left:161.95pt;margin-top:203.55pt;height:32.2pt;width:229.95pt;z-index:251659264;mso-width-relative:page;mso-height-relative:page;" filled="f" stroked="f" coordsize="21600,21600" o:gfxdata="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">
-                <v:fill on="f" focussize="0,0"/>
-                <v:stroke on="f" miterlimit="8" joinstyle="miter"/>
-                <v:imagedata o:title=""/>
-                <o:lock v:ext="edit" aspectratio="f"/>
+              <v:shapetype w14:anchorId="2AD35FB8" id="_x0000_t202" coordsize="21600,21600" o:spt="202" path="m,l,21600r21600,l21600,xe">
+                <v:stroke joinstyle="miter"/>
+                <v:path gradientshapeok="t" o:connecttype="rect"/>
+              </v:shapetype>
+              <v:shape id="Πλαίσιο κειμένου 2" o:spid="_x0000_s1026" type="#_x0000_t202" style="position:absolute;margin-left:161.95pt;margin-top:203.55pt;width:229.95pt;height:32.2pt;z-index:251659264;visibility:visible;mso-wrap-style:square;mso-wrap-distance-left:9pt;mso-wrap-distance-top:3.6pt;mso-wrap-distance-right:9pt;mso-wrap-distance-bottom:3.6pt;mso-position-horizontal:absolute;mso-position-horizontal-relative:text;mso-position-vertical:absolute;mso-position-vertical-relative:text;v-text-anchor:top" o:gfxdata="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" filled="f" stroked="f">
                 <v:textbox>
                   <w:txbxContent>
                     <w:p>
                       <w:pPr>
-                        <w:pStyle w:val="4"/>
+                        <w:pStyle w:val="a3"/>
                         <w:spacing w:before="3"/>
                         <w:ind w:left="0" w:firstLine="0"/>
                         <w:jc w:val="center"/>
@@ -112,7 +117,7 @@
                           <w:bCs/>
                           <w:i/>
                           <w:iCs/>
-                          <w:color w:val="2E75B6" w:themeColor="accent1" w:themeShade="BF"/>
+                          <w:color w:val="2E74B5" w:themeColor="accent1" w:themeShade="BF"/>
                           <w:sz w:val="36"/>
                           <w:szCs w:val="36"/>
                         </w:rPr>
@@ -124,7 +129,7 @@
                           <w:bCs/>
                           <w:i/>
                           <w:iCs/>
-                          <w:color w:val="2E75B6" w:themeColor="accent1" w:themeShade="BF"/>
+                          <w:color w:val="2E74B5" w:themeColor="accent1" w:themeShade="BF"/>
                           <w:sz w:val="36"/>
                           <w:szCs w:val="36"/>
                         </w:rPr>
@@ -146,8 +151,11 @@
         </mc:AlternateContent>
       </w:r>
       <w:r>
+        <w:rPr>
+          <w:noProof/>
+        </w:rPr>
         <w:drawing>
-          <wp:inline distT="0" distB="0" distL="114300" distR="114300">
+          <wp:inline distT="0" distB="0" distL="114300" distR="114300" wp14:anchorId="021D161E" wp14:editId="30E63F83">
             <wp:extent cx="4724400" cy="6682740"/>
             <wp:effectExtent l="0" t="0" r="0" b="7620"/>
             <wp:docPr id="1" name="Picture 1"/>
@@ -164,7 +172,7 @@
                     </pic:cNvPicPr>
                   </pic:nvPicPr>
                   <pic:blipFill>
-                    <a:blip r:embed="rId5"/>
+                    <a:blip r:embed="rId9"/>
                     <a:stretch>
                       <a:fillRect/>
                     </a:stretch>
@@ -218,7 +226,7 @@
           <w:rFonts w:ascii="Calibri Light" w:hAnsi="Calibri Light" w:cs="Calibri Light"/>
           <w:b/>
           <w:bCs/>
-          <w:color w:val="2E75B6" w:themeColor="accent1" w:themeShade="BF"/>
+          <w:color w:val="2E74B5" w:themeColor="accent1" w:themeShade="BF"/>
           <w:sz w:val="40"/>
           <w:szCs w:val="40"/>
           <w:u w:val="single"/>
@@ -230,7 +238,7 @@
           <w:rFonts w:ascii="Calibri Light" w:hAnsi="Calibri Light" w:cs="Calibri Light"/>
           <w:b/>
           <w:bCs/>
-          <w:color w:val="2E75B6" w:themeColor="accent1" w:themeShade="BF"/>
+          <w:color w:val="2E74B5" w:themeColor="accent1" w:themeShade="BF"/>
           <w:sz w:val="40"/>
           <w:szCs w:val="40"/>
           <w:u w:val="single"/>
@@ -241,25 +249,11 @@
     </w:p>
     <w:tbl>
       <w:tblPr>
-        <w:tblStyle w:val="8"/>
+        <w:tblStyle w:val="a6"/>
         <w:tblpPr w:leftFromText="180" w:rightFromText="180" w:vertAnchor="page" w:horzAnchor="page" w:tblpX="922" w:tblpY="2170"/>
         <w:tblW w:w="10619" w:type="dxa"/>
-        <w:tblInd w:w="0" w:type="dxa"/>
-        <w:tblBorders>
-          <w:top w:val="single" w:color="auto" w:sz="4" w:space="0"/>
-          <w:left w:val="single" w:color="auto" w:sz="4" w:space="0"/>
-          <w:bottom w:val="single" w:color="auto" w:sz="4" w:space="0"/>
-          <w:right w:val="single" w:color="auto" w:sz="4" w:space="0"/>
-          <w:insideH w:val="single" w:color="auto" w:sz="4" w:space="0"/>
-          <w:insideV w:val="single" w:color="auto" w:sz="4" w:space="0"/>
-        </w:tblBorders>
         <w:tblLayout w:type="fixed"/>
-        <w:tblCellMar>
-          <w:top w:w="0" w:type="dxa"/>
-          <w:left w:w="108" w:type="dxa"/>
-          <w:bottom w:w="0" w:type="dxa"/>
-          <w:right w:w="108" w:type="dxa"/>
-        </w:tblCellMar>
+        <w:tblLook w:val="04A0" w:firstRow="1" w:lastRow="0" w:firstColumn="1" w:lastColumn="0" w:noHBand="0" w:noVBand="1"/>
       </w:tblPr>
       <w:tblGrid>
         <w:gridCol w:w="2733"/>
@@ -268,24 +262,8 @@
         <w:gridCol w:w="3249"/>
       </w:tblGrid>
       <w:tr>
-        <w:tblPrEx>
-          <w:tblBorders>
-            <w:top w:val="single" w:color="auto" w:sz="4" w:space="0"/>
-            <w:left w:val="single" w:color="auto" w:sz="4" w:space="0"/>
-            <w:bottom w:val="single" w:color="auto" w:sz="4" w:space="0"/>
-            <w:right w:val="single" w:color="auto" w:sz="4" w:space="0"/>
-            <w:insideH w:val="single" w:color="auto" w:sz="4" w:space="0"/>
-            <w:insideV w:val="single" w:color="auto" w:sz="4" w:space="0"/>
-          </w:tblBorders>
-          <w:tblCellMar>
-            <w:top w:w="0" w:type="dxa"/>
-            <w:left w:w="108" w:type="dxa"/>
-            <w:bottom w:w="0" w:type="dxa"/>
-            <w:right w:w="108" w:type="dxa"/>
-          </w:tblCellMar>
-        </w:tblPrEx>
         <w:trPr>
-          <w:trHeight w:val="370" w:hRule="atLeast"/>
+          <w:trHeight w:val="370"/>
         </w:trPr>
         <w:tc>
           <w:tcPr>
@@ -372,6 +350,7 @@
                 <w:lang w:eastAsia="el-GR"/>
               </w:rPr>
             </w:pPr>
+            <w:proofErr w:type="spellStart"/>
             <w:r>
               <w:rPr>
                 <w:rFonts w:cstheme="minorHAnsi"/>
@@ -379,30 +358,75 @@
                 <w:bCs/>
                 <w:lang w:eastAsia="el-GR"/>
               </w:rPr>
-              <w:t>Ρόλος στο παρόν κείμενο</w:t>
+              <w:t>Ρόλος</w:t>
             </w:r>
+            <w:proofErr w:type="spellEnd"/>
+            <w:r>
+              <w:rPr>
+                <w:rFonts w:cstheme="minorHAnsi"/>
+                <w:b/>
+                <w:bCs/>
+                <w:lang w:eastAsia="el-GR"/>
+              </w:rPr>
+              <w:t xml:space="preserve"> </w:t>
+            </w:r>
+            <w:proofErr w:type="spellStart"/>
+            <w:r>
+              <w:rPr>
+                <w:rFonts w:cstheme="minorHAnsi"/>
+                <w:b/>
+                <w:bCs/>
+                <w:lang w:eastAsia="el-GR"/>
+              </w:rPr>
+              <w:t>στο</w:t>
+            </w:r>
+            <w:proofErr w:type="spellEnd"/>
+            <w:r>
+              <w:rPr>
+                <w:rFonts w:cstheme="minorHAnsi"/>
+                <w:b/>
+                <w:bCs/>
+                <w:lang w:eastAsia="el-GR"/>
+              </w:rPr>
+              <w:t xml:space="preserve"> πα</w:t>
+            </w:r>
+            <w:proofErr w:type="spellStart"/>
+            <w:r>
+              <w:rPr>
+                <w:rFonts w:cstheme="minorHAnsi"/>
+                <w:b/>
+                <w:bCs/>
+                <w:lang w:eastAsia="el-GR"/>
+              </w:rPr>
+              <w:t>ρόν</w:t>
+            </w:r>
+            <w:proofErr w:type="spellEnd"/>
+            <w:r>
+              <w:rPr>
+                <w:rFonts w:cstheme="minorHAnsi"/>
+                <w:b/>
+                <w:bCs/>
+                <w:lang w:eastAsia="el-GR"/>
+              </w:rPr>
+              <w:t xml:space="preserve"> </w:t>
+            </w:r>
+            <w:proofErr w:type="spellStart"/>
+            <w:r>
+              <w:rPr>
+                <w:rFonts w:cstheme="minorHAnsi"/>
+                <w:b/>
+                <w:bCs/>
+                <w:lang w:eastAsia="el-GR"/>
+              </w:rPr>
+              <w:t>κείμενο</w:t>
+            </w:r>
+            <w:proofErr w:type="spellEnd"/>
           </w:p>
         </w:tc>
       </w:tr>
       <w:tr>
-        <w:tblPrEx>
-          <w:tblBorders>
-            <w:top w:val="single" w:color="auto" w:sz="4" w:space="0"/>
-            <w:left w:val="single" w:color="auto" w:sz="4" w:space="0"/>
-            <w:bottom w:val="single" w:color="auto" w:sz="4" w:space="0"/>
-            <w:right w:val="single" w:color="auto" w:sz="4" w:space="0"/>
-            <w:insideH w:val="single" w:color="auto" w:sz="4" w:space="0"/>
-            <w:insideV w:val="single" w:color="auto" w:sz="4" w:space="0"/>
-          </w:tblBorders>
-          <w:tblCellMar>
-            <w:top w:w="0" w:type="dxa"/>
-            <w:left w:w="108" w:type="dxa"/>
-            <w:bottom w:w="0" w:type="dxa"/>
-            <w:right w:w="108" w:type="dxa"/>
-          </w:tblCellMar>
-        </w:tblPrEx>
         <w:trPr>
-          <w:trHeight w:val="387" w:hRule="atLeast"/>
+          <w:trHeight w:val="387"/>
         </w:trPr>
         <w:tc>
           <w:tcPr>
@@ -452,37 +476,21 @@
             <w:pPr>
               <w:rPr>
                 <w:rFonts w:cstheme="minorHAnsi"/>
-                <w:color w:val="2E75B6" w:themeColor="accent1" w:themeShade="BF"/>
+                <w:color w:val="2E74B5" w:themeColor="accent1" w:themeShade="BF"/>
                 <w:lang w:eastAsia="el-GR"/>
               </w:rPr>
             </w:pPr>
-            <w:r>
-              <w:fldChar w:fldCharType="begin"/>
-            </w:r>
-            <w:r>
-              <w:instrText xml:space="preserve"> HYPERLINK "mailto:up1071112@upnet.gr" </w:instrText>
-            </w:r>
-            <w:r>
-              <w:fldChar w:fldCharType="separate"/>
-            </w:r>
-            <w:r>
-              <w:rPr>
-                <w:rStyle w:val="7"/>
-                <w:rFonts w:cstheme="minorHAnsi"/>
-                <w:color w:val="2E75B6" w:themeColor="accent1" w:themeShade="BF"/>
-                <w:lang w:eastAsia="el-GR"/>
-              </w:rPr>
-              <w:t>up1071112@upnet.gr</w:t>
-            </w:r>
-            <w:r>
-              <w:rPr>
-                <w:rStyle w:val="7"/>
-                <w:rFonts w:cstheme="minorHAnsi"/>
-                <w:color w:val="2E75B6" w:themeColor="accent1" w:themeShade="BF"/>
-                <w:lang w:eastAsia="el-GR"/>
-              </w:rPr>
-              <w:fldChar w:fldCharType="end"/>
-            </w:r>
+            <w:hyperlink r:id="rId10" w:history="1">
+              <w:r>
+                <w:rPr>
+                  <w:rStyle w:val="-"/>
+                  <w:rFonts w:cstheme="minorHAnsi"/>
+                  <w:color w:val="2E74B5" w:themeColor="accent1" w:themeShade="BF"/>
+                  <w:lang w:eastAsia="el-GR"/>
+                </w:rPr>
+                <w:t>up1071112@upnet.gr</w:t>
+              </w:r>
+            </w:hyperlink>
           </w:p>
         </w:tc>
         <w:tc>
@@ -507,24 +515,8 @@
         </w:tc>
       </w:tr>
       <w:tr>
-        <w:tblPrEx>
-          <w:tblBorders>
-            <w:top w:val="single" w:color="auto" w:sz="4" w:space="0"/>
-            <w:left w:val="single" w:color="auto" w:sz="4" w:space="0"/>
-            <w:bottom w:val="single" w:color="auto" w:sz="4" w:space="0"/>
-            <w:right w:val="single" w:color="auto" w:sz="4" w:space="0"/>
-            <w:insideH w:val="single" w:color="auto" w:sz="4" w:space="0"/>
-            <w:insideV w:val="single" w:color="auto" w:sz="4" w:space="0"/>
-          </w:tblBorders>
-          <w:tblCellMar>
-            <w:top w:w="0" w:type="dxa"/>
-            <w:left w:w="108" w:type="dxa"/>
-            <w:bottom w:w="0" w:type="dxa"/>
-            <w:right w:w="108" w:type="dxa"/>
-          </w:tblCellMar>
-        </w:tblPrEx>
         <w:trPr>
-          <w:trHeight w:val="370" w:hRule="atLeast"/>
+          <w:trHeight w:val="370"/>
         </w:trPr>
         <w:tc>
           <w:tcPr>
@@ -574,37 +566,21 @@
             <w:pPr>
               <w:rPr>
                 <w:rFonts w:cstheme="minorHAnsi"/>
-                <w:color w:val="2E75B6" w:themeColor="accent1" w:themeShade="BF"/>
+                <w:color w:val="2E74B5" w:themeColor="accent1" w:themeShade="BF"/>
                 <w:lang w:eastAsia="el-GR"/>
               </w:rPr>
             </w:pPr>
-            <w:r>
-              <w:fldChar w:fldCharType="begin"/>
-            </w:r>
-            <w:r>
-              <w:instrText xml:space="preserve"> HYPERLINK "mailto:up1070936@upnet.gr" </w:instrText>
-            </w:r>
-            <w:r>
-              <w:fldChar w:fldCharType="separate"/>
-            </w:r>
-            <w:r>
-              <w:rPr>
-                <w:rStyle w:val="7"/>
-                <w:rFonts w:cstheme="minorHAnsi"/>
-                <w:color w:val="2E75B6" w:themeColor="accent1" w:themeShade="BF"/>
-                <w:lang w:eastAsia="el-GR"/>
-              </w:rPr>
-              <w:t>up1070936@upnet.gr</w:t>
-            </w:r>
-            <w:r>
-              <w:rPr>
-                <w:rStyle w:val="7"/>
-                <w:rFonts w:cstheme="minorHAnsi"/>
-                <w:color w:val="2E75B6" w:themeColor="accent1" w:themeShade="BF"/>
-                <w:lang w:eastAsia="el-GR"/>
-              </w:rPr>
-              <w:fldChar w:fldCharType="end"/>
-            </w:r>
+            <w:hyperlink r:id="rId11" w:history="1">
+              <w:r>
+                <w:rPr>
+                  <w:rStyle w:val="-"/>
+                  <w:rFonts w:cstheme="minorHAnsi"/>
+                  <w:color w:val="2E74B5" w:themeColor="accent1" w:themeShade="BF"/>
+                  <w:lang w:eastAsia="el-GR"/>
+                </w:rPr>
+                <w:t>up1070936@upnet.gr</w:t>
+              </w:r>
+            </w:hyperlink>
           </w:p>
         </w:tc>
         <w:tc>
@@ -629,24 +605,8 @@
         </w:tc>
       </w:tr>
       <w:tr>
-        <w:tblPrEx>
-          <w:tblBorders>
-            <w:top w:val="single" w:color="auto" w:sz="4" w:space="0"/>
-            <w:left w:val="single" w:color="auto" w:sz="4" w:space="0"/>
-            <w:bottom w:val="single" w:color="auto" w:sz="4" w:space="0"/>
-            <w:right w:val="single" w:color="auto" w:sz="4" w:space="0"/>
-            <w:insideH w:val="single" w:color="auto" w:sz="4" w:space="0"/>
-            <w:insideV w:val="single" w:color="auto" w:sz="4" w:space="0"/>
-          </w:tblBorders>
-          <w:tblCellMar>
-            <w:top w:w="0" w:type="dxa"/>
-            <w:left w:w="108" w:type="dxa"/>
-            <w:bottom w:w="0" w:type="dxa"/>
-            <w:right w:w="108" w:type="dxa"/>
-          </w:tblCellMar>
-        </w:tblPrEx>
         <w:trPr>
-          <w:trHeight w:val="370" w:hRule="atLeast"/>
+          <w:trHeight w:val="370"/>
         </w:trPr>
         <w:tc>
           <w:tcPr>
@@ -696,42 +656,26 @@
             <w:pPr>
               <w:rPr>
                 <w:rFonts w:cstheme="minorHAnsi"/>
-                <w:color w:val="2E75B6" w:themeColor="accent1" w:themeShade="BF"/>
+                <w:color w:val="2E74B5" w:themeColor="accent1" w:themeShade="BF"/>
                 <w:lang w:eastAsia="el-GR"/>
               </w:rPr>
             </w:pPr>
-            <w:r>
-              <w:fldChar w:fldCharType="begin"/>
-            </w:r>
-            <w:r>
-              <w:instrText xml:space="preserve"> HYPERLINK "mailto:up1067526@upnet.gr" </w:instrText>
-            </w:r>
-            <w:r>
-              <w:fldChar w:fldCharType="separate"/>
-            </w:r>
+            <w:hyperlink r:id="rId12" w:history="1">
+              <w:r>
+                <w:rPr>
+                  <w:rStyle w:val="-"/>
+                  <w:rFonts w:cstheme="minorHAnsi"/>
+                  <w:color w:val="2E74B5" w:themeColor="accent1" w:themeShade="BF"/>
+                  <w:lang w:eastAsia="el-GR"/>
+                </w:rPr>
+                <w:t>up1067526@upnet.gr</w:t>
+              </w:r>
+            </w:hyperlink>
             <w:r>
               <w:rPr>
-                <w:rStyle w:val="7"/>
+                <w:rStyle w:val="-"/>
                 <w:rFonts w:cstheme="minorHAnsi"/>
-                <w:color w:val="2E75B6" w:themeColor="accent1" w:themeShade="BF"/>
-                <w:lang w:eastAsia="el-GR"/>
-              </w:rPr>
-              <w:t>up1067526@upnet.gr</w:t>
-            </w:r>
-            <w:r>
-              <w:rPr>
-                <w:rStyle w:val="7"/>
-                <w:rFonts w:cstheme="minorHAnsi"/>
-                <w:color w:val="2E75B6" w:themeColor="accent1" w:themeShade="BF"/>
-                <w:lang w:eastAsia="el-GR"/>
-              </w:rPr>
-              <w:fldChar w:fldCharType="end"/>
-            </w:r>
-            <w:r>
-              <w:rPr>
-                <w:rStyle w:val="7"/>
-                <w:rFonts w:cstheme="minorHAnsi"/>
-                <w:color w:val="2E75B6" w:themeColor="accent1" w:themeShade="BF"/>
+                <w:color w:val="2E74B5" w:themeColor="accent1" w:themeShade="BF"/>
                 <w:lang w:eastAsia="el-GR"/>
               </w:rPr>
               <w:t xml:space="preserve"> </w:t>
@@ -760,24 +704,8 @@
         </w:tc>
       </w:tr>
       <w:tr>
-        <w:tblPrEx>
-          <w:tblBorders>
-            <w:top w:val="single" w:color="auto" w:sz="4" w:space="0"/>
-            <w:left w:val="single" w:color="auto" w:sz="4" w:space="0"/>
-            <w:bottom w:val="single" w:color="auto" w:sz="4" w:space="0"/>
-            <w:right w:val="single" w:color="auto" w:sz="4" w:space="0"/>
-            <w:insideH w:val="single" w:color="auto" w:sz="4" w:space="0"/>
-            <w:insideV w:val="single" w:color="auto" w:sz="4" w:space="0"/>
-          </w:tblBorders>
-          <w:tblCellMar>
-            <w:top w:w="0" w:type="dxa"/>
-            <w:left w:w="108" w:type="dxa"/>
-            <w:bottom w:w="0" w:type="dxa"/>
-            <w:right w:w="108" w:type="dxa"/>
-          </w:tblCellMar>
-        </w:tblPrEx>
         <w:trPr>
-          <w:trHeight w:val="384" w:hRule="atLeast"/>
+          <w:trHeight w:val="384"/>
         </w:trPr>
         <w:tc>
           <w:tcPr>
@@ -827,37 +755,21 @@
             <w:pPr>
               <w:rPr>
                 <w:rFonts w:cstheme="minorHAnsi"/>
-                <w:color w:val="2E75B6" w:themeColor="accent1" w:themeShade="BF"/>
+                <w:color w:val="2E74B5" w:themeColor="accent1" w:themeShade="BF"/>
                 <w:lang w:eastAsia="el-GR"/>
               </w:rPr>
             </w:pPr>
-            <w:r>
-              <w:fldChar w:fldCharType="begin"/>
-            </w:r>
-            <w:r>
-              <w:instrText xml:space="preserve"> HYPERLINK "mailto:up1067370@upnet.gr" </w:instrText>
-            </w:r>
-            <w:r>
-              <w:fldChar w:fldCharType="separate"/>
-            </w:r>
-            <w:r>
-              <w:rPr>
-                <w:rStyle w:val="7"/>
-                <w:rFonts w:cstheme="minorHAnsi"/>
-                <w:color w:val="2E75B6" w:themeColor="accent1" w:themeShade="BF"/>
-                <w:lang w:eastAsia="el-GR"/>
-              </w:rPr>
-              <w:t>up1067370@upnet.gr</w:t>
-            </w:r>
-            <w:r>
-              <w:rPr>
-                <w:rStyle w:val="7"/>
-                <w:rFonts w:cstheme="minorHAnsi"/>
-                <w:color w:val="2E75B6" w:themeColor="accent1" w:themeShade="BF"/>
-                <w:lang w:eastAsia="el-GR"/>
-              </w:rPr>
-              <w:fldChar w:fldCharType="end"/>
-            </w:r>
+            <w:hyperlink r:id="rId13" w:history="1">
+              <w:r>
+                <w:rPr>
+                  <w:rStyle w:val="-"/>
+                  <w:rFonts w:cstheme="minorHAnsi"/>
+                  <w:color w:val="2E74B5" w:themeColor="accent1" w:themeShade="BF"/>
+                  <w:lang w:eastAsia="el-GR"/>
+                </w:rPr>
+                <w:t>up1067370@upnet.gr</w:t>
+              </w:r>
+            </w:hyperlink>
           </w:p>
         </w:tc>
         <w:tc>
@@ -870,11 +782,6 @@
                 <w:rFonts w:cstheme="minorHAnsi"/>
                 <w:color w:val="000000" w:themeColor="text1"/>
                 <w:lang w:eastAsia="el-GR"/>
-                <w14:textFill>
-                  <w14:solidFill>
-                    <w14:schemeClr w14:val="tx1"/>
-                  </w14:solidFill>
-                </w14:textFill>
               </w:rPr>
             </w:pPr>
             <w:r>
@@ -890,7 +797,7 @@
     </w:tbl>
     <w:p>
       <w:pPr>
-        <w:pStyle w:val="4"/>
+        <w:pStyle w:val="a3"/>
         <w:spacing w:before="3"/>
         <w:ind w:left="0" w:firstLine="0"/>
         <w:rPr>
@@ -903,7 +810,30 @@
     </w:p>
     <w:p>
       <w:pPr>
-        <w:pStyle w:val="4"/>
+        <w:rPr>
+          <w:rFonts w:ascii="Calibri Light" w:hAnsi="Calibri Light" w:cs="Calibri Light"/>
+          <w:b/>
+          <w:bCs/>
+          <w:color w:val="2E74B5" w:themeColor="accent1" w:themeShade="BF"/>
+          <w:sz w:val="40"/>
+          <w:szCs w:val="40"/>
+        </w:rPr>
+      </w:pPr>
+      <w:r>
+        <w:rPr>
+          <w:rFonts w:ascii="Calibri Light" w:hAnsi="Calibri Light" w:cs="Calibri Light"/>
+          <w:b/>
+          <w:bCs/>
+          <w:color w:val="2E74B5" w:themeColor="accent1" w:themeShade="BF"/>
+          <w:sz w:val="40"/>
+          <w:szCs w:val="40"/>
+        </w:rPr>
+        <w:br w:type="page"/>
+      </w:r>
+    </w:p>
+    <w:p>
+      <w:pPr>
+        <w:pStyle w:val="a3"/>
         <w:spacing w:before="3"/>
         <w:ind w:left="0" w:firstLine="0"/>
         <w:jc w:val="center"/>
@@ -911,7 +841,7 @@
           <w:rFonts w:ascii="Calibri Light" w:hAnsi="Calibri Light" w:cs="Calibri Light"/>
           <w:b/>
           <w:bCs/>
-          <w:color w:val="2E75B6" w:themeColor="accent1" w:themeShade="BF"/>
+          <w:color w:val="2E74B5" w:themeColor="accent1" w:themeShade="BF"/>
           <w:sz w:val="40"/>
           <w:szCs w:val="40"/>
           <w:u w:val="single"/>
@@ -922,382 +852,14 @@
           <w:rFonts w:ascii="Calibri Light" w:hAnsi="Calibri Light" w:cs="Calibri Light"/>
           <w:b/>
           <w:bCs/>
-          <w:color w:val="2E75B6" w:themeColor="accent1" w:themeShade="BF"/>
+          <w:color w:val="2E74B5" w:themeColor="accent1" w:themeShade="BF"/>
           <w:sz w:val="40"/>
           <w:szCs w:val="40"/>
           <w:u w:val="single"/>
         </w:rPr>
+        <w:lastRenderedPageBreak/>
         <w:t>Sequence-Diagrams-v0.1</w:t>
       </w:r>
-    </w:p>
-    <w:p>
-      <w:pPr>
-        <w:pStyle w:val="4"/>
-        <w:spacing w:before="3"/>
-        <w:ind w:left="0" w:firstLine="0"/>
-        <w:jc w:val="center"/>
-        <w:rPr>
-          <w:rFonts w:ascii="Calibri Light" w:hAnsi="Calibri Light" w:cs="Calibri Light"/>
-          <w:b/>
-          <w:bCs/>
-          <w:color w:val="2E75B6" w:themeColor="accent1" w:themeShade="BF"/>
-          <w:sz w:val="40"/>
-          <w:szCs w:val="40"/>
-          <w:u w:val="single"/>
-        </w:rPr>
-      </w:pPr>
-    </w:p>
-    <w:p>
-      <w:pPr>
-        <w:pStyle w:val="4"/>
-        <w:spacing w:before="3"/>
-        <w:ind w:left="0" w:firstLine="0"/>
-        <w:jc w:val="center"/>
-        <w:rPr>
-          <w:rFonts w:ascii="Calibri Light" w:hAnsi="Calibri Light" w:cs="Calibri Light"/>
-          <w:b/>
-          <w:bCs/>
-          <w:color w:val="2E75B6" w:themeColor="accent1" w:themeShade="BF"/>
-          <w:sz w:val="40"/>
-          <w:szCs w:val="40"/>
-          <w:u w:val="single"/>
-        </w:rPr>
-      </w:pPr>
-    </w:p>
-    <w:p>
-      <w:pPr>
-        <w:pStyle w:val="4"/>
-        <w:spacing w:before="3"/>
-        <w:ind w:left="0" w:firstLine="0"/>
-        <w:jc w:val="center"/>
-        <w:rPr>
-          <w:rFonts w:ascii="Calibri Light" w:hAnsi="Calibri Light" w:cs="Calibri Light"/>
-          <w:b/>
-          <w:bCs/>
-          <w:color w:val="2E75B6" w:themeColor="accent1" w:themeShade="BF"/>
-          <w:sz w:val="40"/>
-          <w:szCs w:val="40"/>
-          <w:u w:val="single"/>
-        </w:rPr>
-      </w:pPr>
-    </w:p>
-    <w:p>
-      <w:pPr>
-        <w:pStyle w:val="4"/>
-        <w:spacing w:before="3"/>
-        <w:ind w:left="0" w:firstLine="0"/>
-        <w:jc w:val="center"/>
-        <w:rPr>
-          <w:rFonts w:ascii="Calibri Light" w:hAnsi="Calibri Light" w:cs="Calibri Light"/>
-          <w:b/>
-          <w:bCs/>
-          <w:color w:val="2E75B6" w:themeColor="accent1" w:themeShade="BF"/>
-          <w:sz w:val="40"/>
-          <w:szCs w:val="40"/>
-          <w:u w:val="single"/>
-        </w:rPr>
-      </w:pPr>
-    </w:p>
-    <w:p>
-      <w:pPr>
-        <w:pStyle w:val="4"/>
-        <w:spacing w:before="3"/>
-        <w:ind w:left="0" w:firstLine="0"/>
-        <w:jc w:val="center"/>
-        <w:rPr>
-          <w:rFonts w:ascii="Calibri Light" w:hAnsi="Calibri Light" w:cs="Calibri Light"/>
-          <w:b/>
-          <w:bCs/>
-          <w:color w:val="2E75B6" w:themeColor="accent1" w:themeShade="BF"/>
-          <w:sz w:val="40"/>
-          <w:szCs w:val="40"/>
-          <w:u w:val="single"/>
-        </w:rPr>
-      </w:pPr>
-    </w:p>
-    <w:p>
-      <w:pPr>
-        <w:pStyle w:val="4"/>
-        <w:spacing w:before="3"/>
-        <w:ind w:left="0" w:firstLine="0"/>
-        <w:jc w:val="center"/>
-        <w:rPr>
-          <w:rFonts w:ascii="Calibri Light" w:hAnsi="Calibri Light" w:cs="Calibri Light"/>
-          <w:b/>
-          <w:bCs/>
-          <w:color w:val="2E75B6" w:themeColor="accent1" w:themeShade="BF"/>
-          <w:sz w:val="40"/>
-          <w:szCs w:val="40"/>
-          <w:u w:val="single"/>
-        </w:rPr>
-      </w:pPr>
-    </w:p>
-    <w:p>
-      <w:pPr>
-        <w:pStyle w:val="4"/>
-        <w:spacing w:before="3"/>
-        <w:ind w:left="0" w:firstLine="0"/>
-        <w:jc w:val="center"/>
-        <w:rPr>
-          <w:rFonts w:ascii="Calibri Light" w:hAnsi="Calibri Light" w:cs="Calibri Light"/>
-          <w:b/>
-          <w:bCs/>
-          <w:color w:val="2E75B6" w:themeColor="accent1" w:themeShade="BF"/>
-          <w:sz w:val="40"/>
-          <w:szCs w:val="40"/>
-          <w:u w:val="single"/>
-        </w:rPr>
-      </w:pPr>
-    </w:p>
-    <w:p>
-      <w:pPr>
-        <w:pStyle w:val="4"/>
-        <w:spacing w:before="3"/>
-        <w:ind w:left="0" w:firstLine="0"/>
-        <w:jc w:val="center"/>
-        <w:rPr>
-          <w:rFonts w:ascii="Calibri Light" w:hAnsi="Calibri Light" w:cs="Calibri Light"/>
-          <w:b/>
-          <w:bCs/>
-          <w:color w:val="2E75B6" w:themeColor="accent1" w:themeShade="BF"/>
-          <w:sz w:val="40"/>
-          <w:szCs w:val="40"/>
-          <w:u w:val="single"/>
-        </w:rPr>
-      </w:pPr>
-    </w:p>
-    <w:p>
-      <w:pPr>
-        <w:pStyle w:val="4"/>
-        <w:spacing w:before="3"/>
-        <w:ind w:left="0" w:firstLine="0"/>
-        <w:jc w:val="center"/>
-        <w:rPr>
-          <w:rFonts w:ascii="Calibri Light" w:hAnsi="Calibri Light" w:cs="Calibri Light"/>
-          <w:b/>
-          <w:bCs/>
-          <w:color w:val="2E75B6" w:themeColor="accent1" w:themeShade="BF"/>
-          <w:sz w:val="40"/>
-          <w:szCs w:val="40"/>
-          <w:u w:val="single"/>
-        </w:rPr>
-      </w:pPr>
-    </w:p>
-    <w:p>
-      <w:pPr>
-        <w:pStyle w:val="4"/>
-        <w:spacing w:before="3"/>
-        <w:ind w:left="0" w:firstLine="0"/>
-        <w:jc w:val="center"/>
-        <w:rPr>
-          <w:rFonts w:ascii="Calibri Light" w:hAnsi="Calibri Light" w:cs="Calibri Light"/>
-          <w:b/>
-          <w:bCs/>
-          <w:color w:val="2E75B6" w:themeColor="accent1" w:themeShade="BF"/>
-          <w:sz w:val="40"/>
-          <w:szCs w:val="40"/>
-          <w:u w:val="single"/>
-        </w:rPr>
-      </w:pPr>
-    </w:p>
-    <w:p>
-      <w:pPr>
-        <w:pStyle w:val="4"/>
-        <w:spacing w:before="3"/>
-        <w:ind w:left="0" w:firstLine="0"/>
-        <w:jc w:val="center"/>
-        <w:rPr>
-          <w:rFonts w:ascii="Calibri Light" w:hAnsi="Calibri Light" w:cs="Calibri Light"/>
-          <w:b/>
-          <w:bCs/>
-          <w:color w:val="2E75B6" w:themeColor="accent1" w:themeShade="BF"/>
-          <w:sz w:val="40"/>
-          <w:szCs w:val="40"/>
-          <w:u w:val="single"/>
-        </w:rPr>
-      </w:pPr>
-    </w:p>
-    <w:p>
-      <w:pPr>
-        <w:pStyle w:val="4"/>
-        <w:spacing w:before="3"/>
-        <w:ind w:left="0" w:firstLine="0"/>
-        <w:jc w:val="center"/>
-        <w:rPr>
-          <w:rFonts w:ascii="Calibri Light" w:hAnsi="Calibri Light" w:cs="Calibri Light"/>
-          <w:b/>
-          <w:bCs/>
-          <w:color w:val="2E75B6" w:themeColor="accent1" w:themeShade="BF"/>
-          <w:sz w:val="40"/>
-          <w:szCs w:val="40"/>
-          <w:u w:val="single"/>
-        </w:rPr>
-      </w:pPr>
-    </w:p>
-    <w:p>
-      <w:pPr>
-        <w:pStyle w:val="4"/>
-        <w:spacing w:before="3"/>
-        <w:ind w:left="0" w:firstLine="0"/>
-        <w:jc w:val="center"/>
-        <w:rPr>
-          <w:rFonts w:ascii="Calibri Light" w:hAnsi="Calibri Light" w:cs="Calibri Light"/>
-          <w:b/>
-          <w:bCs/>
-          <w:color w:val="2E75B6" w:themeColor="accent1" w:themeShade="BF"/>
-          <w:sz w:val="40"/>
-          <w:szCs w:val="40"/>
-          <w:u w:val="single"/>
-        </w:rPr>
-      </w:pPr>
-    </w:p>
-    <w:p>
-      <w:pPr>
-        <w:pStyle w:val="4"/>
-        <w:spacing w:before="3"/>
-        <w:ind w:left="0" w:firstLine="0"/>
-        <w:jc w:val="center"/>
-        <w:rPr>
-          <w:rFonts w:ascii="Calibri Light" w:hAnsi="Calibri Light" w:cs="Calibri Light"/>
-          <w:b/>
-          <w:bCs/>
-          <w:color w:val="2E75B6" w:themeColor="accent1" w:themeShade="BF"/>
-          <w:sz w:val="40"/>
-          <w:szCs w:val="40"/>
-          <w:u w:val="single"/>
-        </w:rPr>
-      </w:pPr>
-    </w:p>
-    <w:p>
-      <w:pPr>
-        <w:pStyle w:val="4"/>
-        <w:spacing w:before="3"/>
-        <w:ind w:left="0" w:firstLine="0"/>
-        <w:jc w:val="center"/>
-        <w:rPr>
-          <w:rFonts w:ascii="Calibri Light" w:hAnsi="Calibri Light" w:cs="Calibri Light"/>
-          <w:b/>
-          <w:bCs/>
-          <w:color w:val="2E75B6" w:themeColor="accent1" w:themeShade="BF"/>
-          <w:sz w:val="40"/>
-          <w:szCs w:val="40"/>
-          <w:u w:val="single"/>
-        </w:rPr>
-      </w:pPr>
-    </w:p>
-    <w:p>
-      <w:pPr>
-        <w:pStyle w:val="4"/>
-        <w:spacing w:before="3"/>
-        <w:ind w:left="0" w:firstLine="0"/>
-        <w:jc w:val="center"/>
-        <w:rPr>
-          <w:rFonts w:ascii="Calibri Light" w:hAnsi="Calibri Light" w:cs="Calibri Light"/>
-          <w:b/>
-          <w:bCs/>
-          <w:color w:val="2E75B6" w:themeColor="accent1" w:themeShade="BF"/>
-          <w:sz w:val="40"/>
-          <w:szCs w:val="40"/>
-          <w:u w:val="single"/>
-        </w:rPr>
-      </w:pPr>
-    </w:p>
-    <w:p>
-      <w:pPr>
-        <w:pStyle w:val="4"/>
-        <w:spacing w:before="3"/>
-        <w:ind w:left="0" w:firstLine="0"/>
-        <w:jc w:val="center"/>
-        <w:rPr>
-          <w:rFonts w:ascii="Calibri Light" w:hAnsi="Calibri Light" w:cs="Calibri Light"/>
-          <w:b/>
-          <w:bCs/>
-          <w:color w:val="2E75B6" w:themeColor="accent1" w:themeShade="BF"/>
-          <w:sz w:val="40"/>
-          <w:szCs w:val="40"/>
-          <w:u w:val="single"/>
-        </w:rPr>
-      </w:pPr>
-    </w:p>
-    <w:p>
-      <w:pPr>
-        <w:pStyle w:val="4"/>
-        <w:spacing w:before="3"/>
-        <w:ind w:left="0" w:firstLine="0"/>
-        <w:jc w:val="center"/>
-        <w:rPr>
-          <w:rFonts w:ascii="Calibri Light" w:hAnsi="Calibri Light" w:cs="Calibri Light"/>
-          <w:b/>
-          <w:bCs/>
-          <w:color w:val="2E75B6" w:themeColor="accent1" w:themeShade="BF"/>
-          <w:sz w:val="40"/>
-          <w:szCs w:val="40"/>
-          <w:u w:val="single"/>
-        </w:rPr>
-      </w:pPr>
-    </w:p>
-    <w:p>
-      <w:pPr>
-        <w:pStyle w:val="4"/>
-        <w:spacing w:before="3"/>
-        <w:ind w:left="0" w:firstLine="0"/>
-        <w:jc w:val="center"/>
-        <w:rPr>
-          <w:rFonts w:ascii="Calibri Light" w:hAnsi="Calibri Light" w:cs="Calibri Light"/>
-          <w:b/>
-          <w:bCs/>
-          <w:color w:val="2E75B6" w:themeColor="accent1" w:themeShade="BF"/>
-          <w:sz w:val="40"/>
-          <w:szCs w:val="40"/>
-          <w:u w:val="single"/>
-        </w:rPr>
-      </w:pPr>
-    </w:p>
-    <w:p>
-      <w:pPr>
-        <w:pStyle w:val="4"/>
-        <w:spacing w:before="3"/>
-        <w:ind w:left="0" w:firstLine="0"/>
-        <w:jc w:val="center"/>
-        <w:rPr>
-          <w:rFonts w:ascii="Calibri Light" w:hAnsi="Calibri Light" w:cs="Calibri Light"/>
-          <w:b/>
-          <w:bCs/>
-          <w:color w:val="2E75B6" w:themeColor="accent1" w:themeShade="BF"/>
-          <w:sz w:val="40"/>
-          <w:szCs w:val="40"/>
-          <w:u w:val="single"/>
-        </w:rPr>
-      </w:pPr>
-    </w:p>
-    <w:p>
-      <w:pPr>
-        <w:pStyle w:val="4"/>
-        <w:spacing w:before="3"/>
-        <w:ind w:left="0" w:firstLine="0"/>
-        <w:jc w:val="center"/>
-        <w:rPr>
-          <w:rFonts w:ascii="Calibri Light" w:hAnsi="Calibri Light" w:cs="Calibri Light"/>
-          <w:b/>
-          <w:bCs/>
-          <w:color w:val="2E75B6" w:themeColor="accent1" w:themeShade="BF"/>
-          <w:sz w:val="40"/>
-          <w:szCs w:val="40"/>
-          <w:u w:val="single"/>
-        </w:rPr>
-      </w:pPr>
-    </w:p>
-    <w:p>
-      <w:pPr>
-        <w:pStyle w:val="4"/>
-        <w:spacing w:before="3"/>
-        <w:ind w:left="0" w:firstLine="0"/>
-        <w:rPr>
-          <w:rFonts w:ascii="Times New Roman"/>
-          <w:sz w:val="11"/>
-          <w:u w:val="single"/>
-        </w:rPr>
-      </w:pPr>
     </w:p>
     <w:p>
       <w:pPr>
@@ -1307,7 +869,7 @@
         </w:numPr>
         <w:jc w:val="center"/>
         <w:rPr>
-          <w:rFonts w:ascii="Calibri" w:hAnsi="Calibri" w:eastAsia="Calibri-Bold" w:cs="Calibri"/>
+          <w:rFonts w:ascii="Calibri" w:eastAsia="Calibri-Bold" w:hAnsi="Calibri" w:cs="Calibri"/>
           <w:b/>
           <w:bCs/>
           <w:color w:val="000000"/>
@@ -1319,7 +881,7 @@
       </w:pPr>
       <w:r>
         <w:rPr>
-          <w:rFonts w:ascii="Calibri" w:hAnsi="Calibri" w:eastAsia="Calibri-Bold" w:cs="Calibri"/>
+          <w:rFonts w:ascii="Calibri" w:eastAsia="Calibri-Bold" w:hAnsi="Calibri" w:cs="Calibri"/>
           <w:b/>
           <w:bCs/>
           <w:color w:val="000000"/>
@@ -1328,7 +890,63 @@
           <w:u w:val="single"/>
           <w:lang w:bidi="ar"/>
         </w:rPr>
-        <w:t>Καταχώρηση οχήματος</w:t>
+        <w:t>Κατα</w:t>
+      </w:r>
+      <w:proofErr w:type="spellStart"/>
+      <w:r>
+        <w:rPr>
+          <w:rFonts w:ascii="Calibri" w:eastAsia="Calibri-Bold" w:hAnsi="Calibri" w:cs="Calibri"/>
+          <w:b/>
+          <w:bCs/>
+          <w:color w:val="000000"/>
+          <w:sz w:val="28"/>
+          <w:szCs w:val="28"/>
+          <w:u w:val="single"/>
+          <w:lang w:bidi="ar"/>
+        </w:rPr>
+        <w:t>χώρηση</w:t>
+      </w:r>
+      <w:proofErr w:type="spellEnd"/>
+      <w:r>
+        <w:rPr>
+          <w:rFonts w:ascii="Calibri" w:eastAsia="Calibri-Bold" w:hAnsi="Calibri" w:cs="Calibri"/>
+          <w:b/>
+          <w:bCs/>
+          <w:color w:val="000000"/>
+          <w:sz w:val="28"/>
+          <w:szCs w:val="28"/>
+          <w:u w:val="single"/>
+          <w:lang w:bidi="ar"/>
+        </w:rPr>
+        <w:t xml:space="preserve"> </w:t>
+      </w:r>
+      <w:proofErr w:type="spellStart"/>
+      <w:r>
+        <w:rPr>
+          <w:rFonts w:ascii="Calibri" w:eastAsia="Calibri-Bold" w:hAnsi="Calibri" w:cs="Calibri"/>
+          <w:b/>
+          <w:bCs/>
+          <w:color w:val="000000"/>
+          <w:sz w:val="28"/>
+          <w:szCs w:val="28"/>
+          <w:u w:val="single"/>
+          <w:lang w:bidi="ar"/>
+        </w:rPr>
+        <w:t>οχήμ</w:t>
+      </w:r>
+      <w:proofErr w:type="spellEnd"/>
+      <w:r>
+        <w:rPr>
+          <w:rFonts w:ascii="Calibri" w:eastAsia="Calibri-Bold" w:hAnsi="Calibri" w:cs="Calibri"/>
+          <w:b/>
+          <w:bCs/>
+          <w:color w:val="000000"/>
+          <w:sz w:val="28"/>
+          <w:szCs w:val="28"/>
+          <w:u w:val="single"/>
+          <w:lang w:bidi="ar"/>
+        </w:rPr>
+        <w:t>ατος</w:t>
       </w:r>
     </w:p>
     <w:p>
@@ -1345,7 +963,7 @@
       </w:pPr>
       <w:r>
         <w:rPr>
-          <w:rFonts w:ascii="Calibri" w:hAnsi="Calibri" w:eastAsia="Calibri-Bold" w:cs="Calibri"/>
+          <w:rFonts w:ascii="Calibri" w:eastAsia="Calibri-Bold" w:hAnsi="Calibri" w:cs="Calibri"/>
           <w:b/>
           <w:bCs/>
           <w:color w:val="000000"/>
@@ -1354,261 +972,297 @@
           <w:u w:val="single"/>
           <w:lang w:bidi="ar"/>
         </w:rPr>
-        <w:t>Βασική ροή:</w:t>
+        <w:t>Βα</w:t>
+      </w:r>
+      <w:proofErr w:type="spellStart"/>
+      <w:r>
+        <w:rPr>
+          <w:rFonts w:ascii="Calibri" w:eastAsia="Calibri-Bold" w:hAnsi="Calibri" w:cs="Calibri"/>
+          <w:b/>
+          <w:bCs/>
+          <w:color w:val="000000"/>
+          <w:sz w:val="24"/>
+          <w:szCs w:val="24"/>
+          <w:u w:val="single"/>
+          <w:lang w:bidi="ar"/>
+        </w:rPr>
+        <w:t>σική</w:t>
+      </w:r>
+      <w:proofErr w:type="spellEnd"/>
+      <w:r>
+        <w:rPr>
+          <w:rFonts w:ascii="Calibri" w:eastAsia="Calibri-Bold" w:hAnsi="Calibri" w:cs="Calibri"/>
+          <w:b/>
+          <w:bCs/>
+          <w:color w:val="000000"/>
+          <w:sz w:val="24"/>
+          <w:szCs w:val="24"/>
+          <w:u w:val="single"/>
+          <w:lang w:bidi="ar"/>
+        </w:rPr>
+        <w:t xml:space="preserve"> </w:t>
+      </w:r>
+      <w:proofErr w:type="spellStart"/>
+      <w:r>
+        <w:rPr>
+          <w:rFonts w:ascii="Calibri" w:eastAsia="Calibri-Bold" w:hAnsi="Calibri" w:cs="Calibri"/>
+          <w:b/>
+          <w:bCs/>
+          <w:color w:val="000000"/>
+          <w:sz w:val="24"/>
+          <w:szCs w:val="24"/>
+          <w:u w:val="single"/>
+          <w:lang w:bidi="ar"/>
+        </w:rPr>
+        <w:t>ροή</w:t>
+      </w:r>
+      <w:proofErr w:type="spellEnd"/>
+      <w:r>
+        <w:rPr>
+          <w:rFonts w:ascii="Calibri" w:eastAsia="Calibri-Bold" w:hAnsi="Calibri" w:cs="Calibri"/>
+          <w:b/>
+          <w:bCs/>
+          <w:color w:val="000000"/>
+          <w:sz w:val="24"/>
+          <w:szCs w:val="24"/>
+          <w:u w:val="single"/>
+          <w:lang w:bidi="ar"/>
+        </w:rPr>
+        <w:t>:</w:t>
+      </w:r>
+    </w:p>
+    <w:p>
+      <w:pPr>
+        <w:ind w:left="142"/>
+        <w:rPr>
+          <w:lang w:val="el-GR"/>
+        </w:rPr>
+      </w:pPr>
+      <w:r>
+        <w:rPr>
+          <w:rFonts w:ascii="Calibri" w:eastAsia="SimSun" w:hAnsi="Calibri" w:cs="Calibri"/>
+          <w:color w:val="000000"/>
+          <w:sz w:val="24"/>
+          <w:szCs w:val="24"/>
+          <w:lang w:val="el-GR" w:bidi="ar"/>
+        </w:rPr>
+        <w:t>1. Το σύστημα εμφανίζει την οθόνη εισόδου και ο χρήστης επιλέγει «</w:t>
+      </w:r>
+      <w:r>
+        <w:rPr>
+          <w:rFonts w:ascii="Calibri" w:eastAsia="SimSun" w:hAnsi="Calibri" w:cs="Calibri"/>
+          <w:color w:val="000000"/>
+          <w:sz w:val="24"/>
+          <w:szCs w:val="24"/>
+          <w:lang w:bidi="ar"/>
+        </w:rPr>
+        <w:t>T</w:t>
+      </w:r>
+      <w:r>
+        <w:rPr>
+          <w:rFonts w:ascii="Calibri" w:eastAsia="SimSun" w:hAnsi="Calibri" w:cs="Calibri"/>
+          <w:color w:val="000000"/>
+          <w:sz w:val="24"/>
+          <w:szCs w:val="24"/>
+          <w:lang w:val="el-GR" w:bidi="ar"/>
+        </w:rPr>
+        <w:t xml:space="preserve">α Οχήματα μου». </w:t>
+      </w:r>
+    </w:p>
+    <w:p>
+      <w:pPr>
+        <w:ind w:left="142"/>
+        <w:rPr>
+          <w:lang w:val="el-GR"/>
+        </w:rPr>
+      </w:pPr>
+      <w:r>
+        <w:rPr>
+          <w:rFonts w:ascii="Calibri" w:eastAsia="SimSun" w:hAnsi="Calibri" w:cs="Calibri"/>
+          <w:color w:val="000000"/>
+          <w:sz w:val="24"/>
+          <w:szCs w:val="24"/>
+          <w:lang w:val="el-GR" w:bidi="ar"/>
+        </w:rPr>
+        <w:t xml:space="preserve">2. Το σύστημα εμφανίζει οθόνη με επιλογές «Προσθήκη Οχήματος», «Τροποποίηση </w:t>
+      </w:r>
+    </w:p>
+    <w:p>
+      <w:pPr>
+        <w:ind w:left="142"/>
+        <w:rPr>
+          <w:lang w:val="el-GR"/>
+        </w:rPr>
+      </w:pPr>
+      <w:r>
+        <w:rPr>
+          <w:rFonts w:ascii="Calibri" w:eastAsia="SimSun" w:hAnsi="Calibri" w:cs="Calibri"/>
+          <w:color w:val="000000"/>
+          <w:sz w:val="24"/>
+          <w:szCs w:val="24"/>
+          <w:lang w:val="el-GR" w:bidi="ar"/>
+        </w:rPr>
+        <w:t xml:space="preserve">Οχήματος» και «Διαγραφή Οχήματος». </w:t>
+      </w:r>
+    </w:p>
+    <w:p>
+      <w:pPr>
+        <w:ind w:left="142"/>
+        <w:rPr>
+          <w:lang w:val="el-GR"/>
+        </w:rPr>
+      </w:pPr>
+      <w:r>
+        <w:rPr>
+          <w:rFonts w:ascii="Calibri" w:eastAsia="SimSun" w:hAnsi="Calibri" w:cs="Calibri"/>
+          <w:color w:val="000000"/>
+          <w:sz w:val="24"/>
+          <w:szCs w:val="24"/>
+          <w:lang w:val="el-GR" w:bidi="ar"/>
+        </w:rPr>
+        <w:t xml:space="preserve">3. Ο χρήστης επιλέγει «Προσθήκη Οχήματος». </w:t>
+      </w:r>
+    </w:p>
+    <w:p>
+      <w:pPr>
+        <w:ind w:left="142"/>
+        <w:rPr>
+          <w:lang w:val="el-GR"/>
+        </w:rPr>
+      </w:pPr>
+      <w:r>
+        <w:rPr>
+          <w:rFonts w:ascii="Calibri" w:eastAsia="SimSun" w:hAnsi="Calibri" w:cs="Calibri"/>
+          <w:color w:val="000000"/>
+          <w:sz w:val="24"/>
+          <w:szCs w:val="24"/>
+          <w:lang w:val="el-GR" w:bidi="ar"/>
+        </w:rPr>
+        <w:t xml:space="preserve">4. Το σύστημα εμφανίζει οθόνη με πλαίσιο «Μάρκα», «Μοντέλο», «Τύπος </w:t>
+      </w:r>
+    </w:p>
+    <w:p>
+      <w:pPr>
+        <w:ind w:left="142"/>
+        <w:rPr>
+          <w:lang w:val="el-GR"/>
+        </w:rPr>
+      </w:pPr>
+      <w:r>
+        <w:rPr>
+          <w:rFonts w:ascii="Calibri" w:eastAsia="SimSun" w:hAnsi="Calibri" w:cs="Calibri"/>
+          <w:color w:val="000000"/>
+          <w:sz w:val="24"/>
+          <w:szCs w:val="24"/>
+          <w:lang w:val="el-GR" w:bidi="ar"/>
+        </w:rPr>
+        <w:t xml:space="preserve">Καυσίμου», «Κυβικά» , «Αριθμός Κυκλοφορίας», «Μέγεθος Ντεπόζιτου» και </w:t>
+      </w:r>
+    </w:p>
+    <w:p>
+      <w:pPr>
+        <w:ind w:left="142"/>
+        <w:rPr>
+          <w:lang w:val="el-GR"/>
+        </w:rPr>
+      </w:pPr>
+      <w:r>
+        <w:rPr>
+          <w:rFonts w:ascii="Calibri" w:eastAsia="SimSun" w:hAnsi="Calibri" w:cs="Calibri"/>
+          <w:color w:val="000000"/>
+          <w:sz w:val="24"/>
+          <w:szCs w:val="24"/>
+          <w:lang w:val="el-GR" w:bidi="ar"/>
+        </w:rPr>
+        <w:t xml:space="preserve">επιλογή «Υποβολή». </w:t>
+      </w:r>
+    </w:p>
+    <w:p>
+      <w:pPr>
+        <w:ind w:left="142"/>
+        <w:rPr>
+          <w:lang w:val="el-GR"/>
+        </w:rPr>
+      </w:pPr>
+      <w:r>
+        <w:rPr>
+          <w:rFonts w:ascii="Calibri" w:eastAsia="SimSun" w:hAnsi="Calibri" w:cs="Calibri"/>
+          <w:color w:val="000000"/>
+          <w:sz w:val="24"/>
+          <w:szCs w:val="24"/>
+          <w:lang w:val="el-GR" w:bidi="ar"/>
+        </w:rPr>
+        <w:t xml:space="preserve">5. Ο χρήστης συμπληρώνει τα πλαίσια. </w:t>
+      </w:r>
+    </w:p>
+    <w:p>
+      <w:pPr>
+        <w:ind w:left="142"/>
+        <w:rPr>
+          <w:lang w:val="el-GR"/>
+        </w:rPr>
+      </w:pPr>
+      <w:r>
+        <w:rPr>
+          <w:rFonts w:ascii="Calibri" w:eastAsia="SimSun" w:hAnsi="Calibri" w:cs="Calibri"/>
+          <w:color w:val="000000"/>
+          <w:sz w:val="24"/>
+          <w:szCs w:val="24"/>
+          <w:lang w:val="el-GR" w:bidi="ar"/>
+        </w:rPr>
+        <w:t xml:space="preserve">6. Το σύστημα επαληθεύει τα στοιχεία του οχήματος μέσω του Υπουργείου </w:t>
+      </w:r>
+    </w:p>
+    <w:p>
+      <w:pPr>
+        <w:ind w:left="142"/>
+        <w:rPr>
+          <w:lang w:val="el-GR"/>
+        </w:rPr>
+      </w:pPr>
+      <w:r>
+        <w:rPr>
+          <w:rFonts w:ascii="Calibri" w:eastAsia="SimSun" w:hAnsi="Calibri" w:cs="Calibri"/>
+          <w:color w:val="000000"/>
+          <w:sz w:val="24"/>
+          <w:szCs w:val="24"/>
+          <w:lang w:val="el-GR" w:bidi="ar"/>
+        </w:rPr>
+        <w:t xml:space="preserve">Μεταφορών και εμφανίζει μήνυμα «Επιτυχής Δήλωση Οχήματος». </w:t>
+      </w:r>
+    </w:p>
+    <w:p>
+      <w:pPr>
+        <w:ind w:left="142"/>
+        <w:rPr>
+          <w:rFonts w:ascii="Calibri" w:eastAsia="SimSun" w:hAnsi="Calibri" w:cs="Calibri"/>
+          <w:color w:val="000000"/>
+          <w:sz w:val="24"/>
+          <w:szCs w:val="24"/>
+          <w:lang w:val="el-GR" w:bidi="ar"/>
+        </w:rPr>
+      </w:pPr>
+      <w:r>
+        <w:rPr>
+          <w:rFonts w:ascii="Calibri" w:eastAsia="SimSun" w:hAnsi="Calibri" w:cs="Calibri"/>
+          <w:color w:val="000000"/>
+          <w:sz w:val="24"/>
+          <w:szCs w:val="24"/>
+          <w:lang w:val="el-GR" w:bidi="ar"/>
+        </w:rPr>
+        <w:t>7. Το σύστημα οδηγεί τον χρήστη στην οθόνη με επιλογές «Προσθήκη Οχήματος» και «Τροποποίηση Οχήματος».</w:t>
       </w:r>
     </w:p>
     <w:p>
       <w:pPr>
         <w:ind w:left="-567"/>
-        <w:rPr>
-          <w:lang w:val="el-GR"/>
-        </w:rPr>
-      </w:pPr>
-      <w:r>
-        <w:rPr>
-          <w:rFonts w:ascii="Calibri" w:hAnsi="Calibri" w:eastAsia="SimSun" w:cs="Calibri"/>
-          <w:color w:val="000000"/>
-          <w:sz w:val="24"/>
-          <w:szCs w:val="24"/>
-          <w:lang w:val="el-GR" w:bidi="ar"/>
-        </w:rPr>
-        <w:t>1. Το σύστημα εμφανίζει την οθόνη εισόδου και ο χρήστης επιλέγει «</w:t>
-      </w:r>
-      <w:r>
-        <w:rPr>
-          <w:rFonts w:ascii="Calibri" w:hAnsi="Calibri" w:eastAsia="SimSun" w:cs="Calibri"/>
-          <w:color w:val="000000"/>
-          <w:sz w:val="24"/>
-          <w:szCs w:val="24"/>
-          <w:lang w:bidi="ar"/>
-        </w:rPr>
-        <w:t>T</w:t>
-      </w:r>
-      <w:r>
-        <w:rPr>
-          <w:rFonts w:ascii="Calibri" w:hAnsi="Calibri" w:eastAsia="SimSun" w:cs="Calibri"/>
-          <w:color w:val="000000"/>
-          <w:sz w:val="24"/>
-          <w:szCs w:val="24"/>
-          <w:lang w:val="el-GR" w:bidi="ar"/>
-        </w:rPr>
-        <w:t xml:space="preserve">α Οχήματα μου». </w:t>
-      </w:r>
-    </w:p>
-    <w:p>
-      <w:pPr>
-        <w:ind w:left="-567"/>
-        <w:rPr>
-          <w:lang w:val="el-GR"/>
-        </w:rPr>
-      </w:pPr>
-      <w:r>
-        <w:rPr>
-          <w:rFonts w:ascii="Calibri" w:hAnsi="Calibri" w:eastAsia="SimSun" w:cs="Calibri"/>
-          <w:color w:val="000000"/>
-          <w:sz w:val="24"/>
-          <w:szCs w:val="24"/>
-          <w:lang w:val="el-GR" w:bidi="ar"/>
-        </w:rPr>
-        <w:t xml:space="preserve">2. Το σύστημα εμφανίζει οθόνη με επιλογές «Προσθήκη Οχήματος», «Τροποποίηση </w:t>
-      </w:r>
-    </w:p>
-    <w:p>
-      <w:pPr>
-        <w:ind w:left="-567"/>
-        <w:rPr>
-          <w:lang w:val="el-GR"/>
-        </w:rPr>
-      </w:pPr>
-      <w:r>
-        <w:rPr>
-          <w:rFonts w:ascii="Calibri" w:hAnsi="Calibri" w:eastAsia="SimSun" w:cs="Calibri"/>
-          <w:color w:val="000000"/>
-          <w:sz w:val="24"/>
-          <w:szCs w:val="24"/>
-          <w:lang w:val="el-GR" w:bidi="ar"/>
-        </w:rPr>
-        <w:t xml:space="preserve">Οχήματος» και «Διαγραφή Οχήματος». </w:t>
-      </w:r>
-    </w:p>
-    <w:p>
-      <w:pPr>
-        <w:ind w:left="-567"/>
-        <w:rPr>
-          <w:lang w:val="el-GR"/>
-        </w:rPr>
-      </w:pPr>
-      <w:r>
-        <w:rPr>
-          <w:rFonts w:ascii="Calibri" w:hAnsi="Calibri" w:eastAsia="SimSun" w:cs="Calibri"/>
-          <w:color w:val="000000"/>
-          <w:sz w:val="24"/>
-          <w:szCs w:val="24"/>
-          <w:lang w:val="el-GR" w:bidi="ar"/>
-        </w:rPr>
-        <w:t xml:space="preserve">3. Ο χρήστης επιλέγει «Προσθήκη Οχήματος». </w:t>
-      </w:r>
-    </w:p>
-    <w:p>
-      <w:pPr>
-        <w:ind w:left="-567"/>
-        <w:rPr>
-          <w:lang w:val="el-GR"/>
-        </w:rPr>
-      </w:pPr>
-      <w:r>
-        <w:rPr>
-          <w:rFonts w:ascii="Calibri" w:hAnsi="Calibri" w:eastAsia="SimSun" w:cs="Calibri"/>
-          <w:color w:val="000000"/>
-          <w:sz w:val="24"/>
-          <w:szCs w:val="24"/>
-          <w:lang w:val="el-GR" w:bidi="ar"/>
-        </w:rPr>
-        <w:t xml:space="preserve">4. Το σύστημα εμφανίζει οθόνη με πλαίσιο «Μάρκα», «Μοντέλο», «Τύπος </w:t>
-      </w:r>
-    </w:p>
-    <w:p>
-      <w:pPr>
-        <w:ind w:left="-567"/>
-        <w:rPr>
-          <w:lang w:val="el-GR"/>
-        </w:rPr>
-      </w:pPr>
-      <w:r>
-        <w:rPr>
-          <w:rFonts w:ascii="Calibri" w:hAnsi="Calibri" w:eastAsia="SimSun" w:cs="Calibri"/>
-          <w:color w:val="000000"/>
-          <w:sz w:val="24"/>
-          <w:szCs w:val="24"/>
-          <w:lang w:val="el-GR" w:bidi="ar"/>
-        </w:rPr>
-        <w:t xml:space="preserve">Καυσίμου», «Κυβικά» , «Αριθμός Κυκλοφορίας», «Μέγεθος Ντεπόζιτου» και </w:t>
-      </w:r>
-    </w:p>
-    <w:p>
-      <w:pPr>
-        <w:ind w:left="-567"/>
-        <w:rPr>
-          <w:lang w:val="el-GR"/>
-        </w:rPr>
-      </w:pPr>
-      <w:r>
-        <w:rPr>
-          <w:rFonts w:ascii="Calibri" w:hAnsi="Calibri" w:eastAsia="SimSun" w:cs="Calibri"/>
-          <w:color w:val="000000"/>
-          <w:sz w:val="24"/>
-          <w:szCs w:val="24"/>
-          <w:lang w:val="el-GR" w:bidi="ar"/>
-        </w:rPr>
-        <w:t xml:space="preserve">επιλογή «Υποβολή». </w:t>
-      </w:r>
-    </w:p>
-    <w:p>
-      <w:pPr>
-        <w:ind w:left="-567"/>
-        <w:rPr>
-          <w:lang w:val="el-GR"/>
-        </w:rPr>
-      </w:pPr>
-      <w:r>
-        <w:rPr>
-          <w:rFonts w:ascii="Calibri" w:hAnsi="Calibri" w:eastAsia="SimSun" w:cs="Calibri"/>
-          <w:color w:val="000000"/>
-          <w:sz w:val="24"/>
-          <w:szCs w:val="24"/>
-          <w:lang w:val="el-GR" w:bidi="ar"/>
-        </w:rPr>
-        <w:t xml:space="preserve">5. Ο χρήστης συμπληρώνει τα πλαίσια. </w:t>
-      </w:r>
-    </w:p>
-    <w:p>
-      <w:pPr>
-        <w:ind w:left="-567"/>
-        <w:rPr>
-          <w:lang w:val="el-GR"/>
-        </w:rPr>
-      </w:pPr>
-      <w:r>
-        <w:rPr>
-          <w:rFonts w:ascii="Calibri" w:hAnsi="Calibri" w:eastAsia="SimSun" w:cs="Calibri"/>
-          <w:color w:val="000000"/>
-          <w:sz w:val="24"/>
-          <w:szCs w:val="24"/>
-          <w:lang w:val="el-GR" w:bidi="ar"/>
-        </w:rPr>
-        <w:t xml:space="preserve">6. Το σύστημα επαληθεύει τα στοιχεία του οχήματος μέσω του Υπουργείου </w:t>
-      </w:r>
-    </w:p>
-    <w:p>
-      <w:pPr>
-        <w:ind w:left="-567"/>
-        <w:rPr>
-          <w:lang w:val="el-GR"/>
-        </w:rPr>
-      </w:pPr>
-      <w:r>
-        <w:rPr>
-          <w:rFonts w:ascii="Calibri" w:hAnsi="Calibri" w:eastAsia="SimSun" w:cs="Calibri"/>
-          <w:color w:val="000000"/>
-          <w:sz w:val="24"/>
-          <w:szCs w:val="24"/>
-          <w:lang w:val="el-GR" w:bidi="ar"/>
-        </w:rPr>
-        <w:t xml:space="preserve">Μεταφορών και εμφανίζει μήνυμα «Επιτυχής Δήλωση Οχήματος». </w:t>
-      </w:r>
-    </w:p>
-    <w:p>
-      <w:pPr>
-        <w:ind w:left="-567"/>
-        <w:rPr>
-          <w:lang w:val="el-GR"/>
-        </w:rPr>
-      </w:pPr>
-      <w:r>
-        <w:rPr>
-          <w:rFonts w:ascii="Calibri" w:hAnsi="Calibri" w:eastAsia="SimSun" w:cs="Calibri"/>
-          <w:color w:val="000000"/>
-          <w:sz w:val="24"/>
-          <w:szCs w:val="24"/>
-          <w:lang w:val="el-GR" w:bidi="ar"/>
-        </w:rPr>
-        <w:t>7. Το σύστημα οδηγεί τον χρήστη στην οθόνη με επιλογές «Προσθήκη Οχήματος» και «Τροποποίηση Οχήματος».</w:t>
-      </w:r>
-    </w:p>
-    <w:p>
-      <w:pPr>
-        <w:pStyle w:val="4"/>
-        <w:spacing w:before="3"/>
-        <w:ind w:left="0" w:firstLine="0"/>
-        <w:rPr>
-          <w:rFonts w:ascii="Times New Roman"/>
-          <w:sz w:val="11"/>
-          <w:lang w:val="el-GR"/>
-        </w:rPr>
-      </w:pPr>
-    </w:p>
-    <w:p>
-      <w:pPr>
-        <w:pStyle w:val="4"/>
-        <w:spacing w:before="3"/>
-        <w:ind w:left="0" w:firstLine="0"/>
-        <w:rPr>
-          <w:rFonts w:ascii="Times New Roman"/>
-          <w:sz w:val="11"/>
-          <w:lang w:val="el-GR"/>
-        </w:rPr>
-      </w:pPr>
-    </w:p>
-    <w:p>
-      <w:pPr>
-        <w:pStyle w:val="4"/>
-        <w:spacing w:before="3"/>
-        <w:ind w:left="0" w:firstLine="0"/>
         <w:jc w:val="center"/>
         <w:rPr>
           <w:rFonts w:ascii="Calibri" w:hAnsi="Calibri" w:cs="Calibri"/>
           <w:b/>
           <w:bCs/>
+          <w:sz w:val="24"/>
+          <w:szCs w:val="24"/>
           <w:u w:val="single"/>
           <w:lang w:val="el-GR"/>
         </w:rPr>
@@ -1618,6 +1272,8 @@
           <w:rFonts w:ascii="Calibri" w:hAnsi="Calibri" w:cs="Calibri"/>
           <w:b/>
           <w:bCs/>
+          <w:sz w:val="24"/>
+          <w:szCs w:val="24"/>
           <w:u w:val="single"/>
           <w:lang w:val="el-GR"/>
         </w:rPr>
@@ -1626,14 +1282,17 @@
     </w:p>
     <w:p>
       <w:pPr>
-        <w:ind w:left="-1134"/>
-        <w:jc w:val="both"/>
-      </w:pPr>
-      <w:r>
+        <w:ind w:left="-1276" w:right="-766"/>
+        <w:jc w:val="center"/>
+      </w:pPr>
+      <w:r>
+        <w:rPr>
+          <w:noProof/>
+        </w:rPr>
         <w:drawing>
-          <wp:inline distT="0" distB="0" distL="114300" distR="114300">
-            <wp:extent cx="6557645" cy="5425440"/>
-            <wp:effectExtent l="0" t="0" r="10795" b="0"/>
+          <wp:inline distT="0" distB="0" distL="114300" distR="114300" wp14:anchorId="0C1F4A6E" wp14:editId="1721749A">
+            <wp:extent cx="6615814" cy="5175682"/>
+            <wp:effectExtent l="0" t="0" r="0" b="6350"/>
             <wp:docPr id="10" name="Picture 5"/>
             <wp:cNvGraphicFramePr>
               <a:graphicFrameLocks xmlns:a="http://schemas.openxmlformats.org/drawingml/2006/main" noChangeAspect="1"/>
@@ -1647,16 +1306,15 @@
                       <a:picLocks noChangeAspect="1"/>
                     </pic:cNvPicPr>
                   </pic:nvPicPr>
-                  <pic:blipFill>
-                    <a:blip r:embed="rId6"/>
-                    <a:stretch>
-                      <a:fillRect/>
-                    </a:stretch>
+                  <pic:blipFill rotWithShape="1">
+                    <a:blip r:embed="rId14"/>
+                    <a:srcRect b="5442"/>
+                    <a:stretch/>
                   </pic:blipFill>
-                  <pic:spPr>
+                  <pic:spPr bwMode="auto">
                     <a:xfrm>
                       <a:off x="0" y="0"/>
-                      <a:ext cx="6557645" cy="5425440"/>
+                      <a:ext cx="6724946" cy="5261058"/>
                     </a:xfrm>
                     <a:prstGeom prst="rect">
                       <a:avLst/>
@@ -1665,6 +1323,11 @@
                     <a:ln>
                       <a:noFill/>
                     </a:ln>
+                    <a:extLst>
+                      <a:ext uri="{53640926-AAD7-44D8-BBD7-CCE9431645EC}">
+                        <a14:shadowObscured xmlns:a14="http://schemas.microsoft.com/office/drawing/2010/main"/>
+                      </a:ext>
+                    </a:extLst>
                   </pic:spPr>
                 </pic:pic>
               </a:graphicData>
@@ -1675,44 +1338,9 @@
     </w:p>
     <w:p>
       <w:pPr>
-        <w:ind w:left="-1134"/>
-        <w:jc w:val="both"/>
-      </w:pPr>
-    </w:p>
-    <w:p>
-      <w:pPr>
-        <w:ind w:left="-1134"/>
-        <w:jc w:val="both"/>
-      </w:pPr>
-    </w:p>
-    <w:p>
-      <w:pPr>
-        <w:ind w:left="-1134"/>
-        <w:jc w:val="both"/>
-      </w:pPr>
-    </w:p>
-    <w:p>
-      <w:pPr>
-        <w:ind w:left="-1134"/>
-        <w:jc w:val="both"/>
-      </w:pPr>
-    </w:p>
-    <w:p>
-      <w:pPr>
-        <w:ind w:left="-1134"/>
-        <w:jc w:val="both"/>
-      </w:pPr>
-    </w:p>
-    <w:p>
-      <w:pPr>
         <w:jc w:val="center"/>
-      </w:pPr>
-    </w:p>
-    <w:p>
-      <w:pPr>
-        <w:jc w:val="center"/>
-        <w:rPr>
-          <w:rFonts w:ascii="Calibri" w:hAnsi="Calibri" w:eastAsia="Calibri-Bold" w:cs="Calibri"/>
+        <w:rPr>
+          <w:rFonts w:ascii="Calibri" w:eastAsia="Calibri-Bold" w:hAnsi="Calibri" w:cs="Calibri"/>
           <w:b/>
           <w:bCs/>
           <w:color w:val="000000"/>
@@ -1724,7 +1352,7 @@
       </w:pPr>
       <w:r>
         <w:rPr>
-          <w:rFonts w:ascii="Calibri" w:hAnsi="Calibri" w:eastAsia="Calibri-Bold" w:cs="Calibri"/>
+          <w:rFonts w:ascii="Calibri" w:eastAsia="Calibri-Bold" w:hAnsi="Calibri" w:cs="Calibri"/>
           <w:b/>
           <w:bCs/>
           <w:color w:val="000000"/>
@@ -1733,6 +1361,7 @@
           <w:u w:val="single"/>
           <w:lang w:val="el-GR" w:bidi="ar"/>
         </w:rPr>
+        <w:lastRenderedPageBreak/>
         <w:t>2. Επιλογή πρατηρίου και αγορά καυσίμου.</w:t>
       </w:r>
     </w:p>
@@ -1749,7 +1378,7 @@
       </w:pPr>
       <w:r>
         <w:rPr>
-          <w:rFonts w:ascii="Calibri" w:hAnsi="Calibri" w:eastAsia="Calibri-Bold" w:cs="Calibri"/>
+          <w:rFonts w:ascii="Calibri" w:eastAsia="Calibri-Bold" w:hAnsi="Calibri" w:cs="Calibri"/>
           <w:b/>
           <w:bCs/>
           <w:color w:val="000000"/>
@@ -1763,14 +1392,14 @@
     </w:p>
     <w:p>
       <w:pPr>
-        <w:ind w:left="-567"/>
-        <w:rPr>
-          <w:lang w:val="el-GR"/>
-        </w:rPr>
-      </w:pPr>
-      <w:r>
-        <w:rPr>
-          <w:rFonts w:ascii="Calibri" w:hAnsi="Calibri" w:eastAsia="SimSun" w:cs="Calibri"/>
+        <w:ind w:left="142"/>
+        <w:rPr>
+          <w:lang w:val="el-GR"/>
+        </w:rPr>
+      </w:pPr>
+      <w:r>
+        <w:rPr>
+          <w:rFonts w:ascii="Calibri" w:eastAsia="SimSun" w:hAnsi="Calibri" w:cs="Calibri"/>
           <w:color w:val="000000"/>
           <w:sz w:val="24"/>
           <w:szCs w:val="24"/>
@@ -1781,14 +1410,14 @@
     </w:p>
     <w:p>
       <w:pPr>
-        <w:ind w:left="-567"/>
-        <w:rPr>
-          <w:lang w:val="el-GR"/>
-        </w:rPr>
-      </w:pPr>
-      <w:r>
-        <w:rPr>
-          <w:rFonts w:ascii="Calibri" w:hAnsi="Calibri" w:eastAsia="SimSun" w:cs="Calibri"/>
+        <w:ind w:left="142"/>
+        <w:rPr>
+          <w:lang w:val="el-GR"/>
+        </w:rPr>
+      </w:pPr>
+      <w:r>
+        <w:rPr>
+          <w:rFonts w:ascii="Calibri" w:eastAsia="SimSun" w:hAnsi="Calibri" w:cs="Calibri"/>
           <w:color w:val="000000"/>
           <w:sz w:val="24"/>
           <w:szCs w:val="24"/>
@@ -1799,14 +1428,14 @@
     </w:p>
     <w:p>
       <w:pPr>
-        <w:ind w:left="-567"/>
-        <w:rPr>
-          <w:lang w:val="el-GR"/>
-        </w:rPr>
-      </w:pPr>
-      <w:r>
-        <w:rPr>
-          <w:rFonts w:ascii="Calibri" w:hAnsi="Calibri" w:eastAsia="SimSun" w:cs="Calibri"/>
+        <w:ind w:left="142"/>
+        <w:rPr>
+          <w:lang w:val="el-GR"/>
+        </w:rPr>
+      </w:pPr>
+      <w:r>
+        <w:rPr>
+          <w:rFonts w:ascii="Calibri" w:eastAsia="SimSun" w:hAnsi="Calibri" w:cs="Calibri"/>
           <w:color w:val="000000"/>
           <w:sz w:val="24"/>
           <w:szCs w:val="24"/>
@@ -1817,14 +1446,14 @@
     </w:p>
     <w:p>
       <w:pPr>
-        <w:ind w:left="-567"/>
-        <w:rPr>
-          <w:lang w:val="el-GR"/>
-        </w:rPr>
-      </w:pPr>
-      <w:r>
-        <w:rPr>
-          <w:rFonts w:ascii="Calibri" w:hAnsi="Calibri" w:eastAsia="SimSun" w:cs="Calibri"/>
+        <w:ind w:left="142"/>
+        <w:rPr>
+          <w:lang w:val="el-GR"/>
+        </w:rPr>
+      </w:pPr>
+      <w:r>
+        <w:rPr>
+          <w:rFonts w:ascii="Calibri" w:eastAsia="SimSun" w:hAnsi="Calibri" w:cs="Calibri"/>
           <w:color w:val="000000"/>
           <w:sz w:val="24"/>
           <w:szCs w:val="24"/>
@@ -1835,14 +1464,14 @@
     </w:p>
     <w:p>
       <w:pPr>
-        <w:ind w:left="-567"/>
-        <w:rPr>
-          <w:lang w:val="el-GR"/>
-        </w:rPr>
-      </w:pPr>
-      <w:r>
-        <w:rPr>
-          <w:rFonts w:ascii="Calibri" w:hAnsi="Calibri" w:eastAsia="SimSun" w:cs="Calibri"/>
+        <w:ind w:left="142"/>
+        <w:rPr>
+          <w:lang w:val="el-GR"/>
+        </w:rPr>
+      </w:pPr>
+      <w:r>
+        <w:rPr>
+          <w:rFonts w:ascii="Calibri" w:eastAsia="SimSun" w:hAnsi="Calibri" w:cs="Calibri"/>
           <w:color w:val="000000"/>
           <w:sz w:val="24"/>
           <w:szCs w:val="24"/>
@@ -1853,14 +1482,14 @@
     </w:p>
     <w:p>
       <w:pPr>
-        <w:ind w:left="-567"/>
-        <w:rPr>
-          <w:lang w:val="el-GR"/>
-        </w:rPr>
-      </w:pPr>
-      <w:r>
-        <w:rPr>
-          <w:rFonts w:ascii="Calibri" w:hAnsi="Calibri" w:eastAsia="SimSun" w:cs="Calibri"/>
+        <w:ind w:left="142"/>
+        <w:rPr>
+          <w:lang w:val="el-GR"/>
+        </w:rPr>
+      </w:pPr>
+      <w:r>
+        <w:rPr>
+          <w:rFonts w:ascii="Calibri" w:eastAsia="SimSun" w:hAnsi="Calibri" w:cs="Calibri"/>
           <w:color w:val="000000"/>
           <w:sz w:val="24"/>
           <w:szCs w:val="24"/>
@@ -1871,14 +1500,14 @@
     </w:p>
     <w:p>
       <w:pPr>
-        <w:ind w:left="-567"/>
-        <w:rPr>
-          <w:lang w:val="el-GR"/>
-        </w:rPr>
-      </w:pPr>
-      <w:r>
-        <w:rPr>
-          <w:rFonts w:ascii="Calibri" w:hAnsi="Calibri" w:eastAsia="SimSun" w:cs="Calibri"/>
+        <w:ind w:left="142"/>
+        <w:rPr>
+          <w:lang w:val="el-GR"/>
+        </w:rPr>
+      </w:pPr>
+      <w:r>
+        <w:rPr>
+          <w:rFonts w:ascii="Calibri" w:eastAsia="SimSun" w:hAnsi="Calibri" w:cs="Calibri"/>
           <w:color w:val="000000"/>
           <w:sz w:val="24"/>
           <w:szCs w:val="24"/>
@@ -1889,14 +1518,14 @@
     </w:p>
     <w:p>
       <w:pPr>
-        <w:ind w:left="-567"/>
-        <w:rPr>
-          <w:lang w:val="el-GR"/>
-        </w:rPr>
-      </w:pPr>
-      <w:r>
-        <w:rPr>
-          <w:rFonts w:ascii="Calibri" w:hAnsi="Calibri" w:eastAsia="SimSun" w:cs="Calibri"/>
+        <w:ind w:left="142"/>
+        <w:rPr>
+          <w:lang w:val="el-GR"/>
+        </w:rPr>
+      </w:pPr>
+      <w:r>
+        <w:rPr>
+          <w:rFonts w:ascii="Calibri" w:eastAsia="SimSun" w:hAnsi="Calibri" w:cs="Calibri"/>
           <w:color w:val="000000"/>
           <w:sz w:val="24"/>
           <w:szCs w:val="24"/>
@@ -1907,14 +1536,14 @@
     </w:p>
     <w:p>
       <w:pPr>
-        <w:ind w:left="-567"/>
-        <w:rPr>
-          <w:lang w:val="el-GR"/>
-        </w:rPr>
-      </w:pPr>
-      <w:r>
-        <w:rPr>
-          <w:rFonts w:ascii="Calibri" w:hAnsi="Calibri" w:eastAsia="SimSun" w:cs="Calibri"/>
+        <w:ind w:left="142"/>
+        <w:rPr>
+          <w:lang w:val="el-GR"/>
+        </w:rPr>
+      </w:pPr>
+      <w:r>
+        <w:rPr>
+          <w:rFonts w:ascii="Calibri" w:eastAsia="SimSun" w:hAnsi="Calibri" w:cs="Calibri"/>
           <w:color w:val="000000"/>
           <w:sz w:val="24"/>
           <w:szCs w:val="24"/>
@@ -1925,14 +1554,14 @@
     </w:p>
     <w:p>
       <w:pPr>
-        <w:ind w:left="-567"/>
-        <w:rPr>
-          <w:lang w:val="el-GR"/>
-        </w:rPr>
-      </w:pPr>
-      <w:r>
-        <w:rPr>
-          <w:rFonts w:ascii="Calibri" w:hAnsi="Calibri" w:eastAsia="SimSun" w:cs="Calibri"/>
+        <w:ind w:left="142"/>
+        <w:rPr>
+          <w:lang w:val="el-GR"/>
+        </w:rPr>
+      </w:pPr>
+      <w:r>
+        <w:rPr>
+          <w:rFonts w:ascii="Calibri" w:eastAsia="SimSun" w:hAnsi="Calibri" w:cs="Calibri"/>
           <w:color w:val="000000"/>
           <w:sz w:val="24"/>
           <w:szCs w:val="24"/>
@@ -1943,14 +1572,14 @@
     </w:p>
     <w:p>
       <w:pPr>
-        <w:ind w:left="-567"/>
-        <w:rPr>
-          <w:lang w:val="el-GR"/>
-        </w:rPr>
-      </w:pPr>
-      <w:r>
-        <w:rPr>
-          <w:rFonts w:ascii="Calibri" w:hAnsi="Calibri" w:eastAsia="SimSun" w:cs="Calibri"/>
+        <w:ind w:left="142"/>
+        <w:rPr>
+          <w:lang w:val="el-GR"/>
+        </w:rPr>
+      </w:pPr>
+      <w:r>
+        <w:rPr>
+          <w:rFonts w:ascii="Calibri" w:eastAsia="SimSun" w:hAnsi="Calibri" w:cs="Calibri"/>
           <w:color w:val="000000"/>
           <w:sz w:val="24"/>
           <w:szCs w:val="24"/>
@@ -1961,14 +1590,14 @@
     </w:p>
     <w:p>
       <w:pPr>
-        <w:ind w:left="-567"/>
-        <w:rPr>
-          <w:lang w:val="el-GR"/>
-        </w:rPr>
-      </w:pPr>
-      <w:r>
-        <w:rPr>
-          <w:rFonts w:ascii="Calibri" w:hAnsi="Calibri" w:eastAsia="SimSun" w:cs="Calibri"/>
+        <w:ind w:left="142"/>
+        <w:rPr>
+          <w:lang w:val="el-GR"/>
+        </w:rPr>
+      </w:pPr>
+      <w:r>
+        <w:rPr>
+          <w:rFonts w:ascii="Calibri" w:eastAsia="SimSun" w:hAnsi="Calibri" w:cs="Calibri"/>
           <w:color w:val="000000"/>
           <w:sz w:val="24"/>
           <w:szCs w:val="24"/>
@@ -1979,14 +1608,14 @@
     </w:p>
     <w:p>
       <w:pPr>
-        <w:ind w:left="-567"/>
-        <w:rPr>
-          <w:lang w:val="el-GR"/>
-        </w:rPr>
-      </w:pPr>
-      <w:r>
-        <w:rPr>
-          <w:rFonts w:ascii="Calibri" w:hAnsi="Calibri" w:eastAsia="SimSun" w:cs="Calibri"/>
+        <w:ind w:left="142"/>
+        <w:rPr>
+          <w:lang w:val="el-GR"/>
+        </w:rPr>
+      </w:pPr>
+      <w:r>
+        <w:rPr>
+          <w:rFonts w:ascii="Calibri" w:eastAsia="SimSun" w:hAnsi="Calibri" w:cs="Calibri"/>
           <w:color w:val="000000"/>
           <w:sz w:val="24"/>
           <w:szCs w:val="24"/>
@@ -1997,7 +1626,7 @@
     </w:p>
     <w:p>
       <w:pPr>
-        <w:pStyle w:val="4"/>
+        <w:pStyle w:val="a3"/>
         <w:spacing w:before="3"/>
         <w:ind w:left="0" w:firstLine="0"/>
         <w:rPr>
@@ -2009,7 +1638,7 @@
     </w:p>
     <w:p>
       <w:pPr>
-        <w:pStyle w:val="4"/>
+        <w:pStyle w:val="a3"/>
         <w:spacing w:before="3"/>
         <w:ind w:left="0" w:firstLine="0"/>
         <w:rPr>
@@ -2021,7 +1650,7 @@
     </w:p>
     <w:p>
       <w:pPr>
-        <w:pStyle w:val="4"/>
+        <w:pStyle w:val="a3"/>
         <w:spacing w:before="3"/>
         <w:ind w:left="0" w:firstLine="0"/>
         <w:jc w:val="center"/>
@@ -2046,15 +1675,18 @@
     </w:p>
     <w:p>
       <w:pPr>
-        <w:pStyle w:val="4"/>
+        <w:pStyle w:val="a3"/>
         <w:spacing w:before="3"/>
-        <w:ind w:left="-1134" w:firstLine="0"/>
-      </w:pPr>
-      <w:r>
+        <w:ind w:left="-1418" w:firstLine="0"/>
+      </w:pPr>
+      <w:r>
+        <w:rPr>
+          <w:noProof/>
+        </w:rPr>
         <w:drawing>
-          <wp:inline distT="0" distB="0" distL="114300" distR="114300">
-            <wp:extent cx="6601460" cy="3460115"/>
-            <wp:effectExtent l="0" t="0" r="12700" b="14605"/>
+          <wp:inline distT="0" distB="0" distL="114300" distR="114300" wp14:anchorId="1D40EEBC" wp14:editId="521440CB">
+            <wp:extent cx="7116221" cy="3506679"/>
+            <wp:effectExtent l="0" t="0" r="8890" b="0"/>
             <wp:docPr id="11" name="Picture 6"/>
             <wp:cNvGraphicFramePr>
               <a:graphicFrameLocks xmlns:a="http://schemas.openxmlformats.org/drawingml/2006/main" noChangeAspect="1"/>
@@ -2068,16 +1700,15 @@
                       <a:picLocks noChangeAspect="1"/>
                     </pic:cNvPicPr>
                   </pic:nvPicPr>
-                  <pic:blipFill>
-                    <a:blip r:embed="rId7"/>
-                    <a:stretch>
-                      <a:fillRect/>
-                    </a:stretch>
+                  <pic:blipFill rotWithShape="1">
+                    <a:blip r:embed="rId15"/>
+                    <a:srcRect t="2978" r="1012" b="3959"/>
+                    <a:stretch/>
                   </pic:blipFill>
-                  <pic:spPr>
+                  <pic:spPr bwMode="auto">
                     <a:xfrm>
                       <a:off x="0" y="0"/>
-                      <a:ext cx="6601460" cy="3460115"/>
+                      <a:ext cx="7143791" cy="3520265"/>
                     </a:xfrm>
                     <a:prstGeom prst="rect">
                       <a:avLst/>
@@ -2086,6 +1717,11 @@
                     <a:ln>
                       <a:noFill/>
                     </a:ln>
+                    <a:extLst>
+                      <a:ext uri="{53640926-AAD7-44D8-BBD7-CCE9431645EC}">
+                        <a14:shadowObscured xmlns:a14="http://schemas.microsoft.com/office/drawing/2010/main"/>
+                      </a:ext>
+                    </a:extLst>
                   </pic:spPr>
                 </pic:pic>
               </a:graphicData>
@@ -2096,52 +1732,52 @@
     </w:p>
     <w:p>
       <w:pPr>
-        <w:pStyle w:val="4"/>
+        <w:pStyle w:val="a3"/>
         <w:spacing w:before="3"/>
         <w:ind w:left="0" w:firstLine="0"/>
       </w:pPr>
     </w:p>
     <w:p>
       <w:pPr>
-        <w:pStyle w:val="4"/>
+        <w:pStyle w:val="a3"/>
         <w:spacing w:before="3"/>
         <w:ind w:left="0" w:firstLine="0"/>
       </w:pPr>
     </w:p>
     <w:p>
       <w:pPr>
-        <w:pStyle w:val="4"/>
+        <w:pStyle w:val="a3"/>
         <w:spacing w:before="3"/>
         <w:ind w:left="0" w:firstLine="0"/>
       </w:pPr>
     </w:p>
     <w:p>
       <w:pPr>
-        <w:pStyle w:val="4"/>
+        <w:pStyle w:val="a3"/>
         <w:spacing w:before="3"/>
         <w:ind w:left="0" w:firstLine="0"/>
       </w:pPr>
     </w:p>
     <w:p>
       <w:pPr>
-        <w:pStyle w:val="4"/>
+        <w:pStyle w:val="a3"/>
         <w:spacing w:before="3"/>
         <w:ind w:left="0" w:firstLine="0"/>
       </w:pPr>
     </w:p>
     <w:p>
       <w:pPr>
-        <w:pStyle w:val="4"/>
+        <w:pStyle w:val="a3"/>
         <w:spacing w:before="3"/>
         <w:ind w:left="0" w:firstLine="0"/>
       </w:pPr>
     </w:p>
     <w:p>
       <w:pPr>
-        <w:ind w:firstLine="280" w:firstLineChars="100"/>
+        <w:ind w:firstLineChars="100" w:firstLine="281"/>
         <w:jc w:val="both"/>
         <w:rPr>
-          <w:rFonts w:ascii="Calibri" w:hAnsi="Calibri" w:eastAsia="Calibri-Bold" w:cs="Calibri"/>
+          <w:rFonts w:ascii="Calibri" w:eastAsia="Calibri-Bold" w:hAnsi="Calibri" w:cs="Calibri"/>
           <w:b/>
           <w:bCs/>
           <w:color w:val="000000"/>
@@ -2154,219 +1790,184 @@
     </w:p>
     <w:p>
       <w:pPr>
-        <w:rPr>
-          <w:rFonts w:ascii="Calibri" w:hAnsi="Calibri" w:eastAsia="Calibri-Bold" w:cs="Calibri"/>
+        <w:jc w:val="center"/>
+        <w:rPr>
+          <w:rFonts w:ascii="Calibri" w:eastAsia="Calibri-Bold" w:hAnsi="Calibri" w:cs="Calibri"/>
           <w:b/>
           <w:bCs/>
           <w:color w:val="000000"/>
           <w:sz w:val="28"/>
           <w:szCs w:val="28"/>
+          <w:u w:val="single"/>
           <w:lang w:val="el-GR" w:bidi="ar"/>
         </w:rPr>
       </w:pPr>
       <w:r>
         <w:rPr>
-          <w:rFonts w:ascii="Calibri" w:hAnsi="Calibri" w:eastAsia="Calibri-Bold" w:cs="Calibri"/>
+          <w:rFonts w:ascii="Calibri" w:eastAsia="Calibri-Bold" w:hAnsi="Calibri" w:cs="Calibri"/>
           <w:b/>
           <w:bCs/>
           <w:color w:val="000000"/>
           <w:sz w:val="28"/>
           <w:szCs w:val="28"/>
+          <w:u w:val="single"/>
           <w:lang w:val="el-GR" w:bidi="ar"/>
         </w:rPr>
-        <w:br w:type="page"/>
+        <w:lastRenderedPageBreak/>
+        <w:t>3. Εύρεση πρατηρίου</w:t>
       </w:r>
     </w:p>
     <w:p>
       <w:pPr>
         <w:jc w:val="center"/>
         <w:rPr>
-          <w:rFonts w:ascii="Calibri" w:hAnsi="Calibri" w:eastAsia="Calibri-Bold" w:cs="Calibri"/>
+          <w:rFonts w:ascii="Calibri" w:hAnsi="Calibri" w:cs="Calibri"/>
+          <w:b/>
+          <w:bCs/>
+          <w:u w:val="single"/>
+          <w:lang w:val="el-GR"/>
+        </w:rPr>
+      </w:pPr>
+      <w:r>
+        <w:rPr>
+          <w:rFonts w:ascii="Calibri" w:eastAsia="Calibri-Bold" w:hAnsi="Calibri" w:cs="Calibri"/>
           <w:b/>
           <w:bCs/>
           <w:color w:val="000000"/>
-          <w:sz w:val="28"/>
-          <w:szCs w:val="28"/>
+          <w:sz w:val="24"/>
+          <w:szCs w:val="24"/>
           <w:u w:val="single"/>
           <w:lang w:val="el-GR" w:bidi="ar"/>
         </w:rPr>
-      </w:pPr>
-      <w:r>
-        <w:rPr>
-          <w:rFonts w:ascii="Calibri" w:hAnsi="Calibri" w:eastAsia="Calibri-Bold" w:cs="Calibri"/>
-          <w:b/>
-          <w:bCs/>
+        <w:t>Βασική ροή:</w:t>
+      </w:r>
+    </w:p>
+    <w:p>
+      <w:pPr>
+        <w:ind w:left="142"/>
+        <w:rPr>
+          <w:lang w:val="el-GR"/>
+        </w:rPr>
+      </w:pPr>
+      <w:r>
+        <w:rPr>
+          <w:rFonts w:ascii="Calibri" w:eastAsia="SimSun" w:hAnsi="Calibri" w:cs="Calibri"/>
           <w:color w:val="000000"/>
-          <w:sz w:val="28"/>
-          <w:szCs w:val="28"/>
-          <w:u w:val="single"/>
+          <w:sz w:val="24"/>
+          <w:szCs w:val="24"/>
           <w:lang w:val="el-GR" w:bidi="ar"/>
         </w:rPr>
-        <w:t>3. Εύρεση πρατηρίου</w:t>
-      </w:r>
-    </w:p>
-    <w:p>
-      <w:pPr>
-        <w:jc w:val="center"/>
-        <w:rPr>
-          <w:rFonts w:ascii="Calibri" w:hAnsi="Calibri" w:cs="Calibri"/>
-          <w:b/>
-          <w:bCs/>
-          <w:u w:val="single"/>
-          <w:lang w:val="el-GR"/>
-        </w:rPr>
-      </w:pPr>
-      <w:r>
-        <w:rPr>
-          <w:rFonts w:ascii="Calibri" w:hAnsi="Calibri" w:eastAsia="Calibri-Bold" w:cs="Calibri"/>
-          <w:b/>
-          <w:bCs/>
+        <w:t xml:space="preserve">1. Ο χρήστης εισέρχεται στη εφαρμογή. </w:t>
+      </w:r>
+    </w:p>
+    <w:p>
+      <w:pPr>
+        <w:ind w:left="142"/>
+        <w:rPr>
+          <w:lang w:val="el-GR"/>
+        </w:rPr>
+      </w:pPr>
+      <w:r>
+        <w:rPr>
+          <w:rFonts w:ascii="Calibri" w:eastAsia="SimSun" w:hAnsi="Calibri" w:cs="Calibri"/>
           <w:color w:val="000000"/>
           <w:sz w:val="24"/>
           <w:szCs w:val="24"/>
-          <w:u w:val="single"/>
           <w:lang w:val="el-GR" w:bidi="ar"/>
         </w:rPr>
-        <w:t>Βασική ροή:</w:t>
-      </w:r>
-    </w:p>
-    <w:p>
-      <w:pPr>
-        <w:ind w:left="-567"/>
-        <w:rPr>
-          <w:lang w:val="el-GR"/>
-        </w:rPr>
-      </w:pPr>
-      <w:r>
-        <w:rPr>
-          <w:rFonts w:ascii="Calibri" w:hAnsi="Calibri" w:eastAsia="SimSun" w:cs="Calibri"/>
+        <w:t xml:space="preserve">2. Το σύστημα λαμβάνει την τοποθεσία του χρήστη. </w:t>
+      </w:r>
+    </w:p>
+    <w:p>
+      <w:pPr>
+        <w:ind w:left="142"/>
+        <w:rPr>
+          <w:lang w:val="el-GR"/>
+        </w:rPr>
+      </w:pPr>
+      <w:r>
+        <w:rPr>
+          <w:rFonts w:ascii="Calibri" w:eastAsia="SimSun" w:hAnsi="Calibri" w:cs="Calibri"/>
           <w:color w:val="000000"/>
           <w:sz w:val="24"/>
           <w:szCs w:val="24"/>
           <w:lang w:val="el-GR" w:bidi="ar"/>
         </w:rPr>
-        <w:t xml:space="preserve">1. Ο χρήστης εισέρχεται στη εφαρμογή. </w:t>
-      </w:r>
-    </w:p>
-    <w:p>
-      <w:pPr>
-        <w:ind w:left="-567"/>
-        <w:rPr>
-          <w:lang w:val="el-GR"/>
-        </w:rPr>
-      </w:pPr>
-      <w:r>
-        <w:rPr>
-          <w:rFonts w:ascii="Calibri" w:hAnsi="Calibri" w:eastAsia="SimSun" w:cs="Calibri"/>
+        <w:t xml:space="preserve">3. Το σύστημα ανατρέχει στην βάση δεδομένων για τη εύρεση πρατηρίων και τιμών για το </w:t>
+      </w:r>
+    </w:p>
+    <w:p>
+      <w:pPr>
+        <w:ind w:left="142"/>
+        <w:rPr>
+          <w:lang w:val="el-GR"/>
+        </w:rPr>
+      </w:pPr>
+      <w:r>
+        <w:rPr>
+          <w:rFonts w:ascii="Calibri" w:eastAsia="SimSun" w:hAnsi="Calibri" w:cs="Calibri"/>
           <w:color w:val="000000"/>
           <w:sz w:val="24"/>
           <w:szCs w:val="24"/>
           <w:lang w:val="el-GR" w:bidi="ar"/>
         </w:rPr>
-        <w:t xml:space="preserve">2. Το σύστημα λαμβάνει την τοποθεσία του χρήστη. </w:t>
-      </w:r>
-    </w:p>
-    <w:p>
-      <w:pPr>
-        <w:ind w:left="-567"/>
-        <w:rPr>
-          <w:lang w:val="el-GR"/>
-        </w:rPr>
-      </w:pPr>
-      <w:r>
-        <w:rPr>
-          <w:rFonts w:ascii="Calibri" w:hAnsi="Calibri" w:eastAsia="SimSun" w:cs="Calibri"/>
+        <w:t xml:space="preserve">προκαθορισμένο όχημα 1, με βάση την τοποθεσία. </w:t>
+      </w:r>
+    </w:p>
+    <w:p>
+      <w:pPr>
+        <w:ind w:left="142"/>
+        <w:rPr>
+          <w:lang w:val="el-GR"/>
+        </w:rPr>
+      </w:pPr>
+      <w:r>
+        <w:rPr>
+          <w:rFonts w:ascii="Calibri" w:eastAsia="SimSun" w:hAnsi="Calibri" w:cs="Calibri"/>
           <w:color w:val="000000"/>
           <w:sz w:val="24"/>
           <w:szCs w:val="24"/>
           <w:lang w:val="el-GR" w:bidi="ar"/>
         </w:rPr>
-        <w:t xml:space="preserve">3. Το σύστημα ανατρέχει στην βάση δεδομένων για τη εύρεση πρατηρίων και τιμών για το </w:t>
-      </w:r>
-    </w:p>
-    <w:p>
-      <w:pPr>
-        <w:ind w:left="-567"/>
-        <w:rPr>
-          <w:lang w:val="el-GR"/>
-        </w:rPr>
-      </w:pPr>
-      <w:r>
-        <w:rPr>
-          <w:rFonts w:ascii="Calibri" w:hAnsi="Calibri" w:eastAsia="SimSun" w:cs="Calibri"/>
+        <w:t xml:space="preserve">4. Το σύστημα εμφανίζει στο χάρτη τα διαθέσιμα πρατήρια της περιοχής σε ακτίνα 10 χιλιομέτρων που πληρούν τα στοιχεία για το προκαθορισμένο όχημα 1. </w:t>
+      </w:r>
+    </w:p>
+    <w:p>
+      <w:pPr>
+        <w:ind w:left="142"/>
+        <w:rPr>
+          <w:rFonts w:ascii="Calibri" w:eastAsia="SimSun" w:hAnsi="Calibri" w:cs="Calibri"/>
           <w:color w:val="000000"/>
           <w:sz w:val="24"/>
           <w:szCs w:val="24"/>
           <w:lang w:val="el-GR" w:bidi="ar"/>
         </w:rPr>
-        <w:t xml:space="preserve">προκαθορισμένο όχημα 1, με βάση την τοποθεσία. </w:t>
-      </w:r>
-    </w:p>
-    <w:p>
-      <w:pPr>
-        <w:ind w:left="-567"/>
-        <w:rPr>
-          <w:lang w:val="el-GR"/>
-        </w:rPr>
-      </w:pPr>
-      <w:r>
-        <w:rPr>
-          <w:rFonts w:ascii="Calibri" w:hAnsi="Calibri" w:eastAsia="SimSun" w:cs="Calibri"/>
+      </w:pPr>
+      <w:r>
+        <w:rPr>
+          <w:rFonts w:ascii="Calibri" w:eastAsia="SimSun" w:hAnsi="Calibri" w:cs="Calibri"/>
           <w:color w:val="000000"/>
           <w:sz w:val="24"/>
           <w:szCs w:val="24"/>
           <w:lang w:val="el-GR" w:bidi="ar"/>
         </w:rPr>
-        <w:t xml:space="preserve">4. Το σύστημα εμφανίζει στο χάρτη τα διαθέσιμα πρατήρια της περιοχής σε ακτίνα 10 χιλιομέτρων που πληρούν τα στοιχεία για το προκαθορισμένο όχημα 1. </w:t>
-      </w:r>
-    </w:p>
-    <w:p>
-      <w:pPr>
-        <w:ind w:left="-567"/>
-        <w:rPr>
-          <w:rFonts w:ascii="Calibri" w:hAnsi="Calibri" w:eastAsia="SimSun" w:cs="Calibri"/>
+        <w:t xml:space="preserve">5. Ο χρήστης επιλέγει πλοήγηση προς το πρατήριο που τον ενδιαφέρει. </w:t>
+      </w:r>
+    </w:p>
+    <w:p>
+      <w:pPr>
+        <w:rPr>
+          <w:rFonts w:ascii="Calibri" w:eastAsia="SimSun" w:hAnsi="Calibri" w:cs="Calibri"/>
           <w:color w:val="000000"/>
           <w:sz w:val="24"/>
           <w:szCs w:val="24"/>
           <w:lang w:val="el-GR" w:bidi="ar"/>
         </w:rPr>
       </w:pPr>
-      <w:r>
-        <w:rPr>
-          <w:rFonts w:ascii="Calibri" w:hAnsi="Calibri" w:eastAsia="SimSun" w:cs="Calibri"/>
-          <w:color w:val="000000"/>
-          <w:sz w:val="24"/>
-          <w:szCs w:val="24"/>
-          <w:lang w:val="el-GR" w:bidi="ar"/>
-        </w:rPr>
-        <w:t xml:space="preserve">5. Ο χρήστης επιλέγει πλοήγηση προς το πρατήριο που τον ενδιαφέρει. </w:t>
-      </w:r>
-    </w:p>
-    <w:p>
-      <w:pPr>
-        <w:rPr>
-          <w:rFonts w:ascii="Calibri" w:hAnsi="Calibri" w:eastAsia="SimSun" w:cs="Calibri"/>
-          <w:color w:val="000000"/>
-          <w:sz w:val="24"/>
-          <w:szCs w:val="24"/>
-          <w:lang w:val="el-GR" w:bidi="ar"/>
-        </w:rPr>
-      </w:pPr>
-    </w:p>
-    <w:p>
-      <w:pPr>
-        <w:rPr>
-          <w:rFonts w:ascii="Calibri" w:hAnsi="Calibri" w:eastAsia="SimSun" w:cs="Calibri"/>
-          <w:color w:val="000000"/>
-          <w:sz w:val="24"/>
-          <w:szCs w:val="24"/>
-          <w:lang w:val="el-GR" w:bidi="ar"/>
-        </w:rPr>
-      </w:pPr>
-    </w:p>
-    <w:p>
-      <w:pPr>
-        <w:pStyle w:val="4"/>
+    </w:p>
+    <w:p>
+      <w:pPr>
+        <w:pStyle w:val="a3"/>
         <w:spacing w:before="3"/>
         <w:ind w:left="-1134" w:right="-766" w:firstLine="0"/>
         <w:jc w:val="center"/>
@@ -2391,7 +1992,7 @@
     </w:p>
     <w:p>
       <w:pPr>
-        <w:pStyle w:val="4"/>
+        <w:pStyle w:val="a3"/>
         <w:spacing w:before="3"/>
         <w:ind w:left="0" w:firstLine="0"/>
         <w:rPr>
@@ -2403,7 +2004,7 @@
     </w:p>
     <w:p>
       <w:pPr>
-        <w:pStyle w:val="4"/>
+        <w:pStyle w:val="a3"/>
         <w:spacing w:before="3"/>
         <w:ind w:left="0" w:firstLine="0"/>
         <w:rPr>
@@ -2414,12 +2015,17 @@
       </w:pPr>
     </w:p>
     <w:p>
-      <w:bookmarkStart w:id="0" w:name="_GoBack"/>
-      <w:r>
+      <w:pPr>
+        <w:ind w:left="-1418"/>
+      </w:pPr>
+      <w:r>
+        <w:rPr>
+          <w:noProof/>
+        </w:rPr>
         <w:drawing>
-          <wp:inline distT="0" distB="0" distL="114300" distR="114300">
-            <wp:extent cx="5831840" cy="3963035"/>
-            <wp:effectExtent l="0" t="0" r="5080" b="14605"/>
+          <wp:inline distT="0" distB="0" distL="114300" distR="114300" wp14:anchorId="0472373C" wp14:editId="40F146A7">
+            <wp:extent cx="7178605" cy="4145871"/>
+            <wp:effectExtent l="0" t="0" r="3810" b="7620"/>
             <wp:docPr id="9" name="Picture 4"/>
             <wp:cNvGraphicFramePr>
               <a:graphicFrameLocks xmlns:a="http://schemas.openxmlformats.org/drawingml/2006/main" noChangeAspect="1"/>
@@ -2433,16 +2039,15 @@
                       <a:picLocks noChangeAspect="1"/>
                     </pic:cNvPicPr>
                   </pic:nvPicPr>
-                  <pic:blipFill>
-                    <a:blip r:embed="rId8"/>
-                    <a:stretch>
-                      <a:fillRect/>
-                    </a:stretch>
+                  <pic:blipFill rotWithShape="1">
+                    <a:blip r:embed="rId16"/>
+                    <a:srcRect l="1979" t="6944" r="1804" b="11283"/>
+                    <a:stretch/>
                   </pic:blipFill>
-                  <pic:spPr>
+                  <pic:spPr bwMode="auto">
                     <a:xfrm>
                       <a:off x="0" y="0"/>
-                      <a:ext cx="5831840" cy="3963035"/>
+                      <a:ext cx="7216532" cy="4167775"/>
                     </a:xfrm>
                     <a:prstGeom prst="rect">
                       <a:avLst/>
@@ -2451,6 +2056,11 @@
                     <a:ln>
                       <a:noFill/>
                     </a:ln>
+                    <a:extLst>
+                      <a:ext uri="{53640926-AAD7-44D8-BBD7-CCE9431645EC}">
+                        <a14:shadowObscured xmlns:a14="http://schemas.microsoft.com/office/drawing/2010/main"/>
+                      </a:ext>
+                    </a:extLst>
                   </pic:spPr>
                 </pic:pic>
               </a:graphicData>
@@ -2458,31 +2068,1706 @@
           </wp:inline>
         </w:drawing>
       </w:r>
-      <w:bookmarkEnd w:id="0"/>
     </w:p>
     <w:p/>
     <w:p/>
-    <w:p/>
-    <w:p/>
-    <w:p/>
-    <w:p/>
-    <w:p/>
-    <w:p/>
-    <w:p/>
-    <w:p/>
-    <w:p/>
-    <w:p/>
-    <w:p/>
-    <w:p/>
-    <w:p/>
-    <w:p/>
-    <w:p/>
-    <w:p>
-      <w:pPr>
-        <w:rPr>
-          <w:lang w:val="el-GR"/>
-        </w:rPr>
-      </w:pPr>
+    <w:p>
+      <w:r>
+        <w:br w:type="page"/>
+      </w:r>
+    </w:p>
+    <w:p>
+      <w:pPr>
+        <w:pStyle w:val="1"/>
+        <w:tabs>
+          <w:tab w:val="left" w:pos="142"/>
+        </w:tabs>
+        <w:spacing w:before="0"/>
+        <w:ind w:left="567" w:right="17" w:hanging="425"/>
+        <w:rPr>
+          <w:rFonts w:asciiTheme="minorHAnsi" w:hAnsiTheme="minorHAnsi" w:cstheme="minorHAnsi"/>
+          <w:u w:val="none"/>
+        </w:rPr>
+      </w:pPr>
+      <w:r>
+        <w:rPr>
+          <w:rFonts w:asciiTheme="minorHAnsi" w:hAnsiTheme="minorHAnsi" w:cstheme="minorHAnsi"/>
+        </w:rPr>
+        <w:lastRenderedPageBreak/>
+        <w:t>4. Υπολογισμός κόστους γεμίσματος</w:t>
+      </w:r>
+    </w:p>
+    <w:p>
+      <w:pPr>
+        <w:tabs>
+          <w:tab w:val="left" w:pos="142"/>
+        </w:tabs>
+        <w:ind w:left="567" w:right="17" w:hanging="425"/>
+        <w:jc w:val="center"/>
+        <w:rPr>
+          <w:rFonts w:cstheme="minorHAnsi"/>
+          <w:b/>
+          <w:sz w:val="24"/>
+          <w:lang w:val="el-GR"/>
+        </w:rPr>
+      </w:pPr>
+      <w:r>
+        <w:rPr>
+          <w:rFonts w:cstheme="minorHAnsi"/>
+          <w:spacing w:val="-60"/>
+          <w:sz w:val="24"/>
+          <w:u w:val="single"/>
+          <w:lang w:val="el-GR"/>
+        </w:rPr>
+        <w:t xml:space="preserve"> </w:t>
+      </w:r>
+      <w:r>
+        <w:rPr>
+          <w:rFonts w:cstheme="minorHAnsi"/>
+          <w:b/>
+          <w:sz w:val="24"/>
+          <w:u w:val="single"/>
+          <w:lang w:val="el-GR"/>
+        </w:rPr>
+        <w:t>Βασική ροή:</w:t>
+      </w:r>
+    </w:p>
+    <w:p>
+      <w:pPr>
+        <w:pStyle w:val="a7"/>
+        <w:numPr>
+          <w:ilvl w:val="0"/>
+          <w:numId w:val="2"/>
+        </w:numPr>
+        <w:spacing w:before="180"/>
+        <w:ind w:left="426" w:hanging="284"/>
+        <w:rPr>
+          <w:rFonts w:asciiTheme="minorHAnsi" w:hAnsiTheme="minorHAnsi" w:cstheme="minorHAnsi"/>
+          <w:sz w:val="24"/>
+        </w:rPr>
+      </w:pPr>
+      <w:r>
+        <w:rPr>
+          <w:rFonts w:asciiTheme="minorHAnsi" w:hAnsiTheme="minorHAnsi" w:cstheme="minorHAnsi"/>
+          <w:sz w:val="24"/>
+        </w:rPr>
+        <w:t>Ο αγοραστής επιλέγει το όχημα που θέλει να γίνει η αναζήτηση</w:t>
+      </w:r>
+      <w:r>
+        <w:rPr>
+          <w:rFonts w:asciiTheme="minorHAnsi" w:hAnsiTheme="minorHAnsi" w:cstheme="minorHAnsi"/>
+          <w:spacing w:val="-16"/>
+          <w:sz w:val="24"/>
+        </w:rPr>
+        <w:t xml:space="preserve"> </w:t>
+      </w:r>
+      <w:r>
+        <w:rPr>
+          <w:rFonts w:asciiTheme="minorHAnsi" w:hAnsiTheme="minorHAnsi" w:cstheme="minorHAnsi"/>
+          <w:sz w:val="24"/>
+        </w:rPr>
+        <w:t>πρατηρίου.</w:t>
+      </w:r>
+    </w:p>
+    <w:p>
+      <w:pPr>
+        <w:pStyle w:val="a7"/>
+        <w:numPr>
+          <w:ilvl w:val="0"/>
+          <w:numId w:val="2"/>
+        </w:numPr>
+        <w:spacing w:before="19" w:line="254" w:lineRule="auto"/>
+        <w:ind w:left="426" w:right="638" w:hanging="284"/>
+        <w:rPr>
+          <w:rFonts w:asciiTheme="minorHAnsi" w:hAnsiTheme="minorHAnsi" w:cstheme="minorHAnsi"/>
+          <w:sz w:val="24"/>
+        </w:rPr>
+      </w:pPr>
+      <w:r>
+        <w:rPr>
+          <w:rFonts w:asciiTheme="minorHAnsi" w:hAnsiTheme="minorHAnsi" w:cstheme="minorHAnsi"/>
+          <w:sz w:val="24"/>
+        </w:rPr>
+        <w:t>Το σύστημα βάσει της γεωγραφικής θέσης του χρήστη του εμφανίζει τα</w:t>
+      </w:r>
+      <w:r>
+        <w:rPr>
+          <w:rFonts w:asciiTheme="minorHAnsi" w:hAnsiTheme="minorHAnsi" w:cstheme="minorHAnsi"/>
+          <w:spacing w:val="-32"/>
+          <w:sz w:val="24"/>
+        </w:rPr>
+        <w:t xml:space="preserve"> </w:t>
+      </w:r>
+      <w:r>
+        <w:rPr>
+          <w:rFonts w:asciiTheme="minorHAnsi" w:hAnsiTheme="minorHAnsi" w:cstheme="minorHAnsi"/>
+          <w:sz w:val="24"/>
+        </w:rPr>
+        <w:t>διαθέσιμα πρατήρια και τις τιμές του αντίστοιχου</w:t>
+      </w:r>
+      <w:r>
+        <w:rPr>
+          <w:rFonts w:asciiTheme="minorHAnsi" w:hAnsiTheme="minorHAnsi" w:cstheme="minorHAnsi"/>
+          <w:spacing w:val="-5"/>
+          <w:sz w:val="24"/>
+        </w:rPr>
+        <w:t xml:space="preserve"> </w:t>
+      </w:r>
+      <w:r>
+        <w:rPr>
+          <w:rFonts w:asciiTheme="minorHAnsi" w:hAnsiTheme="minorHAnsi" w:cstheme="minorHAnsi"/>
+          <w:sz w:val="24"/>
+        </w:rPr>
+        <w:t>καυσίμου.</w:t>
+      </w:r>
+    </w:p>
+    <w:p>
+      <w:pPr>
+        <w:pStyle w:val="a7"/>
+        <w:numPr>
+          <w:ilvl w:val="0"/>
+          <w:numId w:val="2"/>
+        </w:numPr>
+        <w:spacing w:before="3" w:line="256" w:lineRule="auto"/>
+        <w:ind w:left="426" w:right="737" w:hanging="284"/>
+        <w:rPr>
+          <w:rFonts w:asciiTheme="minorHAnsi" w:hAnsiTheme="minorHAnsi" w:cstheme="minorHAnsi"/>
+          <w:sz w:val="24"/>
+        </w:rPr>
+      </w:pPr>
+      <w:r>
+        <w:rPr>
+          <w:rFonts w:asciiTheme="minorHAnsi" w:hAnsiTheme="minorHAnsi" w:cstheme="minorHAnsi"/>
+          <w:sz w:val="24"/>
+        </w:rPr>
+        <w:t>Το σύστημα ανατρέχει στην βάση δεδομένων που υπάρχει με έναν κατάλογο από διάφορα οχήματα όπου αναγράφεται το μέγεθος του ρεζερβουάρ</w:t>
+      </w:r>
+      <w:r>
+        <w:rPr>
+          <w:rFonts w:asciiTheme="minorHAnsi" w:hAnsiTheme="minorHAnsi" w:cstheme="minorHAnsi"/>
+          <w:spacing w:val="-12"/>
+          <w:sz w:val="24"/>
+        </w:rPr>
+        <w:t xml:space="preserve"> </w:t>
+      </w:r>
+      <w:r>
+        <w:rPr>
+          <w:rFonts w:asciiTheme="minorHAnsi" w:hAnsiTheme="minorHAnsi" w:cstheme="minorHAnsi"/>
+          <w:sz w:val="24"/>
+        </w:rPr>
+        <w:t>τους.</w:t>
+      </w:r>
+    </w:p>
+    <w:p>
+      <w:pPr>
+        <w:pStyle w:val="a7"/>
+        <w:numPr>
+          <w:ilvl w:val="0"/>
+          <w:numId w:val="2"/>
+        </w:numPr>
+        <w:spacing w:line="254" w:lineRule="auto"/>
+        <w:ind w:left="426" w:right="538" w:hanging="284"/>
+        <w:rPr>
+          <w:rFonts w:asciiTheme="minorHAnsi" w:hAnsiTheme="minorHAnsi" w:cstheme="minorHAnsi"/>
+          <w:sz w:val="24"/>
+        </w:rPr>
+      </w:pPr>
+      <w:r>
+        <w:rPr>
+          <w:rFonts w:asciiTheme="minorHAnsi" w:hAnsiTheme="minorHAnsi" w:cstheme="minorHAnsi"/>
+          <w:sz w:val="24"/>
+        </w:rPr>
+        <w:t>Με βάση την επιλογή του πρατηρίου του αγοραστή , το Fuelpay υπολογίζει το ποσό που θα χρειαστεί ο αγοραστής αν επιλέξει να γεμίζει το ντεπόζιτο του</w:t>
+      </w:r>
+      <w:r>
+        <w:rPr>
+          <w:rFonts w:asciiTheme="minorHAnsi" w:hAnsiTheme="minorHAnsi" w:cstheme="minorHAnsi"/>
+          <w:spacing w:val="-21"/>
+          <w:sz w:val="24"/>
+        </w:rPr>
+        <w:t xml:space="preserve"> </w:t>
+      </w:r>
+      <w:r>
+        <w:rPr>
+          <w:rFonts w:asciiTheme="minorHAnsi" w:hAnsiTheme="minorHAnsi" w:cstheme="minorHAnsi"/>
+          <w:sz w:val="24"/>
+        </w:rPr>
+        <w:t>οχήματος.</w:t>
+      </w:r>
+    </w:p>
+    <w:p>
+      <w:pPr>
+        <w:pStyle w:val="a7"/>
+        <w:numPr>
+          <w:ilvl w:val="0"/>
+          <w:numId w:val="2"/>
+        </w:numPr>
+        <w:spacing w:before="2" w:line="256" w:lineRule="auto"/>
+        <w:ind w:left="426" w:right="556" w:hanging="284"/>
+        <w:rPr>
+          <w:rFonts w:asciiTheme="minorHAnsi" w:hAnsiTheme="minorHAnsi" w:cstheme="minorHAnsi"/>
+          <w:sz w:val="24"/>
+        </w:rPr>
+      </w:pPr>
+      <w:r>
+        <w:rPr>
+          <w:rFonts w:asciiTheme="minorHAnsi" w:hAnsiTheme="minorHAnsi" w:cstheme="minorHAnsi"/>
+          <w:sz w:val="24"/>
+        </w:rPr>
+        <w:t>Εμφανίζεται ένα μήνυμα στο οποίο ο αγοραστής απαντά ναι η όχι για το</w:t>
+      </w:r>
+      <w:r>
+        <w:rPr>
+          <w:rFonts w:asciiTheme="minorHAnsi" w:hAnsiTheme="minorHAnsi" w:cstheme="minorHAnsi"/>
+          <w:spacing w:val="-35"/>
+          <w:sz w:val="24"/>
+        </w:rPr>
+        <w:t xml:space="preserve"> </w:t>
+      </w:r>
+      <w:r>
+        <w:rPr>
+          <w:rFonts w:asciiTheme="minorHAnsi" w:hAnsiTheme="minorHAnsi" w:cstheme="minorHAnsi"/>
+          <w:sz w:val="24"/>
+        </w:rPr>
+        <w:t>αντίστοιχο γέμισμα.</w:t>
+      </w:r>
+    </w:p>
+    <w:p>
+      <w:pPr>
+        <w:pStyle w:val="a7"/>
+        <w:numPr>
+          <w:ilvl w:val="0"/>
+          <w:numId w:val="2"/>
+        </w:numPr>
+        <w:spacing w:line="254" w:lineRule="auto"/>
+        <w:ind w:left="426" w:right="243" w:hanging="284"/>
+        <w:rPr>
+          <w:rFonts w:asciiTheme="minorHAnsi" w:hAnsiTheme="minorHAnsi" w:cstheme="minorHAnsi"/>
+          <w:sz w:val="24"/>
+        </w:rPr>
+      </w:pPr>
+      <w:r>
+        <w:rPr>
+          <w:rFonts w:asciiTheme="minorHAnsi" w:hAnsiTheme="minorHAnsi" w:cstheme="minorHAnsi"/>
+          <w:sz w:val="24"/>
+        </w:rPr>
+        <w:t>Η αγορά γίνεται εκείνη την στιγμή και η ζητούμενη ποσότητα καυσίμου έχει</w:t>
+      </w:r>
+      <w:r>
+        <w:rPr>
+          <w:rFonts w:asciiTheme="minorHAnsi" w:hAnsiTheme="minorHAnsi" w:cstheme="minorHAnsi"/>
+          <w:spacing w:val="-32"/>
+          <w:sz w:val="24"/>
+        </w:rPr>
+        <w:t xml:space="preserve"> </w:t>
+      </w:r>
+      <w:r>
+        <w:rPr>
+          <w:rFonts w:asciiTheme="minorHAnsi" w:hAnsiTheme="minorHAnsi" w:cstheme="minorHAnsi"/>
+          <w:sz w:val="24"/>
+        </w:rPr>
+        <w:t>δεσμευτεί στον λογαριασμό του</w:t>
+      </w:r>
+      <w:r>
+        <w:rPr>
+          <w:rFonts w:asciiTheme="minorHAnsi" w:hAnsiTheme="minorHAnsi" w:cstheme="minorHAnsi"/>
+          <w:spacing w:val="-2"/>
+          <w:sz w:val="24"/>
+        </w:rPr>
+        <w:t xml:space="preserve"> </w:t>
+      </w:r>
+      <w:r>
+        <w:rPr>
+          <w:rFonts w:asciiTheme="minorHAnsi" w:hAnsiTheme="minorHAnsi" w:cstheme="minorHAnsi"/>
+          <w:sz w:val="24"/>
+        </w:rPr>
+        <w:t>χρήστη.</w:t>
+      </w:r>
+    </w:p>
+    <w:p>
+      <w:pPr>
+        <w:spacing w:line="254" w:lineRule="auto"/>
+        <w:ind w:right="243"/>
+        <w:rPr>
+          <w:rFonts w:cstheme="minorHAnsi"/>
+          <w:sz w:val="24"/>
+        </w:rPr>
+      </w:pPr>
+    </w:p>
+    <w:p>
+      <w:pPr>
+        <w:pStyle w:val="a3"/>
+        <w:spacing w:before="3"/>
+        <w:ind w:left="-1134" w:right="-766" w:firstLine="0"/>
+        <w:jc w:val="center"/>
+        <w:rPr>
+          <w:rFonts w:ascii="Calibri" w:hAnsi="Calibri" w:cs="Calibri"/>
+          <w:b/>
+          <w:bCs/>
+          <w:u w:val="single"/>
+          <w:lang w:val="el-GR"/>
+        </w:rPr>
+      </w:pPr>
+      <w:r>
+        <w:rPr>
+          <w:rFonts w:ascii="Calibri" w:hAnsi="Calibri" w:cs="Calibri"/>
+          <w:b/>
+          <w:bCs/>
+          <w:u w:val="single"/>
+          <w:lang w:val="el-GR"/>
+        </w:rPr>
+        <w:t>Διάγραμμα:</w:t>
+      </w:r>
+    </w:p>
+    <w:p>
+      <w:pPr>
+        <w:pStyle w:val="a3"/>
+        <w:spacing w:before="3"/>
+        <w:ind w:left="-1134" w:right="-766" w:firstLine="0"/>
+        <w:jc w:val="center"/>
+        <w:rPr>
+          <w:rFonts w:ascii="Calibri" w:hAnsi="Calibri" w:cs="Calibri"/>
+          <w:b/>
+          <w:bCs/>
+          <w:u w:val="single"/>
+          <w:lang w:val="el-GR"/>
+        </w:rPr>
+      </w:pPr>
+    </w:p>
+    <w:p>
+      <w:pPr>
+        <w:spacing w:line="254" w:lineRule="auto"/>
+        <w:ind w:left="-1134" w:right="-766"/>
+        <w:rPr>
+          <w:rFonts w:cstheme="minorHAnsi"/>
+          <w:sz w:val="24"/>
+        </w:rPr>
+      </w:pPr>
+      <w:r>
+        <w:rPr>
+          <w:rFonts w:cstheme="minorHAnsi"/>
+          <w:noProof/>
+          <w:sz w:val="24"/>
+        </w:rPr>
+        <w:drawing>
+          <wp:inline distT="0" distB="0" distL="0" distR="0" wp14:anchorId="3EC9D776" wp14:editId="2F164BB2">
+            <wp:extent cx="6739120" cy="3506679"/>
+            <wp:effectExtent l="0" t="0" r="5080" b="0"/>
+            <wp:docPr id="2" name="Εικόνα 2" descr="Εικόνα που περιέχει κείμενο, διάγραμμα, παράλληλα, στιγμιότυπο οθόνης&#10;&#10;Περιγραφή που δημιουργήθηκε αυτόματα"/>
+            <wp:cNvGraphicFramePr>
+              <a:graphicFrameLocks xmlns:a="http://schemas.openxmlformats.org/drawingml/2006/main" noChangeAspect="1"/>
+            </wp:cNvGraphicFramePr>
+            <a:graphic xmlns:a="http://schemas.openxmlformats.org/drawingml/2006/main">
+              <a:graphicData uri="http://schemas.openxmlformats.org/drawingml/2006/picture">
+                <pic:pic xmlns:pic="http://schemas.openxmlformats.org/drawingml/2006/picture">
+                  <pic:nvPicPr>
+                    <pic:cNvPr id="2" name="Εικόνα 2" descr="Εικόνα που περιέχει κείμενο, διάγραμμα, παράλληλα, στιγμιότυπο οθόνης&#10;&#10;Περιγραφή που δημιουργήθηκε αυτόματα"/>
+                    <pic:cNvPicPr/>
+                  </pic:nvPicPr>
+                  <pic:blipFill>
+                    <a:blip r:embed="rId17">
+                      <a:extLst>
+                        <a:ext uri="{28A0092B-C50C-407E-A947-70E740481C1C}">
+                          <a14:useLocalDpi xmlns:a14="http://schemas.microsoft.com/office/drawing/2010/main" val="0"/>
+                        </a:ext>
+                      </a:extLst>
+                    </a:blip>
+                    <a:stretch>
+                      <a:fillRect/>
+                    </a:stretch>
+                  </pic:blipFill>
+                  <pic:spPr>
+                    <a:xfrm>
+                      <a:off x="0" y="0"/>
+                      <a:ext cx="6751435" cy="3513087"/>
+                    </a:xfrm>
+                    <a:prstGeom prst="rect">
+                      <a:avLst/>
+                    </a:prstGeom>
+                  </pic:spPr>
+                </pic:pic>
+              </a:graphicData>
+            </a:graphic>
+          </wp:inline>
+        </w:drawing>
+      </w:r>
+    </w:p>
+    <w:p>
+      <w:pPr>
+        <w:rPr>
+          <w:lang w:val="el-GR"/>
+        </w:rPr>
+      </w:pPr>
+    </w:p>
+    <w:p>
+      <w:pPr>
+        <w:rPr>
+          <w:lang w:val="el-GR"/>
+        </w:rPr>
+      </w:pPr>
+    </w:p>
+    <w:p>
+      <w:pPr>
+        <w:rPr>
+          <w:lang w:val="el-GR"/>
+        </w:rPr>
+      </w:pPr>
+    </w:p>
+    <w:p>
+      <w:pPr>
+        <w:rPr>
+          <w:lang w:val="el-GR"/>
+        </w:rPr>
+      </w:pPr>
+    </w:p>
+    <w:p>
+      <w:pPr>
+        <w:rPr>
+          <w:lang w:val="el-GR"/>
+        </w:rPr>
+      </w:pPr>
+    </w:p>
+    <w:p>
+      <w:pPr>
+        <w:rPr>
+          <w:lang w:val="el-GR"/>
+        </w:rPr>
+      </w:pPr>
+    </w:p>
+    <w:p>
+      <w:pPr>
+        <w:rPr>
+          <w:lang w:val="el-GR"/>
+        </w:rPr>
+      </w:pPr>
+    </w:p>
+    <w:p>
+      <w:pPr>
+        <w:rPr>
+          <w:lang w:val="el-GR"/>
+        </w:rPr>
+      </w:pPr>
+    </w:p>
+    <w:p>
+      <w:pPr>
+        <w:rPr>
+          <w:lang w:val="el-GR"/>
+        </w:rPr>
+      </w:pPr>
+    </w:p>
+    <w:p>
+      <w:pPr>
+        <w:rPr>
+          <w:lang w:val="el-GR"/>
+        </w:rPr>
+      </w:pPr>
+    </w:p>
+    <w:p>
+      <w:pPr>
+        <w:rPr>
+          <w:lang w:val="el-GR"/>
+        </w:rPr>
+      </w:pPr>
+    </w:p>
+    <w:p>
+      <w:pPr>
+        <w:pStyle w:val="1"/>
+        <w:tabs>
+          <w:tab w:val="left" w:pos="142"/>
+        </w:tabs>
+        <w:spacing w:before="0"/>
+        <w:ind w:left="567" w:right="18" w:hanging="425"/>
+        <w:rPr>
+          <w:rFonts w:asciiTheme="minorHAnsi" w:hAnsiTheme="minorHAnsi" w:cstheme="minorHAnsi"/>
+          <w:u w:val="none"/>
+        </w:rPr>
+      </w:pPr>
+      <w:r>
+        <w:rPr>
+          <w:rFonts w:asciiTheme="minorHAnsi" w:hAnsiTheme="minorHAnsi" w:cstheme="minorHAnsi"/>
+        </w:rPr>
+        <w:lastRenderedPageBreak/>
+        <w:t>5. Σκανάρισμα προσωποποιημένου QR και ανεφοδιασμός</w:t>
+      </w:r>
+      <w:r>
+        <w:rPr>
+          <w:rFonts w:asciiTheme="minorHAnsi" w:hAnsiTheme="minorHAnsi" w:cstheme="minorHAnsi"/>
+          <w:u w:val="none"/>
+        </w:rPr>
+        <w:t>.</w:t>
+      </w:r>
+    </w:p>
+    <w:p>
+      <w:pPr>
+        <w:tabs>
+          <w:tab w:val="left" w:pos="142"/>
+        </w:tabs>
+        <w:ind w:left="567" w:right="15" w:hanging="425"/>
+        <w:jc w:val="center"/>
+        <w:rPr>
+          <w:rFonts w:cstheme="minorHAnsi"/>
+          <w:b/>
+          <w:sz w:val="24"/>
+        </w:rPr>
+      </w:pPr>
+      <w:r>
+        <w:rPr>
+          <w:rFonts w:cstheme="minorHAnsi"/>
+          <w:spacing w:val="-60"/>
+          <w:sz w:val="24"/>
+          <w:u w:val="single"/>
+          <w:lang w:val="el-GR"/>
+        </w:rPr>
+        <w:t xml:space="preserve"> </w:t>
+      </w:r>
+      <w:r>
+        <w:rPr>
+          <w:rFonts w:cstheme="minorHAnsi"/>
+          <w:b/>
+          <w:sz w:val="24"/>
+          <w:u w:val="single"/>
+        </w:rPr>
+        <w:t>Βα</w:t>
+      </w:r>
+      <w:proofErr w:type="spellStart"/>
+      <w:r>
+        <w:rPr>
+          <w:rFonts w:cstheme="minorHAnsi"/>
+          <w:b/>
+          <w:sz w:val="24"/>
+          <w:u w:val="single"/>
+        </w:rPr>
+        <w:t>σική</w:t>
+      </w:r>
+      <w:proofErr w:type="spellEnd"/>
+      <w:r>
+        <w:rPr>
+          <w:rFonts w:cstheme="minorHAnsi"/>
+          <w:b/>
+          <w:sz w:val="24"/>
+          <w:u w:val="single"/>
+        </w:rPr>
+        <w:t xml:space="preserve"> </w:t>
+      </w:r>
+      <w:proofErr w:type="spellStart"/>
+      <w:r>
+        <w:rPr>
+          <w:rFonts w:cstheme="minorHAnsi"/>
+          <w:b/>
+          <w:sz w:val="24"/>
+          <w:u w:val="single"/>
+        </w:rPr>
+        <w:t>ροή</w:t>
+      </w:r>
+      <w:proofErr w:type="spellEnd"/>
+      <w:r>
+        <w:rPr>
+          <w:rFonts w:cstheme="minorHAnsi"/>
+          <w:b/>
+          <w:sz w:val="24"/>
+          <w:u w:val="single"/>
+        </w:rPr>
+        <w:t>:</w:t>
+      </w:r>
+    </w:p>
+    <w:p>
+      <w:pPr>
+        <w:pStyle w:val="a7"/>
+        <w:numPr>
+          <w:ilvl w:val="0"/>
+          <w:numId w:val="3"/>
+        </w:numPr>
+        <w:tabs>
+          <w:tab w:val="left" w:pos="142"/>
+        </w:tabs>
+        <w:ind w:left="426" w:right="380" w:hanging="284"/>
+        <w:rPr>
+          <w:rFonts w:asciiTheme="minorHAnsi" w:hAnsiTheme="minorHAnsi" w:cstheme="minorHAnsi"/>
+          <w:sz w:val="24"/>
+        </w:rPr>
+      </w:pPr>
+      <w:r>
+        <w:rPr>
+          <w:rFonts w:asciiTheme="minorHAnsi" w:hAnsiTheme="minorHAnsi" w:cstheme="minorHAnsi"/>
+          <w:sz w:val="24"/>
+        </w:rPr>
+        <w:t>Στο κάτω μέρος της αρχικής οθόνης, το σύστημα δείχνει στον χρήστη την δυνατότητα να επιλέξει την εμφάνιση του προσωποποιημένου QR που βασίζεται στο όχημά</w:t>
+      </w:r>
+      <w:r>
+        <w:rPr>
+          <w:rFonts w:asciiTheme="minorHAnsi" w:hAnsiTheme="minorHAnsi" w:cstheme="minorHAnsi"/>
+          <w:spacing w:val="-19"/>
+          <w:sz w:val="24"/>
+        </w:rPr>
+        <w:t xml:space="preserve"> </w:t>
+      </w:r>
+      <w:r>
+        <w:rPr>
+          <w:rFonts w:asciiTheme="minorHAnsi" w:hAnsiTheme="minorHAnsi" w:cstheme="minorHAnsi"/>
+          <w:sz w:val="24"/>
+        </w:rPr>
+        <w:t>του.</w:t>
+      </w:r>
+    </w:p>
+    <w:p>
+      <w:pPr>
+        <w:pStyle w:val="a7"/>
+        <w:numPr>
+          <w:ilvl w:val="0"/>
+          <w:numId w:val="3"/>
+        </w:numPr>
+        <w:tabs>
+          <w:tab w:val="left" w:pos="142"/>
+        </w:tabs>
+        <w:ind w:left="426" w:hanging="284"/>
+        <w:rPr>
+          <w:rFonts w:asciiTheme="minorHAnsi" w:hAnsiTheme="minorHAnsi" w:cstheme="minorHAnsi"/>
+          <w:sz w:val="24"/>
+        </w:rPr>
+      </w:pPr>
+      <w:r>
+        <w:rPr>
+          <w:rFonts w:asciiTheme="minorHAnsi" w:hAnsiTheme="minorHAnsi" w:cstheme="minorHAnsi"/>
+          <w:sz w:val="24"/>
+        </w:rPr>
+        <w:t xml:space="preserve">Ο χρήστης επιλέγει την </w:t>
+      </w:r>
+      <w:r>
+        <w:rPr>
+          <w:rFonts w:asciiTheme="minorHAnsi" w:hAnsiTheme="minorHAnsi" w:cstheme="minorHAnsi"/>
+          <w:sz w:val="24"/>
+          <w:szCs w:val="24"/>
+        </w:rPr>
+        <w:t>«</w:t>
+      </w:r>
+      <w:r>
+        <w:rPr>
+          <w:rFonts w:asciiTheme="minorHAnsi" w:hAnsiTheme="minorHAnsi" w:cstheme="minorHAnsi"/>
+          <w:sz w:val="24"/>
+        </w:rPr>
+        <w:t>Εμφάνιση του QR</w:t>
+      </w:r>
+      <w:r>
+        <w:rPr>
+          <w:rFonts w:asciiTheme="minorHAnsi" w:hAnsiTheme="minorHAnsi" w:cstheme="minorHAnsi"/>
+          <w:sz w:val="24"/>
+          <w:szCs w:val="24"/>
+        </w:rPr>
+        <w:t>» όταν</w:t>
+      </w:r>
+      <w:r>
+        <w:rPr>
+          <w:rFonts w:asciiTheme="minorHAnsi" w:hAnsiTheme="minorHAnsi" w:cstheme="minorHAnsi"/>
+          <w:sz w:val="24"/>
+        </w:rPr>
+        <w:t xml:space="preserve"> μεταβεί στο</w:t>
+      </w:r>
+      <w:r>
+        <w:rPr>
+          <w:rFonts w:asciiTheme="minorHAnsi" w:hAnsiTheme="minorHAnsi" w:cstheme="minorHAnsi"/>
+          <w:spacing w:val="-13"/>
+          <w:sz w:val="24"/>
+        </w:rPr>
+        <w:t xml:space="preserve"> </w:t>
+      </w:r>
+      <w:r>
+        <w:rPr>
+          <w:rFonts w:asciiTheme="minorHAnsi" w:hAnsiTheme="minorHAnsi" w:cstheme="minorHAnsi"/>
+          <w:sz w:val="24"/>
+        </w:rPr>
+        <w:t>πρατήριο.</w:t>
+      </w:r>
+    </w:p>
+    <w:p>
+      <w:pPr>
+        <w:pStyle w:val="a7"/>
+        <w:numPr>
+          <w:ilvl w:val="0"/>
+          <w:numId w:val="3"/>
+        </w:numPr>
+        <w:tabs>
+          <w:tab w:val="left" w:pos="142"/>
+        </w:tabs>
+        <w:ind w:left="426" w:hanging="284"/>
+        <w:rPr>
+          <w:rFonts w:asciiTheme="minorHAnsi" w:hAnsiTheme="minorHAnsi" w:cstheme="minorHAnsi"/>
+          <w:sz w:val="24"/>
+        </w:rPr>
+      </w:pPr>
+      <w:r>
+        <w:rPr>
+          <w:rFonts w:asciiTheme="minorHAnsi" w:hAnsiTheme="minorHAnsi" w:cstheme="minorHAnsi"/>
+          <w:sz w:val="24"/>
+        </w:rPr>
+        <w:t>Σκανάρεται ο κωδικός</w:t>
+      </w:r>
+      <w:r>
+        <w:rPr>
+          <w:rFonts w:asciiTheme="minorHAnsi" w:hAnsiTheme="minorHAnsi" w:cstheme="minorHAnsi"/>
+          <w:spacing w:val="-2"/>
+          <w:sz w:val="24"/>
+        </w:rPr>
+        <w:t xml:space="preserve"> </w:t>
+      </w:r>
+      <w:r>
+        <w:rPr>
+          <w:rFonts w:asciiTheme="minorHAnsi" w:hAnsiTheme="minorHAnsi" w:cstheme="minorHAnsi"/>
+          <w:sz w:val="24"/>
+        </w:rPr>
+        <w:t>QR.</w:t>
+      </w:r>
+    </w:p>
+    <w:p>
+      <w:pPr>
+        <w:pStyle w:val="a7"/>
+        <w:numPr>
+          <w:ilvl w:val="0"/>
+          <w:numId w:val="3"/>
+        </w:numPr>
+        <w:tabs>
+          <w:tab w:val="left" w:pos="142"/>
+        </w:tabs>
+        <w:ind w:left="426" w:right="316" w:hanging="284"/>
+        <w:rPr>
+          <w:rFonts w:asciiTheme="minorHAnsi" w:hAnsiTheme="minorHAnsi" w:cstheme="minorHAnsi"/>
+          <w:sz w:val="24"/>
+        </w:rPr>
+      </w:pPr>
+      <w:r>
+        <w:rPr>
+          <w:rFonts w:asciiTheme="minorHAnsi" w:hAnsiTheme="minorHAnsi" w:cstheme="minorHAnsi"/>
+          <w:sz w:val="24"/>
+        </w:rPr>
+        <w:t>Το σύστημα ανατρέχει στην βάση δεδομένων για να βρει τον τύπο καυσίμου και το</w:t>
+      </w:r>
+      <w:r>
+        <w:rPr>
+          <w:rFonts w:asciiTheme="minorHAnsi" w:hAnsiTheme="minorHAnsi" w:cstheme="minorHAnsi"/>
+          <w:spacing w:val="-39"/>
+          <w:sz w:val="24"/>
+        </w:rPr>
+        <w:t xml:space="preserve"> </w:t>
+      </w:r>
+      <w:r>
+        <w:rPr>
+          <w:rFonts w:asciiTheme="minorHAnsi" w:hAnsiTheme="minorHAnsi" w:cstheme="minorHAnsi"/>
+          <w:sz w:val="24"/>
+        </w:rPr>
+        <w:t>ποσό ανεφοδιασμού.</w:t>
+      </w:r>
+    </w:p>
+    <w:p>
+      <w:pPr>
+        <w:pStyle w:val="a7"/>
+        <w:numPr>
+          <w:ilvl w:val="0"/>
+          <w:numId w:val="3"/>
+        </w:numPr>
+        <w:tabs>
+          <w:tab w:val="left" w:pos="142"/>
+        </w:tabs>
+        <w:ind w:left="426" w:right="442" w:hanging="284"/>
+        <w:rPr>
+          <w:rFonts w:asciiTheme="minorHAnsi" w:hAnsiTheme="minorHAnsi" w:cstheme="minorHAnsi"/>
+          <w:sz w:val="24"/>
+        </w:rPr>
+      </w:pPr>
+      <w:r>
+        <w:rPr>
+          <w:rFonts w:asciiTheme="minorHAnsi" w:hAnsiTheme="minorHAnsi" w:cstheme="minorHAnsi"/>
+          <w:sz w:val="24"/>
+        </w:rPr>
+        <w:t>Το σύστημα ξεκλειδώνει την αντίστοιχη αντλία και εισάγει το ποσό ανεφοδιασμού</w:t>
+      </w:r>
+      <w:r>
+        <w:rPr>
+          <w:rFonts w:asciiTheme="minorHAnsi" w:hAnsiTheme="minorHAnsi" w:cstheme="minorHAnsi"/>
+          <w:spacing w:val="-33"/>
+          <w:sz w:val="24"/>
+        </w:rPr>
+        <w:t xml:space="preserve"> </w:t>
+      </w:r>
+      <w:r>
+        <w:rPr>
+          <w:rFonts w:asciiTheme="minorHAnsi" w:hAnsiTheme="minorHAnsi" w:cstheme="minorHAnsi"/>
+          <w:sz w:val="24"/>
+        </w:rPr>
+        <w:t>στον μετρητή.</w:t>
+      </w:r>
+    </w:p>
+    <w:p>
+      <w:pPr>
+        <w:pStyle w:val="a7"/>
+        <w:numPr>
+          <w:ilvl w:val="0"/>
+          <w:numId w:val="3"/>
+        </w:numPr>
+        <w:tabs>
+          <w:tab w:val="left" w:pos="142"/>
+        </w:tabs>
+        <w:ind w:left="426" w:right="258" w:hanging="284"/>
+        <w:rPr>
+          <w:rFonts w:asciiTheme="minorHAnsi" w:hAnsiTheme="minorHAnsi" w:cstheme="minorHAnsi"/>
+          <w:sz w:val="24"/>
+        </w:rPr>
+      </w:pPr>
+      <w:r>
+        <w:rPr>
+          <w:rFonts w:asciiTheme="minorHAnsi" w:hAnsiTheme="minorHAnsi" w:cstheme="minorHAnsi"/>
+          <w:sz w:val="24"/>
+        </w:rPr>
+        <w:t>Μετά την ολοκλήρωση του ανεφοδιασμού, το σύστημα καταχωρεί στην βάση δεδομένων τον ανεφοδιασμό από κατάσταση PENDING(εκκρεμής) σε</w:t>
+      </w:r>
+      <w:r>
+        <w:rPr>
+          <w:rFonts w:asciiTheme="minorHAnsi" w:hAnsiTheme="minorHAnsi" w:cstheme="minorHAnsi"/>
+          <w:spacing w:val="-12"/>
+          <w:sz w:val="24"/>
+        </w:rPr>
+        <w:t xml:space="preserve"> </w:t>
+      </w:r>
+      <w:r>
+        <w:rPr>
+          <w:rFonts w:asciiTheme="minorHAnsi" w:hAnsiTheme="minorHAnsi" w:cstheme="minorHAnsi"/>
+          <w:sz w:val="24"/>
+        </w:rPr>
+        <w:t>DONE(ολοκληρωμένη)</w:t>
+      </w:r>
+    </w:p>
+    <w:p>
+      <w:pPr>
+        <w:pStyle w:val="a7"/>
+        <w:numPr>
+          <w:ilvl w:val="0"/>
+          <w:numId w:val="3"/>
+        </w:numPr>
+        <w:tabs>
+          <w:tab w:val="left" w:pos="142"/>
+        </w:tabs>
+        <w:ind w:left="426" w:right="760" w:hanging="284"/>
+        <w:rPr>
+          <w:rFonts w:asciiTheme="minorHAnsi" w:hAnsiTheme="minorHAnsi" w:cstheme="minorHAnsi"/>
+          <w:sz w:val="24"/>
+        </w:rPr>
+      </w:pPr>
+      <w:r>
+        <w:rPr>
+          <w:rFonts w:asciiTheme="minorHAnsi" w:hAnsiTheme="minorHAnsi" w:cstheme="minorHAnsi"/>
+          <w:sz w:val="24"/>
+        </w:rPr>
+        <w:t>Στην βάση δεδομένων προστίθενται στον λογαριασμό του χρήστη οι πόντοι</w:t>
+      </w:r>
+      <w:r>
+        <w:rPr>
+          <w:rFonts w:asciiTheme="minorHAnsi" w:hAnsiTheme="minorHAnsi" w:cstheme="minorHAnsi"/>
+          <w:spacing w:val="-37"/>
+          <w:sz w:val="24"/>
+        </w:rPr>
+        <w:t xml:space="preserve"> </w:t>
+      </w:r>
+      <w:r>
+        <w:rPr>
+          <w:rFonts w:asciiTheme="minorHAnsi" w:hAnsiTheme="minorHAnsi" w:cstheme="minorHAnsi"/>
+          <w:sz w:val="24"/>
+        </w:rPr>
+        <w:t>Fpoints που αντιστοιχούν στον ανεφοδιασμό που</w:t>
+      </w:r>
+      <w:r>
+        <w:rPr>
+          <w:rFonts w:asciiTheme="minorHAnsi" w:hAnsiTheme="minorHAnsi" w:cstheme="minorHAnsi"/>
+          <w:spacing w:val="-6"/>
+          <w:sz w:val="24"/>
+        </w:rPr>
+        <w:t xml:space="preserve"> </w:t>
+      </w:r>
+      <w:r>
+        <w:rPr>
+          <w:rFonts w:asciiTheme="minorHAnsi" w:hAnsiTheme="minorHAnsi" w:cstheme="minorHAnsi"/>
+          <w:sz w:val="24"/>
+        </w:rPr>
+        <w:t>πραγματοποιήθηκε.</w:t>
+      </w:r>
+    </w:p>
+    <w:p>
+      <w:pPr>
+        <w:pStyle w:val="a3"/>
+        <w:spacing w:before="3"/>
+        <w:ind w:left="527" w:right="-766" w:firstLine="0"/>
+        <w:rPr>
+          <w:rFonts w:ascii="Calibri" w:hAnsi="Calibri" w:cs="Calibri"/>
+          <w:b/>
+          <w:bCs/>
+          <w:u w:val="single"/>
+          <w:lang w:val="el-GR"/>
+        </w:rPr>
+      </w:pPr>
+    </w:p>
+    <w:p>
+      <w:pPr>
+        <w:pStyle w:val="a3"/>
+        <w:spacing w:before="3"/>
+        <w:ind w:left="0" w:right="84" w:firstLine="0"/>
+        <w:jc w:val="center"/>
+        <w:rPr>
+          <w:rFonts w:ascii="Calibri" w:hAnsi="Calibri" w:cs="Calibri"/>
+          <w:b/>
+          <w:bCs/>
+          <w:u w:val="single"/>
+          <w:lang w:val="el-GR"/>
+        </w:rPr>
+      </w:pPr>
+      <w:r>
+        <w:rPr>
+          <w:rFonts w:ascii="Calibri" w:hAnsi="Calibri" w:cs="Calibri"/>
+          <w:b/>
+          <w:bCs/>
+          <w:u w:val="single"/>
+          <w:lang w:val="el-GR"/>
+        </w:rPr>
+        <w:t>Διάγραμμα:</w:t>
+      </w:r>
+    </w:p>
+    <w:p>
+      <w:pPr>
+        <w:pStyle w:val="a3"/>
+        <w:spacing w:before="3"/>
+        <w:ind w:left="0" w:right="84" w:firstLine="0"/>
+        <w:jc w:val="center"/>
+        <w:rPr>
+          <w:rFonts w:ascii="Calibri" w:hAnsi="Calibri" w:cs="Calibri"/>
+          <w:b/>
+          <w:bCs/>
+          <w:u w:val="single"/>
+          <w:lang w:val="el-GR"/>
+        </w:rPr>
+      </w:pPr>
+    </w:p>
+    <w:p>
+      <w:pPr>
+        <w:pStyle w:val="a3"/>
+        <w:spacing w:before="3"/>
+        <w:ind w:left="-567" w:right="84" w:firstLine="0"/>
+        <w:jc w:val="center"/>
+        <w:rPr>
+          <w:rFonts w:ascii="Calibri" w:hAnsi="Calibri" w:cs="Calibri"/>
+          <w:b/>
+          <w:bCs/>
+          <w:u w:val="single"/>
+          <w:lang w:val="el-GR"/>
+        </w:rPr>
+      </w:pPr>
+      <w:r>
+        <w:rPr>
+          <w:rFonts w:ascii="Calibri" w:hAnsi="Calibri" w:cs="Calibri"/>
+          <w:noProof/>
+          <w:lang w:val="el-GR"/>
+        </w:rPr>
+        <w:drawing>
+          <wp:inline distT="0" distB="0" distL="0" distR="0" wp14:anchorId="54036D70" wp14:editId="1610B810">
+            <wp:extent cx="6063778" cy="3204839"/>
+            <wp:effectExtent l="0" t="0" r="0" b="0"/>
+            <wp:docPr id="3" name="Εικόνα 3" descr="Εικόνα που περιέχει κείμενο, στιγμιότυπο οθόνης, διάγραμμα, παράλληλα&#10;&#10;Περιγραφή που δημιουργήθηκε αυτόματα"/>
+            <wp:cNvGraphicFramePr>
+              <a:graphicFrameLocks xmlns:a="http://schemas.openxmlformats.org/drawingml/2006/main" noChangeAspect="1"/>
+            </wp:cNvGraphicFramePr>
+            <a:graphic xmlns:a="http://schemas.openxmlformats.org/drawingml/2006/main">
+              <a:graphicData uri="http://schemas.openxmlformats.org/drawingml/2006/picture">
+                <pic:pic xmlns:pic="http://schemas.openxmlformats.org/drawingml/2006/picture">
+                  <pic:nvPicPr>
+                    <pic:cNvPr id="3" name="Εικόνα 3" descr="Εικόνα που περιέχει κείμενο, στιγμιότυπο οθόνης, διάγραμμα, παράλληλα&#10;&#10;Περιγραφή που δημιουργήθηκε αυτόματα"/>
+                    <pic:cNvPicPr/>
+                  </pic:nvPicPr>
+                  <pic:blipFill rotWithShape="1">
+                    <a:blip r:embed="rId18">
+                      <a:extLst>
+                        <a:ext uri="{28A0092B-C50C-407E-A947-70E740481C1C}">
+                          <a14:useLocalDpi xmlns:a14="http://schemas.microsoft.com/office/drawing/2010/main" val="0"/>
+                        </a:ext>
+                      </a:extLst>
+                    </a:blip>
+                    <a:srcRect b="36917"/>
+                    <a:stretch/>
+                  </pic:blipFill>
+                  <pic:spPr bwMode="auto">
+                    <a:xfrm>
+                      <a:off x="0" y="0"/>
+                      <a:ext cx="6098273" cy="3223071"/>
+                    </a:xfrm>
+                    <a:prstGeom prst="rect">
+                      <a:avLst/>
+                    </a:prstGeom>
+                    <a:ln>
+                      <a:noFill/>
+                    </a:ln>
+                    <a:extLst>
+                      <a:ext uri="{53640926-AAD7-44D8-BBD7-CCE9431645EC}">
+                        <a14:shadowObscured xmlns:a14="http://schemas.microsoft.com/office/drawing/2010/main"/>
+                      </a:ext>
+                    </a:extLst>
+                  </pic:spPr>
+                </pic:pic>
+              </a:graphicData>
+            </a:graphic>
+          </wp:inline>
+        </w:drawing>
+      </w:r>
+    </w:p>
+    <w:p>
+      <w:pPr>
+        <w:rPr>
+          <w:rFonts w:ascii="Calibri" w:hAnsi="Calibri" w:cs="Calibri"/>
+          <w:b/>
+          <w:bCs/>
+          <w:sz w:val="24"/>
+          <w:szCs w:val="24"/>
+          <w:lang w:val="el-GR"/>
+        </w:rPr>
+      </w:pPr>
+      <w:r>
+        <w:rPr>
+          <w:rFonts w:ascii="Calibri" w:hAnsi="Calibri" w:cs="Calibri"/>
+          <w:b/>
+          <w:bCs/>
+          <w:lang w:val="el-GR"/>
+        </w:rPr>
+        <w:br w:type="page"/>
+      </w:r>
+    </w:p>
+    <w:p>
+      <w:pPr>
+        <w:pStyle w:val="1"/>
+        <w:tabs>
+          <w:tab w:val="left" w:pos="142"/>
+        </w:tabs>
+        <w:spacing w:before="0"/>
+        <w:ind w:left="567" w:hanging="425"/>
+        <w:rPr>
+          <w:rFonts w:asciiTheme="minorHAnsi" w:hAnsiTheme="minorHAnsi" w:cstheme="minorHAnsi"/>
+          <w:u w:val="none"/>
+        </w:rPr>
+      </w:pPr>
+      <w:r>
+        <w:rPr>
+          <w:rFonts w:asciiTheme="minorHAnsi" w:hAnsiTheme="minorHAnsi" w:cstheme="minorHAnsi"/>
+        </w:rPr>
+        <w:lastRenderedPageBreak/>
+        <w:t>6. Εξαργύρωση Πόντων</w:t>
+      </w:r>
+    </w:p>
+    <w:p>
+      <w:pPr>
+        <w:tabs>
+          <w:tab w:val="left" w:pos="142"/>
+        </w:tabs>
+        <w:ind w:left="567" w:hanging="425"/>
+        <w:jc w:val="center"/>
+        <w:rPr>
+          <w:rFonts w:cstheme="minorHAnsi"/>
+          <w:b/>
+          <w:sz w:val="24"/>
+        </w:rPr>
+      </w:pPr>
+      <w:r>
+        <w:rPr>
+          <w:rFonts w:cstheme="minorHAnsi"/>
+          <w:spacing w:val="-60"/>
+          <w:sz w:val="24"/>
+          <w:u w:val="single"/>
+        </w:rPr>
+        <w:t xml:space="preserve"> </w:t>
+      </w:r>
+      <w:r>
+        <w:rPr>
+          <w:rFonts w:cstheme="minorHAnsi"/>
+          <w:b/>
+          <w:sz w:val="24"/>
+          <w:u w:val="single"/>
+        </w:rPr>
+        <w:t>Βα</w:t>
+      </w:r>
+      <w:proofErr w:type="spellStart"/>
+      <w:r>
+        <w:rPr>
+          <w:rFonts w:cstheme="minorHAnsi"/>
+          <w:b/>
+          <w:sz w:val="24"/>
+          <w:u w:val="single"/>
+        </w:rPr>
+        <w:t>σική</w:t>
+      </w:r>
+      <w:proofErr w:type="spellEnd"/>
+      <w:r>
+        <w:rPr>
+          <w:rFonts w:cstheme="minorHAnsi"/>
+          <w:b/>
+          <w:sz w:val="24"/>
+          <w:u w:val="single"/>
+        </w:rPr>
+        <w:t xml:space="preserve"> </w:t>
+      </w:r>
+      <w:proofErr w:type="spellStart"/>
+      <w:r>
+        <w:rPr>
+          <w:rFonts w:cstheme="minorHAnsi"/>
+          <w:b/>
+          <w:sz w:val="24"/>
+          <w:u w:val="single"/>
+        </w:rPr>
+        <w:t>ροή</w:t>
+      </w:r>
+      <w:proofErr w:type="spellEnd"/>
+      <w:r>
+        <w:rPr>
+          <w:rFonts w:cstheme="minorHAnsi"/>
+          <w:b/>
+          <w:sz w:val="24"/>
+          <w:u w:val="single"/>
+        </w:rPr>
+        <w:t>:</w:t>
+      </w:r>
+    </w:p>
+    <w:p>
+      <w:pPr>
+        <w:pStyle w:val="a7"/>
+        <w:numPr>
+          <w:ilvl w:val="1"/>
+          <w:numId w:val="3"/>
+        </w:numPr>
+        <w:ind w:left="567" w:right="231" w:hanging="425"/>
+        <w:rPr>
+          <w:rFonts w:asciiTheme="minorHAnsi" w:hAnsiTheme="minorHAnsi" w:cstheme="minorHAnsi"/>
+          <w:sz w:val="24"/>
+          <w:szCs w:val="24"/>
+        </w:rPr>
+      </w:pPr>
+      <w:r>
+        <w:rPr>
+          <w:rFonts w:asciiTheme="minorHAnsi" w:hAnsiTheme="minorHAnsi" w:cstheme="minorHAnsi"/>
+          <w:sz w:val="24"/>
+          <w:szCs w:val="24"/>
+        </w:rPr>
+        <w:t>Ο χρήστης κατά το στάδιο αγοράς καυσίμου, έχει την δυνατότητα να συμπληρώσει όσους πόντους επιθυμεί από την συλλογή του, με όφελος την μείωση του κόστους ανεφοδιασμού.</w:t>
+      </w:r>
+    </w:p>
+    <w:p>
+      <w:pPr>
+        <w:pStyle w:val="a7"/>
+        <w:numPr>
+          <w:ilvl w:val="1"/>
+          <w:numId w:val="3"/>
+        </w:numPr>
+        <w:ind w:left="567" w:right="231" w:hanging="425"/>
+        <w:rPr>
+          <w:rFonts w:asciiTheme="minorHAnsi" w:hAnsiTheme="minorHAnsi" w:cstheme="minorHAnsi"/>
+          <w:sz w:val="24"/>
+          <w:szCs w:val="24"/>
+        </w:rPr>
+      </w:pPr>
+      <w:r>
+        <w:rPr>
+          <w:rFonts w:asciiTheme="minorHAnsi" w:hAnsiTheme="minorHAnsi" w:cstheme="minorHAnsi"/>
+          <w:sz w:val="24"/>
+          <w:szCs w:val="24"/>
+        </w:rPr>
+        <w:t>Πριν την επιβεβαίωση της αγοράς του εμφανίζεται ειδοποίηση που τον ρωτάει αν επιθυμεί να εξαργυρώσει κάποιους από τους διαθέσιμους πόντους του και οι επιλογές «ΝΑΙ» και «ΟΧΙ».</w:t>
+      </w:r>
+    </w:p>
+    <w:p>
+      <w:pPr>
+        <w:pStyle w:val="a7"/>
+        <w:numPr>
+          <w:ilvl w:val="1"/>
+          <w:numId w:val="3"/>
+        </w:numPr>
+        <w:ind w:left="567" w:right="231" w:hanging="425"/>
+        <w:rPr>
+          <w:rFonts w:asciiTheme="minorHAnsi" w:hAnsiTheme="minorHAnsi" w:cstheme="minorHAnsi"/>
+          <w:sz w:val="24"/>
+          <w:szCs w:val="24"/>
+        </w:rPr>
+      </w:pPr>
+      <w:r>
+        <w:rPr>
+          <w:rFonts w:asciiTheme="minorHAnsi" w:hAnsiTheme="minorHAnsi" w:cstheme="minorHAnsi"/>
+          <w:sz w:val="24"/>
+          <w:szCs w:val="24"/>
+        </w:rPr>
+        <w:t>Ο χρήστης επιλέγει «ΝΑΙ».</w:t>
+      </w:r>
+    </w:p>
+    <w:p>
+      <w:pPr>
+        <w:pStyle w:val="a7"/>
+        <w:numPr>
+          <w:ilvl w:val="1"/>
+          <w:numId w:val="3"/>
+        </w:numPr>
+        <w:ind w:left="567" w:right="231" w:hanging="425"/>
+        <w:rPr>
+          <w:rFonts w:asciiTheme="minorHAnsi" w:hAnsiTheme="minorHAnsi" w:cstheme="minorHAnsi"/>
+          <w:sz w:val="24"/>
+          <w:szCs w:val="24"/>
+        </w:rPr>
+      </w:pPr>
+      <w:r>
+        <w:rPr>
+          <w:rFonts w:asciiTheme="minorHAnsi" w:hAnsiTheme="minorHAnsi" w:cstheme="minorHAnsi"/>
+          <w:sz w:val="24"/>
+          <w:szCs w:val="24"/>
+        </w:rPr>
+        <w:t>Εμφανίζεται πλαίσιο όπου συμπληρώνει τους πόντους που επιθυμεί.</w:t>
+      </w:r>
+    </w:p>
+    <w:p>
+      <w:pPr>
+        <w:pStyle w:val="a7"/>
+        <w:numPr>
+          <w:ilvl w:val="1"/>
+          <w:numId w:val="3"/>
+        </w:numPr>
+        <w:ind w:left="567" w:right="231" w:hanging="425"/>
+        <w:rPr>
+          <w:rFonts w:asciiTheme="minorHAnsi" w:hAnsiTheme="minorHAnsi" w:cstheme="minorHAnsi"/>
+          <w:sz w:val="24"/>
+          <w:szCs w:val="24"/>
+        </w:rPr>
+      </w:pPr>
+      <w:r>
+        <w:rPr>
+          <w:rFonts w:asciiTheme="minorHAnsi" w:hAnsiTheme="minorHAnsi" w:cstheme="minorHAnsi"/>
+          <w:sz w:val="24"/>
+          <w:szCs w:val="24"/>
+        </w:rPr>
+        <w:t>Ο χρήστης συνεχίζει επιλέγοντας «Επιβεβαίωση Πόντων».</w:t>
+      </w:r>
+    </w:p>
+    <w:p>
+      <w:pPr>
+        <w:pStyle w:val="a7"/>
+        <w:numPr>
+          <w:ilvl w:val="1"/>
+          <w:numId w:val="3"/>
+        </w:numPr>
+        <w:ind w:left="567" w:right="519" w:hanging="425"/>
+        <w:rPr>
+          <w:rFonts w:asciiTheme="minorHAnsi" w:hAnsiTheme="minorHAnsi" w:cstheme="minorHAnsi"/>
+          <w:sz w:val="24"/>
+          <w:szCs w:val="24"/>
+        </w:rPr>
+      </w:pPr>
+      <w:r>
+        <w:rPr>
+          <w:rFonts w:asciiTheme="minorHAnsi" w:hAnsiTheme="minorHAnsi" w:cstheme="minorHAnsi"/>
+          <w:sz w:val="24"/>
+          <w:szCs w:val="24"/>
+        </w:rPr>
+        <w:t>Το σύστημα ανατρέχει στην βάση δεδομένων και ελέγχει εάν το ποσό εξαργύρωσης είναι εντός του ορίου των πόντων συλλογής του</w:t>
+      </w:r>
+      <w:r>
+        <w:rPr>
+          <w:rFonts w:asciiTheme="minorHAnsi" w:hAnsiTheme="minorHAnsi" w:cstheme="minorHAnsi"/>
+          <w:spacing w:val="-10"/>
+          <w:sz w:val="24"/>
+          <w:szCs w:val="24"/>
+        </w:rPr>
+        <w:t xml:space="preserve"> </w:t>
+      </w:r>
+      <w:r>
+        <w:rPr>
+          <w:rFonts w:asciiTheme="minorHAnsi" w:hAnsiTheme="minorHAnsi" w:cstheme="minorHAnsi"/>
+          <w:sz w:val="24"/>
+          <w:szCs w:val="24"/>
+        </w:rPr>
+        <w:t>χρήστη.</w:t>
+      </w:r>
+    </w:p>
+    <w:p>
+      <w:pPr>
+        <w:pStyle w:val="a7"/>
+        <w:numPr>
+          <w:ilvl w:val="1"/>
+          <w:numId w:val="3"/>
+        </w:numPr>
+        <w:ind w:left="567" w:right="519" w:hanging="425"/>
+        <w:rPr>
+          <w:rFonts w:asciiTheme="minorHAnsi" w:hAnsiTheme="minorHAnsi" w:cstheme="minorHAnsi"/>
+          <w:sz w:val="24"/>
+          <w:szCs w:val="24"/>
+        </w:rPr>
+      </w:pPr>
+      <w:r>
+        <w:rPr>
+          <w:rFonts w:asciiTheme="minorHAnsi" w:hAnsiTheme="minorHAnsi" w:cstheme="minorHAnsi"/>
+          <w:sz w:val="24"/>
+          <w:szCs w:val="24"/>
+        </w:rPr>
+        <w:t>Το σύστημα εμφανίζει ειδοποίηση όπου επιβεβαιώνεται η εξαργύρωση πόντων.</w:t>
+      </w:r>
+    </w:p>
+    <w:p>
+      <w:pPr>
+        <w:pStyle w:val="a7"/>
+        <w:numPr>
+          <w:ilvl w:val="1"/>
+          <w:numId w:val="3"/>
+        </w:numPr>
+        <w:ind w:left="567" w:right="322" w:hanging="425"/>
+        <w:rPr>
+          <w:rFonts w:asciiTheme="minorHAnsi" w:hAnsiTheme="minorHAnsi" w:cstheme="minorHAnsi"/>
+          <w:sz w:val="24"/>
+          <w:szCs w:val="24"/>
+        </w:rPr>
+      </w:pPr>
+      <w:r>
+        <w:rPr>
+          <w:rFonts w:asciiTheme="minorHAnsi" w:hAnsiTheme="minorHAnsi" w:cstheme="minorHAnsi"/>
+          <w:sz w:val="24"/>
+          <w:szCs w:val="24"/>
+        </w:rPr>
+        <w:t>Το σύστημα υπολογίζει το κόστος ανεφοδιασμού αφαιρώντας από την συνολική</w:t>
+      </w:r>
+      <w:r>
+        <w:rPr>
+          <w:rFonts w:asciiTheme="minorHAnsi" w:hAnsiTheme="minorHAnsi" w:cstheme="minorHAnsi"/>
+          <w:spacing w:val="-35"/>
+          <w:sz w:val="24"/>
+          <w:szCs w:val="24"/>
+        </w:rPr>
+        <w:t xml:space="preserve"> </w:t>
+      </w:r>
+      <w:r>
+        <w:rPr>
+          <w:rFonts w:asciiTheme="minorHAnsi" w:hAnsiTheme="minorHAnsi" w:cstheme="minorHAnsi"/>
+          <w:sz w:val="24"/>
+          <w:szCs w:val="24"/>
+        </w:rPr>
+        <w:t>αξία, την χρηματική αξία των πόντων που συμπληρώθηκαν.</w:t>
+      </w:r>
+    </w:p>
+    <w:p>
+      <w:pPr>
+        <w:pStyle w:val="a7"/>
+        <w:numPr>
+          <w:ilvl w:val="1"/>
+          <w:numId w:val="3"/>
+        </w:numPr>
+        <w:ind w:left="567" w:hanging="425"/>
+        <w:rPr>
+          <w:rFonts w:asciiTheme="minorHAnsi" w:hAnsiTheme="minorHAnsi" w:cstheme="minorHAnsi"/>
+          <w:sz w:val="24"/>
+          <w:szCs w:val="24"/>
+        </w:rPr>
+      </w:pPr>
+      <w:r>
+        <w:rPr>
+          <w:rFonts w:asciiTheme="minorHAnsi" w:hAnsiTheme="minorHAnsi" w:cstheme="minorHAnsi"/>
+          <w:sz w:val="24"/>
+          <w:szCs w:val="24"/>
+        </w:rPr>
+        <w:t>Εμφανίζεται στην οθόνη του χρήστη το τελικό ποσό αγοράς και οι επιλογές «Επιβεβαίωση Αγοράς» και «Ακύρωση Αγοράς».</w:t>
+      </w:r>
+    </w:p>
+    <w:p>
+      <w:pPr>
+        <w:pStyle w:val="a7"/>
+        <w:numPr>
+          <w:ilvl w:val="1"/>
+          <w:numId w:val="3"/>
+        </w:numPr>
+        <w:ind w:left="567" w:hanging="425"/>
+        <w:rPr>
+          <w:rFonts w:asciiTheme="minorHAnsi" w:hAnsiTheme="minorHAnsi" w:cstheme="minorHAnsi"/>
+          <w:sz w:val="24"/>
+          <w:szCs w:val="24"/>
+        </w:rPr>
+      </w:pPr>
+      <w:r>
+        <w:rPr>
+          <w:rFonts w:asciiTheme="minorHAnsi" w:hAnsiTheme="minorHAnsi" w:cstheme="minorHAnsi"/>
+          <w:sz w:val="24"/>
+          <w:szCs w:val="24"/>
+        </w:rPr>
+        <w:t>Ο χρήστης ολοκληρώνει την αγορά</w:t>
+      </w:r>
+      <w:r>
+        <w:rPr>
+          <w:rFonts w:asciiTheme="minorHAnsi" w:hAnsiTheme="minorHAnsi" w:cstheme="minorHAnsi"/>
+          <w:spacing w:val="-8"/>
+          <w:sz w:val="24"/>
+          <w:szCs w:val="24"/>
+        </w:rPr>
+        <w:t xml:space="preserve"> </w:t>
+      </w:r>
+      <w:r>
+        <w:rPr>
+          <w:rFonts w:asciiTheme="minorHAnsi" w:hAnsiTheme="minorHAnsi" w:cstheme="minorHAnsi"/>
+          <w:sz w:val="24"/>
+          <w:szCs w:val="24"/>
+        </w:rPr>
+        <w:t>καυσίμου επιλέγοντας «Επιβεβαίωση Αγοράς».</w:t>
+      </w:r>
+    </w:p>
+    <w:p>
+      <w:pPr>
+        <w:pStyle w:val="a7"/>
+        <w:numPr>
+          <w:ilvl w:val="1"/>
+          <w:numId w:val="3"/>
+        </w:numPr>
+        <w:ind w:left="567" w:right="827" w:hanging="425"/>
+        <w:rPr>
+          <w:rFonts w:asciiTheme="minorHAnsi" w:hAnsiTheme="minorHAnsi" w:cstheme="minorHAnsi"/>
+          <w:spacing w:val="-60"/>
+        </w:rPr>
+      </w:pPr>
+      <w:r>
+        <w:rPr>
+          <w:rFonts w:asciiTheme="minorHAnsi" w:hAnsiTheme="minorHAnsi" w:cstheme="minorHAnsi"/>
+          <w:sz w:val="24"/>
+          <w:szCs w:val="24"/>
+        </w:rPr>
+        <w:t>Το σύστημα ανατρέχει στην βάση δεδομένων και αφαιρεί από τους συνολικούς πόντους, τους πόντους εξαργύρωσης.</w:t>
+      </w:r>
+    </w:p>
+    <w:p>
+      <w:pPr>
+        <w:pStyle w:val="a7"/>
+        <w:ind w:left="567" w:right="827" w:firstLine="0"/>
+        <w:rPr>
+          <w:rFonts w:asciiTheme="minorHAnsi" w:hAnsiTheme="minorHAnsi" w:cstheme="minorHAnsi"/>
+          <w:spacing w:val="-60"/>
+        </w:rPr>
+      </w:pPr>
+    </w:p>
+    <w:p>
+      <w:pPr>
+        <w:pStyle w:val="a3"/>
+        <w:spacing w:before="3"/>
+        <w:ind w:left="527" w:right="84" w:firstLine="0"/>
+        <w:jc w:val="center"/>
+        <w:rPr>
+          <w:rFonts w:ascii="Calibri" w:hAnsi="Calibri" w:cs="Calibri"/>
+          <w:b/>
+          <w:bCs/>
+          <w:u w:val="single"/>
+          <w:lang w:val="el-GR"/>
+        </w:rPr>
+      </w:pPr>
+      <w:r>
+        <w:rPr>
+          <w:rFonts w:ascii="Calibri" w:hAnsi="Calibri" w:cs="Calibri"/>
+          <w:b/>
+          <w:bCs/>
+          <w:u w:val="single"/>
+          <w:lang w:val="el-GR"/>
+        </w:rPr>
+        <w:t>Διάγραμμα:</w:t>
+      </w:r>
+    </w:p>
+    <w:p>
+      <w:pPr>
+        <w:pStyle w:val="a3"/>
+        <w:spacing w:before="3"/>
+        <w:ind w:left="527" w:right="84" w:firstLine="0"/>
+        <w:jc w:val="center"/>
+        <w:rPr>
+          <w:rFonts w:ascii="Calibri" w:hAnsi="Calibri" w:cs="Calibri"/>
+          <w:b/>
+          <w:bCs/>
+          <w:u w:val="single"/>
+        </w:rPr>
+      </w:pPr>
+    </w:p>
+    <w:p>
+      <w:pPr>
+        <w:pStyle w:val="a7"/>
+        <w:ind w:left="567" w:right="827" w:firstLine="0"/>
+        <w:rPr>
+          <w:rFonts w:asciiTheme="minorHAnsi" w:hAnsiTheme="minorHAnsi" w:cstheme="minorHAnsi"/>
+          <w:spacing w:val="-60"/>
+        </w:rPr>
+      </w:pPr>
+    </w:p>
+    <w:p>
+      <w:pPr>
+        <w:pStyle w:val="a3"/>
+        <w:spacing w:before="3"/>
+        <w:ind w:left="-567" w:right="84" w:firstLine="0"/>
+        <w:jc w:val="center"/>
+        <w:rPr>
+          <w:rFonts w:ascii="Calibri" w:hAnsi="Calibri" w:cs="Calibri"/>
+          <w:b/>
+          <w:bCs/>
+          <w:u w:val="single"/>
+          <w:lang w:val="el-GR"/>
+        </w:rPr>
+      </w:pPr>
+    </w:p>
+    <w:p>
+      <w:pPr>
+        <w:ind w:left="284" w:hanging="142"/>
+        <w:rPr>
+          <w:lang w:val="el-GR"/>
+        </w:rPr>
+      </w:pPr>
+    </w:p>
+    <w:p>
+      <w:pPr>
+        <w:rPr>
+          <w:lang w:val="el-GR"/>
+        </w:rPr>
+      </w:pPr>
+    </w:p>
+    <w:p>
+      <w:pPr>
+        <w:rPr>
+          <w:lang w:val="el-GR"/>
+        </w:rPr>
+      </w:pPr>
+    </w:p>
+    <w:p>
+      <w:pPr>
+        <w:rPr>
+          <w:lang w:val="el-GR"/>
+        </w:rPr>
+      </w:pPr>
+    </w:p>
+    <w:p>
+      <w:pPr>
+        <w:rPr>
+          <w:lang w:val="el-GR"/>
+        </w:rPr>
+      </w:pPr>
+    </w:p>
+    <w:p>
+      <w:pPr>
+        <w:rPr>
+          <w:lang w:val="el-GR"/>
+        </w:rPr>
+      </w:pPr>
+    </w:p>
+    <w:p>
+      <w:pPr>
+        <w:rPr>
+          <w:lang w:val="el-GR"/>
+        </w:rPr>
+      </w:pPr>
+    </w:p>
+    <w:p>
+      <w:pPr>
+        <w:rPr>
+          <w:lang w:val="el-GR"/>
+        </w:rPr>
+      </w:pPr>
+    </w:p>
+    <w:p>
+      <w:pPr>
+        <w:rPr>
+          <w:lang w:val="el-GR"/>
+        </w:rPr>
+      </w:pPr>
+    </w:p>
+    <w:p>
+      <w:pPr>
+        <w:rPr>
+          <w:lang w:val="el-GR"/>
+        </w:rPr>
+      </w:pPr>
+    </w:p>
+    <w:p>
+      <w:pPr>
+        <w:rPr>
+          <w:lang w:val="el-GR"/>
+        </w:rPr>
+      </w:pPr>
+    </w:p>
+    <w:p>
+      <w:pPr>
+        <w:rPr>
+          <w:lang w:val="el-GR"/>
+        </w:rPr>
+      </w:pPr>
+    </w:p>
+    <w:p>
+      <w:pPr>
+        <w:rPr>
+          <w:lang w:val="el-GR"/>
+        </w:rPr>
+      </w:pPr>
+    </w:p>
+    <w:p>
+      <w:pPr>
+        <w:rPr>
+          <w:lang w:val="el-GR"/>
+        </w:rPr>
+      </w:pPr>
+    </w:p>
+    <w:p>
+      <w:pPr>
+        <w:rPr>
+          <w:lang w:val="el-GR"/>
+        </w:rPr>
+      </w:pPr>
+    </w:p>
+    <w:p>
+      <w:pPr>
+        <w:rPr>
+          <w:lang w:val="el-GR"/>
+        </w:rPr>
+      </w:pPr>
+    </w:p>
+    <w:p>
+      <w:pPr>
+        <w:rPr>
+          <w:lang w:val="el-GR"/>
+        </w:rPr>
+      </w:pPr>
+    </w:p>
+    <w:p>
+      <w:pPr>
+        <w:rPr>
+          <w:lang w:val="el-GR"/>
+        </w:rPr>
+      </w:pPr>
+    </w:p>
+    <w:p>
+      <w:pPr>
+        <w:rPr>
+          <w:lang w:val="el-GR"/>
+        </w:rPr>
+      </w:pPr>
+    </w:p>
+    <w:p>
+      <w:pPr>
+        <w:rPr>
+          <w:lang w:val="el-GR"/>
+        </w:rPr>
+      </w:pPr>
+    </w:p>
+    <w:p>
+      <w:pPr>
+        <w:rPr>
+          <w:rFonts w:ascii="Calibri Light" w:hAnsi="Calibri Light" w:cs="Calibri Light"/>
+          <w:b/>
+          <w:bCs/>
+          <w:color w:val="2E74B5" w:themeColor="accent1" w:themeShade="BF"/>
+          <w:sz w:val="40"/>
+          <w:szCs w:val="40"/>
+          <w:lang w:val="el-GR"/>
+        </w:rPr>
+      </w:pPr>
+      <w:r>
+        <w:rPr>
+          <w:rFonts w:ascii="Calibri Light" w:hAnsi="Calibri Light" w:cs="Calibri Light"/>
+          <w:b/>
+          <w:bCs/>
+          <w:color w:val="2E74B5" w:themeColor="accent1" w:themeShade="BF"/>
+          <w:sz w:val="40"/>
+          <w:szCs w:val="40"/>
+          <w:lang w:val="el-GR"/>
+        </w:rPr>
+        <w:br w:type="page"/>
+      </w:r>
     </w:p>
     <w:p>
       <w:pPr>
@@ -2495,7 +3780,7 @@
           <w:rFonts w:ascii="Calibri Light" w:hAnsi="Calibri Light" w:cs="Calibri Light"/>
           <w:b/>
           <w:bCs/>
-          <w:color w:val="2E75B6" w:themeColor="accent1" w:themeShade="BF"/>
+          <w:color w:val="2E74B5" w:themeColor="accent1" w:themeShade="BF"/>
           <w:sz w:val="40"/>
           <w:szCs w:val="40"/>
           <w:u w:val="single"/>
@@ -2507,12 +3792,13 @@
           <w:rFonts w:ascii="Calibri Light" w:hAnsi="Calibri Light" w:cs="Calibri Light"/>
           <w:b/>
           <w:bCs/>
-          <w:color w:val="2E75B6" w:themeColor="accent1" w:themeShade="BF"/>
+          <w:color w:val="2E74B5" w:themeColor="accent1" w:themeShade="BF"/>
           <w:sz w:val="40"/>
           <w:szCs w:val="40"/>
           <w:u w:val="single"/>
           <w:lang w:val="el-GR"/>
         </w:rPr>
+        <w:lastRenderedPageBreak/>
         <w:t>Εργαλεία που χρησιμοποιήθηκαν</w:t>
       </w:r>
     </w:p>
@@ -2753,32 +4039,54 @@
       </w:pPr>
     </w:p>
     <w:sectPr>
-      <w:footerReference r:id="rId3" w:type="default"/>
+      <w:footerReference w:type="default" r:id="rId19"/>
       <w:pgSz w:w="11906" w:h="16838"/>
       <w:pgMar w:top="1440" w:right="1800" w:bottom="1440" w:left="1800" w:header="720" w:footer="720" w:gutter="0"/>
-      <w:cols w:space="720" w:num="1"/>
-      <w:docGrid w:linePitch="360" w:charSpace="0"/>
+      <w:cols w:space="720"/>
+      <w:docGrid w:linePitch="360"/>
     </w:sectPr>
   </w:body>
 </w:document>
 </file>
 
+<file path=word/endnotes.xml><?xml version="1.0" encoding="utf-8"?>
+<w:endnotes xmlns:wpc="http://schemas.microsoft.com/office/word/2010/wordprocessingCanvas" xmlns:cx="http://schemas.microsoft.com/office/drawing/2014/chartex" xmlns:cx1="http://schemas.microsoft.com/office/drawing/2015/9/8/chartex" xmlns:cx2="http://schemas.microsoft.com/office/drawing/2015/10/21/chartex" xmlns:cx3="http://schemas.microsoft.com/office/drawing/2016/5/9/chartex" xmlns:cx4="http://schemas.microsoft.com/office/drawing/2016/5/10/chartex" xmlns:cx5="http://schemas.microsoft.com/office/drawing/2016/5/11/chartex" xmlns:cx6="http://schemas.microsoft.com/office/drawing/2016/5/12/chartex" xmlns:cx7="http://schemas.microsoft.com/office/drawing/2016/5/13/chartex" xmlns:cx8="http://schemas.microsoft.com/office/drawing/2016/5/14/chartex" xmlns:mc="http://schemas.openxmlformats.org/markup-compatibility/2006" xmlns:aink="http://schemas.microsoft.com/office/drawing/2016/ink" xmlns:am3d="http://schemas.microsoft.com/office/drawing/2017/model3d" xmlns:o="urn:schemas-microsoft-com:office:office" xmlns:oel="http://schemas.microsoft.com/office/2019/extlst" xmlns:r="http://schemas.openxmlformats.org/officeDocument/2006/relationships" xmlns:m="http://schemas.openxmlformats.org/officeDocument/2006/math" xmlns:v="urn:schemas-microsoft-com:vml" xmlns:wp14="http://schemas.microsoft.com/office/word/2010/wordprocessingDrawing" xmlns:wp="http://schemas.openxmlformats.org/drawingml/2006/wordprocessingDrawing" xmlns:w10="urn:schemas-microsoft-com:office:word" xmlns:w="http://schemas.openxmlformats.org/wordprocessingml/2006/main" xmlns:w14="http://schemas.microsoft.com/office/word/2010/wordml" xmlns:w15="http://schemas.microsoft.com/office/word/2012/wordml" xmlns:w16cex="http://schemas.microsoft.com/office/word/2018/wordml/cex" xmlns:w16cid="http://schemas.microsoft.com/office/word/2016/wordml/cid" xmlns:w16="http://schemas.microsoft.com/office/word/2018/wordml" xmlns:w16sdtdh="http://schemas.microsoft.com/office/word/2020/wordml/sdtdatahash" xmlns:w16se="http://schemas.microsoft.com/office/word/2015/wordml/symex" xmlns:wpg="http://schemas.microsoft.com/office/word/2010/wordprocessingGroup" xmlns:wpi="http://schemas.microsoft.com/office/word/2010/wordprocessingInk" xmlns:wne="http://schemas.microsoft.com/office/word/2006/wordml" xmlns:wps="http://schemas.microsoft.com/office/word/2010/wordprocessingShape" mc:Ignorable="w14 w15 w16se w16cid w16 w16cex w16sdtdh wp14">
+  <w:endnote w:type="separator" w:id="-1">
+    <w:p>
+      <w:r>
+        <w:separator/>
+      </w:r>
+    </w:p>
+  </w:endnote>
+  <w:endnote w:type="continuationSeparator" w:id="0">
+    <w:p>
+      <w:r>
+        <w:continuationSeparator/>
+      </w:r>
+    </w:p>
+  </w:endnote>
+</w:endnotes>
+</file>
+
 <file path=word/footer1.xml><?xml version="1.0" encoding="utf-8"?>
-<w:ftr xmlns:wpc="http://schemas.microsoft.com/office/word/2010/wordprocessingCanvas" xmlns:mc="http://schemas.openxmlformats.org/markup-compatibility/2006" xmlns:o="urn:schemas-microsoft-com:office:office" xmlns:r="http://schemas.openxmlformats.org/officeDocument/2006/relationships" xmlns:m="http://schemas.openxmlformats.org/officeDocument/2006/math" xmlns:v="urn:schemas-microsoft-com:vml" xmlns:wp14="http://schemas.microsoft.com/office/word/2010/wordprocessingDrawing" xmlns:wp="http://schemas.openxmlformats.org/drawingml/2006/wordprocessingDrawing" xmlns:w10="urn:schemas-microsoft-com:office:word" xmlns:w="http://schemas.openxmlformats.org/wordprocessingml/2006/main" xmlns:w14="http://schemas.microsoft.com/office/word/2010/wordml" xmlns:w15="http://schemas.microsoft.com/office/word/2012/wordml" xmlns:wpg="http://schemas.microsoft.com/office/word/2010/wordprocessingGroup" xmlns:wpi="http://schemas.microsoft.com/office/word/2010/wordprocessingInk" xmlns:wne="http://schemas.microsoft.com/office/word/2006/wordml" xmlns:wps="http://schemas.microsoft.com/office/word/2010/wordprocessingShape" xmlns:wpsCustomData="http://www.wps.cn/officeDocument/2013/wpsCustomData" mc:Ignorable="w14 w15 wp14">
+<w:ftr xmlns:wpc="http://schemas.microsoft.com/office/word/2010/wordprocessingCanvas" xmlns:cx="http://schemas.microsoft.com/office/drawing/2014/chartex" xmlns:cx1="http://schemas.microsoft.com/office/drawing/2015/9/8/chartex" xmlns:cx2="http://schemas.microsoft.com/office/drawing/2015/10/21/chartex" xmlns:cx3="http://schemas.microsoft.com/office/drawing/2016/5/9/chartex" xmlns:cx4="http://schemas.microsoft.com/office/drawing/2016/5/10/chartex" xmlns:cx5="http://schemas.microsoft.com/office/drawing/2016/5/11/chartex" xmlns:cx6="http://schemas.microsoft.com/office/drawing/2016/5/12/chartex" xmlns:cx7="http://schemas.microsoft.com/office/drawing/2016/5/13/chartex" xmlns:cx8="http://schemas.microsoft.com/office/drawing/2016/5/14/chartex" xmlns:mc="http://schemas.openxmlformats.org/markup-compatibility/2006" xmlns:aink="http://schemas.microsoft.com/office/drawing/2016/ink" xmlns:am3d="http://schemas.microsoft.com/office/drawing/2017/model3d" xmlns:o="urn:schemas-microsoft-com:office:office" xmlns:oel="http://schemas.microsoft.com/office/2019/extlst" xmlns:r="http://schemas.openxmlformats.org/officeDocument/2006/relationships" xmlns:m="http://schemas.openxmlformats.org/officeDocument/2006/math" xmlns:v="urn:schemas-microsoft-com:vml" xmlns:wp14="http://schemas.microsoft.com/office/word/2010/wordprocessingDrawing" xmlns:wp="http://schemas.openxmlformats.org/drawingml/2006/wordprocessingDrawing" xmlns:w10="urn:schemas-microsoft-com:office:word" xmlns:w="http://schemas.openxmlformats.org/wordprocessingml/2006/main" xmlns:w14="http://schemas.microsoft.com/office/word/2010/wordml" xmlns:w15="http://schemas.microsoft.com/office/word/2012/wordml" xmlns:w16cex="http://schemas.microsoft.com/office/word/2018/wordml/cex" xmlns:w16cid="http://schemas.microsoft.com/office/word/2016/wordml/cid" xmlns:w16="http://schemas.microsoft.com/office/word/2018/wordml" xmlns:w16sdtdh="http://schemas.microsoft.com/office/word/2020/wordml/sdtdatahash" xmlns:w16se="http://schemas.microsoft.com/office/word/2015/wordml/symex" xmlns:wpg="http://schemas.microsoft.com/office/word/2010/wordprocessingGroup" xmlns:wpi="http://schemas.microsoft.com/office/word/2010/wordprocessingInk" xmlns:wne="http://schemas.microsoft.com/office/word/2006/wordml" xmlns:wps="http://schemas.microsoft.com/office/word/2010/wordprocessingShape" mc:Ignorable="w14 w15 w16se w16cid w16 w16cex w16sdtdh wp14">
   <w:p>
     <w:pPr>
-      <w:pStyle w:val="5"/>
+      <w:pStyle w:val="a4"/>
     </w:pPr>
   </w:p>
   <w:p>
     <w:pPr>
-      <w:pStyle w:val="5"/>
+      <w:pStyle w:val="a4"/>
     </w:pPr>
     <w:r>
+      <w:rPr>
+        <w:noProof/>
+      </w:rPr>
       <mc:AlternateContent>
         <mc:Choice Requires="wps">
           <w:drawing>
-            <wp:anchor distT="0" distB="0" distL="114300" distR="114300" simplePos="0" relativeHeight="251659264" behindDoc="0" locked="0" layoutInCell="1" allowOverlap="1">
+            <wp:anchor distT="0" distB="0" distL="114300" distR="114300" simplePos="0" relativeHeight="251659264" behindDoc="0" locked="0" layoutInCell="1" allowOverlap="1" wp14:anchorId="0FBC769D" wp14:editId="4C1F276C">
               <wp:simplePos x="0" y="0"/>
               <wp:positionH relativeFrom="margin">
                 <wp:align>center</wp:align>
@@ -2826,7 +4134,7 @@
                       <w:txbxContent>
                         <w:p>
                           <w:pPr>
-                            <w:pStyle w:val="5"/>
+                            <w:pStyle w:val="a4"/>
                           </w:pPr>
                           <w:r>
                             <w:fldChar w:fldCharType="begin"/>
@@ -2857,16 +4165,16 @@
         </mc:Choice>
         <mc:Fallback>
           <w:pict>
-            <v:shape id="_x0000_s1026" o:spid="_x0000_s1026" o:spt="202" type="#_x0000_t202" style="position:absolute;left:0pt;margin-top:0pt;height:144pt;width:144pt;mso-position-horizontal:center;mso-position-horizontal-relative:margin;mso-wrap-style:none;z-index:251659264;mso-width-relative:page;mso-height-relative:page;" filled="f" stroked="f" coordsize="21600,21600" o:gfxdata="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">
-              <v:fill on="f" focussize="0,0"/>
-              <v:stroke on="f" weight="0.5pt"/>
-              <v:imagedata o:title=""/>
-              <o:lock v:ext="edit" aspectratio="f"/>
-              <v:textbox inset="0mm,0mm,0mm,0mm" style="mso-fit-shape-to-text:t;">
+            <v:shapetype w14:anchorId="0FBC769D" id="_x0000_t202" coordsize="21600,21600" o:spt="202" path="m,l,21600r21600,l21600,xe">
+              <v:stroke joinstyle="miter"/>
+              <v:path gradientshapeok="t" o:connecttype="rect"/>
+            </v:shapetype>
+            <v:shape id="Text Box 4" o:spid="_x0000_s1027" type="#_x0000_t202" style="position:absolute;margin-left:0;margin-top:0;width:2in;height:2in;z-index:251659264;visibility:visible;mso-wrap-style:none;mso-wrap-distance-left:9pt;mso-wrap-distance-top:0;mso-wrap-distance-right:9pt;mso-wrap-distance-bottom:0;mso-position-horizontal:center;mso-position-horizontal-relative:margin;mso-position-vertical:absolute;mso-position-vertical-relative:text;v-text-anchor:top" o:gfxdata="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" filled="f" stroked="f" strokeweight=".5pt">
+              <v:textbox style="mso-fit-shape-to-text:t" inset="0,0,0,0">
                 <w:txbxContent>
                   <w:p>
                     <w:pPr>
-                      <w:pStyle w:val="5"/>
+                      <w:pStyle w:val="a4"/>
                     </w:pPr>
                     <w:r>
                       <w:fldChar w:fldCharType="begin"/>
@@ -2886,6 +4194,7 @@
                   </w:p>
                 </w:txbxContent>
               </v:textbox>
+              <w10:wrap anchorx="margin"/>
             </v:shape>
           </w:pict>
         </mc:Fallback>
@@ -2895,13 +4204,32 @@
 </w:ftr>
 </file>
 
+<file path=word/footnotes.xml><?xml version="1.0" encoding="utf-8"?>
+<w:footnotes xmlns:wpc="http://schemas.microsoft.com/office/word/2010/wordprocessingCanvas" xmlns:cx="http://schemas.microsoft.com/office/drawing/2014/chartex" xmlns:cx1="http://schemas.microsoft.com/office/drawing/2015/9/8/chartex" xmlns:cx2="http://schemas.microsoft.com/office/drawing/2015/10/21/chartex" xmlns:cx3="http://schemas.microsoft.com/office/drawing/2016/5/9/chartex" xmlns:cx4="http://schemas.microsoft.com/office/drawing/2016/5/10/chartex" xmlns:cx5="http://schemas.microsoft.com/office/drawing/2016/5/11/chartex" xmlns:cx6="http://schemas.microsoft.com/office/drawing/2016/5/12/chartex" xmlns:cx7="http://schemas.microsoft.com/office/drawing/2016/5/13/chartex" xmlns:cx8="http://schemas.microsoft.com/office/drawing/2016/5/14/chartex" xmlns:mc="http://schemas.openxmlformats.org/markup-compatibility/2006" xmlns:aink="http://schemas.microsoft.com/office/drawing/2016/ink" xmlns:am3d="http://schemas.microsoft.com/office/drawing/2017/model3d" xmlns:o="urn:schemas-microsoft-com:office:office" xmlns:oel="http://schemas.microsoft.com/office/2019/extlst" xmlns:r="http://schemas.openxmlformats.org/officeDocument/2006/relationships" xmlns:m="http://schemas.openxmlformats.org/officeDocument/2006/math" xmlns:v="urn:schemas-microsoft-com:vml" xmlns:wp14="http://schemas.microsoft.com/office/word/2010/wordprocessingDrawing" xmlns:wp="http://schemas.openxmlformats.org/drawingml/2006/wordprocessingDrawing" xmlns:w10="urn:schemas-microsoft-com:office:word" xmlns:w="http://schemas.openxmlformats.org/wordprocessingml/2006/main" xmlns:w14="http://schemas.microsoft.com/office/word/2010/wordml" xmlns:w15="http://schemas.microsoft.com/office/word/2012/wordml" xmlns:w16cex="http://schemas.microsoft.com/office/word/2018/wordml/cex" xmlns:w16cid="http://schemas.microsoft.com/office/word/2016/wordml/cid" xmlns:w16="http://schemas.microsoft.com/office/word/2018/wordml" xmlns:w16sdtdh="http://schemas.microsoft.com/office/word/2020/wordml/sdtdatahash" xmlns:w16se="http://schemas.microsoft.com/office/word/2015/wordml/symex" xmlns:wpg="http://schemas.microsoft.com/office/word/2010/wordprocessingGroup" xmlns:wpi="http://schemas.microsoft.com/office/word/2010/wordprocessingInk" xmlns:wne="http://schemas.microsoft.com/office/word/2006/wordml" xmlns:wps="http://schemas.microsoft.com/office/word/2010/wordprocessingShape" mc:Ignorable="w14 w15 w16se w16cid w16 w16cex w16sdtdh wp14">
+  <w:footnote w:type="separator" w:id="-1">
+    <w:p>
+      <w:r>
+        <w:separator/>
+      </w:r>
+    </w:p>
+  </w:footnote>
+  <w:footnote w:type="continuationSeparator" w:id="0">
+    <w:p>
+      <w:r>
+        <w:continuationSeparator/>
+      </w:r>
+    </w:p>
+  </w:footnote>
+</w:footnotes>
+</file>
+
 <file path=word/numbering.xml><?xml version="1.0" encoding="utf-8"?>
-<w:numbering xmlns:wpc="http://schemas.microsoft.com/office/word/2010/wordprocessingCanvas" xmlns:mc="http://schemas.openxmlformats.org/markup-compatibility/2006" xmlns:o="urn:schemas-microsoft-com:office:office" xmlns:r="http://schemas.openxmlformats.org/officeDocument/2006/relationships" xmlns:m="http://schemas.openxmlformats.org/officeDocument/2006/math" xmlns:v="urn:schemas-microsoft-com:vml" xmlns:wp14="http://schemas.microsoft.com/office/word/2010/wordprocessingDrawing" xmlns:wp="http://schemas.openxmlformats.org/drawingml/2006/wordprocessingDrawing" xmlns:w10="urn:schemas-microsoft-com:office:word" xmlns:w="http://schemas.openxmlformats.org/wordprocessingml/2006/main" xmlns:w14="http://schemas.microsoft.com/office/word/2010/wordml" xmlns:wpg="http://schemas.microsoft.com/office/word/2010/wordprocessingGroup" xmlns:wpi="http://schemas.microsoft.com/office/word/2010/wordprocessingInk" xmlns:wne="http://schemas.microsoft.com/office/word/2006/wordml" xmlns:wps="http://schemas.microsoft.com/office/word/2010/wordprocessingShape" xmlns:wpsCustomData="http://www.wps.cn/officeDocument/2013/wpsCustomData" mc:Ignorable="w14 wp14">
-  <w:abstractNum w:abstractNumId="0">
+<w:numbering xmlns:wpc="http://schemas.microsoft.com/office/word/2010/wordprocessingCanvas" xmlns:cx="http://schemas.microsoft.com/office/drawing/2014/chartex" xmlns:cx1="http://schemas.microsoft.com/office/drawing/2015/9/8/chartex" xmlns:cx2="http://schemas.microsoft.com/office/drawing/2015/10/21/chartex" xmlns:cx3="http://schemas.microsoft.com/office/drawing/2016/5/9/chartex" xmlns:cx4="http://schemas.microsoft.com/office/drawing/2016/5/10/chartex" xmlns:cx5="http://schemas.microsoft.com/office/drawing/2016/5/11/chartex" xmlns:cx6="http://schemas.microsoft.com/office/drawing/2016/5/12/chartex" xmlns:cx7="http://schemas.microsoft.com/office/drawing/2016/5/13/chartex" xmlns:cx8="http://schemas.microsoft.com/office/drawing/2016/5/14/chartex" xmlns:mc="http://schemas.openxmlformats.org/markup-compatibility/2006" xmlns:aink="http://schemas.microsoft.com/office/drawing/2016/ink" xmlns:am3d="http://schemas.microsoft.com/office/drawing/2017/model3d" xmlns:o="urn:schemas-microsoft-com:office:office" xmlns:oel="http://schemas.microsoft.com/office/2019/extlst" xmlns:r="http://schemas.openxmlformats.org/officeDocument/2006/relationships" xmlns:m="http://schemas.openxmlformats.org/officeDocument/2006/math" xmlns:v="urn:schemas-microsoft-com:vml" xmlns:wp14="http://schemas.microsoft.com/office/word/2010/wordprocessingDrawing" xmlns:wp="http://schemas.openxmlformats.org/drawingml/2006/wordprocessingDrawing" xmlns:w10="urn:schemas-microsoft-com:office:word" xmlns:w="http://schemas.openxmlformats.org/wordprocessingml/2006/main" xmlns:w14="http://schemas.microsoft.com/office/word/2010/wordml" xmlns:w15="http://schemas.microsoft.com/office/word/2012/wordml" xmlns:w16cex="http://schemas.microsoft.com/office/word/2018/wordml/cex" xmlns:w16cid="http://schemas.microsoft.com/office/word/2016/wordml/cid" xmlns:w16="http://schemas.microsoft.com/office/word/2018/wordml" xmlns:w16sdtdh="http://schemas.microsoft.com/office/word/2020/wordml/sdtdatahash" xmlns:w16se="http://schemas.microsoft.com/office/word/2015/wordml/symex" xmlns:wpg="http://schemas.microsoft.com/office/word/2010/wordprocessingGroup" xmlns:wpi="http://schemas.microsoft.com/office/word/2010/wordprocessingInk" xmlns:wne="http://schemas.microsoft.com/office/word/2006/wordml" xmlns:wps="http://schemas.microsoft.com/office/word/2010/wordprocessingShape" mc:Ignorable="w14 w15 w16se w16cid w16 w16cex w16sdtdh wp14">
+  <w:abstractNum w:abstractNumId="0" w15:restartNumberingAfterBreak="0">
     <w:nsid w:val="987D37BB"/>
     <w:multiLevelType w:val="singleLevel"/>
     <w:tmpl w:val="987D37BB"/>
-    <w:lvl w:ilvl="0" w:tentative="0">
+    <w:lvl w:ilvl="0">
       <w:start w:val="1"/>
       <w:numFmt w:val="decimal"/>
       <w:suff w:val="space"/>
@@ -2909,293 +4237,609 @@
       <w:lvlJc w:val="left"/>
     </w:lvl>
   </w:abstractNum>
-  <w:num w:numId="1">
+  <w:abstractNum w:abstractNumId="1" w15:restartNumberingAfterBreak="0">
+    <w:nsid w:val="38375D86"/>
+    <w:multiLevelType w:val="multilevel"/>
+    <w:tmpl w:val="38375D86"/>
+    <w:lvl w:ilvl="0">
+      <w:start w:val="1"/>
+      <w:numFmt w:val="decimal"/>
+      <w:lvlText w:val="%1."/>
+      <w:lvlJc w:val="left"/>
+      <w:pPr>
+        <w:ind w:left="820" w:hanging="360"/>
+      </w:pPr>
+      <w:rPr>
+        <w:rFonts w:ascii="Carlito" w:eastAsia="Carlito" w:hAnsi="Carlito" w:cs="Carlito" w:hint="default"/>
+        <w:spacing w:val="-4"/>
+        <w:w w:val="100"/>
+        <w:sz w:val="24"/>
+        <w:szCs w:val="24"/>
+        <w:lang w:val="el-GR" w:eastAsia="en-US" w:bidi="ar-SA"/>
+      </w:rPr>
+    </w:lvl>
+    <w:lvl w:ilvl="1">
+      <w:numFmt w:val="bullet"/>
+      <w:lvlText w:val="•"/>
+      <w:lvlJc w:val="left"/>
+      <w:pPr>
+        <w:ind w:left="1696" w:hanging="360"/>
+      </w:pPr>
+      <w:rPr>
+        <w:rFonts w:hint="default"/>
+        <w:lang w:val="el-GR" w:eastAsia="en-US" w:bidi="ar-SA"/>
+      </w:rPr>
+    </w:lvl>
+    <w:lvl w:ilvl="2">
+      <w:numFmt w:val="bullet"/>
+      <w:lvlText w:val="•"/>
+      <w:lvlJc w:val="left"/>
+      <w:pPr>
+        <w:ind w:left="2572" w:hanging="360"/>
+      </w:pPr>
+      <w:rPr>
+        <w:rFonts w:hint="default"/>
+        <w:lang w:val="el-GR" w:eastAsia="en-US" w:bidi="ar-SA"/>
+      </w:rPr>
+    </w:lvl>
+    <w:lvl w:ilvl="3">
+      <w:numFmt w:val="bullet"/>
+      <w:lvlText w:val="•"/>
+      <w:lvlJc w:val="left"/>
+      <w:pPr>
+        <w:ind w:left="3448" w:hanging="360"/>
+      </w:pPr>
+      <w:rPr>
+        <w:rFonts w:hint="default"/>
+        <w:lang w:val="el-GR" w:eastAsia="en-US" w:bidi="ar-SA"/>
+      </w:rPr>
+    </w:lvl>
+    <w:lvl w:ilvl="4">
+      <w:numFmt w:val="bullet"/>
+      <w:lvlText w:val="•"/>
+      <w:lvlJc w:val="left"/>
+      <w:pPr>
+        <w:ind w:left="4324" w:hanging="360"/>
+      </w:pPr>
+      <w:rPr>
+        <w:rFonts w:hint="default"/>
+        <w:lang w:val="el-GR" w:eastAsia="en-US" w:bidi="ar-SA"/>
+      </w:rPr>
+    </w:lvl>
+    <w:lvl w:ilvl="5">
+      <w:numFmt w:val="bullet"/>
+      <w:lvlText w:val="•"/>
+      <w:lvlJc w:val="left"/>
+      <w:pPr>
+        <w:ind w:left="5200" w:hanging="360"/>
+      </w:pPr>
+      <w:rPr>
+        <w:rFonts w:hint="default"/>
+        <w:lang w:val="el-GR" w:eastAsia="en-US" w:bidi="ar-SA"/>
+      </w:rPr>
+    </w:lvl>
+    <w:lvl w:ilvl="6">
+      <w:numFmt w:val="bullet"/>
+      <w:lvlText w:val="•"/>
+      <w:lvlJc w:val="left"/>
+      <w:pPr>
+        <w:ind w:left="6076" w:hanging="360"/>
+      </w:pPr>
+      <w:rPr>
+        <w:rFonts w:hint="default"/>
+        <w:lang w:val="el-GR" w:eastAsia="en-US" w:bidi="ar-SA"/>
+      </w:rPr>
+    </w:lvl>
+    <w:lvl w:ilvl="7">
+      <w:numFmt w:val="bullet"/>
+      <w:lvlText w:val="•"/>
+      <w:lvlJc w:val="left"/>
+      <w:pPr>
+        <w:ind w:left="6952" w:hanging="360"/>
+      </w:pPr>
+      <w:rPr>
+        <w:rFonts w:hint="default"/>
+        <w:lang w:val="el-GR" w:eastAsia="en-US" w:bidi="ar-SA"/>
+      </w:rPr>
+    </w:lvl>
+    <w:lvl w:ilvl="8">
+      <w:numFmt w:val="bullet"/>
+      <w:lvlText w:val="•"/>
+      <w:lvlJc w:val="left"/>
+      <w:pPr>
+        <w:ind w:left="7828" w:hanging="360"/>
+      </w:pPr>
+      <w:rPr>
+        <w:rFonts w:hint="default"/>
+        <w:lang w:val="el-GR" w:eastAsia="en-US" w:bidi="ar-SA"/>
+      </w:rPr>
+    </w:lvl>
+  </w:abstractNum>
+  <w:abstractNum w:abstractNumId="2" w15:restartNumberingAfterBreak="0">
+    <w:nsid w:val="476A7252"/>
+    <w:multiLevelType w:val="multilevel"/>
+    <w:tmpl w:val="476A7252"/>
+    <w:lvl w:ilvl="0">
+      <w:start w:val="1"/>
+      <w:numFmt w:val="decimal"/>
+      <w:lvlText w:val="%1."/>
+      <w:lvlJc w:val="left"/>
+      <w:pPr>
+        <w:ind w:left="527" w:hanging="428"/>
+      </w:pPr>
+      <w:rPr>
+        <w:rFonts w:ascii="Carlito" w:eastAsia="Carlito" w:hAnsi="Carlito" w:cs="Carlito" w:hint="default"/>
+        <w:spacing w:val="-5"/>
+        <w:w w:val="100"/>
+        <w:sz w:val="24"/>
+        <w:szCs w:val="24"/>
+        <w:lang w:val="el-GR" w:eastAsia="en-US" w:bidi="ar-SA"/>
+      </w:rPr>
+    </w:lvl>
+    <w:lvl w:ilvl="1">
+      <w:start w:val="1"/>
+      <w:numFmt w:val="decimal"/>
+      <w:lvlText w:val="%2."/>
+      <w:lvlJc w:val="left"/>
+      <w:pPr>
+        <w:ind w:left="820" w:hanging="360"/>
+      </w:pPr>
+      <w:rPr>
+        <w:rFonts w:ascii="Carlito" w:eastAsia="Carlito" w:hAnsi="Carlito" w:cs="Carlito" w:hint="default"/>
+        <w:spacing w:val="-3"/>
+        <w:w w:val="100"/>
+        <w:sz w:val="24"/>
+        <w:szCs w:val="24"/>
+        <w:lang w:val="el-GR" w:eastAsia="en-US" w:bidi="ar-SA"/>
+      </w:rPr>
+    </w:lvl>
+    <w:lvl w:ilvl="2">
+      <w:numFmt w:val="bullet"/>
+      <w:lvlText w:val="•"/>
+      <w:lvlJc w:val="left"/>
+      <w:pPr>
+        <w:ind w:left="1980" w:hanging="360"/>
+      </w:pPr>
+      <w:rPr>
+        <w:rFonts w:hint="default"/>
+        <w:lang w:val="el-GR" w:eastAsia="en-US" w:bidi="ar-SA"/>
+      </w:rPr>
+    </w:lvl>
+    <w:lvl w:ilvl="3">
+      <w:numFmt w:val="bullet"/>
+      <w:lvlText w:val="•"/>
+      <w:lvlJc w:val="left"/>
+      <w:pPr>
+        <w:ind w:left="2980" w:hanging="360"/>
+      </w:pPr>
+      <w:rPr>
+        <w:rFonts w:hint="default"/>
+        <w:lang w:val="el-GR" w:eastAsia="en-US" w:bidi="ar-SA"/>
+      </w:rPr>
+    </w:lvl>
+    <w:lvl w:ilvl="4">
+      <w:numFmt w:val="bullet"/>
+      <w:lvlText w:val="•"/>
+      <w:lvlJc w:val="left"/>
+      <w:pPr>
+        <w:ind w:left="3922" w:hanging="360"/>
+      </w:pPr>
+      <w:rPr>
+        <w:rFonts w:hint="default"/>
+        <w:lang w:val="el-GR" w:eastAsia="en-US" w:bidi="ar-SA"/>
+      </w:rPr>
+    </w:lvl>
+    <w:lvl w:ilvl="5">
+      <w:numFmt w:val="bullet"/>
+      <w:lvlText w:val="•"/>
+      <w:lvlJc w:val="left"/>
+      <w:pPr>
+        <w:ind w:left="4865" w:hanging="360"/>
+      </w:pPr>
+      <w:rPr>
+        <w:rFonts w:hint="default"/>
+        <w:lang w:val="el-GR" w:eastAsia="en-US" w:bidi="ar-SA"/>
+      </w:rPr>
+    </w:lvl>
+    <w:lvl w:ilvl="6">
+      <w:numFmt w:val="bullet"/>
+      <w:lvlText w:val="•"/>
+      <w:lvlJc w:val="left"/>
+      <w:pPr>
+        <w:ind w:left="5808" w:hanging="360"/>
+      </w:pPr>
+      <w:rPr>
+        <w:rFonts w:hint="default"/>
+        <w:lang w:val="el-GR" w:eastAsia="en-US" w:bidi="ar-SA"/>
+      </w:rPr>
+    </w:lvl>
+    <w:lvl w:ilvl="7">
+      <w:numFmt w:val="bullet"/>
+      <w:lvlText w:val="•"/>
+      <w:lvlJc w:val="left"/>
+      <w:pPr>
+        <w:ind w:left="6751" w:hanging="360"/>
+      </w:pPr>
+      <w:rPr>
+        <w:rFonts w:hint="default"/>
+        <w:lang w:val="el-GR" w:eastAsia="en-US" w:bidi="ar-SA"/>
+      </w:rPr>
+    </w:lvl>
+    <w:lvl w:ilvl="8">
+      <w:numFmt w:val="bullet"/>
+      <w:lvlText w:val="•"/>
+      <w:lvlJc w:val="left"/>
+      <w:pPr>
+        <w:ind w:left="7694" w:hanging="360"/>
+      </w:pPr>
+      <w:rPr>
+        <w:rFonts w:hint="default"/>
+        <w:lang w:val="el-GR" w:eastAsia="en-US" w:bidi="ar-SA"/>
+      </w:rPr>
+    </w:lvl>
+  </w:abstractNum>
+  <w:num w:numId="1" w16cid:durableId="949900099">
     <w:abstractNumId w:val="0"/>
+  </w:num>
+  <w:num w:numId="2" w16cid:durableId="225604786">
+    <w:abstractNumId w:val="1"/>
+  </w:num>
+  <w:num w:numId="3" w16cid:durableId="1261453743">
+    <w:abstractNumId w:val="2"/>
   </w:num>
 </w:numbering>
 </file>
 
 <file path=word/styles.xml><?xml version="1.0" encoding="utf-8"?>
-<w:styles xmlns:mc="http://schemas.openxmlformats.org/markup-compatibility/2006" xmlns:o="urn:schemas-microsoft-com:office:office" xmlns:r="http://schemas.openxmlformats.org/officeDocument/2006/relationships" xmlns:m="http://schemas.openxmlformats.org/officeDocument/2006/math" xmlns:v="urn:schemas-microsoft-com:vml" xmlns:w="http://schemas.openxmlformats.org/wordprocessingml/2006/main" xmlns:w14="http://schemas.microsoft.com/office/word/2010/wordml" xmlns:w10="urn:schemas-microsoft-com:office:word" xmlns:sl="http://schemas.openxmlformats.org/schemaLibrary/2006/main" xmlns:wpsCustomData="http://www.wps.cn/officeDocument/2013/wpsCustomData" mc:Ignorable="w14">
+<w:styles xmlns:mc="http://schemas.openxmlformats.org/markup-compatibility/2006" xmlns:r="http://schemas.openxmlformats.org/officeDocument/2006/relationships" xmlns:w="http://schemas.openxmlformats.org/wordprocessingml/2006/main" xmlns:w14="http://schemas.microsoft.com/office/word/2010/wordml" xmlns:w15="http://schemas.microsoft.com/office/word/2012/wordml" xmlns:w16cex="http://schemas.microsoft.com/office/word/2018/wordml/cex" xmlns:w16cid="http://schemas.microsoft.com/office/word/2016/wordml/cid" xmlns:w16="http://schemas.microsoft.com/office/word/2018/wordml" xmlns:w16sdtdh="http://schemas.microsoft.com/office/word/2020/wordml/sdtdatahash" xmlns:w16se="http://schemas.microsoft.com/office/word/2015/wordml/symex" mc:Ignorable="w14 w15 w16se w16cid w16 w16cex w16sdtdh">
   <w:docDefaults>
     <w:rPrDefault>
       <w:rPr>
-        <w:rFonts w:ascii="Times New Roman" w:hAnsi="Times New Roman" w:eastAsia="SimSun" w:cs="Times New Roman"/>
+        <w:rFonts w:ascii="Times New Roman" w:eastAsia="SimSun" w:hAnsi="Times New Roman" w:cs="Times New Roman"/>
+        <w:lang w:val="el-GR" w:eastAsia="el-GR" w:bidi="ar-SA"/>
       </w:rPr>
     </w:rPrDefault>
     <w:pPrDefault/>
   </w:docDefaults>
-  <w:latentStyles w:count="260" w:defQFormat="0" w:defUnhideWhenUsed="1" w:defSemiHidden="1" w:defUIPriority="99" w:defLockedState="0">
-    <w:lsdException w:qFormat="1" w:unhideWhenUsed="0" w:uiPriority="0" w:semiHidden="0" w:name="Normal"/>
-    <w:lsdException w:qFormat="1" w:unhideWhenUsed="0" w:uiPriority="0" w:semiHidden="0" w:name="heading 1"/>
-    <w:lsdException w:qFormat="1" w:uiPriority="0" w:name="heading 2"/>
-    <w:lsdException w:qFormat="1" w:uiPriority="0" w:name="heading 3"/>
-    <w:lsdException w:qFormat="1" w:uiPriority="0" w:name="heading 4"/>
-    <w:lsdException w:qFormat="1" w:uiPriority="0" w:name="heading 5"/>
-    <w:lsdException w:qFormat="1" w:uiPriority="0" w:name="heading 6"/>
-    <w:lsdException w:qFormat="1" w:uiPriority="0" w:name="heading 7"/>
-    <w:lsdException w:qFormat="1" w:uiPriority="0" w:name="heading 8"/>
-    <w:lsdException w:qFormat="1" w:uiPriority="0" w:name="heading 9"/>
-    <w:lsdException w:unhideWhenUsed="0" w:uiPriority="0" w:semiHidden="0" w:name="index 1"/>
-    <w:lsdException w:unhideWhenUsed="0" w:uiPriority="0" w:semiHidden="0" w:name="index 2"/>
-    <w:lsdException w:unhideWhenUsed="0" w:uiPriority="0" w:semiHidden="0" w:name="index 3"/>
-    <w:lsdException w:unhideWhenUsed="0" w:uiPriority="0" w:semiHidden="0" w:name="index 4"/>
-    <w:lsdException w:unhideWhenUsed="0" w:uiPriority="0" w:semiHidden="0" w:name="index 5"/>
-    <w:lsdException w:unhideWhenUsed="0" w:uiPriority="0" w:semiHidden="0" w:name="index 6"/>
-    <w:lsdException w:unhideWhenUsed="0" w:uiPriority="0" w:semiHidden="0" w:name="index 7"/>
-    <w:lsdException w:unhideWhenUsed="0" w:uiPriority="0" w:semiHidden="0" w:name="index 8"/>
-    <w:lsdException w:unhideWhenUsed="0" w:uiPriority="0" w:semiHidden="0" w:name="index 9"/>
-    <w:lsdException w:unhideWhenUsed="0" w:uiPriority="0" w:semiHidden="0" w:name="toc 1"/>
-    <w:lsdException w:unhideWhenUsed="0" w:uiPriority="0" w:semiHidden="0" w:name="toc 2"/>
-    <w:lsdException w:unhideWhenUsed="0" w:uiPriority="0" w:semiHidden="0" w:name="toc 3"/>
-    <w:lsdException w:unhideWhenUsed="0" w:uiPriority="0" w:semiHidden="0" w:name="toc 4"/>
-    <w:lsdException w:unhideWhenUsed="0" w:uiPriority="0" w:semiHidden="0" w:name="toc 5"/>
-    <w:lsdException w:unhideWhenUsed="0" w:uiPriority="0" w:semiHidden="0" w:name="toc 6"/>
-    <w:lsdException w:unhideWhenUsed="0" w:uiPriority="0" w:semiHidden="0" w:name="toc 7"/>
-    <w:lsdException w:unhideWhenUsed="0" w:uiPriority="0" w:semiHidden="0" w:name="toc 8"/>
-    <w:lsdException w:unhideWhenUsed="0" w:uiPriority="0" w:semiHidden="0" w:name="toc 9"/>
-    <w:lsdException w:unhideWhenUsed="0" w:uiPriority="0" w:semiHidden="0" w:name="Normal Indent"/>
-    <w:lsdException w:unhideWhenUsed="0" w:uiPriority="0" w:semiHidden="0" w:name="footnote text"/>
-    <w:lsdException w:unhideWhenUsed="0" w:uiPriority="0" w:semiHidden="0" w:name="annotation text"/>
-    <w:lsdException w:unhideWhenUsed="0" w:uiPriority="0" w:semiHidden="0" w:name="header"/>
-    <w:lsdException w:unhideWhenUsed="0" w:uiPriority="0" w:semiHidden="0" w:name="footer"/>
-    <w:lsdException w:unhideWhenUsed="0" w:uiPriority="0" w:semiHidden="0" w:name="index heading"/>
-    <w:lsdException w:qFormat="1" w:uiPriority="0" w:name="caption"/>
-    <w:lsdException w:unhideWhenUsed="0" w:uiPriority="0" w:semiHidden="0" w:name="table of figures"/>
-    <w:lsdException w:unhideWhenUsed="0" w:uiPriority="0" w:semiHidden="0" w:name="envelope address"/>
-    <w:lsdException w:unhideWhenUsed="0" w:uiPriority="0" w:semiHidden="0" w:name="envelope return"/>
-    <w:lsdException w:unhideWhenUsed="0" w:uiPriority="0" w:semiHidden="0" w:name="footnote reference"/>
-    <w:lsdException w:unhideWhenUsed="0" w:uiPriority="0" w:semiHidden="0" w:name="annotation reference"/>
-    <w:lsdException w:unhideWhenUsed="0" w:uiPriority="0" w:semiHidden="0" w:name="line number"/>
-    <w:lsdException w:unhideWhenUsed="0" w:uiPriority="0" w:semiHidden="0" w:name="page number"/>
-    <w:lsdException w:unhideWhenUsed="0" w:uiPriority="0" w:semiHidden="0" w:name="endnote reference"/>
-    <w:lsdException w:unhideWhenUsed="0" w:uiPriority="0" w:semiHidden="0" w:name="endnote text"/>
-    <w:lsdException w:unhideWhenUsed="0" w:uiPriority="0" w:semiHidden="0" w:name="table of authorities"/>
-    <w:lsdException w:unhideWhenUsed="0" w:uiPriority="0" w:semiHidden="0" w:name="macro"/>
-    <w:lsdException w:unhideWhenUsed="0" w:uiPriority="0" w:semiHidden="0" w:name="toa heading"/>
-    <w:lsdException w:unhideWhenUsed="0" w:uiPriority="0" w:semiHidden="0" w:name="List"/>
-    <w:lsdException w:unhideWhenUsed="0" w:uiPriority="0" w:semiHidden="0" w:name="List Bullet"/>
-    <w:lsdException w:unhideWhenUsed="0" w:uiPriority="0" w:semiHidden="0" w:name="List Number"/>
-    <w:lsdException w:unhideWhenUsed="0" w:uiPriority="0" w:semiHidden="0" w:name="List 2"/>
-    <w:lsdException w:unhideWhenUsed="0" w:uiPriority="0" w:semiHidden="0" w:name="List 3"/>
-    <w:lsdException w:unhideWhenUsed="0" w:uiPriority="0" w:semiHidden="0" w:name="List 4"/>
-    <w:lsdException w:unhideWhenUsed="0" w:uiPriority="0" w:semiHidden="0" w:name="List 5"/>
-    <w:lsdException w:unhideWhenUsed="0" w:uiPriority="0" w:semiHidden="0" w:name="List Bullet 2"/>
-    <w:lsdException w:unhideWhenUsed="0" w:uiPriority="0" w:semiHidden="0" w:name="List Bullet 3"/>
-    <w:lsdException w:unhideWhenUsed="0" w:uiPriority="0" w:semiHidden="0" w:name="List Bullet 4"/>
-    <w:lsdException w:unhideWhenUsed="0" w:uiPriority="0" w:semiHidden="0" w:name="List Bullet 5"/>
-    <w:lsdException w:unhideWhenUsed="0" w:uiPriority="0" w:semiHidden="0" w:name="List Number 2"/>
-    <w:lsdException w:unhideWhenUsed="0" w:uiPriority="0" w:semiHidden="0" w:name="List Number 3"/>
-    <w:lsdException w:unhideWhenUsed="0" w:uiPriority="0" w:semiHidden="0" w:name="List Number 4"/>
-    <w:lsdException w:unhideWhenUsed="0" w:uiPriority="0" w:semiHidden="0" w:name="List Number 5"/>
-    <w:lsdException w:qFormat="1" w:unhideWhenUsed="0" w:uiPriority="0" w:semiHidden="0" w:name="Title"/>
-    <w:lsdException w:unhideWhenUsed="0" w:uiPriority="0" w:semiHidden="0" w:name="Closing"/>
-    <w:lsdException w:unhideWhenUsed="0" w:uiPriority="0" w:semiHidden="0" w:name="Signature"/>
-    <w:lsdException w:uiPriority="1" w:name="Default Paragraph Font"/>
-    <w:lsdException w:qFormat="1" w:unhideWhenUsed="0" w:uiPriority="1" w:semiHidden="0" w:name="Body Text"/>
-    <w:lsdException w:unhideWhenUsed="0" w:uiPriority="0" w:semiHidden="0" w:name="Body Text Indent"/>
-    <w:lsdException w:unhideWhenUsed="0" w:uiPriority="0" w:semiHidden="0" w:name="List Continue"/>
-    <w:lsdException w:unhideWhenUsed="0" w:uiPriority="0" w:semiHidden="0" w:name="List Continue 2"/>
-    <w:lsdException w:unhideWhenUsed="0" w:uiPriority="0" w:semiHidden="0" w:name="List Continue 3"/>
-    <w:lsdException w:unhideWhenUsed="0" w:uiPriority="0" w:semiHidden="0" w:name="List Continue 4"/>
-    <w:lsdException w:unhideWhenUsed="0" w:uiPriority="0" w:semiHidden="0" w:name="List Continue 5"/>
-    <w:lsdException w:unhideWhenUsed="0" w:uiPriority="0" w:semiHidden="0" w:name="Message Header"/>
-    <w:lsdException w:qFormat="1" w:unhideWhenUsed="0" w:uiPriority="0" w:semiHidden="0" w:name="Subtitle"/>
-    <w:lsdException w:unhideWhenUsed="0" w:uiPriority="0" w:semiHidden="0" w:name="Salutation"/>
-    <w:lsdException w:unhideWhenUsed="0" w:uiPriority="0" w:semiHidden="0" w:name="Date"/>
-    <w:lsdException w:unhideWhenUsed="0" w:uiPriority="0" w:semiHidden="0" w:name="Body Text First Indent"/>
-    <w:lsdException w:unhideWhenUsed="0" w:uiPriority="0" w:semiHidden="0" w:name="Body Text First Indent 2"/>
-    <w:lsdException w:unhideWhenUsed="0" w:uiPriority="0" w:semiHidden="0" w:name="Note Heading"/>
-    <w:lsdException w:unhideWhenUsed="0" w:uiPriority="0" w:semiHidden="0" w:name="Body Text 2"/>
-    <w:lsdException w:unhideWhenUsed="0" w:uiPriority="0" w:semiHidden="0" w:name="Body Text 3"/>
-    <w:lsdException w:unhideWhenUsed="0" w:uiPriority="0" w:semiHidden="0" w:name="Body Text Indent 2"/>
-    <w:lsdException w:unhideWhenUsed="0" w:uiPriority="0" w:semiHidden="0" w:name="Body Text Indent 3"/>
-    <w:lsdException w:unhideWhenUsed="0" w:uiPriority="0" w:semiHidden="0" w:name="Block Text"/>
-    <w:lsdException w:qFormat="1" w:uiPriority="99" w:semiHidden="0" w:name="Hyperlink"/>
-    <w:lsdException w:unhideWhenUsed="0" w:uiPriority="0" w:semiHidden="0" w:name="FollowedHyperlink"/>
-    <w:lsdException w:qFormat="1" w:unhideWhenUsed="0" w:uiPriority="0" w:semiHidden="0" w:name="Strong"/>
-    <w:lsdException w:qFormat="1" w:unhideWhenUsed="0" w:uiPriority="0" w:semiHidden="0" w:name="Emphasis"/>
-    <w:lsdException w:unhideWhenUsed="0" w:uiPriority="0" w:semiHidden="0" w:name="Document Map"/>
-    <w:lsdException w:unhideWhenUsed="0" w:uiPriority="0" w:semiHidden="0" w:name="Plain Text"/>
-    <w:lsdException w:unhideWhenUsed="0" w:uiPriority="0" w:semiHidden="0" w:name="E-mail Signature"/>
-    <w:lsdException w:unhideWhenUsed="0" w:uiPriority="0" w:semiHidden="0" w:name="Normal (Web)"/>
-    <w:lsdException w:unhideWhenUsed="0" w:uiPriority="0" w:semiHidden="0" w:name="HTML Acronym"/>
-    <w:lsdException w:unhideWhenUsed="0" w:uiPriority="0" w:semiHidden="0" w:name="HTML Address"/>
-    <w:lsdException w:unhideWhenUsed="0" w:uiPriority="0" w:semiHidden="0" w:name="HTML Cite"/>
-    <w:lsdException w:unhideWhenUsed="0" w:uiPriority="0" w:semiHidden="0" w:name="HTML Code"/>
-    <w:lsdException w:unhideWhenUsed="0" w:uiPriority="0" w:semiHidden="0" w:name="HTML Definition"/>
-    <w:lsdException w:unhideWhenUsed="0" w:uiPriority="0" w:semiHidden="0" w:name="HTML Keyboard"/>
-    <w:lsdException w:unhideWhenUsed="0" w:uiPriority="0" w:semiHidden="0" w:name="HTML Preformatted"/>
-    <w:lsdException w:unhideWhenUsed="0" w:uiPriority="0" w:semiHidden="0" w:name="HTML Sample"/>
-    <w:lsdException w:unhideWhenUsed="0" w:uiPriority="0" w:semiHidden="0" w:name="HTML Typewriter"/>
-    <w:lsdException w:unhideWhenUsed="0" w:uiPriority="0" w:semiHidden="0" w:name="HTML Variable"/>
-    <w:lsdException w:uiPriority="99" w:name="Normal Table"/>
-    <w:lsdException w:unhideWhenUsed="0" w:uiPriority="0" w:semiHidden="0" w:name="annotation subject"/>
-    <w:lsdException w:uiPriority="0" w:name="Table Simple 1"/>
-    <w:lsdException w:uiPriority="0" w:name="Table Simple 2"/>
-    <w:lsdException w:uiPriority="0" w:name="Table Simple 3"/>
-    <w:lsdException w:uiPriority="0" w:name="Table Classic 1"/>
-    <w:lsdException w:uiPriority="0" w:name="Table Classic 2"/>
-    <w:lsdException w:uiPriority="0" w:name="Table Classic 3"/>
-    <w:lsdException w:uiPriority="0" w:name="Table Classic 4"/>
-    <w:lsdException w:uiPriority="0" w:name="Table Colorful 1"/>
-    <w:lsdException w:uiPriority="0" w:name="Table Colorful 2"/>
-    <w:lsdException w:uiPriority="0" w:name="Table Colorful 3"/>
-    <w:lsdException w:uiPriority="0" w:name="Table Columns 1"/>
-    <w:lsdException w:uiPriority="0" w:name="Table Columns 2"/>
-    <w:lsdException w:uiPriority="0" w:name="Table Columns 3"/>
-    <w:lsdException w:uiPriority="0" w:name="Table Columns 4"/>
-    <w:lsdException w:uiPriority="0" w:name="Table Columns 5"/>
-    <w:lsdException w:uiPriority="0" w:name="Table Grid 1"/>
-    <w:lsdException w:uiPriority="0" w:name="Table Grid 2"/>
-    <w:lsdException w:uiPriority="0" w:name="Table Grid 3"/>
-    <w:lsdException w:uiPriority="0" w:name="Table Grid 4"/>
-    <w:lsdException w:uiPriority="0" w:name="Table Grid 5"/>
-    <w:lsdException w:uiPriority="0" w:name="Table Grid 6"/>
-    <w:lsdException w:uiPriority="0" w:name="Table Grid 7"/>
-    <w:lsdException w:uiPriority="0" w:name="Table Grid 8"/>
-    <w:lsdException w:uiPriority="0" w:name="Table List 1"/>
-    <w:lsdException w:uiPriority="0" w:name="Table List 2"/>
-    <w:lsdException w:uiPriority="0" w:name="Table List 3"/>
-    <w:lsdException w:uiPriority="0" w:name="Table List 4"/>
-    <w:lsdException w:uiPriority="0" w:name="Table List 5"/>
-    <w:lsdException w:uiPriority="0" w:name="Table List 6"/>
-    <w:lsdException w:uiPriority="0" w:name="Table List 7"/>
-    <w:lsdException w:uiPriority="0" w:name="Table List 8"/>
-    <w:lsdException w:uiPriority="0" w:name="Table 3D effects 1"/>
-    <w:lsdException w:uiPriority="0" w:name="Table 3D effects 2"/>
-    <w:lsdException w:uiPriority="0" w:name="Table 3D effects 3"/>
-    <w:lsdException w:uiPriority="0" w:name="Table Contemporary"/>
-    <w:lsdException w:uiPriority="0" w:name="Table Elegant"/>
-    <w:lsdException w:uiPriority="0" w:name="Table Professional"/>
-    <w:lsdException w:uiPriority="0" w:name="Table Subtle 1"/>
-    <w:lsdException w:uiPriority="0" w:name="Table Subtle 2"/>
-    <w:lsdException w:uiPriority="0" w:name="Table Web 1"/>
-    <w:lsdException w:uiPriority="0" w:name="Table Web 2"/>
-    <w:lsdException w:uiPriority="0" w:name="Table Web 3"/>
-    <w:lsdException w:unhideWhenUsed="0" w:uiPriority="0" w:semiHidden="0" w:name="Balloon Text"/>
-    <w:lsdException w:qFormat="1" w:unhideWhenUsed="0" w:uiPriority="39" w:semiHidden="0" w:name="Table Grid"/>
-    <w:lsdException w:uiPriority="0" w:name="Table Theme"/>
-    <w:lsdException w:unhideWhenUsed="0" w:uiPriority="60" w:semiHidden="0" w:name="Light Shading"/>
-    <w:lsdException w:unhideWhenUsed="0" w:uiPriority="61" w:semiHidden="0" w:name="Light List"/>
-    <w:lsdException w:unhideWhenUsed="0" w:uiPriority="62" w:semiHidden="0" w:name="Light Grid"/>
-    <w:lsdException w:unhideWhenUsed="0" w:uiPriority="63" w:semiHidden="0" w:name="Medium Shading 1"/>
-    <w:lsdException w:unhideWhenUsed="0" w:uiPriority="64" w:semiHidden="0" w:name="Medium Shading 2"/>
-    <w:lsdException w:unhideWhenUsed="0" w:uiPriority="65" w:semiHidden="0" w:name="Medium List 1"/>
-    <w:lsdException w:unhideWhenUsed="0" w:uiPriority="66" w:semiHidden="0" w:name="Medium List 2"/>
-    <w:lsdException w:unhideWhenUsed="0" w:uiPriority="67" w:semiHidden="0" w:name="Medium Grid 1"/>
-    <w:lsdException w:unhideWhenUsed="0" w:uiPriority="68" w:semiHidden="0" w:name="Medium Grid 2"/>
-    <w:lsdException w:unhideWhenUsed="0" w:uiPriority="69" w:semiHidden="0" w:name="Medium Grid 3"/>
-    <w:lsdException w:unhideWhenUsed="0" w:uiPriority="70" w:semiHidden="0" w:name="Dark List"/>
-    <w:lsdException w:unhideWhenUsed="0" w:uiPriority="71" w:semiHidden="0" w:name="Colorful Shading"/>
-    <w:lsdException w:unhideWhenUsed="0" w:uiPriority="72" w:semiHidden="0" w:name="Colorful List"/>
-    <w:lsdException w:unhideWhenUsed="0" w:uiPriority="73" w:semiHidden="0" w:name="Colorful Grid"/>
-    <w:lsdException w:unhideWhenUsed="0" w:uiPriority="60" w:semiHidden="0" w:name="Light Shading Accent 1"/>
-    <w:lsdException w:unhideWhenUsed="0" w:uiPriority="61" w:semiHidden="0" w:name="Light List Accent 1"/>
-    <w:lsdException w:unhideWhenUsed="0" w:uiPriority="62" w:semiHidden="0" w:name="Light Grid Accent 1"/>
-    <w:lsdException w:unhideWhenUsed="0" w:uiPriority="63" w:semiHidden="0" w:name="Medium Shading 1 Accent 1"/>
-    <w:lsdException w:unhideWhenUsed="0" w:uiPriority="64" w:semiHidden="0" w:name="Medium Shading 2 Accent 1"/>
-    <w:lsdException w:unhideWhenUsed="0" w:uiPriority="65" w:semiHidden="0" w:name="Medium List 1 Accent 1"/>
-    <w:lsdException w:unhideWhenUsed="0" w:uiPriority="66" w:semiHidden="0" w:name="Medium List 2 Accent 1"/>
-    <w:lsdException w:unhideWhenUsed="0" w:uiPriority="67" w:semiHidden="0" w:name="Medium Grid 1 Accent 1"/>
-    <w:lsdException w:unhideWhenUsed="0" w:uiPriority="68" w:semiHidden="0" w:name="Medium Grid 2 Accent 1"/>
-    <w:lsdException w:unhideWhenUsed="0" w:uiPriority="69" w:semiHidden="0" w:name="Medium Grid 3 Accent 1"/>
-    <w:lsdException w:unhideWhenUsed="0" w:uiPriority="70" w:semiHidden="0" w:name="Dark List Accent 1"/>
-    <w:lsdException w:unhideWhenUsed="0" w:uiPriority="71" w:semiHidden="0" w:name="Colorful Shading Accent 1"/>
-    <w:lsdException w:unhideWhenUsed="0" w:uiPriority="72" w:semiHidden="0" w:name="Colorful List Accent 1"/>
-    <w:lsdException w:unhideWhenUsed="0" w:uiPriority="73" w:semiHidden="0" w:name="Colorful Grid Accent 1"/>
-    <w:lsdException w:unhideWhenUsed="0" w:uiPriority="60" w:semiHidden="0" w:name="Light Shading Accent 2"/>
-    <w:lsdException w:unhideWhenUsed="0" w:uiPriority="61" w:semiHidden="0" w:name="Light List Accent 2"/>
-    <w:lsdException w:unhideWhenUsed="0" w:uiPriority="62" w:semiHidden="0" w:name="Light Grid Accent 2"/>
-    <w:lsdException w:unhideWhenUsed="0" w:uiPriority="63" w:semiHidden="0" w:name="Medium Shading 1 Accent 2"/>
-    <w:lsdException w:unhideWhenUsed="0" w:uiPriority="64" w:semiHidden="0" w:name="Medium Shading 2 Accent 2"/>
-    <w:lsdException w:unhideWhenUsed="0" w:uiPriority="65" w:semiHidden="0" w:name="Medium List 1 Accent 2"/>
-    <w:lsdException w:unhideWhenUsed="0" w:uiPriority="66" w:semiHidden="0" w:name="Medium List 2 Accent 2"/>
-    <w:lsdException w:unhideWhenUsed="0" w:uiPriority="67" w:semiHidden="0" w:name="Medium Grid 1 Accent 2"/>
-    <w:lsdException w:unhideWhenUsed="0" w:uiPriority="68" w:semiHidden="0" w:name="Medium Grid 2 Accent 2"/>
-    <w:lsdException w:unhideWhenUsed="0" w:uiPriority="69" w:semiHidden="0" w:name="Medium Grid 3 Accent 2"/>
-    <w:lsdException w:unhideWhenUsed="0" w:uiPriority="70" w:semiHidden="0" w:name="Dark List Accent 2"/>
-    <w:lsdException w:unhideWhenUsed="0" w:uiPriority="71" w:semiHidden="0" w:name="Colorful Shading Accent 2"/>
-    <w:lsdException w:unhideWhenUsed="0" w:uiPriority="72" w:semiHidden="0" w:name="Colorful List Accent 2"/>
-    <w:lsdException w:unhideWhenUsed="0" w:uiPriority="73" w:semiHidden="0" w:name="Colorful Grid Accent 2"/>
-    <w:lsdException w:unhideWhenUsed="0" w:uiPriority="60" w:semiHidden="0" w:name="Light Shading Accent 3"/>
-    <w:lsdException w:unhideWhenUsed="0" w:uiPriority="61" w:semiHidden="0" w:name="Light List Accent 3"/>
-    <w:lsdException w:unhideWhenUsed="0" w:uiPriority="62" w:semiHidden="0" w:name="Light Grid Accent 3"/>
-    <w:lsdException w:unhideWhenUsed="0" w:uiPriority="63" w:semiHidden="0" w:name="Medium Shading 1 Accent 3"/>
-    <w:lsdException w:unhideWhenUsed="0" w:uiPriority="64" w:semiHidden="0" w:name="Medium Shading 2 Accent 3"/>
-    <w:lsdException w:unhideWhenUsed="0" w:uiPriority="65" w:semiHidden="0" w:name="Medium List 1 Accent 3"/>
-    <w:lsdException w:unhideWhenUsed="0" w:uiPriority="66" w:semiHidden="0" w:name="Medium List 2 Accent 3"/>
-    <w:lsdException w:unhideWhenUsed="0" w:uiPriority="67" w:semiHidden="0" w:name="Medium Grid 1 Accent 3"/>
-    <w:lsdException w:unhideWhenUsed="0" w:uiPriority="68" w:semiHidden="0" w:name="Medium Grid 2 Accent 3"/>
-    <w:lsdException w:unhideWhenUsed="0" w:uiPriority="69" w:semiHidden="0" w:name="Medium Grid 3 Accent 3"/>
-    <w:lsdException w:unhideWhenUsed="0" w:uiPriority="70" w:semiHidden="0" w:name="Dark List Accent 3"/>
-    <w:lsdException w:unhideWhenUsed="0" w:uiPriority="71" w:semiHidden="0" w:name="Colorful Shading Accent 3"/>
-    <w:lsdException w:unhideWhenUsed="0" w:uiPriority="72" w:semiHidden="0" w:name="Colorful List Accent 3"/>
-    <w:lsdException w:unhideWhenUsed="0" w:uiPriority="73" w:semiHidden="0" w:name="Colorful Grid Accent 3"/>
-    <w:lsdException w:unhideWhenUsed="0" w:uiPriority="60" w:semiHidden="0" w:name="Light Shading Accent 4"/>
-    <w:lsdException w:unhideWhenUsed="0" w:uiPriority="61" w:semiHidden="0" w:name="Light List Accent 4"/>
-    <w:lsdException w:unhideWhenUsed="0" w:uiPriority="62" w:semiHidden="0" w:name="Light Grid Accent 4"/>
-    <w:lsdException w:unhideWhenUsed="0" w:uiPriority="63" w:semiHidden="0" w:name="Medium Shading 1 Accent 4"/>
-    <w:lsdException w:unhideWhenUsed="0" w:uiPriority="64" w:semiHidden="0" w:name="Medium Shading 2 Accent 4"/>
-    <w:lsdException w:unhideWhenUsed="0" w:uiPriority="65" w:semiHidden="0" w:name="Medium List 1 Accent 4"/>
-    <w:lsdException w:unhideWhenUsed="0" w:uiPriority="66" w:semiHidden="0" w:name="Medium List 2 Accent 4"/>
-    <w:lsdException w:unhideWhenUsed="0" w:uiPriority="67" w:semiHidden="0" w:name="Medium Grid 1 Accent 4"/>
-    <w:lsdException w:unhideWhenUsed="0" w:uiPriority="68" w:semiHidden="0" w:name="Medium Grid 2 Accent 4"/>
-    <w:lsdException w:unhideWhenUsed="0" w:uiPriority="69" w:semiHidden="0" w:name="Medium Grid 3 Accent 4"/>
-    <w:lsdException w:unhideWhenUsed="0" w:uiPriority="70" w:semiHidden="0" w:name="Dark List Accent 4"/>
-    <w:lsdException w:unhideWhenUsed="0" w:uiPriority="71" w:semiHidden="0" w:name="Colorful Shading Accent 4"/>
-    <w:lsdException w:unhideWhenUsed="0" w:uiPriority="72" w:semiHidden="0" w:name="Colorful List Accent 4"/>
-    <w:lsdException w:unhideWhenUsed="0" w:uiPriority="73" w:semiHidden="0" w:name="Colorful Grid Accent 4"/>
-    <w:lsdException w:unhideWhenUsed="0" w:uiPriority="60" w:semiHidden="0" w:name="Light Shading Accent 5"/>
-    <w:lsdException w:unhideWhenUsed="0" w:uiPriority="61" w:semiHidden="0" w:name="Light List Accent 5"/>
-    <w:lsdException w:unhideWhenUsed="0" w:uiPriority="62" w:semiHidden="0" w:name="Light Grid Accent 5"/>
-    <w:lsdException w:unhideWhenUsed="0" w:uiPriority="63" w:semiHidden="0" w:name="Medium Shading 1 Accent 5"/>
-    <w:lsdException w:unhideWhenUsed="0" w:uiPriority="64" w:semiHidden="0" w:name="Medium Shading 2 Accent 5"/>
-    <w:lsdException w:unhideWhenUsed="0" w:uiPriority="65" w:semiHidden="0" w:name="Medium List 1 Accent 5"/>
-    <w:lsdException w:unhideWhenUsed="0" w:uiPriority="66" w:semiHidden="0" w:name="Medium List 2 Accent 5"/>
-    <w:lsdException w:unhideWhenUsed="0" w:uiPriority="67" w:semiHidden="0" w:name="Medium Grid 1 Accent 5"/>
-    <w:lsdException w:unhideWhenUsed="0" w:uiPriority="68" w:semiHidden="0" w:name="Medium Grid 2 Accent 5"/>
-    <w:lsdException w:unhideWhenUsed="0" w:uiPriority="69" w:semiHidden="0" w:name="Medium Grid 3 Accent 5"/>
-    <w:lsdException w:unhideWhenUsed="0" w:uiPriority="70" w:semiHidden="0" w:name="Dark List Accent 5"/>
-    <w:lsdException w:unhideWhenUsed="0" w:uiPriority="71" w:semiHidden="0" w:name="Colorful Shading Accent 5"/>
-    <w:lsdException w:unhideWhenUsed="0" w:uiPriority="72" w:semiHidden="0" w:name="Colorful List Accent 5"/>
-    <w:lsdException w:unhideWhenUsed="0" w:uiPriority="73" w:semiHidden="0" w:name="Colorful Grid Accent 5"/>
-    <w:lsdException w:unhideWhenUsed="0" w:uiPriority="60" w:semiHidden="0" w:name="Light Shading Accent 6"/>
-    <w:lsdException w:unhideWhenUsed="0" w:uiPriority="61" w:semiHidden="0" w:name="Light List Accent 6"/>
-    <w:lsdException w:unhideWhenUsed="0" w:uiPriority="62" w:semiHidden="0" w:name="Light Grid Accent 6"/>
-    <w:lsdException w:unhideWhenUsed="0" w:uiPriority="63" w:semiHidden="0" w:name="Medium Shading 1 Accent 6"/>
-    <w:lsdException w:unhideWhenUsed="0" w:uiPriority="64" w:semiHidden="0" w:name="Medium Shading 2 Accent 6"/>
-    <w:lsdException w:unhideWhenUsed="0" w:uiPriority="65" w:semiHidden="0" w:name="Medium List 1 Accent 6"/>
-    <w:lsdException w:unhideWhenUsed="0" w:uiPriority="66" w:semiHidden="0" w:name="Medium List 2 Accent 6"/>
-    <w:lsdException w:unhideWhenUsed="0" w:uiPriority="67" w:semiHidden="0" w:name="Medium Grid 1 Accent 6"/>
-    <w:lsdException w:unhideWhenUsed="0" w:uiPriority="68" w:semiHidden="0" w:name="Medium Grid 2 Accent 6"/>
-    <w:lsdException w:unhideWhenUsed="0" w:uiPriority="69" w:semiHidden="0" w:name="Medium Grid 3 Accent 6"/>
-    <w:lsdException w:unhideWhenUsed="0" w:uiPriority="70" w:semiHidden="0" w:name="Dark List Accent 6"/>
-    <w:lsdException w:unhideWhenUsed="0" w:uiPriority="71" w:semiHidden="0" w:name="Colorful Shading Accent 6"/>
-    <w:lsdException w:unhideWhenUsed="0" w:uiPriority="72" w:semiHidden="0" w:name="Colorful List Accent 6"/>
-    <w:lsdException w:unhideWhenUsed="0" w:uiPriority="73" w:semiHidden="0" w:name="Colorful Grid Accent 6"/>
+  <w:latentStyles w:defLockedState="0" w:defUIPriority="0" w:defSemiHidden="0" w:defUnhideWhenUsed="0" w:defQFormat="0" w:count="376">
+    <w:lsdException w:name="Normal" w:qFormat="1"/>
+    <w:lsdException w:name="heading 1" w:uiPriority="9" w:qFormat="1"/>
+    <w:lsdException w:name="heading 2" w:semiHidden="1" w:unhideWhenUsed="1" w:qFormat="1"/>
+    <w:lsdException w:name="heading 3" w:semiHidden="1" w:unhideWhenUsed="1" w:qFormat="1"/>
+    <w:lsdException w:name="heading 4" w:semiHidden="1" w:unhideWhenUsed="1" w:qFormat="1"/>
+    <w:lsdException w:name="heading 5" w:semiHidden="1" w:unhideWhenUsed="1" w:qFormat="1"/>
+    <w:lsdException w:name="heading 6" w:semiHidden="1" w:unhideWhenUsed="1" w:qFormat="1"/>
+    <w:lsdException w:name="heading 7" w:semiHidden="1" w:unhideWhenUsed="1" w:qFormat="1"/>
+    <w:lsdException w:name="heading 8" w:semiHidden="1" w:unhideWhenUsed="1" w:qFormat="1"/>
+    <w:lsdException w:name="heading 9" w:semiHidden="1" w:unhideWhenUsed="1" w:qFormat="1"/>
+    <w:lsdException w:name="caption" w:semiHidden="1" w:unhideWhenUsed="1" w:qFormat="1"/>
+    <w:lsdException w:name="Title" w:qFormat="1"/>
+    <w:lsdException w:name="Default Paragraph Font" w:semiHidden="1" w:uiPriority="1" w:unhideWhenUsed="1"/>
+    <w:lsdException w:name="Body Text" w:uiPriority="1" w:qFormat="1"/>
+    <w:lsdException w:name="Subtitle" w:qFormat="1"/>
+    <w:lsdException w:name="Hyperlink" w:uiPriority="99" w:unhideWhenUsed="1" w:qFormat="1"/>
+    <w:lsdException w:name="Strong" w:qFormat="1"/>
+    <w:lsdException w:name="Emphasis" w:qFormat="1"/>
+    <w:lsdException w:name="HTML Top of Form" w:semiHidden="1" w:uiPriority="99" w:unhideWhenUsed="1"/>
+    <w:lsdException w:name="HTML Bottom of Form" w:semiHidden="1" w:uiPriority="99" w:unhideWhenUsed="1"/>
+    <w:lsdException w:name="Normal Table" w:semiHidden="1" w:uiPriority="99" w:unhideWhenUsed="1"/>
+    <w:lsdException w:name="No List" w:semiHidden="1" w:uiPriority="99" w:unhideWhenUsed="1"/>
+    <w:lsdException w:name="Outline List 1" w:semiHidden="1" w:uiPriority="99" w:unhideWhenUsed="1"/>
+    <w:lsdException w:name="Outline List 2" w:semiHidden="1" w:uiPriority="99" w:unhideWhenUsed="1"/>
+    <w:lsdException w:name="Outline List 3" w:semiHidden="1" w:uiPriority="99" w:unhideWhenUsed="1"/>
+    <w:lsdException w:name="Table Simple 1" w:semiHidden="1" w:unhideWhenUsed="1"/>
+    <w:lsdException w:name="Table Simple 2" w:semiHidden="1" w:unhideWhenUsed="1"/>
+    <w:lsdException w:name="Table Simple 3" w:semiHidden="1" w:unhideWhenUsed="1"/>
+    <w:lsdException w:name="Table Classic 1" w:semiHidden="1" w:unhideWhenUsed="1"/>
+    <w:lsdException w:name="Table Classic 2" w:semiHidden="1" w:unhideWhenUsed="1"/>
+    <w:lsdException w:name="Table Classic 3" w:semiHidden="1" w:unhideWhenUsed="1"/>
+    <w:lsdException w:name="Table Classic 4" w:semiHidden="1" w:unhideWhenUsed="1"/>
+    <w:lsdException w:name="Table Colorful 1" w:semiHidden="1" w:unhideWhenUsed="1"/>
+    <w:lsdException w:name="Table Colorful 2" w:semiHidden="1" w:unhideWhenUsed="1"/>
+    <w:lsdException w:name="Table Colorful 3" w:semiHidden="1" w:unhideWhenUsed="1"/>
+    <w:lsdException w:name="Table Columns 1" w:semiHidden="1" w:unhideWhenUsed="1"/>
+    <w:lsdException w:name="Table Columns 2" w:semiHidden="1" w:unhideWhenUsed="1"/>
+    <w:lsdException w:name="Table Columns 3" w:semiHidden="1" w:unhideWhenUsed="1"/>
+    <w:lsdException w:name="Table Columns 4" w:semiHidden="1" w:unhideWhenUsed="1"/>
+    <w:lsdException w:name="Table Columns 5" w:semiHidden="1" w:unhideWhenUsed="1"/>
+    <w:lsdException w:name="Table Grid 1" w:semiHidden="1" w:unhideWhenUsed="1"/>
+    <w:lsdException w:name="Table Grid 2" w:semiHidden="1" w:unhideWhenUsed="1"/>
+    <w:lsdException w:name="Table Grid 3" w:semiHidden="1" w:unhideWhenUsed="1"/>
+    <w:lsdException w:name="Table Grid 4" w:semiHidden="1" w:unhideWhenUsed="1"/>
+    <w:lsdException w:name="Table Grid 5" w:semiHidden="1" w:unhideWhenUsed="1"/>
+    <w:lsdException w:name="Table Grid 6" w:semiHidden="1" w:unhideWhenUsed="1"/>
+    <w:lsdException w:name="Table Grid 7" w:semiHidden="1" w:unhideWhenUsed="1"/>
+    <w:lsdException w:name="Table Grid 8" w:semiHidden="1" w:unhideWhenUsed="1"/>
+    <w:lsdException w:name="Table List 1" w:semiHidden="1" w:unhideWhenUsed="1"/>
+    <w:lsdException w:name="Table List 2" w:semiHidden="1" w:unhideWhenUsed="1"/>
+    <w:lsdException w:name="Table List 3" w:semiHidden="1" w:unhideWhenUsed="1"/>
+    <w:lsdException w:name="Table List 4" w:semiHidden="1" w:unhideWhenUsed="1"/>
+    <w:lsdException w:name="Table List 5" w:semiHidden="1" w:unhideWhenUsed="1"/>
+    <w:lsdException w:name="Table List 6" w:semiHidden="1" w:unhideWhenUsed="1"/>
+    <w:lsdException w:name="Table List 7" w:semiHidden="1" w:unhideWhenUsed="1"/>
+    <w:lsdException w:name="Table List 8" w:semiHidden="1" w:unhideWhenUsed="1"/>
+    <w:lsdException w:name="Table 3D effects 1" w:semiHidden="1" w:unhideWhenUsed="1"/>
+    <w:lsdException w:name="Table 3D effects 2" w:semiHidden="1" w:unhideWhenUsed="1"/>
+    <w:lsdException w:name="Table 3D effects 3" w:semiHidden="1" w:unhideWhenUsed="1"/>
+    <w:lsdException w:name="Table Contemporary" w:semiHidden="1" w:unhideWhenUsed="1"/>
+    <w:lsdException w:name="Table Elegant" w:semiHidden="1" w:unhideWhenUsed="1"/>
+    <w:lsdException w:name="Table Professional" w:semiHidden="1" w:unhideWhenUsed="1"/>
+    <w:lsdException w:name="Table Subtle 1" w:semiHidden="1" w:unhideWhenUsed="1"/>
+    <w:lsdException w:name="Table Subtle 2" w:semiHidden="1" w:unhideWhenUsed="1"/>
+    <w:lsdException w:name="Table Web 1" w:semiHidden="1" w:unhideWhenUsed="1"/>
+    <w:lsdException w:name="Table Web 2" w:semiHidden="1" w:unhideWhenUsed="1"/>
+    <w:lsdException w:name="Table Web 3" w:semiHidden="1" w:unhideWhenUsed="1"/>
+    <w:lsdException w:name="Table Grid" w:uiPriority="39" w:qFormat="1"/>
+    <w:lsdException w:name="Table Theme" w:semiHidden="1" w:unhideWhenUsed="1"/>
+    <w:lsdException w:name="Placeholder Text" w:semiHidden="1" w:uiPriority="99"/>
+    <w:lsdException w:name="No Spacing" w:uiPriority="99"/>
+    <w:lsdException w:name="Light Shading" w:uiPriority="60"/>
+    <w:lsdException w:name="Light List" w:uiPriority="61"/>
+    <w:lsdException w:name="Light Grid" w:uiPriority="62"/>
+    <w:lsdException w:name="Medium Shading 1" w:uiPriority="63"/>
+    <w:lsdException w:name="Medium Shading 2" w:uiPriority="64"/>
+    <w:lsdException w:name="Medium List 1" w:uiPriority="65"/>
+    <w:lsdException w:name="Medium List 2" w:uiPriority="66"/>
+    <w:lsdException w:name="Medium Grid 1" w:uiPriority="67"/>
+    <w:lsdException w:name="Medium Grid 2" w:uiPriority="68"/>
+    <w:lsdException w:name="Medium Grid 3" w:uiPriority="69"/>
+    <w:lsdException w:name="Dark List" w:uiPriority="70"/>
+    <w:lsdException w:name="Colorful Shading" w:uiPriority="71"/>
+    <w:lsdException w:name="Colorful List" w:uiPriority="72"/>
+    <w:lsdException w:name="Colorful Grid" w:uiPriority="73"/>
+    <w:lsdException w:name="Light Shading Accent 1" w:uiPriority="60"/>
+    <w:lsdException w:name="Light List Accent 1" w:uiPriority="61"/>
+    <w:lsdException w:name="Light Grid Accent 1" w:uiPriority="62"/>
+    <w:lsdException w:name="Medium Shading 1 Accent 1" w:uiPriority="63"/>
+    <w:lsdException w:name="Medium Shading 2 Accent 1" w:uiPriority="64"/>
+    <w:lsdException w:name="Medium List 1 Accent 1" w:uiPriority="65"/>
+    <w:lsdException w:name="Revision" w:semiHidden="1" w:uiPriority="99"/>
+    <w:lsdException w:name="List Paragraph" w:uiPriority="1" w:qFormat="1"/>
+    <w:lsdException w:name="Quote" w:uiPriority="99"/>
+    <w:lsdException w:name="Intense Quote" w:uiPriority="99"/>
+    <w:lsdException w:name="Medium List 2 Accent 1" w:uiPriority="66"/>
+    <w:lsdException w:name="Medium Grid 1 Accent 1" w:uiPriority="67"/>
+    <w:lsdException w:name="Medium Grid 2 Accent 1" w:uiPriority="68"/>
+    <w:lsdException w:name="Medium Grid 3 Accent 1" w:uiPriority="69"/>
+    <w:lsdException w:name="Dark List Accent 1" w:uiPriority="70"/>
+    <w:lsdException w:name="Colorful Shading Accent 1" w:uiPriority="71"/>
+    <w:lsdException w:name="Colorful List Accent 1" w:uiPriority="72"/>
+    <w:lsdException w:name="Colorful Grid Accent 1" w:uiPriority="73"/>
+    <w:lsdException w:name="Light Shading Accent 2" w:uiPriority="60"/>
+    <w:lsdException w:name="Light List Accent 2" w:uiPriority="61"/>
+    <w:lsdException w:name="Light Grid Accent 2" w:uiPriority="62"/>
+    <w:lsdException w:name="Medium Shading 1 Accent 2" w:uiPriority="63"/>
+    <w:lsdException w:name="Medium Shading 2 Accent 2" w:uiPriority="64"/>
+    <w:lsdException w:name="Medium List 1 Accent 2" w:uiPriority="65"/>
+    <w:lsdException w:name="Medium List 2 Accent 2" w:uiPriority="66"/>
+    <w:lsdException w:name="Medium Grid 1 Accent 2" w:uiPriority="67"/>
+    <w:lsdException w:name="Medium Grid 2 Accent 2" w:uiPriority="68"/>
+    <w:lsdException w:name="Medium Grid 3 Accent 2" w:uiPriority="69"/>
+    <w:lsdException w:name="Dark List Accent 2" w:uiPriority="70"/>
+    <w:lsdException w:name="Colorful Shading Accent 2" w:uiPriority="71"/>
+    <w:lsdException w:name="Colorful List Accent 2" w:uiPriority="72"/>
+    <w:lsdException w:name="Colorful Grid Accent 2" w:uiPriority="73"/>
+    <w:lsdException w:name="Light Shading Accent 3" w:uiPriority="60"/>
+    <w:lsdException w:name="Light List Accent 3" w:uiPriority="61"/>
+    <w:lsdException w:name="Light Grid Accent 3" w:uiPriority="62"/>
+    <w:lsdException w:name="Medium Shading 1 Accent 3" w:uiPriority="63"/>
+    <w:lsdException w:name="Medium Shading 2 Accent 3" w:uiPriority="64"/>
+    <w:lsdException w:name="Medium List 1 Accent 3" w:uiPriority="65"/>
+    <w:lsdException w:name="Medium List 2 Accent 3" w:uiPriority="66"/>
+    <w:lsdException w:name="Medium Grid 1 Accent 3" w:uiPriority="67"/>
+    <w:lsdException w:name="Medium Grid 2 Accent 3" w:uiPriority="68"/>
+    <w:lsdException w:name="Medium Grid 3 Accent 3" w:uiPriority="69"/>
+    <w:lsdException w:name="Dark List Accent 3" w:uiPriority="70"/>
+    <w:lsdException w:name="Colorful Shading Accent 3" w:uiPriority="71"/>
+    <w:lsdException w:name="Colorful List Accent 3" w:uiPriority="72"/>
+    <w:lsdException w:name="Colorful Grid Accent 3" w:uiPriority="73"/>
+    <w:lsdException w:name="Light Shading Accent 4" w:uiPriority="60"/>
+    <w:lsdException w:name="Light List Accent 4" w:uiPriority="61"/>
+    <w:lsdException w:name="Light Grid Accent 4" w:uiPriority="62"/>
+    <w:lsdException w:name="Medium Shading 1 Accent 4" w:uiPriority="63"/>
+    <w:lsdException w:name="Medium Shading 2 Accent 4" w:uiPriority="64"/>
+    <w:lsdException w:name="Medium List 1 Accent 4" w:uiPriority="65"/>
+    <w:lsdException w:name="Medium List 2 Accent 4" w:uiPriority="66"/>
+    <w:lsdException w:name="Medium Grid 1 Accent 4" w:uiPriority="67"/>
+    <w:lsdException w:name="Medium Grid 2 Accent 4" w:uiPriority="68"/>
+    <w:lsdException w:name="Medium Grid 3 Accent 4" w:uiPriority="69"/>
+    <w:lsdException w:name="Dark List Accent 4" w:uiPriority="70"/>
+    <w:lsdException w:name="Colorful Shading Accent 4" w:uiPriority="71"/>
+    <w:lsdException w:name="Colorful List Accent 4" w:uiPriority="72"/>
+    <w:lsdException w:name="Colorful Grid Accent 4" w:uiPriority="73"/>
+    <w:lsdException w:name="Light Shading Accent 5" w:uiPriority="60"/>
+    <w:lsdException w:name="Light List Accent 5" w:uiPriority="61"/>
+    <w:lsdException w:name="Light Grid Accent 5" w:uiPriority="62"/>
+    <w:lsdException w:name="Medium Shading 1 Accent 5" w:uiPriority="63"/>
+    <w:lsdException w:name="Medium Shading 2 Accent 5" w:uiPriority="64"/>
+    <w:lsdException w:name="Medium List 1 Accent 5" w:uiPriority="65"/>
+    <w:lsdException w:name="Medium List 2 Accent 5" w:uiPriority="66"/>
+    <w:lsdException w:name="Medium Grid 1 Accent 5" w:uiPriority="67"/>
+    <w:lsdException w:name="Medium Grid 2 Accent 5" w:uiPriority="68"/>
+    <w:lsdException w:name="Medium Grid 3 Accent 5" w:uiPriority="69"/>
+    <w:lsdException w:name="Dark List Accent 5" w:uiPriority="70"/>
+    <w:lsdException w:name="Colorful Shading Accent 5" w:uiPriority="71"/>
+    <w:lsdException w:name="Colorful List Accent 5" w:uiPriority="72"/>
+    <w:lsdException w:name="Colorful Grid Accent 5" w:uiPriority="73"/>
+    <w:lsdException w:name="Light Shading Accent 6" w:uiPriority="60"/>
+    <w:lsdException w:name="Light List Accent 6" w:uiPriority="61"/>
+    <w:lsdException w:name="Light Grid Accent 6" w:uiPriority="62"/>
+    <w:lsdException w:name="Medium Shading 1 Accent 6" w:uiPriority="63"/>
+    <w:lsdException w:name="Medium Shading 2 Accent 6" w:uiPriority="64"/>
+    <w:lsdException w:name="Medium List 1 Accent 6" w:uiPriority="65"/>
+    <w:lsdException w:name="Medium List 2 Accent 6" w:uiPriority="66"/>
+    <w:lsdException w:name="Medium Grid 1 Accent 6" w:uiPriority="67"/>
+    <w:lsdException w:name="Medium Grid 2 Accent 6" w:uiPriority="68"/>
+    <w:lsdException w:name="Medium Grid 3 Accent 6" w:uiPriority="69"/>
+    <w:lsdException w:name="Dark List Accent 6" w:uiPriority="70"/>
+    <w:lsdException w:name="Colorful Shading Accent 6" w:uiPriority="71"/>
+    <w:lsdException w:name="Colorful List Accent 6" w:uiPriority="72"/>
+    <w:lsdException w:name="Colorful Grid Accent 6" w:uiPriority="73"/>
+    <w:lsdException w:name="Subtle Emphasis" w:uiPriority="19" w:qFormat="1"/>
+    <w:lsdException w:name="Intense Emphasis" w:uiPriority="21" w:qFormat="1"/>
+    <w:lsdException w:name="Subtle Reference" w:uiPriority="31" w:qFormat="1"/>
+    <w:lsdException w:name="Intense Reference" w:uiPriority="32" w:qFormat="1"/>
+    <w:lsdException w:name="Book Title" w:uiPriority="33" w:qFormat="1"/>
+    <w:lsdException w:name="Bibliography" w:semiHidden="1" w:uiPriority="37" w:unhideWhenUsed="1"/>
+    <w:lsdException w:name="TOC Heading" w:semiHidden="1" w:uiPriority="39" w:unhideWhenUsed="1" w:qFormat="1"/>
+    <w:lsdException w:name="Plain Table 1" w:uiPriority="41"/>
+    <w:lsdException w:name="Plain Table 2" w:uiPriority="42"/>
+    <w:lsdException w:name="Plain Table 3" w:uiPriority="43"/>
+    <w:lsdException w:name="Plain Table 4" w:uiPriority="44"/>
+    <w:lsdException w:name="Plain Table 5" w:uiPriority="45"/>
+    <w:lsdException w:name="Grid Table Light" w:uiPriority="40"/>
+    <w:lsdException w:name="Grid Table 1 Light" w:uiPriority="46"/>
+    <w:lsdException w:name="Grid Table 2" w:uiPriority="47"/>
+    <w:lsdException w:name="Grid Table 3" w:uiPriority="48"/>
+    <w:lsdException w:name="Grid Table 4" w:uiPriority="49"/>
+    <w:lsdException w:name="Grid Table 5 Dark" w:uiPriority="50"/>
+    <w:lsdException w:name="Grid Table 6 Colorful" w:uiPriority="51"/>
+    <w:lsdException w:name="Grid Table 7 Colorful" w:uiPriority="52"/>
+    <w:lsdException w:name="Grid Table 1 Light Accent 1" w:uiPriority="46"/>
+    <w:lsdException w:name="Grid Table 2 Accent 1" w:uiPriority="47"/>
+    <w:lsdException w:name="Grid Table 3 Accent 1" w:uiPriority="48"/>
+    <w:lsdException w:name="Grid Table 4 Accent 1" w:uiPriority="49"/>
+    <w:lsdException w:name="Grid Table 5 Dark Accent 1" w:uiPriority="50"/>
+    <w:lsdException w:name="Grid Table 6 Colorful Accent 1" w:uiPriority="51"/>
+    <w:lsdException w:name="Grid Table 7 Colorful Accent 1" w:uiPriority="52"/>
+    <w:lsdException w:name="Grid Table 1 Light Accent 2" w:uiPriority="46"/>
+    <w:lsdException w:name="Grid Table 2 Accent 2" w:uiPriority="47"/>
+    <w:lsdException w:name="Grid Table 3 Accent 2" w:uiPriority="48"/>
+    <w:lsdException w:name="Grid Table 4 Accent 2" w:uiPriority="49"/>
+    <w:lsdException w:name="Grid Table 5 Dark Accent 2" w:uiPriority="50"/>
+    <w:lsdException w:name="Grid Table 6 Colorful Accent 2" w:uiPriority="51"/>
+    <w:lsdException w:name="Grid Table 7 Colorful Accent 2" w:uiPriority="52"/>
+    <w:lsdException w:name="Grid Table 1 Light Accent 3" w:uiPriority="46"/>
+    <w:lsdException w:name="Grid Table 2 Accent 3" w:uiPriority="47"/>
+    <w:lsdException w:name="Grid Table 3 Accent 3" w:uiPriority="48"/>
+    <w:lsdException w:name="Grid Table 4 Accent 3" w:uiPriority="49"/>
+    <w:lsdException w:name="Grid Table 5 Dark Accent 3" w:uiPriority="50"/>
+    <w:lsdException w:name="Grid Table 6 Colorful Accent 3" w:uiPriority="51"/>
+    <w:lsdException w:name="Grid Table 7 Colorful Accent 3" w:uiPriority="52"/>
+    <w:lsdException w:name="Grid Table 1 Light Accent 4" w:uiPriority="46"/>
+    <w:lsdException w:name="Grid Table 2 Accent 4" w:uiPriority="47"/>
+    <w:lsdException w:name="Grid Table 3 Accent 4" w:uiPriority="48"/>
+    <w:lsdException w:name="Grid Table 4 Accent 4" w:uiPriority="49"/>
+    <w:lsdException w:name="Grid Table 5 Dark Accent 4" w:uiPriority="50"/>
+    <w:lsdException w:name="Grid Table 6 Colorful Accent 4" w:uiPriority="51"/>
+    <w:lsdException w:name="Grid Table 7 Colorful Accent 4" w:uiPriority="52"/>
+    <w:lsdException w:name="Grid Table 1 Light Accent 5" w:uiPriority="46"/>
+    <w:lsdException w:name="Grid Table 2 Accent 5" w:uiPriority="47"/>
+    <w:lsdException w:name="Grid Table 3 Accent 5" w:uiPriority="48"/>
+    <w:lsdException w:name="Grid Table 4 Accent 5" w:uiPriority="49"/>
+    <w:lsdException w:name="Grid Table 5 Dark Accent 5" w:uiPriority="50"/>
+    <w:lsdException w:name="Grid Table 6 Colorful Accent 5" w:uiPriority="51"/>
+    <w:lsdException w:name="Grid Table 7 Colorful Accent 5" w:uiPriority="52"/>
+    <w:lsdException w:name="Grid Table 1 Light Accent 6" w:uiPriority="46"/>
+    <w:lsdException w:name="Grid Table 2 Accent 6" w:uiPriority="47"/>
+    <w:lsdException w:name="Grid Table 3 Accent 6" w:uiPriority="48"/>
+    <w:lsdException w:name="Grid Table 4 Accent 6" w:uiPriority="49"/>
+    <w:lsdException w:name="Grid Table 5 Dark Accent 6" w:uiPriority="50"/>
+    <w:lsdException w:name="Grid Table 6 Colorful Accent 6" w:uiPriority="51"/>
+    <w:lsdException w:name="Grid Table 7 Colorful Accent 6" w:uiPriority="52"/>
+    <w:lsdException w:name="List Table 1 Light" w:uiPriority="46"/>
+    <w:lsdException w:name="List Table 2" w:uiPriority="47"/>
+    <w:lsdException w:name="List Table 3" w:uiPriority="48"/>
+    <w:lsdException w:name="List Table 4" w:uiPriority="49"/>
+    <w:lsdException w:name="List Table 5 Dark" w:uiPriority="50"/>
+    <w:lsdException w:name="List Table 6 Colorful" w:uiPriority="51"/>
+    <w:lsdException w:name="List Table 7 Colorful" w:uiPriority="52"/>
+    <w:lsdException w:name="List Table 1 Light Accent 1" w:uiPriority="46"/>
+    <w:lsdException w:name="List Table 2 Accent 1" w:uiPriority="47"/>
+    <w:lsdException w:name="List Table 3 Accent 1" w:uiPriority="48"/>
+    <w:lsdException w:name="List Table 4 Accent 1" w:uiPriority="49"/>
+    <w:lsdException w:name="List Table 5 Dark Accent 1" w:uiPriority="50"/>
+    <w:lsdException w:name="List Table 6 Colorful Accent 1" w:uiPriority="51"/>
+    <w:lsdException w:name="List Table 7 Colorful Accent 1" w:uiPriority="52"/>
+    <w:lsdException w:name="List Table 1 Light Accent 2" w:uiPriority="46"/>
+    <w:lsdException w:name="List Table 2 Accent 2" w:uiPriority="47"/>
+    <w:lsdException w:name="List Table 3 Accent 2" w:uiPriority="48"/>
+    <w:lsdException w:name="List Table 4 Accent 2" w:uiPriority="49"/>
+    <w:lsdException w:name="List Table 5 Dark Accent 2" w:uiPriority="50"/>
+    <w:lsdException w:name="List Table 6 Colorful Accent 2" w:uiPriority="51"/>
+    <w:lsdException w:name="List Table 7 Colorful Accent 2" w:uiPriority="52"/>
+    <w:lsdException w:name="List Table 1 Light Accent 3" w:uiPriority="46"/>
+    <w:lsdException w:name="List Table 2 Accent 3" w:uiPriority="47"/>
+    <w:lsdException w:name="List Table 3 Accent 3" w:uiPriority="48"/>
+    <w:lsdException w:name="List Table 4 Accent 3" w:uiPriority="49"/>
+    <w:lsdException w:name="List Table 5 Dark Accent 3" w:uiPriority="50"/>
+    <w:lsdException w:name="List Table 6 Colorful Accent 3" w:uiPriority="51"/>
+    <w:lsdException w:name="List Table 7 Colorful Accent 3" w:uiPriority="52"/>
+    <w:lsdException w:name="List Table 1 Light Accent 4" w:uiPriority="46"/>
+    <w:lsdException w:name="List Table 2 Accent 4" w:uiPriority="47"/>
+    <w:lsdException w:name="List Table 3 Accent 4" w:uiPriority="48"/>
+    <w:lsdException w:name="List Table 4 Accent 4" w:uiPriority="49"/>
+    <w:lsdException w:name="List Table 5 Dark Accent 4" w:uiPriority="50"/>
+    <w:lsdException w:name="List Table 6 Colorful Accent 4" w:uiPriority="51"/>
+    <w:lsdException w:name="List Table 7 Colorful Accent 4" w:uiPriority="52"/>
+    <w:lsdException w:name="List Table 1 Light Accent 5" w:uiPriority="46"/>
+    <w:lsdException w:name="List Table 2 Accent 5" w:uiPriority="47"/>
+    <w:lsdException w:name="List Table 3 Accent 5" w:uiPriority="48"/>
+    <w:lsdException w:name="List Table 4 Accent 5" w:uiPriority="49"/>
+    <w:lsdException w:name="List Table 5 Dark Accent 5" w:uiPriority="50"/>
+    <w:lsdException w:name="List Table 6 Colorful Accent 5" w:uiPriority="51"/>
+    <w:lsdException w:name="List Table 7 Colorful Accent 5" w:uiPriority="52"/>
+    <w:lsdException w:name="List Table 1 Light Accent 6" w:uiPriority="46"/>
+    <w:lsdException w:name="List Table 2 Accent 6" w:uiPriority="47"/>
+    <w:lsdException w:name="List Table 3 Accent 6" w:uiPriority="48"/>
+    <w:lsdException w:name="List Table 4 Accent 6" w:uiPriority="49"/>
+    <w:lsdException w:name="List Table 5 Dark Accent 6" w:uiPriority="50"/>
+    <w:lsdException w:name="List Table 6 Colorful Accent 6" w:uiPriority="51"/>
+    <w:lsdException w:name="List Table 7 Colorful Accent 6" w:uiPriority="52"/>
+    <w:lsdException w:name="Mention" w:semiHidden="1" w:uiPriority="99" w:unhideWhenUsed="1"/>
+    <w:lsdException w:name="Smart Hyperlink" w:semiHidden="1" w:uiPriority="99" w:unhideWhenUsed="1"/>
+    <w:lsdException w:name="Hashtag" w:semiHidden="1" w:uiPriority="99" w:unhideWhenUsed="1"/>
+    <w:lsdException w:name="Unresolved Mention" w:semiHidden="1" w:uiPriority="99" w:unhideWhenUsed="1"/>
+    <w:lsdException w:name="Smart Link" w:semiHidden="1" w:uiPriority="99" w:unhideWhenUsed="1"/>
   </w:latentStyles>
-  <w:style w:type="paragraph" w:default="1" w:styleId="1">
+  <w:style w:type="paragraph" w:default="1" w:styleId="a">
     <w:name w:val="Normal"/>
     <w:qFormat/>
-    <w:uiPriority w:val="0"/>
     <w:rPr>
-      <w:rFonts w:asciiTheme="minorHAnsi" w:hAnsiTheme="minorHAnsi" w:eastAsiaTheme="minorEastAsia" w:cstheme="minorBidi"/>
-      <w:lang w:val="en-US" w:eastAsia="zh-CN" w:bidi="ar-SA"/>
+      <w:rFonts w:asciiTheme="minorHAnsi" w:eastAsiaTheme="minorEastAsia" w:hAnsiTheme="minorHAnsi" w:cstheme="minorBidi"/>
+      <w:lang w:val="en-US" w:eastAsia="zh-CN"/>
     </w:rPr>
   </w:style>
-  <w:style w:type="character" w:default="1" w:styleId="2">
+  <w:style w:type="paragraph" w:styleId="1">
+    <w:name w:val="heading 1"/>
+    <w:basedOn w:val="a"/>
+    <w:next w:val="a"/>
+    <w:link w:val="1Char"/>
+    <w:uiPriority w:val="9"/>
+    <w:qFormat/>
+    <w:rsid w:val="008F6D57"/>
+    <w:pPr>
+      <w:widowControl w:val="0"/>
+      <w:autoSpaceDE w:val="0"/>
+      <w:autoSpaceDN w:val="0"/>
+      <w:spacing w:before="180"/>
+      <w:ind w:right="15"/>
+      <w:jc w:val="center"/>
+      <w:outlineLvl w:val="0"/>
+    </w:pPr>
+    <w:rPr>
+      <w:rFonts w:ascii="Carlito" w:eastAsia="Carlito" w:hAnsi="Carlito" w:cs="Carlito"/>
+      <w:b/>
+      <w:bCs/>
+      <w:sz w:val="24"/>
+      <w:szCs w:val="24"/>
+      <w:u w:val="single" w:color="000000"/>
+      <w:lang w:val="el-GR" w:eastAsia="en-US"/>
+    </w:rPr>
+  </w:style>
+  <w:style w:type="character" w:default="1" w:styleId="a0">
     <w:name w:val="Default Paragraph Font"/>
+    <w:uiPriority w:val="1"/>
     <w:semiHidden/>
     <w:unhideWhenUsed/>
-    <w:uiPriority w:val="1"/>
   </w:style>
-  <w:style w:type="table" w:default="1" w:styleId="3">
+  <w:style w:type="table" w:default="1" w:styleId="a1">
     <w:name w:val="Normal Table"/>
+    <w:uiPriority w:val="99"/>
     <w:semiHidden/>
     <w:unhideWhenUsed/>
-    <w:uiPriority w:val="99"/>
     <w:tblPr>
+      <w:tblInd w:w="0" w:type="dxa"/>
       <w:tblCellMar>
         <w:top w:w="0" w:type="dxa"/>
         <w:left w:w="108" w:type="dxa"/>
@@ -3204,11 +4848,17 @@
       </w:tblCellMar>
     </w:tblPr>
   </w:style>
-  <w:style w:type="paragraph" w:styleId="4">
+  <w:style w:type="numbering" w:default="1" w:styleId="a2">
+    <w:name w:val="No List"/>
+    <w:uiPriority w:val="99"/>
+    <w:semiHidden/>
+    <w:unhideWhenUsed/>
+  </w:style>
+  <w:style w:type="paragraph" w:styleId="a3">
     <w:name w:val="Body Text"/>
-    <w:basedOn w:val="1"/>
+    <w:basedOn w:val="a"/>
+    <w:uiPriority w:val="1"/>
     <w:qFormat/>
-    <w:uiPriority w:val="1"/>
     <w:pPr>
       <w:ind w:left="820" w:hanging="360"/>
     </w:pPr>
@@ -3217,10 +4867,9 @@
       <w:szCs w:val="24"/>
     </w:rPr>
   </w:style>
-  <w:style w:type="paragraph" w:styleId="5">
+  <w:style w:type="paragraph" w:styleId="a4">
     <w:name w:val="footer"/>
-    <w:basedOn w:val="1"/>
-    <w:uiPriority w:val="0"/>
+    <w:basedOn w:val="a"/>
     <w:pPr>
       <w:tabs>
         <w:tab w:val="center" w:pos="4153"/>
@@ -3233,10 +4882,9 @@
       <w:szCs w:val="18"/>
     </w:rPr>
   </w:style>
-  <w:style w:type="paragraph" w:styleId="6">
+  <w:style w:type="paragraph" w:styleId="a5">
     <w:name w:val="header"/>
-    <w:basedOn w:val="1"/>
-    <w:uiPriority w:val="0"/>
+    <w:basedOn w:val="a"/>
     <w:pPr>
       <w:tabs>
         <w:tab w:val="center" w:pos="4153"/>
@@ -3249,37 +4897,68 @@
       <w:szCs w:val="18"/>
     </w:rPr>
   </w:style>
-  <w:style w:type="character" w:styleId="7">
+  <w:style w:type="character" w:styleId="-">
     <w:name w:val="Hyperlink"/>
-    <w:basedOn w:val="2"/>
+    <w:basedOn w:val="a0"/>
+    <w:uiPriority w:val="99"/>
     <w:unhideWhenUsed/>
     <w:qFormat/>
-    <w:uiPriority w:val="99"/>
     <w:rPr>
       <w:color w:val="0563C1" w:themeColor="hyperlink"/>
       <w:u w:val="single"/>
-      <w14:textFill>
-        <w14:solidFill>
-          <w14:schemeClr w14:val="hlink"/>
-        </w14:solidFill>
-      </w14:textFill>
     </w:rPr>
   </w:style>
-  <w:style w:type="table" w:styleId="8">
+  <w:style w:type="table" w:styleId="a6">
     <w:name w:val="Table Grid"/>
-    <w:basedOn w:val="3"/>
+    <w:basedOn w:val="a1"/>
+    <w:uiPriority w:val="39"/>
     <w:qFormat/>
-    <w:uiPriority w:val="39"/>
     <w:tblPr>
       <w:tblBorders>
-        <w:top w:val="single" w:color="auto" w:sz="4" w:space="0"/>
-        <w:left w:val="single" w:color="auto" w:sz="4" w:space="0"/>
-        <w:bottom w:val="single" w:color="auto" w:sz="4" w:space="0"/>
-        <w:right w:val="single" w:color="auto" w:sz="4" w:space="0"/>
-        <w:insideH w:val="single" w:color="auto" w:sz="4" w:space="0"/>
-        <w:insideV w:val="single" w:color="auto" w:sz="4" w:space="0"/>
+        <w:top w:val="single" w:sz="4" w:space="0" w:color="auto"/>
+        <w:left w:val="single" w:sz="4" w:space="0" w:color="auto"/>
+        <w:bottom w:val="single" w:sz="4" w:space="0" w:color="auto"/>
+        <w:right w:val="single" w:sz="4" w:space="0" w:color="auto"/>
+        <w:insideH w:val="single" w:sz="4" w:space="0" w:color="auto"/>
+        <w:insideV w:val="single" w:sz="4" w:space="0" w:color="auto"/>
       </w:tblBorders>
     </w:tblPr>
+  </w:style>
+  <w:style w:type="character" w:customStyle="1" w:styleId="1Char">
+    <w:name w:val="Επικεφαλίδα 1 Char"/>
+    <w:basedOn w:val="a0"/>
+    <w:link w:val="1"/>
+    <w:uiPriority w:val="9"/>
+    <w:qFormat/>
+    <w:rsid w:val="008F6D57"/>
+    <w:rPr>
+      <w:rFonts w:ascii="Carlito" w:eastAsia="Carlito" w:hAnsi="Carlito" w:cs="Carlito"/>
+      <w:b/>
+      <w:bCs/>
+      <w:sz w:val="24"/>
+      <w:szCs w:val="24"/>
+      <w:u w:val="single" w:color="000000"/>
+      <w:lang w:eastAsia="en-US"/>
+    </w:rPr>
+  </w:style>
+  <w:style w:type="paragraph" w:styleId="a7">
+    <w:name w:val="List Paragraph"/>
+    <w:basedOn w:val="a"/>
+    <w:uiPriority w:val="1"/>
+    <w:qFormat/>
+    <w:rsid w:val="008F6D57"/>
+    <w:pPr>
+      <w:widowControl w:val="0"/>
+      <w:autoSpaceDE w:val="0"/>
+      <w:autoSpaceDN w:val="0"/>
+      <w:ind w:left="820" w:hanging="360"/>
+    </w:pPr>
+    <w:rPr>
+      <w:rFonts w:ascii="Carlito" w:eastAsia="Carlito" w:hAnsi="Carlito" w:cs="Carlito"/>
+      <w:sz w:val="22"/>
+      <w:szCs w:val="22"/>
+      <w:lang w:val="el-GR" w:eastAsia="en-US"/>
+    </w:rPr>
   </w:style>
 </w:styles>
 </file>
@@ -3536,10 +5215,15 @@
     </a:fmtScheme>
   </a:themeElements>
   <a:objectDefaults/>
+  <a:extraClrSchemeLst/>
 </a:theme>
 </file>
 
 <file path=customXml/item1.xml><?xml version="1.0" encoding="utf-8"?>
+<b:Sources xmlns:b="http://schemas.openxmlformats.org/officeDocument/2006/bibliography" xmlns="http://schemas.openxmlformats.org/officeDocument/2006/bibliography" SelectedStyle="\CHICAGO.XSL" StyleName="Chicago" Version="15"/>
+</file>
+
+<file path=customXml/item2.xml><?xml version="1.0" encoding="utf-8"?>
 <s:customData xmlns="http://www.wps.cn/officeDocument/2013/wpsCustomData" xmlns:s="http://www.wps.cn/officeDocument/2013/wpsCustomData">
   <customSectProps>
     <customSectPr/>
@@ -3550,20 +5234,18 @@
 </s:customData>
 </file>
 
-<file path=customXml/item2.xml><?xml version="1.0" encoding="utf-8"?>
-<b:Sources xmlns:b="http://schemas.openxmlformats.org/officeDocument/2006/bibliography" xmlns="http://schemas.openxmlformats.org/officeDocument/2006/bibliography" SelectedStyle="\CHICAGO.XSL" StyleName="Chicago" Version="15"/>
+<file path=customXml/itemProps1.xml><?xml version="1.0" encoding="utf-8"?>
+<ds:datastoreItem xmlns:ds="http://schemas.openxmlformats.org/officeDocument/2006/customXml" ds:itemID="{A85B503D-F59A-4BA6-8737-94D484702744}">
+  <ds:schemaRefs>
+    <ds:schemaRef ds:uri="http://schemas.openxmlformats.org/officeDocument/2006/bibliography"/>
+  </ds:schemaRefs>
+</ds:datastoreItem>
 </file>
 
-<file path=customXml/itemProps1.xml><?xml version="1.0" encoding="utf-8"?>
+<file path=customXml/itemProps2.xml><?xml version="1.0" encoding="utf-8"?>
 <ds:datastoreItem xmlns:ds="http://schemas.openxmlformats.org/officeDocument/2006/customXml" ds:itemID="{B1977F7D-205B-4081-913C-38D41E755F92}">
   <ds:schemaRefs>
     <ds:schemaRef ds:uri="http://www.wps.cn/officeDocument/2013/wpsCustomData"/>
   </ds:schemaRefs>
 </ds:datastoreItem>
-</file>
-
-<file path=customXml/itemProps2.xml><?xml version="1.0" encoding="utf-8"?>
-<ds:datastoreItem xmlns:ds="http://schemas.openxmlformats.org/officeDocument/2006/customXml" ds:itemID="{A85B503D-F59A-4BA6-8737-94D484702744}">
-  <ds:schemaRefs/>
-</ds:datastoreItem>
 </file>
--- a/4.Fourth Assignment/Sequence-Diagrams-v0.1.docx
+++ b/4.Fourth Assignment/Sequence-Diagrams-v0.1.docx
@@ -1033,7 +1033,7 @@
     </w:p>
     <w:p>
       <w:pPr>
-        <w:ind w:left="142"/>
+        <w:ind w:left="426" w:hanging="284"/>
         <w:rPr>
           <w:lang w:val="el-GR"/>
         </w:rPr>
@@ -1071,7 +1071,7 @@
     </w:p>
     <w:p>
       <w:pPr>
-        <w:ind w:left="142"/>
+        <w:ind w:left="426" w:hanging="284"/>
         <w:rPr>
           <w:lang w:val="el-GR"/>
         </w:rPr>
@@ -1084,12 +1084,12 @@
           <w:szCs w:val="24"/>
           <w:lang w:val="el-GR" w:bidi="ar"/>
         </w:rPr>
-        <w:t xml:space="preserve">2. Το σύστημα εμφανίζει οθόνη με επιλογές «Προσθήκη Οχήματος», «Τροποποίηση </w:t>
-      </w:r>
-    </w:p>
-    <w:p>
-      <w:pPr>
-        <w:ind w:left="142"/>
+        <w:t xml:space="preserve">2. Το σύστημα εμφανίζει οθόνη με επιλογές «Προσθήκη Οχήματος», «Τροποποίηση Οχήματος» και «Διαγραφή Οχήματος». </w:t>
+      </w:r>
+    </w:p>
+    <w:p>
+      <w:pPr>
+        <w:ind w:left="426" w:hanging="284"/>
         <w:rPr>
           <w:lang w:val="el-GR"/>
         </w:rPr>
@@ -1102,12 +1102,12 @@
           <w:szCs w:val="24"/>
           <w:lang w:val="el-GR" w:bidi="ar"/>
         </w:rPr>
-        <w:t xml:space="preserve">Οχήματος» και «Διαγραφή Οχήματος». </w:t>
-      </w:r>
-    </w:p>
-    <w:p>
-      <w:pPr>
-        <w:ind w:left="142"/>
+        <w:t xml:space="preserve">3. Ο χρήστης επιλέγει «Προσθήκη Οχήματος». </w:t>
+      </w:r>
+    </w:p>
+    <w:p>
+      <w:pPr>
+        <w:ind w:left="426" w:hanging="284"/>
         <w:rPr>
           <w:lang w:val="el-GR"/>
         </w:rPr>
@@ -1120,12 +1120,12 @@
           <w:szCs w:val="24"/>
           <w:lang w:val="el-GR" w:bidi="ar"/>
         </w:rPr>
-        <w:t xml:space="preserve">3. Ο χρήστης επιλέγει «Προσθήκη Οχήματος». </w:t>
-      </w:r>
-    </w:p>
-    <w:p>
-      <w:pPr>
-        <w:ind w:left="142"/>
+        <w:t xml:space="preserve">4. Το σύστημα εμφανίζει οθόνη με πλαίσιο «Μάρκα», «Μοντέλο», «Τύπος Καυσίμου», «Κυβικά» , «Αριθμός Κυκλοφορίας», «Μέγεθος Ντεπόζιτου» και επιλογή «Υποβολή». </w:t>
+      </w:r>
+    </w:p>
+    <w:p>
+      <w:pPr>
+        <w:ind w:left="426" w:hanging="284"/>
         <w:rPr>
           <w:lang w:val="el-GR"/>
         </w:rPr>
@@ -1138,12 +1138,12 @@
           <w:szCs w:val="24"/>
           <w:lang w:val="el-GR" w:bidi="ar"/>
         </w:rPr>
-        <w:t xml:space="preserve">4. Το σύστημα εμφανίζει οθόνη με πλαίσιο «Μάρκα», «Μοντέλο», «Τύπος </w:t>
-      </w:r>
-    </w:p>
-    <w:p>
-      <w:pPr>
-        <w:ind w:left="142"/>
+        <w:t xml:space="preserve">5. Ο χρήστης συμπληρώνει τα πλαίσια. </w:t>
+      </w:r>
+    </w:p>
+    <w:p>
+      <w:pPr>
+        <w:ind w:left="426" w:hanging="284"/>
         <w:rPr>
           <w:lang w:val="el-GR"/>
         </w:rPr>
@@ -1156,17 +1156,12 @@
           <w:szCs w:val="24"/>
           <w:lang w:val="el-GR" w:bidi="ar"/>
         </w:rPr>
-        <w:t xml:space="preserve">Καυσίμου», «Κυβικά» , «Αριθμός Κυκλοφορίας», «Μέγεθος Ντεπόζιτου» και </w:t>
-      </w:r>
-    </w:p>
-    <w:p>
-      <w:pPr>
-        <w:ind w:left="142"/>
-        <w:rPr>
-          <w:lang w:val="el-GR"/>
-        </w:rPr>
-      </w:pPr>
-      <w:r>
+        <w:t xml:space="preserve">6. Το σύστημα επαληθεύει τα στοιχεία του οχήματος μέσω του Υπουργείου Μεταφορών και εμφανίζει μήνυμα «Επιτυχής Δήλωση Οχήματος». </w:t>
+      </w:r>
+    </w:p>
+    <w:p>
+      <w:pPr>
+        <w:ind w:left="426" w:hanging="284"/>
         <w:rPr>
           <w:rFonts w:ascii="Calibri" w:eastAsia="SimSun" w:hAnsi="Calibri" w:cs="Calibri"/>
           <w:color w:val="000000"/>
@@ -1174,15 +1169,6 @@
           <w:szCs w:val="24"/>
           <w:lang w:val="el-GR" w:bidi="ar"/>
         </w:rPr>
-        <w:t xml:space="preserve">επιλογή «Υποβολή». </w:t>
-      </w:r>
-    </w:p>
-    <w:p>
-      <w:pPr>
-        <w:ind w:left="142"/>
-        <w:rPr>
-          <w:lang w:val="el-GR"/>
-        </w:rPr>
       </w:pPr>
       <w:r>
         <w:rPr>
@@ -1192,17 +1178,12 @@
           <w:szCs w:val="24"/>
           <w:lang w:val="el-GR" w:bidi="ar"/>
         </w:rPr>
-        <w:t xml:space="preserve">5. Ο χρήστης συμπληρώνει τα πλαίσια. </w:t>
-      </w:r>
-    </w:p>
-    <w:p>
-      <w:pPr>
-        <w:ind w:left="142"/>
-        <w:rPr>
-          <w:lang w:val="el-GR"/>
-        </w:rPr>
-      </w:pPr>
-      <w:r>
+        <w:t>7. Το σύστημα οδηγεί τον χρήστη στην οθόνη με επιλογές «Προσθήκη Οχήματος» και «Τροποποίηση Οχήματος».</w:t>
+      </w:r>
+    </w:p>
+    <w:p>
+      <w:pPr>
+        <w:ind w:left="426" w:hanging="284"/>
         <w:rPr>
           <w:rFonts w:ascii="Calibri" w:eastAsia="SimSun" w:hAnsi="Calibri" w:cs="Calibri"/>
           <w:color w:val="000000"/>
@@ -1210,48 +1191,7 @@
           <w:szCs w:val="24"/>
           <w:lang w:val="el-GR" w:bidi="ar"/>
         </w:rPr>
-        <w:t xml:space="preserve">6. Το σύστημα επαληθεύει τα στοιχεία του οχήματος μέσω του Υπουργείου </w:t>
-      </w:r>
-    </w:p>
-    <w:p>
-      <w:pPr>
-        <w:ind w:left="142"/>
-        <w:rPr>
-          <w:lang w:val="el-GR"/>
-        </w:rPr>
-      </w:pPr>
-      <w:r>
-        <w:rPr>
-          <w:rFonts w:ascii="Calibri" w:eastAsia="SimSun" w:hAnsi="Calibri" w:cs="Calibri"/>
-          <w:color w:val="000000"/>
-          <w:sz w:val="24"/>
-          <w:szCs w:val="24"/>
-          <w:lang w:val="el-GR" w:bidi="ar"/>
-        </w:rPr>
-        <w:t xml:space="preserve">Μεταφορών και εμφανίζει μήνυμα «Επιτυχής Δήλωση Οχήματος». </w:t>
-      </w:r>
-    </w:p>
-    <w:p>
-      <w:pPr>
-        <w:ind w:left="142"/>
-        <w:rPr>
-          <w:rFonts w:ascii="Calibri" w:eastAsia="SimSun" w:hAnsi="Calibri" w:cs="Calibri"/>
-          <w:color w:val="000000"/>
-          <w:sz w:val="24"/>
-          <w:szCs w:val="24"/>
-          <w:lang w:val="el-GR" w:bidi="ar"/>
-        </w:rPr>
-      </w:pPr>
-      <w:r>
-        <w:rPr>
-          <w:rFonts w:ascii="Calibri" w:eastAsia="SimSun" w:hAnsi="Calibri" w:cs="Calibri"/>
-          <w:color w:val="000000"/>
-          <w:sz w:val="24"/>
-          <w:szCs w:val="24"/>
-          <w:lang w:val="el-GR" w:bidi="ar"/>
-        </w:rPr>
-        <w:t>7. Το σύστημα οδηγεί τον χρήστη στην οθόνη με επιλογές «Προσθήκη Οχήματος» και «Τροποποίηση Οχήματος».</w:t>
-      </w:r>
+      </w:pPr>
     </w:p>
     <w:p>
       <w:pPr>
@@ -1392,7 +1332,7 @@
     </w:p>
     <w:p>
       <w:pPr>
-        <w:ind w:left="142"/>
+        <w:ind w:left="426" w:hanging="284"/>
         <w:rPr>
           <w:lang w:val="el-GR"/>
         </w:rPr>
@@ -1405,16 +1345,8 @@
           <w:szCs w:val="24"/>
           <w:lang w:val="el-GR" w:bidi="ar"/>
         </w:rPr>
-        <w:t xml:space="preserve">1. Το σύστημα εμφανίζει την κύρια οθόνη και ο χρήστης επιλέγει «Επιλογή Πρατηρίου». </w:t>
-      </w:r>
-    </w:p>
-    <w:p>
-      <w:pPr>
-        <w:ind w:left="142"/>
-        <w:rPr>
-          <w:lang w:val="el-GR"/>
-        </w:rPr>
-      </w:pPr>
+        <w:t>1. Το σύστημα εμφανίζει την κύρια οθόνη και ο χρήστης επιλέγει «Επιλογή</w:t>
+      </w:r>
       <w:r>
         <w:rPr>
           <w:rFonts w:ascii="Calibri" w:eastAsia="SimSun" w:hAnsi="Calibri" w:cs="Calibri"/>
@@ -1423,16 +1355,8 @@
           <w:szCs w:val="24"/>
           <w:lang w:val="el-GR" w:bidi="ar"/>
         </w:rPr>
-        <w:t xml:space="preserve">2. Το σύστημα εμφανίζει τον χάρτη με τα καταχωρημένα πρατήρια. </w:t>
-      </w:r>
-    </w:p>
-    <w:p>
-      <w:pPr>
-        <w:ind w:left="142"/>
-        <w:rPr>
-          <w:lang w:val="el-GR"/>
-        </w:rPr>
-      </w:pPr>
+        <w:t xml:space="preserve"> </w:t>
+      </w:r>
       <w:r>
         <w:rPr>
           <w:rFonts w:ascii="Calibri" w:eastAsia="SimSun" w:hAnsi="Calibri" w:cs="Calibri"/>
@@ -1441,12 +1365,12 @@
           <w:szCs w:val="24"/>
           <w:lang w:val="el-GR" w:bidi="ar"/>
         </w:rPr>
-        <w:t xml:space="preserve">3. Ο χρήστης επιλέγει το πρατήριο που επιθυμεί. </w:t>
-      </w:r>
-    </w:p>
-    <w:p>
-      <w:pPr>
-        <w:ind w:left="142"/>
+        <w:t xml:space="preserve">Πρατηρίου». </w:t>
+      </w:r>
+    </w:p>
+    <w:p>
+      <w:pPr>
+        <w:ind w:left="426" w:hanging="284"/>
         <w:rPr>
           <w:lang w:val="el-GR"/>
         </w:rPr>
@@ -1459,12 +1383,12 @@
           <w:szCs w:val="24"/>
           <w:lang w:val="el-GR" w:bidi="ar"/>
         </w:rPr>
-        <w:t xml:space="preserve">4. Το σύστημα εμφανίζει το πλαίσιο του πρατηρίου με τα χαρακτηριστικά «Τιμές </w:t>
-      </w:r>
-    </w:p>
-    <w:p>
-      <w:pPr>
-        <w:ind w:left="142"/>
+        <w:t xml:space="preserve">2. Το σύστημα εμφανίζει τον χάρτη με τα καταχωρημένα πρατήρια. </w:t>
+      </w:r>
+    </w:p>
+    <w:p>
+      <w:pPr>
+        <w:ind w:left="426" w:hanging="284"/>
         <w:rPr>
           <w:lang w:val="el-GR"/>
         </w:rPr>
@@ -1477,12 +1401,12 @@
           <w:szCs w:val="24"/>
           <w:lang w:val="el-GR" w:bidi="ar"/>
         </w:rPr>
-        <w:t xml:space="preserve">Καυσίμων-Τιμοκατάλογος», «Διεύθυνση Πρατηρίου», «Τηλέφωνο Πρατηρίου», </w:t>
-      </w:r>
-    </w:p>
-    <w:p>
-      <w:pPr>
-        <w:ind w:left="142"/>
+        <w:t xml:space="preserve">3. Ο χρήστης επιλέγει το πρατήριο που επιθυμεί. </w:t>
+      </w:r>
+    </w:p>
+    <w:p>
+      <w:pPr>
+        <w:ind w:left="426" w:hanging="284"/>
         <w:rPr>
           <w:lang w:val="el-GR"/>
         </w:rPr>
@@ -1495,16 +1419,8 @@
           <w:szCs w:val="24"/>
           <w:lang w:val="el-GR" w:bidi="ar"/>
         </w:rPr>
-        <w:t xml:space="preserve">«Κοινοποίηση Πρατηρίου», «Προσθήκη στα Αγαπημένα» και «Αγορά Καυσίμου». </w:t>
-      </w:r>
-    </w:p>
-    <w:p>
-      <w:pPr>
-        <w:ind w:left="142"/>
-        <w:rPr>
-          <w:lang w:val="el-GR"/>
-        </w:rPr>
-      </w:pPr>
+        <w:t>4. Το σύστημα εμφανίζει το πλαίσιο του πρατηρίου με τα χαρακτηριστικά «Τιμές</w:t>
+      </w:r>
       <w:r>
         <w:rPr>
           <w:rFonts w:ascii="Calibri" w:eastAsia="SimSun" w:hAnsi="Calibri" w:cs="Calibri"/>
@@ -1513,16 +1429,8 @@
           <w:szCs w:val="24"/>
           <w:lang w:val="el-GR" w:bidi="ar"/>
         </w:rPr>
-        <w:t xml:space="preserve">5. Ο χρήστης επιλέγει «Αγορά Καυσίμου». </w:t>
-      </w:r>
-    </w:p>
-    <w:p>
-      <w:pPr>
-        <w:ind w:left="142"/>
-        <w:rPr>
-          <w:lang w:val="el-GR"/>
-        </w:rPr>
-      </w:pPr>
+        <w:t xml:space="preserve"> </w:t>
+      </w:r>
       <w:r>
         <w:rPr>
           <w:rFonts w:ascii="Calibri" w:eastAsia="SimSun" w:hAnsi="Calibri" w:cs="Calibri"/>
@@ -1531,16 +1439,8 @@
           <w:szCs w:val="24"/>
           <w:lang w:val="el-GR" w:bidi="ar"/>
         </w:rPr>
-        <w:t xml:space="preserve">6. Το σύστημα εμφανίζει οθόνη με πλαίσια «Τύπος Καυσίμου», «Κόστος Καυσίμου». </w:t>
-      </w:r>
-    </w:p>
-    <w:p>
-      <w:pPr>
-        <w:ind w:left="142"/>
-        <w:rPr>
-          <w:lang w:val="el-GR"/>
-        </w:rPr>
-      </w:pPr>
+        <w:t>Καυσίμων-Τιμοκατάλογος», «Διεύθυνση Πρατηρίου», «Τηλέφωνο Πρατηρίου», «Κοινοποίηση Πρατηρίου», «Προσθήκη στα Αγαπημένα» και «Αγορά</w:t>
+      </w:r>
       <w:r>
         <w:rPr>
           <w:rFonts w:ascii="Calibri" w:eastAsia="SimSun" w:hAnsi="Calibri" w:cs="Calibri"/>
@@ -1549,16 +1449,8 @@
           <w:szCs w:val="24"/>
           <w:lang w:val="el-GR" w:bidi="ar"/>
         </w:rPr>
-        <w:t xml:space="preserve">7. Ο χρήστης συμπληρώνει τα πλαίσια. </w:t>
-      </w:r>
-    </w:p>
-    <w:p>
-      <w:pPr>
-        <w:ind w:left="142"/>
-        <w:rPr>
-          <w:lang w:val="el-GR"/>
-        </w:rPr>
-      </w:pPr>
+        <w:t xml:space="preserve"> </w:t>
+      </w:r>
       <w:r>
         <w:rPr>
           <w:rFonts w:ascii="Calibri" w:eastAsia="SimSun" w:hAnsi="Calibri" w:cs="Calibri"/>
@@ -1567,12 +1459,12 @@
           <w:szCs w:val="24"/>
           <w:lang w:val="el-GR" w:bidi="ar"/>
         </w:rPr>
-        <w:t xml:space="preserve">8. Το σύστημα εμφανίζει τα λίτρα, τους πόντους επιβράβευσης και επιλογή για «Αγορά» </w:t>
-      </w:r>
-    </w:p>
-    <w:p>
-      <w:pPr>
-        <w:ind w:left="142"/>
+        <w:t xml:space="preserve">Καυσίμου». </w:t>
+      </w:r>
+    </w:p>
+    <w:p>
+      <w:pPr>
+        <w:ind w:left="426" w:hanging="284"/>
         <w:rPr>
           <w:lang w:val="el-GR"/>
         </w:rPr>
@@ -1585,12 +1477,12 @@
           <w:szCs w:val="24"/>
           <w:lang w:val="el-GR" w:bidi="ar"/>
         </w:rPr>
-        <w:t xml:space="preserve">και «Ακύρωση». </w:t>
-      </w:r>
-    </w:p>
-    <w:p>
-      <w:pPr>
-        <w:ind w:left="142"/>
+        <w:t xml:space="preserve">5. Ο χρήστης επιλέγει «Αγορά Καυσίμου». </w:t>
+      </w:r>
+    </w:p>
+    <w:p>
+      <w:pPr>
+        <w:ind w:left="426" w:hanging="284"/>
         <w:rPr>
           <w:lang w:val="el-GR"/>
         </w:rPr>
@@ -1603,12 +1495,12 @@
           <w:szCs w:val="24"/>
           <w:lang w:val="el-GR" w:bidi="ar"/>
         </w:rPr>
-        <w:t xml:space="preserve">9. Ο Χρήστης επιλέγει «Αγορά». </w:t>
-      </w:r>
-    </w:p>
-    <w:p>
-      <w:pPr>
-        <w:ind w:left="142"/>
+        <w:t xml:space="preserve">6. Το σύστημα εμφανίζει οθόνη με πλαίσια «Τύπος Καυσίμου», «Κόστος Καυσίμου». </w:t>
+      </w:r>
+    </w:p>
+    <w:p>
+      <w:pPr>
+        <w:ind w:left="426" w:hanging="284"/>
         <w:rPr>
           <w:lang w:val="el-GR"/>
         </w:rPr>
@@ -1621,7 +1513,81 @@
           <w:szCs w:val="24"/>
           <w:lang w:val="el-GR" w:bidi="ar"/>
         </w:rPr>
-        <w:t>10. Το σύστημα εμφανίζει μήνυμα «Επιτυχής Αγορά» και οδηγεί το χρήστη στον χάρτη.</w:t>
+        <w:t xml:space="preserve">7. Ο χρήστης συμπληρώνει τα πλαίσια. </w:t>
+      </w:r>
+    </w:p>
+    <w:p>
+      <w:pPr>
+        <w:ind w:left="426" w:hanging="284"/>
+        <w:rPr>
+          <w:lang w:val="el-GR"/>
+        </w:rPr>
+      </w:pPr>
+      <w:r>
+        <w:rPr>
+          <w:rFonts w:ascii="Calibri" w:eastAsia="SimSun" w:hAnsi="Calibri" w:cs="Calibri"/>
+          <w:color w:val="000000"/>
+          <w:sz w:val="24"/>
+          <w:szCs w:val="24"/>
+          <w:lang w:val="el-GR" w:bidi="ar"/>
+        </w:rPr>
+        <w:t xml:space="preserve">8. Το σύστημα εμφανίζει τα λίτρα, τους πόντους επιβράβευσης και επιλογή για «Αγορά» και «Ακύρωση». </w:t>
+      </w:r>
+    </w:p>
+    <w:p>
+      <w:pPr>
+        <w:ind w:left="426" w:hanging="284"/>
+        <w:rPr>
+          <w:lang w:val="el-GR"/>
+        </w:rPr>
+      </w:pPr>
+      <w:r>
+        <w:rPr>
+          <w:rFonts w:ascii="Calibri" w:eastAsia="SimSun" w:hAnsi="Calibri" w:cs="Calibri"/>
+          <w:color w:val="000000"/>
+          <w:sz w:val="24"/>
+          <w:szCs w:val="24"/>
+          <w:lang w:val="el-GR" w:bidi="ar"/>
+        </w:rPr>
+        <w:t xml:space="preserve">9. Ο Χρήστης επιλέγει «Αγορά». </w:t>
+      </w:r>
+    </w:p>
+    <w:p>
+      <w:pPr>
+        <w:ind w:left="426" w:hanging="284"/>
+        <w:rPr>
+          <w:lang w:val="el-GR"/>
+        </w:rPr>
+      </w:pPr>
+      <w:r>
+        <w:rPr>
+          <w:rFonts w:ascii="Calibri" w:eastAsia="SimSun" w:hAnsi="Calibri" w:cs="Calibri"/>
+          <w:color w:val="000000"/>
+          <w:sz w:val="24"/>
+          <w:szCs w:val="24"/>
+          <w:lang w:val="el-GR" w:bidi="ar"/>
+        </w:rPr>
+        <w:t>10. Το σύστημα εμφανίζει μήνυμα «Επιτυχής Αγορά» και οδηγεί το χρήστη στον</w:t>
+      </w:r>
+      <w:r>
+        <w:rPr>
+          <w:rFonts w:ascii="Calibri" w:eastAsia="SimSun" w:hAnsi="Calibri" w:cs="Calibri"/>
+          <w:color w:val="000000"/>
+          <w:sz w:val="24"/>
+          <w:szCs w:val="24"/>
+          <w:lang w:val="el-GR" w:bidi="ar"/>
+        </w:rPr>
+        <w:t xml:space="preserve"> </w:t>
+      </w:r>
+      <w:r>
+        <w:rPr>
+          <w:rFonts w:ascii="Calibri" w:eastAsia="SimSun" w:hAnsi="Calibri" w:cs="Calibri"/>
+          <w:color w:val="000000"/>
+          <w:sz w:val="24"/>
+          <w:szCs w:val="24"/>
+          <w:lang w:val="el-GR" w:bidi="ar"/>
+        </w:rPr>
+        <w:t>χάρτη.</w:t>
       </w:r>
     </w:p>
     <w:p>
@@ -1844,7 +1810,7 @@
     </w:p>
     <w:p>
       <w:pPr>
-        <w:ind w:left="142"/>
+        <w:ind w:left="426" w:hanging="284"/>
         <w:rPr>
           <w:lang w:val="el-GR"/>
         </w:rPr>
@@ -1862,7 +1828,7 @@
     </w:p>
     <w:p>
       <w:pPr>
-        <w:ind w:left="142"/>
+        <w:ind w:left="426" w:hanging="284"/>
         <w:rPr>
           <w:lang w:val="el-GR"/>
         </w:rPr>
@@ -1880,7 +1846,7 @@
     </w:p>
     <w:p>
       <w:pPr>
-        <w:ind w:left="142"/>
+        <w:ind w:left="426" w:hanging="284"/>
         <w:rPr>
           <w:lang w:val="el-GR"/>
         </w:rPr>
@@ -1893,12 +1859,12 @@
           <w:szCs w:val="24"/>
           <w:lang w:val="el-GR" w:bidi="ar"/>
         </w:rPr>
-        <w:t xml:space="preserve">3. Το σύστημα ανατρέχει στην βάση δεδομένων για τη εύρεση πρατηρίων και τιμών για το </w:t>
-      </w:r>
-    </w:p>
-    <w:p>
-      <w:pPr>
-        <w:ind w:left="142"/>
+        <w:t xml:space="preserve">3. Το σύστημα ανατρέχει στην βάση δεδομένων για τη εύρεση πρατηρίων και τιμών για το προκαθορισμένο όχημα 1, με βάση την τοποθεσία. </w:t>
+      </w:r>
+    </w:p>
+    <w:p>
+      <w:pPr>
+        <w:ind w:left="426" w:hanging="284"/>
         <w:rPr>
           <w:lang w:val="el-GR"/>
         </w:rPr>
@@ -1911,16 +1877,8 @@
           <w:szCs w:val="24"/>
           <w:lang w:val="el-GR" w:bidi="ar"/>
         </w:rPr>
-        <w:t xml:space="preserve">προκαθορισμένο όχημα 1, με βάση την τοποθεσία. </w:t>
-      </w:r>
-    </w:p>
-    <w:p>
-      <w:pPr>
-        <w:ind w:left="142"/>
-        <w:rPr>
-          <w:lang w:val="el-GR"/>
-        </w:rPr>
-      </w:pPr>
+        <w:t>4. Το σύστημα εμφανίζει στο χάρτη τα διαθέσιμα πρατήρια της περιοχής σε ακτίνα</w:t>
+      </w:r>
       <w:r>
         <w:rPr>
           <w:rFonts w:ascii="Calibri" w:eastAsia="SimSun" w:hAnsi="Calibri" w:cs="Calibri"/>
@@ -1929,12 +1887,22 @@
           <w:szCs w:val="24"/>
           <w:lang w:val="el-GR" w:bidi="ar"/>
         </w:rPr>
-        <w:t xml:space="preserve">4. Το σύστημα εμφανίζει στο χάρτη τα διαθέσιμα πρατήρια της περιοχής σε ακτίνα 10 χιλιομέτρων που πληρούν τα στοιχεία για το προκαθορισμένο όχημα 1. </w:t>
-      </w:r>
-    </w:p>
-    <w:p>
-      <w:pPr>
-        <w:ind w:left="142"/>
+        <w:t xml:space="preserve"> </w:t>
+      </w:r>
+      <w:r>
+        <w:rPr>
+          <w:rFonts w:ascii="Calibri" w:eastAsia="SimSun" w:hAnsi="Calibri" w:cs="Calibri"/>
+          <w:color w:val="000000"/>
+          <w:sz w:val="24"/>
+          <w:szCs w:val="24"/>
+          <w:lang w:val="el-GR" w:bidi="ar"/>
+        </w:rPr>
+        <w:t xml:space="preserve">10 χιλιομέτρων που πληρούν τα στοιχεία για το προκαθορισμένο όχημα 1. </w:t>
+      </w:r>
+    </w:p>
+    <w:p>
+      <w:pPr>
+        <w:ind w:left="426" w:hanging="284"/>
         <w:rPr>
           <w:rFonts w:ascii="Calibri" w:eastAsia="SimSun" w:hAnsi="Calibri" w:cs="Calibri"/>
           <w:color w:val="000000"/>
@@ -2188,7 +2156,21 @@
           <w:rFonts w:asciiTheme="minorHAnsi" w:hAnsiTheme="minorHAnsi" w:cstheme="minorHAnsi"/>
           <w:sz w:val="24"/>
         </w:rPr>
-        <w:t>Το σύστημα βάσει της γεωγραφικής θέσης του χρήστη του εμφανίζει τα</w:t>
+        <w:t>Το σύστημα βάσει της γεωγραφικής θέσης του χρήστη</w:t>
+      </w:r>
+      <w:r>
+        <w:rPr>
+          <w:rFonts w:asciiTheme="minorHAnsi" w:hAnsiTheme="minorHAnsi" w:cstheme="minorHAnsi"/>
+          <w:sz w:val="24"/>
+        </w:rPr>
+        <w:t>,</w:t>
+      </w:r>
+      <w:r>
+        <w:rPr>
+          <w:rFonts w:asciiTheme="minorHAnsi" w:hAnsiTheme="minorHAnsi" w:cstheme="minorHAnsi"/>
+          <w:sz w:val="24"/>
+        </w:rPr>
+        <w:t xml:space="preserve"> του εμφανίζει τα</w:t>
       </w:r>
       <w:r>
         <w:rPr>
@@ -2240,7 +2222,35 @@
           <w:rFonts w:asciiTheme="minorHAnsi" w:hAnsiTheme="minorHAnsi" w:cstheme="minorHAnsi"/>
           <w:sz w:val="24"/>
         </w:rPr>
-        <w:t>Το σύστημα ανατρέχει στην βάση δεδομένων που υπάρχει με έναν κατάλογο από διάφορα οχήματα όπου αναγράφεται το μέγεθος του ρεζερβουάρ</w:t>
+        <w:t>Το σύστημα ανατρέχει στην βάση δεδομένων που υπάρχει</w:t>
+      </w:r>
+      <w:r>
+        <w:rPr>
+          <w:rFonts w:asciiTheme="minorHAnsi" w:hAnsiTheme="minorHAnsi" w:cstheme="minorHAnsi"/>
+          <w:sz w:val="24"/>
+        </w:rPr>
+        <w:t>, όπου είναι</w:t>
+      </w:r>
+      <w:r>
+        <w:rPr>
+          <w:rFonts w:asciiTheme="minorHAnsi" w:hAnsiTheme="minorHAnsi" w:cstheme="minorHAnsi"/>
+          <w:sz w:val="24"/>
+        </w:rPr>
+        <w:t xml:space="preserve"> κατάλογο</w:t>
+      </w:r>
+      <w:r>
+        <w:rPr>
+          <w:rFonts w:asciiTheme="minorHAnsi" w:hAnsiTheme="minorHAnsi" w:cstheme="minorHAnsi"/>
+          <w:sz w:val="24"/>
+        </w:rPr>
+        <w:t>ς</w:t>
+      </w:r>
+      <w:r>
+        <w:rPr>
+          <w:rFonts w:asciiTheme="minorHAnsi" w:hAnsiTheme="minorHAnsi" w:cstheme="minorHAnsi"/>
+          <w:sz w:val="24"/>
+        </w:rPr>
+        <w:t xml:space="preserve"> από διάφορα οχήματα όπου αναγράφεται το μέγεθος του ρεζερβουάρ</w:t>
       </w:r>
       <w:r>
         <w:rPr>
@@ -2391,8 +2401,34 @@
         <w:rPr>
           <w:rFonts w:cstheme="minorHAnsi"/>
           <w:sz w:val="24"/>
-        </w:rPr>
-      </w:pPr>
+          <w:lang w:val="el-GR"/>
+        </w:rPr>
+      </w:pPr>
+    </w:p>
+    <w:p>
+      <w:pPr>
+        <w:pStyle w:val="a3"/>
+        <w:spacing w:before="3"/>
+        <w:ind w:left="-567" w:right="-766" w:firstLine="0"/>
+        <w:jc w:val="center"/>
+        <w:rPr>
+          <w:rFonts w:ascii="Calibri" w:hAnsi="Calibri" w:cs="Calibri"/>
+          <w:b/>
+          <w:bCs/>
+          <w:u w:val="single"/>
+          <w:lang w:val="el-GR"/>
+        </w:rPr>
+      </w:pPr>
+      <w:r>
+        <w:rPr>
+          <w:rFonts w:ascii="Calibri" w:hAnsi="Calibri" w:cs="Calibri"/>
+          <w:b/>
+          <w:bCs/>
+          <w:u w:val="single"/>
+          <w:lang w:val="el-GR"/>
+        </w:rPr>
+        <w:t>Διάγραμμα:</w:t>
+      </w:r>
     </w:p>
     <w:p>
       <w:pPr>
@@ -2408,36 +2444,11 @@
           <w:lang w:val="el-GR"/>
         </w:rPr>
       </w:pPr>
-      <w:r>
-        <w:rPr>
-          <w:rFonts w:ascii="Calibri" w:hAnsi="Calibri" w:cs="Calibri"/>
-          <w:b/>
-          <w:bCs/>
-          <w:u w:val="single"/>
-          <w:lang w:val="el-GR"/>
-        </w:rPr>
-        <w:t>Διάγραμμα:</w:t>
-      </w:r>
-    </w:p>
-    <w:p>
-      <w:pPr>
-        <w:pStyle w:val="a3"/>
-        <w:spacing w:before="3"/>
-        <w:ind w:left="-1134" w:right="-766" w:firstLine="0"/>
-        <w:jc w:val="center"/>
-        <w:rPr>
-          <w:rFonts w:ascii="Calibri" w:hAnsi="Calibri" w:cs="Calibri"/>
-          <w:b/>
-          <w:bCs/>
-          <w:u w:val="single"/>
-          <w:lang w:val="el-GR"/>
-        </w:rPr>
-      </w:pPr>
     </w:p>
     <w:p>
       <w:pPr>
         <w:spacing w:line="254" w:lineRule="auto"/>
-        <w:ind w:left="-1134" w:right="-766"/>
+        <w:ind w:left="-1418" w:right="-766"/>
         <w:rPr>
           <w:rFonts w:cstheme="minorHAnsi"/>
           <w:sz w:val="24"/>
@@ -2450,10 +2461,10 @@
           <w:sz w:val="24"/>
         </w:rPr>
         <w:drawing>
-          <wp:inline distT="0" distB="0" distL="0" distR="0" wp14:anchorId="3EC9D776" wp14:editId="2F164BB2">
-            <wp:extent cx="6739120" cy="3506679"/>
-            <wp:effectExtent l="0" t="0" r="5080" b="0"/>
-            <wp:docPr id="2" name="Εικόνα 2" descr="Εικόνα που περιέχει κείμενο, διάγραμμα, παράλληλα, στιγμιότυπο οθόνης&#10;&#10;Περιγραφή που δημιουργήθηκε αυτόματα"/>
+          <wp:inline distT="0" distB="0" distL="0" distR="0" wp14:anchorId="19E78032" wp14:editId="128D8A3B">
+            <wp:extent cx="6966113" cy="4429957"/>
+            <wp:effectExtent l="0" t="0" r="6350" b="8890"/>
+            <wp:docPr id="5" name="Εικόνα 5" descr="Εικόνα που περιέχει κείμενο, διάγραμμα, παράλληλα, γραμμή&#10;&#10;Περιγραφή που δημιουργήθηκε αυτόματα"/>
             <wp:cNvGraphicFramePr>
               <a:graphicFrameLocks xmlns:a="http://schemas.openxmlformats.org/drawingml/2006/main" noChangeAspect="1"/>
             </wp:cNvGraphicFramePr>
@@ -2461,10 +2472,10 @@
               <a:graphicData uri="http://schemas.openxmlformats.org/drawingml/2006/picture">
                 <pic:pic xmlns:pic="http://schemas.openxmlformats.org/drawingml/2006/picture">
                   <pic:nvPicPr>
-                    <pic:cNvPr id="2" name="Εικόνα 2" descr="Εικόνα που περιέχει κείμενο, διάγραμμα, παράλληλα, στιγμιότυπο οθόνης&#10;&#10;Περιγραφή που δημιουργήθηκε αυτόματα"/>
+                    <pic:cNvPr id="5" name="Εικόνα 5" descr="Εικόνα που περιέχει κείμενο, διάγραμμα, παράλληλα, γραμμή&#10;&#10;Περιγραφή που δημιουργήθηκε αυτόματα"/>
                     <pic:cNvPicPr/>
                   </pic:nvPicPr>
-                  <pic:blipFill>
+                  <pic:blipFill rotWithShape="1">
                     <a:blip r:embed="rId17">
                       <a:extLst>
                         <a:ext uri="{28A0092B-C50C-407E-A947-70E740481C1C}">
@@ -2472,626 +2483,13 @@
                         </a:ext>
                       </a:extLst>
                     </a:blip>
-                    <a:stretch>
-                      <a:fillRect/>
-                    </a:stretch>
-                  </pic:blipFill>
-                  <pic:spPr>
-                    <a:xfrm>
-                      <a:off x="0" y="0"/>
-                      <a:ext cx="6751435" cy="3513087"/>
-                    </a:xfrm>
-                    <a:prstGeom prst="rect">
-                      <a:avLst/>
-                    </a:prstGeom>
-                  </pic:spPr>
-                </pic:pic>
-              </a:graphicData>
-            </a:graphic>
-          </wp:inline>
-        </w:drawing>
-      </w:r>
-    </w:p>
-    <w:p>
-      <w:pPr>
-        <w:rPr>
-          <w:lang w:val="el-GR"/>
-        </w:rPr>
-      </w:pPr>
-    </w:p>
-    <w:p>
-      <w:pPr>
-        <w:rPr>
-          <w:lang w:val="el-GR"/>
-        </w:rPr>
-      </w:pPr>
-    </w:p>
-    <w:p>
-      <w:pPr>
-        <w:rPr>
-          <w:lang w:val="el-GR"/>
-        </w:rPr>
-      </w:pPr>
-    </w:p>
-    <w:p>
-      <w:pPr>
-        <w:rPr>
-          <w:lang w:val="el-GR"/>
-        </w:rPr>
-      </w:pPr>
-    </w:p>
-    <w:p>
-      <w:pPr>
-        <w:rPr>
-          <w:lang w:val="el-GR"/>
-        </w:rPr>
-      </w:pPr>
-    </w:p>
-    <w:p>
-      <w:pPr>
-        <w:rPr>
-          <w:lang w:val="el-GR"/>
-        </w:rPr>
-      </w:pPr>
-    </w:p>
-    <w:p>
-      <w:pPr>
-        <w:rPr>
-          <w:lang w:val="el-GR"/>
-        </w:rPr>
-      </w:pPr>
-    </w:p>
-    <w:p>
-      <w:pPr>
-        <w:rPr>
-          <w:lang w:val="el-GR"/>
-        </w:rPr>
-      </w:pPr>
-    </w:p>
-    <w:p>
-      <w:pPr>
-        <w:rPr>
-          <w:lang w:val="el-GR"/>
-        </w:rPr>
-      </w:pPr>
-    </w:p>
-    <w:p>
-      <w:pPr>
-        <w:rPr>
-          <w:lang w:val="el-GR"/>
-        </w:rPr>
-      </w:pPr>
-    </w:p>
-    <w:p>
-      <w:pPr>
-        <w:rPr>
-          <w:lang w:val="el-GR"/>
-        </w:rPr>
-      </w:pPr>
-    </w:p>
-    <w:p>
-      <w:pPr>
-        <w:pStyle w:val="1"/>
-        <w:tabs>
-          <w:tab w:val="left" w:pos="142"/>
-        </w:tabs>
-        <w:spacing w:before="0"/>
-        <w:ind w:left="567" w:right="18" w:hanging="425"/>
-        <w:rPr>
-          <w:rFonts w:asciiTheme="minorHAnsi" w:hAnsiTheme="minorHAnsi" w:cstheme="minorHAnsi"/>
-          <w:u w:val="none"/>
-        </w:rPr>
-      </w:pPr>
-      <w:r>
-        <w:rPr>
-          <w:rFonts w:asciiTheme="minorHAnsi" w:hAnsiTheme="minorHAnsi" w:cstheme="minorHAnsi"/>
-        </w:rPr>
-        <w:lastRenderedPageBreak/>
-        <w:t>5. Σκανάρισμα προσωποποιημένου QR και ανεφοδιασμός</w:t>
-      </w:r>
-      <w:r>
-        <w:rPr>
-          <w:rFonts w:asciiTheme="minorHAnsi" w:hAnsiTheme="minorHAnsi" w:cstheme="minorHAnsi"/>
-          <w:u w:val="none"/>
-        </w:rPr>
-        <w:t>.</w:t>
-      </w:r>
-    </w:p>
-    <w:p>
-      <w:pPr>
-        <w:tabs>
-          <w:tab w:val="left" w:pos="142"/>
-        </w:tabs>
-        <w:ind w:left="567" w:right="15" w:hanging="425"/>
-        <w:jc w:val="center"/>
-        <w:rPr>
-          <w:rFonts w:cstheme="minorHAnsi"/>
-          <w:b/>
-          <w:sz w:val="24"/>
-        </w:rPr>
-      </w:pPr>
-      <w:r>
-        <w:rPr>
-          <w:rFonts w:cstheme="minorHAnsi"/>
-          <w:spacing w:val="-60"/>
-          <w:sz w:val="24"/>
-          <w:u w:val="single"/>
-          <w:lang w:val="el-GR"/>
-        </w:rPr>
-        <w:t xml:space="preserve"> </w:t>
-      </w:r>
-      <w:r>
-        <w:rPr>
-          <w:rFonts w:cstheme="minorHAnsi"/>
-          <w:b/>
-          <w:sz w:val="24"/>
-          <w:u w:val="single"/>
-        </w:rPr>
-        <w:t>Βα</w:t>
-      </w:r>
-      <w:proofErr w:type="spellStart"/>
-      <w:r>
-        <w:rPr>
-          <w:rFonts w:cstheme="minorHAnsi"/>
-          <w:b/>
-          <w:sz w:val="24"/>
-          <w:u w:val="single"/>
-        </w:rPr>
-        <w:t>σική</w:t>
-      </w:r>
-      <w:proofErr w:type="spellEnd"/>
-      <w:r>
-        <w:rPr>
-          <w:rFonts w:cstheme="minorHAnsi"/>
-          <w:b/>
-          <w:sz w:val="24"/>
-          <w:u w:val="single"/>
-        </w:rPr>
-        <w:t xml:space="preserve"> </w:t>
-      </w:r>
-      <w:proofErr w:type="spellStart"/>
-      <w:r>
-        <w:rPr>
-          <w:rFonts w:cstheme="minorHAnsi"/>
-          <w:b/>
-          <w:sz w:val="24"/>
-          <w:u w:val="single"/>
-        </w:rPr>
-        <w:t>ροή</w:t>
-      </w:r>
-      <w:proofErr w:type="spellEnd"/>
-      <w:r>
-        <w:rPr>
-          <w:rFonts w:cstheme="minorHAnsi"/>
-          <w:b/>
-          <w:sz w:val="24"/>
-          <w:u w:val="single"/>
-        </w:rPr>
-        <w:t>:</w:t>
-      </w:r>
-    </w:p>
-    <w:p>
-      <w:pPr>
-        <w:pStyle w:val="a7"/>
-        <w:numPr>
-          <w:ilvl w:val="0"/>
-          <w:numId w:val="3"/>
-        </w:numPr>
-        <w:tabs>
-          <w:tab w:val="left" w:pos="142"/>
-        </w:tabs>
-        <w:ind w:left="426" w:right="380" w:hanging="284"/>
-        <w:rPr>
-          <w:rFonts w:asciiTheme="minorHAnsi" w:hAnsiTheme="minorHAnsi" w:cstheme="minorHAnsi"/>
-          <w:sz w:val="24"/>
-        </w:rPr>
-      </w:pPr>
-      <w:r>
-        <w:rPr>
-          <w:rFonts w:asciiTheme="minorHAnsi" w:hAnsiTheme="minorHAnsi" w:cstheme="minorHAnsi"/>
-          <w:sz w:val="24"/>
-        </w:rPr>
-        <w:t>Στο κάτω μέρος της αρχικής οθόνης, το σύστημα δείχνει στον χρήστη την δυνατότητα να επιλέξει την εμφάνιση του προσωποποιημένου QR που βασίζεται στο όχημά</w:t>
-      </w:r>
-      <w:r>
-        <w:rPr>
-          <w:rFonts w:asciiTheme="minorHAnsi" w:hAnsiTheme="minorHAnsi" w:cstheme="minorHAnsi"/>
-          <w:spacing w:val="-19"/>
-          <w:sz w:val="24"/>
-        </w:rPr>
-        <w:t xml:space="preserve"> </w:t>
-      </w:r>
-      <w:r>
-        <w:rPr>
-          <w:rFonts w:asciiTheme="minorHAnsi" w:hAnsiTheme="minorHAnsi" w:cstheme="minorHAnsi"/>
-          <w:sz w:val="24"/>
-        </w:rPr>
-        <w:t>του.</w:t>
-      </w:r>
-    </w:p>
-    <w:p>
-      <w:pPr>
-        <w:pStyle w:val="a7"/>
-        <w:numPr>
-          <w:ilvl w:val="0"/>
-          <w:numId w:val="3"/>
-        </w:numPr>
-        <w:tabs>
-          <w:tab w:val="left" w:pos="142"/>
-        </w:tabs>
-        <w:ind w:left="426" w:hanging="284"/>
-        <w:rPr>
-          <w:rFonts w:asciiTheme="minorHAnsi" w:hAnsiTheme="minorHAnsi" w:cstheme="minorHAnsi"/>
-          <w:sz w:val="24"/>
-        </w:rPr>
-      </w:pPr>
-      <w:r>
-        <w:rPr>
-          <w:rFonts w:asciiTheme="minorHAnsi" w:hAnsiTheme="minorHAnsi" w:cstheme="minorHAnsi"/>
-          <w:sz w:val="24"/>
-        </w:rPr>
-        <w:t xml:space="preserve">Ο χρήστης επιλέγει την </w:t>
-      </w:r>
-      <w:r>
-        <w:rPr>
-          <w:rFonts w:asciiTheme="minorHAnsi" w:hAnsiTheme="minorHAnsi" w:cstheme="minorHAnsi"/>
-          <w:sz w:val="24"/>
-          <w:szCs w:val="24"/>
-        </w:rPr>
-        <w:t>«</w:t>
-      </w:r>
-      <w:r>
-        <w:rPr>
-          <w:rFonts w:asciiTheme="minorHAnsi" w:hAnsiTheme="minorHAnsi" w:cstheme="minorHAnsi"/>
-          <w:sz w:val="24"/>
-        </w:rPr>
-        <w:t>Εμφάνιση του QR</w:t>
-      </w:r>
-      <w:r>
-        <w:rPr>
-          <w:rFonts w:asciiTheme="minorHAnsi" w:hAnsiTheme="minorHAnsi" w:cstheme="minorHAnsi"/>
-          <w:sz w:val="24"/>
-          <w:szCs w:val="24"/>
-        </w:rPr>
-        <w:t>» όταν</w:t>
-      </w:r>
-      <w:r>
-        <w:rPr>
-          <w:rFonts w:asciiTheme="minorHAnsi" w:hAnsiTheme="minorHAnsi" w:cstheme="minorHAnsi"/>
-          <w:sz w:val="24"/>
-        </w:rPr>
-        <w:t xml:space="preserve"> μεταβεί στο</w:t>
-      </w:r>
-      <w:r>
-        <w:rPr>
-          <w:rFonts w:asciiTheme="minorHAnsi" w:hAnsiTheme="minorHAnsi" w:cstheme="minorHAnsi"/>
-          <w:spacing w:val="-13"/>
-          <w:sz w:val="24"/>
-        </w:rPr>
-        <w:t xml:space="preserve"> </w:t>
-      </w:r>
-      <w:r>
-        <w:rPr>
-          <w:rFonts w:asciiTheme="minorHAnsi" w:hAnsiTheme="minorHAnsi" w:cstheme="minorHAnsi"/>
-          <w:sz w:val="24"/>
-        </w:rPr>
-        <w:t>πρατήριο.</w:t>
-      </w:r>
-    </w:p>
-    <w:p>
-      <w:pPr>
-        <w:pStyle w:val="a7"/>
-        <w:numPr>
-          <w:ilvl w:val="0"/>
-          <w:numId w:val="3"/>
-        </w:numPr>
-        <w:tabs>
-          <w:tab w:val="left" w:pos="142"/>
-        </w:tabs>
-        <w:ind w:left="426" w:hanging="284"/>
-        <w:rPr>
-          <w:rFonts w:asciiTheme="minorHAnsi" w:hAnsiTheme="minorHAnsi" w:cstheme="minorHAnsi"/>
-          <w:sz w:val="24"/>
-        </w:rPr>
-      </w:pPr>
-      <w:r>
-        <w:rPr>
-          <w:rFonts w:asciiTheme="minorHAnsi" w:hAnsiTheme="minorHAnsi" w:cstheme="minorHAnsi"/>
-          <w:sz w:val="24"/>
-        </w:rPr>
-        <w:t>Σκανάρεται ο κωδικός</w:t>
-      </w:r>
-      <w:r>
-        <w:rPr>
-          <w:rFonts w:asciiTheme="minorHAnsi" w:hAnsiTheme="minorHAnsi" w:cstheme="minorHAnsi"/>
-          <w:spacing w:val="-2"/>
-          <w:sz w:val="24"/>
-        </w:rPr>
-        <w:t xml:space="preserve"> </w:t>
-      </w:r>
-      <w:r>
-        <w:rPr>
-          <w:rFonts w:asciiTheme="minorHAnsi" w:hAnsiTheme="minorHAnsi" w:cstheme="minorHAnsi"/>
-          <w:sz w:val="24"/>
-        </w:rPr>
-        <w:t>QR.</w:t>
-      </w:r>
-    </w:p>
-    <w:p>
-      <w:pPr>
-        <w:pStyle w:val="a7"/>
-        <w:numPr>
-          <w:ilvl w:val="0"/>
-          <w:numId w:val="3"/>
-        </w:numPr>
-        <w:tabs>
-          <w:tab w:val="left" w:pos="142"/>
-        </w:tabs>
-        <w:ind w:left="426" w:right="316" w:hanging="284"/>
-        <w:rPr>
-          <w:rFonts w:asciiTheme="minorHAnsi" w:hAnsiTheme="minorHAnsi" w:cstheme="minorHAnsi"/>
-          <w:sz w:val="24"/>
-        </w:rPr>
-      </w:pPr>
-      <w:r>
-        <w:rPr>
-          <w:rFonts w:asciiTheme="minorHAnsi" w:hAnsiTheme="minorHAnsi" w:cstheme="minorHAnsi"/>
-          <w:sz w:val="24"/>
-        </w:rPr>
-        <w:t>Το σύστημα ανατρέχει στην βάση δεδομένων για να βρει τον τύπο καυσίμου και το</w:t>
-      </w:r>
-      <w:r>
-        <w:rPr>
-          <w:rFonts w:asciiTheme="minorHAnsi" w:hAnsiTheme="minorHAnsi" w:cstheme="minorHAnsi"/>
-          <w:spacing w:val="-39"/>
-          <w:sz w:val="24"/>
-        </w:rPr>
-        <w:t xml:space="preserve"> </w:t>
-      </w:r>
-      <w:r>
-        <w:rPr>
-          <w:rFonts w:asciiTheme="minorHAnsi" w:hAnsiTheme="minorHAnsi" w:cstheme="minorHAnsi"/>
-          <w:sz w:val="24"/>
-        </w:rPr>
-        <w:t>ποσό ανεφοδιασμού.</w:t>
-      </w:r>
-    </w:p>
-    <w:p>
-      <w:pPr>
-        <w:pStyle w:val="a7"/>
-        <w:numPr>
-          <w:ilvl w:val="0"/>
-          <w:numId w:val="3"/>
-        </w:numPr>
-        <w:tabs>
-          <w:tab w:val="left" w:pos="142"/>
-        </w:tabs>
-        <w:ind w:left="426" w:right="442" w:hanging="284"/>
-        <w:rPr>
-          <w:rFonts w:asciiTheme="minorHAnsi" w:hAnsiTheme="minorHAnsi" w:cstheme="minorHAnsi"/>
-          <w:sz w:val="24"/>
-        </w:rPr>
-      </w:pPr>
-      <w:r>
-        <w:rPr>
-          <w:rFonts w:asciiTheme="minorHAnsi" w:hAnsiTheme="minorHAnsi" w:cstheme="minorHAnsi"/>
-          <w:sz w:val="24"/>
-        </w:rPr>
-        <w:t>Το σύστημα ξεκλειδώνει την αντίστοιχη αντλία και εισάγει το ποσό ανεφοδιασμού</w:t>
-      </w:r>
-      <w:r>
-        <w:rPr>
-          <w:rFonts w:asciiTheme="minorHAnsi" w:hAnsiTheme="minorHAnsi" w:cstheme="minorHAnsi"/>
-          <w:spacing w:val="-33"/>
-          <w:sz w:val="24"/>
-        </w:rPr>
-        <w:t xml:space="preserve"> </w:t>
-      </w:r>
-      <w:r>
-        <w:rPr>
-          <w:rFonts w:asciiTheme="minorHAnsi" w:hAnsiTheme="minorHAnsi" w:cstheme="minorHAnsi"/>
-          <w:sz w:val="24"/>
-        </w:rPr>
-        <w:t>στον μετρητή.</w:t>
-      </w:r>
-    </w:p>
-    <w:p>
-      <w:pPr>
-        <w:pStyle w:val="a7"/>
-        <w:numPr>
-          <w:ilvl w:val="0"/>
-          <w:numId w:val="3"/>
-        </w:numPr>
-        <w:tabs>
-          <w:tab w:val="left" w:pos="142"/>
-        </w:tabs>
-        <w:ind w:left="426" w:right="258" w:hanging="284"/>
-        <w:rPr>
-          <w:rFonts w:asciiTheme="minorHAnsi" w:hAnsiTheme="minorHAnsi" w:cstheme="minorHAnsi"/>
-          <w:sz w:val="24"/>
-        </w:rPr>
-      </w:pPr>
-      <w:r>
-        <w:rPr>
-          <w:rFonts w:asciiTheme="minorHAnsi" w:hAnsiTheme="minorHAnsi" w:cstheme="minorHAnsi"/>
-          <w:sz w:val="24"/>
-        </w:rPr>
-        <w:t>Μετά την ολοκλήρωση του ανεφοδιασμού, το σύστημα καταχωρεί στην βάση δεδομένων τον ανεφοδιασμό από κατάσταση PENDING(εκκρεμής) σε</w:t>
-      </w:r>
-      <w:r>
-        <w:rPr>
-          <w:rFonts w:asciiTheme="minorHAnsi" w:hAnsiTheme="minorHAnsi" w:cstheme="minorHAnsi"/>
-          <w:spacing w:val="-12"/>
-          <w:sz w:val="24"/>
-        </w:rPr>
-        <w:t xml:space="preserve"> </w:t>
-      </w:r>
-      <w:r>
-        <w:rPr>
-          <w:rFonts w:asciiTheme="minorHAnsi" w:hAnsiTheme="minorHAnsi" w:cstheme="minorHAnsi"/>
-          <w:sz w:val="24"/>
-        </w:rPr>
-        <w:t>DONE(ολοκληρωμένη)</w:t>
-      </w:r>
-    </w:p>
-    <w:p>
-      <w:pPr>
-        <w:pStyle w:val="a7"/>
-        <w:numPr>
-          <w:ilvl w:val="0"/>
-          <w:numId w:val="3"/>
-        </w:numPr>
-        <w:tabs>
-          <w:tab w:val="left" w:pos="142"/>
-        </w:tabs>
-        <w:ind w:left="426" w:right="760" w:hanging="284"/>
-        <w:rPr>
-          <w:rFonts w:asciiTheme="minorHAnsi" w:hAnsiTheme="minorHAnsi" w:cstheme="minorHAnsi"/>
-          <w:sz w:val="24"/>
-        </w:rPr>
-      </w:pPr>
-      <w:r>
-        <w:rPr>
-          <w:rFonts w:asciiTheme="minorHAnsi" w:hAnsiTheme="minorHAnsi" w:cstheme="minorHAnsi"/>
-          <w:sz w:val="24"/>
-        </w:rPr>
-        <w:t>Στην βάση δεδομένων προστίθενται στον λογαριασμό του χρήστη οι πόντοι</w:t>
-      </w:r>
-      <w:r>
-        <w:rPr>
-          <w:rFonts w:asciiTheme="minorHAnsi" w:hAnsiTheme="minorHAnsi" w:cstheme="minorHAnsi"/>
-          <w:spacing w:val="-37"/>
-          <w:sz w:val="24"/>
-        </w:rPr>
-        <w:t xml:space="preserve"> </w:t>
-      </w:r>
-      <w:r>
-        <w:rPr>
-          <w:rFonts w:asciiTheme="minorHAnsi" w:hAnsiTheme="minorHAnsi" w:cstheme="minorHAnsi"/>
-          <w:sz w:val="24"/>
-        </w:rPr>
-        <w:t>Fpoints που αντιστοιχούν στον ανεφοδιασμό που</w:t>
-      </w:r>
-      <w:r>
-        <w:rPr>
-          <w:rFonts w:asciiTheme="minorHAnsi" w:hAnsiTheme="minorHAnsi" w:cstheme="minorHAnsi"/>
-          <w:spacing w:val="-6"/>
-          <w:sz w:val="24"/>
-        </w:rPr>
-        <w:t xml:space="preserve"> </w:t>
-      </w:r>
-      <w:r>
-        <w:rPr>
-          <w:rFonts w:asciiTheme="minorHAnsi" w:hAnsiTheme="minorHAnsi" w:cstheme="minorHAnsi"/>
-          <w:sz w:val="24"/>
-        </w:rPr>
-        <w:t>πραγματοποιήθηκε.</w:t>
-      </w:r>
-    </w:p>
-    <w:p>
-      <w:pPr>
-        <w:pStyle w:val="a3"/>
-        <w:spacing w:before="3"/>
-        <w:ind w:left="527" w:right="-766" w:firstLine="0"/>
-        <w:rPr>
-          <w:rFonts w:ascii="Calibri" w:hAnsi="Calibri" w:cs="Calibri"/>
-          <w:b/>
-          <w:bCs/>
-          <w:u w:val="single"/>
-          <w:lang w:val="el-GR"/>
-        </w:rPr>
-      </w:pPr>
-    </w:p>
-    <w:p>
-      <w:pPr>
-        <w:pStyle w:val="a3"/>
-        <w:spacing w:before="3"/>
-        <w:ind w:left="0" w:right="84" w:firstLine="0"/>
-        <w:jc w:val="center"/>
-        <w:rPr>
-          <w:rFonts w:ascii="Calibri" w:hAnsi="Calibri" w:cs="Calibri"/>
-          <w:b/>
-          <w:bCs/>
-          <w:u w:val="single"/>
-          <w:lang w:val="el-GR"/>
-        </w:rPr>
-      </w:pPr>
-      <w:r>
-        <w:rPr>
-          <w:rFonts w:ascii="Calibri" w:hAnsi="Calibri" w:cs="Calibri"/>
-          <w:b/>
-          <w:bCs/>
-          <w:u w:val="single"/>
-          <w:lang w:val="el-GR"/>
-        </w:rPr>
-        <w:t>Διάγραμμα:</w:t>
-      </w:r>
-    </w:p>
-    <w:p>
-      <w:pPr>
-        <w:pStyle w:val="a3"/>
-        <w:spacing w:before="3"/>
-        <w:ind w:left="0" w:right="84" w:firstLine="0"/>
-        <w:jc w:val="center"/>
-        <w:rPr>
-          <w:rFonts w:ascii="Calibri" w:hAnsi="Calibri" w:cs="Calibri"/>
-          <w:b/>
-          <w:bCs/>
-          <w:u w:val="single"/>
-          <w:lang w:val="el-GR"/>
-        </w:rPr>
-      </w:pPr>
-    </w:p>
-    <w:p>
-      <w:pPr>
-        <w:pStyle w:val="a3"/>
-        <w:spacing w:before="3"/>
-        <w:ind w:left="-567" w:right="84" w:firstLine="0"/>
-        <w:jc w:val="center"/>
-        <w:rPr>
-          <w:rFonts w:ascii="Calibri" w:hAnsi="Calibri" w:cs="Calibri"/>
-          <w:b/>
-          <w:bCs/>
-          <w:u w:val="single"/>
-          <w:lang w:val="el-GR"/>
-        </w:rPr>
-      </w:pPr>
-      <w:r>
-        <w:rPr>
-          <w:rFonts w:ascii="Calibri" w:hAnsi="Calibri" w:cs="Calibri"/>
-          <w:noProof/>
-          <w:lang w:val="el-GR"/>
-        </w:rPr>
-        <w:drawing>
-          <wp:inline distT="0" distB="0" distL="0" distR="0" wp14:anchorId="54036D70" wp14:editId="1610B810">
-            <wp:extent cx="6063778" cy="3204839"/>
-            <wp:effectExtent l="0" t="0" r="0" b="0"/>
-            <wp:docPr id="3" name="Εικόνα 3" descr="Εικόνα που περιέχει κείμενο, στιγμιότυπο οθόνης, διάγραμμα, παράλληλα&#10;&#10;Περιγραφή που δημιουργήθηκε αυτόματα"/>
-            <wp:cNvGraphicFramePr>
-              <a:graphicFrameLocks xmlns:a="http://schemas.openxmlformats.org/drawingml/2006/main" noChangeAspect="1"/>
-            </wp:cNvGraphicFramePr>
-            <a:graphic xmlns:a="http://schemas.openxmlformats.org/drawingml/2006/main">
-              <a:graphicData uri="http://schemas.openxmlformats.org/drawingml/2006/picture">
-                <pic:pic xmlns:pic="http://schemas.openxmlformats.org/drawingml/2006/picture">
-                  <pic:nvPicPr>
-                    <pic:cNvPr id="3" name="Εικόνα 3" descr="Εικόνα που περιέχει κείμενο, στιγμιότυπο οθόνης, διάγραμμα, παράλληλα&#10;&#10;Περιγραφή που δημιουργήθηκε αυτόματα"/>
-                    <pic:cNvPicPr/>
-                  </pic:nvPicPr>
-                  <pic:blipFill rotWithShape="1">
-                    <a:blip r:embed="rId18">
-                      <a:extLst>
-                        <a:ext uri="{28A0092B-C50C-407E-A947-70E740481C1C}">
-                          <a14:useLocalDpi xmlns:a14="http://schemas.microsoft.com/office/drawing/2010/main" val="0"/>
-                        </a:ext>
-                      </a:extLst>
-                    </a:blip>
-                    <a:srcRect b="36917"/>
+                    <a:srcRect l="7693" t="1956" r="2171" b="33357"/>
                     <a:stretch/>
                   </pic:blipFill>
                   <pic:spPr bwMode="auto">
                     <a:xfrm>
                       <a:off x="0" y="0"/>
-                      <a:ext cx="6098273" cy="3223071"/>
+                      <a:ext cx="7009447" cy="4457514"/>
                     </a:xfrm>
                     <a:prstGeom prst="rect">
                       <a:avLst/>
@@ -3115,6 +2513,570 @@
     <w:p>
       <w:pPr>
         <w:rPr>
+          <w:lang w:val="el-GR"/>
+        </w:rPr>
+      </w:pPr>
+    </w:p>
+    <w:p>
+      <w:pPr>
+        <w:rPr>
+          <w:lang w:val="el-GR"/>
+        </w:rPr>
+      </w:pPr>
+    </w:p>
+    <w:p>
+      <w:pPr>
+        <w:rPr>
+          <w:lang w:val="el-GR"/>
+        </w:rPr>
+      </w:pPr>
+    </w:p>
+    <w:p>
+      <w:pPr>
+        <w:rPr>
+          <w:lang w:val="el-GR"/>
+        </w:rPr>
+      </w:pPr>
+    </w:p>
+    <w:p>
+      <w:pPr>
+        <w:rPr>
+          <w:lang w:val="el-GR"/>
+        </w:rPr>
+      </w:pPr>
+    </w:p>
+    <w:p>
+      <w:pPr>
+        <w:pStyle w:val="1"/>
+        <w:tabs>
+          <w:tab w:val="left" w:pos="142"/>
+        </w:tabs>
+        <w:spacing w:before="0"/>
+        <w:ind w:left="567" w:right="18" w:hanging="425"/>
+        <w:rPr>
+          <w:rFonts w:asciiTheme="minorHAnsi" w:hAnsiTheme="minorHAnsi" w:cstheme="minorHAnsi"/>
+          <w:u w:val="none"/>
+        </w:rPr>
+      </w:pPr>
+      <w:r>
+        <w:rPr>
+          <w:rFonts w:asciiTheme="minorHAnsi" w:hAnsiTheme="minorHAnsi" w:cstheme="minorHAnsi"/>
+        </w:rPr>
+        <w:lastRenderedPageBreak/>
+        <w:t>5. Σκανάρισμα προσωποποιημένου QR και ανεφοδιασμός</w:t>
+      </w:r>
+      <w:r>
+        <w:rPr>
+          <w:rFonts w:asciiTheme="minorHAnsi" w:hAnsiTheme="minorHAnsi" w:cstheme="minorHAnsi"/>
+          <w:u w:val="none"/>
+        </w:rPr>
+        <w:t>.</w:t>
+      </w:r>
+    </w:p>
+    <w:p>
+      <w:pPr>
+        <w:tabs>
+          <w:tab w:val="left" w:pos="142"/>
+        </w:tabs>
+        <w:ind w:left="567" w:right="15" w:hanging="425"/>
+        <w:jc w:val="center"/>
+        <w:rPr>
+          <w:rFonts w:cstheme="minorHAnsi"/>
+          <w:b/>
+          <w:sz w:val="24"/>
+        </w:rPr>
+      </w:pPr>
+      <w:r>
+        <w:rPr>
+          <w:rFonts w:cstheme="minorHAnsi"/>
+          <w:spacing w:val="-60"/>
+          <w:sz w:val="24"/>
+          <w:u w:val="single"/>
+          <w:lang w:val="el-GR"/>
+        </w:rPr>
+        <w:t xml:space="preserve"> </w:t>
+      </w:r>
+      <w:r>
+        <w:rPr>
+          <w:rFonts w:cstheme="minorHAnsi"/>
+          <w:b/>
+          <w:sz w:val="24"/>
+          <w:u w:val="single"/>
+        </w:rPr>
+        <w:t>Βα</w:t>
+      </w:r>
+      <w:proofErr w:type="spellStart"/>
+      <w:r>
+        <w:rPr>
+          <w:rFonts w:cstheme="minorHAnsi"/>
+          <w:b/>
+          <w:sz w:val="24"/>
+          <w:u w:val="single"/>
+        </w:rPr>
+        <w:t>σική</w:t>
+      </w:r>
+      <w:proofErr w:type="spellEnd"/>
+      <w:r>
+        <w:rPr>
+          <w:rFonts w:cstheme="minorHAnsi"/>
+          <w:b/>
+          <w:sz w:val="24"/>
+          <w:u w:val="single"/>
+        </w:rPr>
+        <w:t xml:space="preserve"> </w:t>
+      </w:r>
+      <w:proofErr w:type="spellStart"/>
+      <w:r>
+        <w:rPr>
+          <w:rFonts w:cstheme="minorHAnsi"/>
+          <w:b/>
+          <w:sz w:val="24"/>
+          <w:u w:val="single"/>
+        </w:rPr>
+        <w:t>ροή</w:t>
+      </w:r>
+      <w:proofErr w:type="spellEnd"/>
+      <w:r>
+        <w:rPr>
+          <w:rFonts w:cstheme="minorHAnsi"/>
+          <w:b/>
+          <w:sz w:val="24"/>
+          <w:u w:val="single"/>
+        </w:rPr>
+        <w:t>:</w:t>
+      </w:r>
+    </w:p>
+    <w:p>
+      <w:pPr>
+        <w:pStyle w:val="a7"/>
+        <w:numPr>
+          <w:ilvl w:val="0"/>
+          <w:numId w:val="3"/>
+        </w:numPr>
+        <w:tabs>
+          <w:tab w:val="left" w:pos="142"/>
+        </w:tabs>
+        <w:ind w:left="426" w:right="380" w:hanging="284"/>
+        <w:rPr>
+          <w:rFonts w:asciiTheme="minorHAnsi" w:hAnsiTheme="minorHAnsi" w:cstheme="minorHAnsi"/>
+          <w:sz w:val="24"/>
+        </w:rPr>
+      </w:pPr>
+      <w:r>
+        <w:rPr>
+          <w:rFonts w:asciiTheme="minorHAnsi" w:hAnsiTheme="minorHAnsi" w:cstheme="minorHAnsi"/>
+          <w:sz w:val="24"/>
+        </w:rPr>
+        <w:t>Στο κάτω μέρος της αρχικής οθόνης, το σύστημα δείχνει στον χρήστη την δυνατότητα να επιλέξει την εμφάνιση του προσωποποιημένου QR που βασίζεται στο όχημά</w:t>
+      </w:r>
+      <w:r>
+        <w:rPr>
+          <w:rFonts w:asciiTheme="minorHAnsi" w:hAnsiTheme="minorHAnsi" w:cstheme="minorHAnsi"/>
+          <w:spacing w:val="-19"/>
+          <w:sz w:val="24"/>
+        </w:rPr>
+        <w:t xml:space="preserve"> </w:t>
+      </w:r>
+      <w:r>
+        <w:rPr>
+          <w:rFonts w:asciiTheme="minorHAnsi" w:hAnsiTheme="minorHAnsi" w:cstheme="minorHAnsi"/>
+          <w:sz w:val="24"/>
+        </w:rPr>
+        <w:t>του.</w:t>
+      </w:r>
+    </w:p>
+    <w:p>
+      <w:pPr>
+        <w:pStyle w:val="a7"/>
+        <w:numPr>
+          <w:ilvl w:val="0"/>
+          <w:numId w:val="3"/>
+        </w:numPr>
+        <w:tabs>
+          <w:tab w:val="left" w:pos="142"/>
+        </w:tabs>
+        <w:ind w:left="426" w:hanging="284"/>
+        <w:rPr>
+          <w:rFonts w:asciiTheme="minorHAnsi" w:hAnsiTheme="minorHAnsi" w:cstheme="minorHAnsi"/>
+          <w:sz w:val="24"/>
+        </w:rPr>
+      </w:pPr>
+      <w:r>
+        <w:rPr>
+          <w:rFonts w:asciiTheme="minorHAnsi" w:hAnsiTheme="minorHAnsi" w:cstheme="minorHAnsi"/>
+          <w:sz w:val="24"/>
+        </w:rPr>
+        <w:t xml:space="preserve">Ο χρήστης επιλέγει την </w:t>
+      </w:r>
+      <w:r>
+        <w:rPr>
+          <w:rFonts w:asciiTheme="minorHAnsi" w:hAnsiTheme="minorHAnsi" w:cstheme="minorHAnsi"/>
+          <w:sz w:val="24"/>
+          <w:szCs w:val="24"/>
+        </w:rPr>
+        <w:t>«</w:t>
+      </w:r>
+      <w:r>
+        <w:rPr>
+          <w:rFonts w:asciiTheme="minorHAnsi" w:hAnsiTheme="minorHAnsi" w:cstheme="minorHAnsi"/>
+          <w:sz w:val="24"/>
+        </w:rPr>
+        <w:t>Εμφάνιση του QR</w:t>
+      </w:r>
+      <w:r>
+        <w:rPr>
+          <w:rFonts w:asciiTheme="minorHAnsi" w:hAnsiTheme="minorHAnsi" w:cstheme="minorHAnsi"/>
+          <w:sz w:val="24"/>
+          <w:szCs w:val="24"/>
+        </w:rPr>
+        <w:t>» όταν</w:t>
+      </w:r>
+      <w:r>
+        <w:rPr>
+          <w:rFonts w:asciiTheme="minorHAnsi" w:hAnsiTheme="minorHAnsi" w:cstheme="minorHAnsi"/>
+          <w:sz w:val="24"/>
+        </w:rPr>
+        <w:t xml:space="preserve"> μεταβεί στο</w:t>
+      </w:r>
+      <w:r>
+        <w:rPr>
+          <w:rFonts w:asciiTheme="minorHAnsi" w:hAnsiTheme="minorHAnsi" w:cstheme="minorHAnsi"/>
+          <w:spacing w:val="-13"/>
+          <w:sz w:val="24"/>
+        </w:rPr>
+        <w:t xml:space="preserve"> </w:t>
+      </w:r>
+      <w:r>
+        <w:rPr>
+          <w:rFonts w:asciiTheme="minorHAnsi" w:hAnsiTheme="minorHAnsi" w:cstheme="minorHAnsi"/>
+          <w:sz w:val="24"/>
+        </w:rPr>
+        <w:t>πρατήριο.</w:t>
+      </w:r>
+    </w:p>
+    <w:p>
+      <w:pPr>
+        <w:pStyle w:val="a7"/>
+        <w:numPr>
+          <w:ilvl w:val="0"/>
+          <w:numId w:val="3"/>
+        </w:numPr>
+        <w:tabs>
+          <w:tab w:val="left" w:pos="142"/>
+        </w:tabs>
+        <w:ind w:left="426" w:hanging="284"/>
+        <w:rPr>
+          <w:rFonts w:asciiTheme="minorHAnsi" w:hAnsiTheme="minorHAnsi" w:cstheme="minorHAnsi"/>
+          <w:sz w:val="24"/>
+        </w:rPr>
+      </w:pPr>
+      <w:r>
+        <w:rPr>
+          <w:rFonts w:asciiTheme="minorHAnsi" w:hAnsiTheme="minorHAnsi" w:cstheme="minorHAnsi"/>
+          <w:sz w:val="24"/>
+        </w:rPr>
+        <w:t>Σκανάρεται ο κωδικός</w:t>
+      </w:r>
+      <w:r>
+        <w:rPr>
+          <w:rFonts w:asciiTheme="minorHAnsi" w:hAnsiTheme="minorHAnsi" w:cstheme="minorHAnsi"/>
+          <w:spacing w:val="-2"/>
+          <w:sz w:val="24"/>
+        </w:rPr>
+        <w:t xml:space="preserve"> </w:t>
+      </w:r>
+      <w:r>
+        <w:rPr>
+          <w:rFonts w:asciiTheme="minorHAnsi" w:hAnsiTheme="minorHAnsi" w:cstheme="minorHAnsi"/>
+          <w:sz w:val="24"/>
+        </w:rPr>
+        <w:t>QR.</w:t>
+      </w:r>
+    </w:p>
+    <w:p>
+      <w:pPr>
+        <w:pStyle w:val="a7"/>
+        <w:numPr>
+          <w:ilvl w:val="0"/>
+          <w:numId w:val="3"/>
+        </w:numPr>
+        <w:tabs>
+          <w:tab w:val="left" w:pos="142"/>
+        </w:tabs>
+        <w:ind w:left="426" w:right="316" w:hanging="284"/>
+        <w:rPr>
+          <w:rFonts w:asciiTheme="minorHAnsi" w:hAnsiTheme="minorHAnsi" w:cstheme="minorHAnsi"/>
+          <w:sz w:val="24"/>
+        </w:rPr>
+      </w:pPr>
+      <w:r>
+        <w:rPr>
+          <w:rFonts w:asciiTheme="minorHAnsi" w:hAnsiTheme="minorHAnsi" w:cstheme="minorHAnsi"/>
+          <w:sz w:val="24"/>
+        </w:rPr>
+        <w:t>Το σύστημα ανατρέχει στην βάση δεδομένων για να βρει τον τύπο καυσίμου και το</w:t>
+      </w:r>
+      <w:r>
+        <w:rPr>
+          <w:rFonts w:asciiTheme="minorHAnsi" w:hAnsiTheme="minorHAnsi" w:cstheme="minorHAnsi"/>
+          <w:spacing w:val="-39"/>
+          <w:sz w:val="24"/>
+        </w:rPr>
+        <w:t xml:space="preserve"> </w:t>
+      </w:r>
+      <w:r>
+        <w:rPr>
+          <w:rFonts w:asciiTheme="minorHAnsi" w:hAnsiTheme="minorHAnsi" w:cstheme="minorHAnsi"/>
+          <w:sz w:val="24"/>
+        </w:rPr>
+        <w:t>ποσό ανεφοδιασμού.</w:t>
+      </w:r>
+    </w:p>
+    <w:p>
+      <w:pPr>
+        <w:pStyle w:val="a7"/>
+        <w:numPr>
+          <w:ilvl w:val="0"/>
+          <w:numId w:val="3"/>
+        </w:numPr>
+        <w:tabs>
+          <w:tab w:val="left" w:pos="142"/>
+        </w:tabs>
+        <w:ind w:left="426" w:right="442" w:hanging="284"/>
+        <w:rPr>
+          <w:rFonts w:asciiTheme="minorHAnsi" w:hAnsiTheme="minorHAnsi" w:cstheme="minorHAnsi"/>
+          <w:sz w:val="24"/>
+        </w:rPr>
+      </w:pPr>
+      <w:r>
+        <w:rPr>
+          <w:rFonts w:asciiTheme="minorHAnsi" w:hAnsiTheme="minorHAnsi" w:cstheme="minorHAnsi"/>
+          <w:sz w:val="24"/>
+        </w:rPr>
+        <w:t>Το σύστημα ξεκλειδώνει την αντίστοιχη αντλία και εισάγει το ποσό ανεφοδιασμού</w:t>
+      </w:r>
+      <w:r>
+        <w:rPr>
+          <w:rFonts w:asciiTheme="minorHAnsi" w:hAnsiTheme="minorHAnsi" w:cstheme="minorHAnsi"/>
+          <w:spacing w:val="-33"/>
+          <w:sz w:val="24"/>
+        </w:rPr>
+        <w:t xml:space="preserve"> </w:t>
+      </w:r>
+      <w:r>
+        <w:rPr>
+          <w:rFonts w:asciiTheme="minorHAnsi" w:hAnsiTheme="minorHAnsi" w:cstheme="minorHAnsi"/>
+          <w:sz w:val="24"/>
+        </w:rPr>
+        <w:t>στον μετρητή.</w:t>
+      </w:r>
+    </w:p>
+    <w:p>
+      <w:pPr>
+        <w:pStyle w:val="a7"/>
+        <w:numPr>
+          <w:ilvl w:val="0"/>
+          <w:numId w:val="3"/>
+        </w:numPr>
+        <w:tabs>
+          <w:tab w:val="left" w:pos="142"/>
+        </w:tabs>
+        <w:ind w:left="426" w:right="258" w:hanging="284"/>
+        <w:rPr>
+          <w:rFonts w:asciiTheme="minorHAnsi" w:hAnsiTheme="minorHAnsi" w:cstheme="minorHAnsi"/>
+          <w:sz w:val="24"/>
+        </w:rPr>
+      </w:pPr>
+      <w:r>
+        <w:rPr>
+          <w:rFonts w:asciiTheme="minorHAnsi" w:hAnsiTheme="minorHAnsi" w:cstheme="minorHAnsi"/>
+          <w:sz w:val="24"/>
+        </w:rPr>
+        <w:t>Μετά την ολοκλήρωση του ανεφοδιασμού, το σύστημα καταχωρεί στην βάση δεδομένων τον ανεφοδιασμό από κατάσταση PENDING(εκκρεμής) σε</w:t>
+      </w:r>
+      <w:r>
+        <w:rPr>
+          <w:rFonts w:asciiTheme="minorHAnsi" w:hAnsiTheme="minorHAnsi" w:cstheme="minorHAnsi"/>
+          <w:spacing w:val="-12"/>
+          <w:sz w:val="24"/>
+        </w:rPr>
+        <w:t xml:space="preserve"> </w:t>
+      </w:r>
+      <w:r>
+        <w:rPr>
+          <w:rFonts w:asciiTheme="minorHAnsi" w:hAnsiTheme="minorHAnsi" w:cstheme="minorHAnsi"/>
+          <w:sz w:val="24"/>
+        </w:rPr>
+        <w:t>DONE(ολοκληρωμένη)</w:t>
+      </w:r>
+    </w:p>
+    <w:p>
+      <w:pPr>
+        <w:pStyle w:val="a7"/>
+        <w:numPr>
+          <w:ilvl w:val="0"/>
+          <w:numId w:val="3"/>
+        </w:numPr>
+        <w:tabs>
+          <w:tab w:val="left" w:pos="142"/>
+        </w:tabs>
+        <w:ind w:left="426" w:right="760" w:hanging="284"/>
+        <w:rPr>
+          <w:rFonts w:asciiTheme="minorHAnsi" w:hAnsiTheme="minorHAnsi" w:cstheme="minorHAnsi"/>
+          <w:sz w:val="24"/>
+        </w:rPr>
+      </w:pPr>
+      <w:r>
+        <w:rPr>
+          <w:rFonts w:asciiTheme="minorHAnsi" w:hAnsiTheme="minorHAnsi" w:cstheme="minorHAnsi"/>
+          <w:sz w:val="24"/>
+        </w:rPr>
+        <w:t>Στην βάση δεδομένων προστίθενται στον λογαριασμό του χρήστη οι πόντοι</w:t>
+      </w:r>
+      <w:r>
+        <w:rPr>
+          <w:rFonts w:asciiTheme="minorHAnsi" w:hAnsiTheme="minorHAnsi" w:cstheme="minorHAnsi"/>
+          <w:spacing w:val="-37"/>
+          <w:sz w:val="24"/>
+        </w:rPr>
+        <w:t xml:space="preserve"> </w:t>
+      </w:r>
+      <w:r>
+        <w:rPr>
+          <w:rFonts w:asciiTheme="minorHAnsi" w:hAnsiTheme="minorHAnsi" w:cstheme="minorHAnsi"/>
+          <w:sz w:val="24"/>
+        </w:rPr>
+        <w:t>Fpoints που αντιστοιχούν στον ανεφοδιασμό που</w:t>
+      </w:r>
+      <w:r>
+        <w:rPr>
+          <w:rFonts w:asciiTheme="minorHAnsi" w:hAnsiTheme="minorHAnsi" w:cstheme="minorHAnsi"/>
+          <w:spacing w:val="-6"/>
+          <w:sz w:val="24"/>
+        </w:rPr>
+        <w:t xml:space="preserve"> </w:t>
+      </w:r>
+      <w:r>
+        <w:rPr>
+          <w:rFonts w:asciiTheme="minorHAnsi" w:hAnsiTheme="minorHAnsi" w:cstheme="minorHAnsi"/>
+          <w:sz w:val="24"/>
+        </w:rPr>
+        <w:t>πραγματοποιήθηκε.</w:t>
+      </w:r>
+    </w:p>
+    <w:p>
+      <w:pPr>
+        <w:pStyle w:val="a3"/>
+        <w:spacing w:before="3"/>
+        <w:ind w:left="527" w:right="-766" w:firstLine="0"/>
+        <w:rPr>
+          <w:rFonts w:ascii="Calibri" w:hAnsi="Calibri" w:cs="Calibri"/>
+          <w:b/>
+          <w:bCs/>
+          <w:u w:val="single"/>
+          <w:lang w:val="el-GR"/>
+        </w:rPr>
+      </w:pPr>
+    </w:p>
+    <w:p>
+      <w:pPr>
+        <w:pStyle w:val="a3"/>
+        <w:spacing w:before="3"/>
+        <w:ind w:left="0" w:right="84" w:firstLine="0"/>
+        <w:jc w:val="center"/>
+        <w:rPr>
+          <w:rFonts w:ascii="Calibri" w:hAnsi="Calibri" w:cs="Calibri"/>
+          <w:b/>
+          <w:bCs/>
+          <w:u w:val="single"/>
+          <w:lang w:val="el-GR"/>
+        </w:rPr>
+      </w:pPr>
+      <w:r>
+        <w:rPr>
+          <w:rFonts w:ascii="Calibri" w:hAnsi="Calibri" w:cs="Calibri"/>
+          <w:b/>
+          <w:bCs/>
+          <w:u w:val="single"/>
+          <w:lang w:val="el-GR"/>
+        </w:rPr>
+        <w:t>Διάγραμμα:</w:t>
+      </w:r>
+    </w:p>
+    <w:p>
+      <w:pPr>
+        <w:pStyle w:val="a3"/>
+        <w:spacing w:before="3"/>
+        <w:ind w:left="-1134" w:right="84" w:firstLine="0"/>
+        <w:jc w:val="center"/>
+        <w:rPr>
+          <w:rFonts w:ascii="Calibri" w:hAnsi="Calibri" w:cs="Calibri"/>
+          <w:b/>
+          <w:bCs/>
+          <w:u w:val="single"/>
+        </w:rPr>
+      </w:pPr>
+      <w:r>
+        <w:rPr>
+          <w:rFonts w:ascii="Calibri" w:hAnsi="Calibri" w:cs="Calibri"/>
+          <w:b/>
+          <w:bCs/>
+          <w:noProof/>
+          <w:lang w:val="el-GR"/>
+        </w:rPr>
+        <w:drawing>
+          <wp:inline distT="0" distB="0" distL="0" distR="0" wp14:anchorId="1BDE5B71" wp14:editId="041C98E2">
+            <wp:extent cx="6693763" cy="3868709"/>
+            <wp:effectExtent l="0" t="0" r="0" b="0"/>
+            <wp:docPr id="6" name="Εικόνα 6" descr="Εικόνα που περιέχει κείμενο, διάγραμμα, στιγμιότυπο οθόνης, παράλληλα&#10;&#10;Περιγραφή που δημιουργήθηκε αυτόματα"/>
+            <wp:cNvGraphicFramePr>
+              <a:graphicFrameLocks xmlns:a="http://schemas.openxmlformats.org/drawingml/2006/main" noChangeAspect="1"/>
+            </wp:cNvGraphicFramePr>
+            <a:graphic xmlns:a="http://schemas.openxmlformats.org/drawingml/2006/main">
+              <a:graphicData uri="http://schemas.openxmlformats.org/drawingml/2006/picture">
+                <pic:pic xmlns:pic="http://schemas.openxmlformats.org/drawingml/2006/picture">
+                  <pic:nvPicPr>
+                    <pic:cNvPr id="6" name="Εικόνα 6" descr="Εικόνα που περιέχει κείμενο, διάγραμμα, στιγμιότυπο οθόνης, παράλληλα&#10;&#10;Περιγραφή που δημιουργήθηκε αυτόματα"/>
+                    <pic:cNvPicPr/>
+                  </pic:nvPicPr>
+                  <pic:blipFill rotWithShape="1">
+                    <a:blip r:embed="rId18">
+                      <a:extLst>
+                        <a:ext uri="{28A0092B-C50C-407E-A947-70E740481C1C}">
+                          <a14:useLocalDpi xmlns:a14="http://schemas.microsoft.com/office/drawing/2010/main" val="0"/>
+                        </a:ext>
+                      </a:extLst>
+                    </a:blip>
+                    <a:srcRect l="9427" t="1501" b="40121"/>
+                    <a:stretch/>
+                  </pic:blipFill>
+                  <pic:spPr bwMode="auto">
+                    <a:xfrm>
+                      <a:off x="0" y="0"/>
+                      <a:ext cx="6717789" cy="3882595"/>
+                    </a:xfrm>
+                    <a:prstGeom prst="rect">
+                      <a:avLst/>
+                    </a:prstGeom>
+                    <a:ln>
+                      <a:noFill/>
+                    </a:ln>
+                    <a:extLst>
+                      <a:ext uri="{53640926-AAD7-44D8-BBD7-CCE9431645EC}">
+                        <a14:shadowObscured xmlns:a14="http://schemas.microsoft.com/office/drawing/2010/main"/>
+                      </a:ext>
+                    </a:extLst>
+                  </pic:spPr>
+                </pic:pic>
+              </a:graphicData>
+            </a:graphic>
+          </wp:inline>
+        </w:drawing>
+      </w:r>
+    </w:p>
+    <w:p>
+      <w:pPr>
+        <w:rPr>
           <w:rFonts w:ascii="Calibri" w:hAnsi="Calibri" w:cs="Calibri"/>
           <w:b/>
           <w:bCs/>
@@ -3566,33 +3528,413 @@
     </w:p>
     <w:p>
       <w:pPr>
+        <w:pStyle w:val="a7"/>
+        <w:ind w:left="-1134" w:right="827" w:firstLine="0"/>
+        <w:rPr>
+          <w:rFonts w:asciiTheme="minorHAnsi" w:hAnsiTheme="minorHAnsi" w:cstheme="minorHAnsi"/>
+          <w:spacing w:val="-60"/>
+        </w:rPr>
+      </w:pPr>
+      <w:r>
+        <w:rPr>
+          <w:rFonts w:asciiTheme="minorHAnsi" w:hAnsiTheme="minorHAnsi" w:cstheme="minorHAnsi"/>
+          <w:noProof/>
+          <w:spacing w:val="-60"/>
+        </w:rPr>
+        <w:drawing>
+          <wp:inline distT="0" distB="0" distL="0" distR="0" wp14:anchorId="2D761845" wp14:editId="652FA105">
+            <wp:extent cx="6684886" cy="3994840"/>
+            <wp:effectExtent l="0" t="0" r="1905" b="5715"/>
+            <wp:docPr id="7" name="Εικόνα 7" descr="Εικόνα που περιέχει κείμενο, στιγμιότυπο οθόνης, παράλληλα, διάγραμμα&#10;&#10;Περιγραφή που δημιουργήθηκε αυτόματα"/>
+            <wp:cNvGraphicFramePr>
+              <a:graphicFrameLocks xmlns:a="http://schemas.openxmlformats.org/drawingml/2006/main" noChangeAspect="1"/>
+            </wp:cNvGraphicFramePr>
+            <a:graphic xmlns:a="http://schemas.openxmlformats.org/drawingml/2006/main">
+              <a:graphicData uri="http://schemas.openxmlformats.org/drawingml/2006/picture">
+                <pic:pic xmlns:pic="http://schemas.openxmlformats.org/drawingml/2006/picture">
+                  <pic:nvPicPr>
+                    <pic:cNvPr id="7" name="Εικόνα 7" descr="Εικόνα που περιέχει κείμενο, στιγμιότυπο οθόνης, παράλληλα, διάγραμμα&#10;&#10;Περιγραφή που δημιουργήθηκε αυτόματα"/>
+                    <pic:cNvPicPr/>
+                  </pic:nvPicPr>
+                  <pic:blipFill rotWithShape="1">
+                    <a:blip r:embed="rId19">
+                      <a:extLst>
+                        <a:ext uri="{28A0092B-C50C-407E-A947-70E740481C1C}">
+                          <a14:useLocalDpi xmlns:a14="http://schemas.microsoft.com/office/drawing/2010/main" val="0"/>
+                        </a:ext>
+                      </a:extLst>
+                    </a:blip>
+                    <a:srcRect l="8078" t="1830" r="2342" b="15029"/>
+                    <a:stretch/>
+                  </pic:blipFill>
+                  <pic:spPr bwMode="auto">
+                    <a:xfrm>
+                      <a:off x="0" y="0"/>
+                      <a:ext cx="6703419" cy="4005915"/>
+                    </a:xfrm>
+                    <a:prstGeom prst="rect">
+                      <a:avLst/>
+                    </a:prstGeom>
+                    <a:ln>
+                      <a:noFill/>
+                    </a:ln>
+                    <a:extLst>
+                      <a:ext uri="{53640926-AAD7-44D8-BBD7-CCE9431645EC}">
+                        <a14:shadowObscured xmlns:a14="http://schemas.microsoft.com/office/drawing/2010/main"/>
+                      </a:ext>
+                    </a:extLst>
+                  </pic:spPr>
+                </pic:pic>
+              </a:graphicData>
+            </a:graphic>
+          </wp:inline>
+        </w:drawing>
+      </w:r>
+    </w:p>
+    <w:p>
+      <w:pPr>
+        <w:rPr>
+          <w:lang w:val="el-GR"/>
+        </w:rPr>
+      </w:pPr>
+    </w:p>
+    <w:p>
+      <w:pPr>
+        <w:pStyle w:val="1"/>
+        <w:spacing w:before="0"/>
+      </w:pPr>
+      <w:r>
+        <w:lastRenderedPageBreak/>
+        <w:t>7. Πρόσφατες αγορές</w:t>
+      </w:r>
+    </w:p>
+    <w:p>
+      <w:pPr>
+        <w:jc w:val="center"/>
+      </w:pPr>
+      <w:r>
+        <w:rPr>
+          <w:rFonts w:cstheme="minorHAnsi"/>
+          <w:b/>
+          <w:sz w:val="24"/>
+          <w:u w:val="single"/>
+        </w:rPr>
+        <w:t>Βα</w:t>
+      </w:r>
+      <w:proofErr w:type="spellStart"/>
+      <w:r>
+        <w:rPr>
+          <w:rFonts w:cstheme="minorHAnsi"/>
+          <w:b/>
+          <w:sz w:val="24"/>
+          <w:u w:val="single"/>
+        </w:rPr>
+        <w:t>σική</w:t>
+      </w:r>
+      <w:proofErr w:type="spellEnd"/>
+      <w:r>
+        <w:rPr>
+          <w:rFonts w:cstheme="minorHAnsi"/>
+          <w:b/>
+          <w:sz w:val="24"/>
+          <w:u w:val="single"/>
+        </w:rPr>
+        <w:t xml:space="preserve"> </w:t>
+      </w:r>
+      <w:proofErr w:type="spellStart"/>
+      <w:r>
+        <w:rPr>
+          <w:rFonts w:cstheme="minorHAnsi"/>
+          <w:b/>
+          <w:sz w:val="24"/>
+          <w:u w:val="single"/>
+        </w:rPr>
+        <w:t>ροή</w:t>
+      </w:r>
+      <w:proofErr w:type="spellEnd"/>
+      <w:r>
+        <w:rPr>
+          <w:rFonts w:cstheme="minorHAnsi"/>
+          <w:b/>
+          <w:sz w:val="24"/>
+          <w:u w:val="single"/>
+        </w:rPr>
+        <w:t>:</w:t>
+      </w:r>
+    </w:p>
+    <w:p>
+      <w:pPr>
+        <w:pStyle w:val="a3"/>
+        <w:numPr>
+          <w:ilvl w:val="0"/>
+          <w:numId w:val="4"/>
+        </w:numPr>
+        <w:tabs>
+          <w:tab w:val="left" w:pos="142"/>
+        </w:tabs>
+        <w:spacing w:before="3" w:line="252" w:lineRule="auto"/>
+        <w:ind w:left="567" w:right="699" w:hanging="283"/>
+        <w:rPr>
+          <w:rFonts w:cstheme="minorHAnsi"/>
+        </w:rPr>
+      </w:pPr>
+      <w:r>
+        <w:rPr>
+          <w:rFonts w:cstheme="minorHAnsi"/>
+        </w:rPr>
+        <w:t xml:space="preserve">Ο </w:t>
+      </w:r>
+      <w:proofErr w:type="spellStart"/>
+      <w:r>
+        <w:rPr>
+          <w:rFonts w:cstheme="minorHAnsi"/>
+        </w:rPr>
+        <w:t>χρήστης</w:t>
+      </w:r>
+      <w:proofErr w:type="spellEnd"/>
+      <w:r>
+        <w:rPr>
+          <w:rFonts w:cstheme="minorHAnsi"/>
+        </w:rPr>
+        <w:t xml:space="preserve"> </w:t>
+      </w:r>
+      <w:proofErr w:type="spellStart"/>
+      <w:r>
+        <w:rPr>
+          <w:rFonts w:cstheme="minorHAnsi"/>
+        </w:rPr>
+        <w:t>συνδέετ</w:t>
+      </w:r>
+      <w:proofErr w:type="spellEnd"/>
+      <w:r>
+        <w:rPr>
+          <w:rFonts w:cstheme="minorHAnsi"/>
+        </w:rPr>
+        <w:t xml:space="preserve">αι </w:t>
+      </w:r>
+      <w:proofErr w:type="spellStart"/>
+      <w:r>
+        <w:rPr>
+          <w:rFonts w:cstheme="minorHAnsi"/>
+        </w:rPr>
+        <w:t>στην</w:t>
+      </w:r>
+      <w:proofErr w:type="spellEnd"/>
+      <w:r>
+        <w:rPr>
+          <w:rFonts w:cstheme="minorHAnsi"/>
+        </w:rPr>
+        <w:t xml:space="preserve"> </w:t>
+      </w:r>
+      <w:proofErr w:type="spellStart"/>
+      <w:r>
+        <w:rPr>
+          <w:rFonts w:cstheme="minorHAnsi"/>
+        </w:rPr>
+        <w:t>εφ</w:t>
+      </w:r>
+      <w:proofErr w:type="spellEnd"/>
+      <w:r>
+        <w:rPr>
+          <w:rFonts w:cstheme="minorHAnsi"/>
+        </w:rPr>
+        <w:t xml:space="preserve">αρμογή </w:t>
+      </w:r>
+    </w:p>
+    <w:p>
+      <w:pPr>
+        <w:pStyle w:val="a3"/>
+        <w:numPr>
+          <w:ilvl w:val="0"/>
+          <w:numId w:val="4"/>
+        </w:numPr>
+        <w:tabs>
+          <w:tab w:val="left" w:pos="142"/>
+        </w:tabs>
+        <w:spacing w:before="3" w:line="252" w:lineRule="auto"/>
+        <w:ind w:left="567" w:right="699" w:hanging="283"/>
+        <w:rPr>
+          <w:rFonts w:cstheme="minorHAnsi"/>
+          <w:lang w:val="el-GR"/>
+        </w:rPr>
+      </w:pPr>
+      <w:r>
+        <w:rPr>
+          <w:rFonts w:cstheme="minorHAnsi"/>
+          <w:lang w:val="el-GR"/>
+        </w:rPr>
+        <w:t>Ο χρήστης επιλέγει στο κάτω μέρος της οθόνης το πλαίσιο «Πρόσφατες Αγορές»</w:t>
+      </w:r>
+    </w:p>
+    <w:p>
+      <w:pPr>
+        <w:pStyle w:val="a3"/>
+        <w:numPr>
+          <w:ilvl w:val="0"/>
+          <w:numId w:val="4"/>
+        </w:numPr>
+        <w:tabs>
+          <w:tab w:val="left" w:pos="142"/>
+        </w:tabs>
+        <w:spacing w:before="3" w:line="252" w:lineRule="auto"/>
+        <w:ind w:left="567" w:right="699" w:hanging="283"/>
+        <w:rPr>
+          <w:rFonts w:cstheme="minorHAnsi"/>
+          <w:lang w:val="el-GR"/>
+        </w:rPr>
+      </w:pPr>
+      <w:r>
+        <w:rPr>
+          <w:rFonts w:cstheme="minorHAnsi"/>
+          <w:lang w:val="el-GR"/>
+        </w:rPr>
+        <w:t>Το σύστημα εμφανίζει κάτω από τον χάρτη μία λίστα με τις πρόσφατες αγορές του χρήστη</w:t>
+      </w:r>
+    </w:p>
+    <w:p>
+      <w:pPr>
+        <w:pStyle w:val="a3"/>
+        <w:numPr>
+          <w:ilvl w:val="0"/>
+          <w:numId w:val="4"/>
+        </w:numPr>
+        <w:tabs>
+          <w:tab w:val="left" w:pos="142"/>
+        </w:tabs>
+        <w:spacing w:before="3" w:line="252" w:lineRule="auto"/>
+        <w:ind w:left="567" w:right="699" w:hanging="283"/>
+        <w:rPr>
+          <w:rFonts w:cstheme="minorHAnsi"/>
+          <w:lang w:val="el-GR"/>
+        </w:rPr>
+      </w:pPr>
+      <w:r>
+        <w:rPr>
+          <w:rFonts w:cstheme="minorHAnsi"/>
+          <w:lang w:val="el-GR"/>
+        </w:rPr>
+        <w:t>Ο χρήστης επιλέγει μία από αυτές και επιλέγει το πλαίσιο «Επανάληψη αγοράς»</w:t>
+      </w:r>
+    </w:p>
+    <w:p>
+      <w:pPr>
+        <w:pStyle w:val="a3"/>
+        <w:numPr>
+          <w:ilvl w:val="0"/>
+          <w:numId w:val="4"/>
+        </w:numPr>
+        <w:tabs>
+          <w:tab w:val="left" w:pos="142"/>
+        </w:tabs>
+        <w:spacing w:before="3" w:line="252" w:lineRule="auto"/>
+        <w:ind w:left="567" w:right="699" w:hanging="283"/>
+        <w:rPr>
+          <w:rFonts w:cstheme="minorHAnsi"/>
+          <w:lang w:val="el-GR"/>
+        </w:rPr>
+      </w:pPr>
+      <w:r>
+        <w:rPr>
+          <w:rFonts w:cstheme="minorHAnsi"/>
+          <w:lang w:val="el-GR"/>
+        </w:rPr>
+        <w:t>Το σύστημα μεταφέρει τον χρήστη στην οθόνη αγοράς και εμφανίζει την νέα αξία της αγοράς βάσει της τιμής του καυσίμου την εκάστοτε στιγμή.</w:t>
+      </w:r>
+    </w:p>
+    <w:p>
+      <w:pPr>
+        <w:pStyle w:val="a3"/>
+        <w:numPr>
+          <w:ilvl w:val="0"/>
+          <w:numId w:val="4"/>
+        </w:numPr>
+        <w:tabs>
+          <w:tab w:val="left" w:pos="142"/>
+        </w:tabs>
+        <w:spacing w:before="3" w:line="252" w:lineRule="auto"/>
+        <w:ind w:left="567" w:right="699" w:hanging="283"/>
+        <w:rPr>
+          <w:rFonts w:cstheme="minorHAnsi"/>
+          <w:lang w:val="el-GR"/>
+        </w:rPr>
+      </w:pPr>
+      <w:r>
+        <w:rPr>
+          <w:rFonts w:cstheme="minorHAnsi"/>
+          <w:lang w:val="el-GR"/>
+        </w:rPr>
+        <w:t>Ο χρήστης επιλέγει το πλαίσιο «Εκτέλεση αγοράς» ή «Επεξεργασία αγοράς»</w:t>
+      </w:r>
+    </w:p>
+    <w:p>
+      <w:pPr>
+        <w:pStyle w:val="a3"/>
+        <w:numPr>
+          <w:ilvl w:val="0"/>
+          <w:numId w:val="4"/>
+        </w:numPr>
+        <w:tabs>
+          <w:tab w:val="left" w:pos="142"/>
+        </w:tabs>
+        <w:spacing w:before="3" w:line="252" w:lineRule="auto"/>
+        <w:ind w:left="567" w:right="699" w:hanging="283"/>
+        <w:rPr>
+          <w:rFonts w:cstheme="minorHAnsi"/>
+          <w:lang w:val="el-GR"/>
+        </w:rPr>
+      </w:pPr>
+      <w:r>
+        <w:rPr>
+          <w:rFonts w:cstheme="minorHAnsi"/>
+          <w:lang w:val="el-GR"/>
+        </w:rPr>
+        <w:t>Το σύστημα κλειδώνει την νέα αγορά και την εκτελεί.</w:t>
+      </w:r>
+    </w:p>
+    <w:p>
+      <w:pPr>
+        <w:pStyle w:val="a3"/>
+        <w:tabs>
+          <w:tab w:val="left" w:pos="142"/>
+        </w:tabs>
+        <w:spacing w:before="3" w:line="252" w:lineRule="auto"/>
+        <w:ind w:left="567" w:right="699" w:firstLine="0"/>
+        <w:rPr>
+          <w:rFonts w:cstheme="minorHAnsi"/>
+          <w:lang w:val="el-GR"/>
+        </w:rPr>
+      </w:pPr>
+    </w:p>
+    <w:p>
+      <w:pPr>
         <w:pStyle w:val="a3"/>
         <w:spacing w:before="3"/>
-        <w:ind w:left="527" w:right="84" w:firstLine="0"/>
+        <w:ind w:left="0" w:right="84" w:firstLine="0"/>
         <w:jc w:val="center"/>
         <w:rPr>
           <w:rFonts w:ascii="Calibri" w:hAnsi="Calibri" w:cs="Calibri"/>
           <w:b/>
           <w:bCs/>
           <w:u w:val="single"/>
-        </w:rPr>
-      </w:pPr>
-    </w:p>
-    <w:p>
-      <w:pPr>
-        <w:pStyle w:val="a7"/>
-        <w:ind w:left="567" w:right="827" w:firstLine="0"/>
-        <w:rPr>
-          <w:rFonts w:asciiTheme="minorHAnsi" w:hAnsiTheme="minorHAnsi" w:cstheme="minorHAnsi"/>
-          <w:spacing w:val="-60"/>
-        </w:rPr>
-      </w:pPr>
+          <w:lang w:val="el-GR"/>
+        </w:rPr>
+      </w:pPr>
+      <w:r>
+        <w:rPr>
+          <w:rFonts w:ascii="Calibri" w:hAnsi="Calibri" w:cs="Calibri"/>
+          <w:b/>
+          <w:bCs/>
+          <w:u w:val="single"/>
+          <w:lang w:val="el-GR"/>
+        </w:rPr>
+        <w:t>Διάγραμμα:</w:t>
+      </w:r>
     </w:p>
     <w:p>
       <w:pPr>
         <w:pStyle w:val="a3"/>
         <w:spacing w:before="3"/>
-        <w:ind w:left="-567" w:right="84" w:firstLine="0"/>
+        <w:ind w:left="-1134" w:right="84" w:firstLine="0"/>
         <w:jc w:val="center"/>
         <w:rPr>
           <w:rFonts w:ascii="Calibri" w:hAnsi="Calibri" w:cs="Calibri"/>
@@ -3602,117 +3944,1740 @@
           <w:lang w:val="el-GR"/>
         </w:rPr>
       </w:pPr>
-    </w:p>
-    <w:p>
-      <w:pPr>
-        <w:ind w:left="284" w:hanging="142"/>
-        <w:rPr>
-          <w:lang w:val="el-GR"/>
-        </w:rPr>
-      </w:pPr>
-    </w:p>
-    <w:p>
-      <w:pPr>
-        <w:rPr>
-          <w:lang w:val="el-GR"/>
-        </w:rPr>
-      </w:pPr>
-    </w:p>
-    <w:p>
-      <w:pPr>
-        <w:rPr>
-          <w:lang w:val="el-GR"/>
-        </w:rPr>
-      </w:pPr>
-    </w:p>
-    <w:p>
-      <w:pPr>
-        <w:rPr>
-          <w:lang w:val="el-GR"/>
-        </w:rPr>
-      </w:pPr>
-    </w:p>
-    <w:p>
-      <w:pPr>
-        <w:rPr>
-          <w:lang w:val="el-GR"/>
-        </w:rPr>
-      </w:pPr>
-    </w:p>
-    <w:p>
-      <w:pPr>
-        <w:rPr>
-          <w:lang w:val="el-GR"/>
-        </w:rPr>
-      </w:pPr>
-    </w:p>
-    <w:p>
-      <w:pPr>
-        <w:rPr>
-          <w:lang w:val="el-GR"/>
-        </w:rPr>
-      </w:pPr>
-    </w:p>
-    <w:p>
-      <w:pPr>
-        <w:rPr>
-          <w:lang w:val="el-GR"/>
-        </w:rPr>
-      </w:pPr>
-    </w:p>
-    <w:p>
-      <w:pPr>
-        <w:rPr>
-          <w:lang w:val="el-GR"/>
-        </w:rPr>
-      </w:pPr>
-    </w:p>
-    <w:p>
-      <w:pPr>
-        <w:rPr>
-          <w:lang w:val="el-GR"/>
-        </w:rPr>
-      </w:pPr>
-    </w:p>
-    <w:p>
-      <w:pPr>
-        <w:rPr>
-          <w:lang w:val="el-GR"/>
-        </w:rPr>
-      </w:pPr>
-    </w:p>
-    <w:p>
-      <w:pPr>
-        <w:rPr>
-          <w:lang w:val="el-GR"/>
-        </w:rPr>
-      </w:pPr>
-    </w:p>
-    <w:p>
-      <w:pPr>
-        <w:rPr>
-          <w:lang w:val="el-GR"/>
-        </w:rPr>
-      </w:pPr>
-    </w:p>
-    <w:p>
-      <w:pPr>
-        <w:rPr>
-          <w:lang w:val="el-GR"/>
-        </w:rPr>
-      </w:pPr>
-    </w:p>
-    <w:p>
-      <w:pPr>
-        <w:rPr>
-          <w:lang w:val="el-GR"/>
-        </w:rPr>
-      </w:pPr>
-    </w:p>
-    <w:p>
-      <w:pPr>
-        <w:rPr>
-          <w:lang w:val="el-GR"/>
+      <w:r>
+        <w:rPr>
+          <w:rFonts w:ascii="Calibri" w:hAnsi="Calibri" w:cs="Calibri"/>
+          <w:b/>
+          <w:bCs/>
+          <w:noProof/>
+          <w:lang w:val="el-GR"/>
+        </w:rPr>
+        <w:drawing>
+          <wp:inline distT="0" distB="0" distL="0" distR="0" wp14:anchorId="0771AE13" wp14:editId="502058E4">
+            <wp:extent cx="6537374" cy="4527612"/>
+            <wp:effectExtent l="0" t="0" r="0" b="6350"/>
+            <wp:docPr id="8" name="Εικόνα 8" descr="Εικόνα που περιέχει κείμενο, διάγραμμα, παράλληλα, γραμμή&#10;&#10;Περιγραφή που δημιουργήθηκε αυτόματα"/>
+            <wp:cNvGraphicFramePr>
+              <a:graphicFrameLocks xmlns:a="http://schemas.openxmlformats.org/drawingml/2006/main" noChangeAspect="1"/>
+            </wp:cNvGraphicFramePr>
+            <a:graphic xmlns:a="http://schemas.openxmlformats.org/drawingml/2006/main">
+              <a:graphicData uri="http://schemas.openxmlformats.org/drawingml/2006/picture">
+                <pic:pic xmlns:pic="http://schemas.openxmlformats.org/drawingml/2006/picture">
+                  <pic:nvPicPr>
+                    <pic:cNvPr id="8" name="Εικόνα 8" descr="Εικόνα που περιέχει κείμενο, διάγραμμα, παράλληλα, γραμμή&#10;&#10;Περιγραφή που δημιουργήθηκε αυτόματα"/>
+                    <pic:cNvPicPr/>
+                  </pic:nvPicPr>
+                  <pic:blipFill rotWithShape="1">
+                    <a:blip r:embed="rId20">
+                      <a:extLst>
+                        <a:ext uri="{28A0092B-C50C-407E-A947-70E740481C1C}">
+                          <a14:useLocalDpi xmlns:a14="http://schemas.microsoft.com/office/drawing/2010/main" val="0"/>
+                        </a:ext>
+                      </a:extLst>
+                    </a:blip>
+                    <a:srcRect l="1683" t="3567" r="855" b="7044"/>
+                    <a:stretch/>
+                  </pic:blipFill>
+                  <pic:spPr bwMode="auto">
+                    <a:xfrm>
+                      <a:off x="0" y="0"/>
+                      <a:ext cx="6558272" cy="4542085"/>
+                    </a:xfrm>
+                    <a:prstGeom prst="rect">
+                      <a:avLst/>
+                    </a:prstGeom>
+                    <a:ln>
+                      <a:noFill/>
+                    </a:ln>
+                    <a:extLst>
+                      <a:ext uri="{53640926-AAD7-44D8-BBD7-CCE9431645EC}">
+                        <a14:shadowObscured xmlns:a14="http://schemas.microsoft.com/office/drawing/2010/main"/>
+                      </a:ext>
+                    </a:extLst>
+                  </pic:spPr>
+                </pic:pic>
+              </a:graphicData>
+            </a:graphic>
+          </wp:inline>
+        </w:drawing>
+      </w:r>
+    </w:p>
+    <w:p>
+      <w:pPr>
+        <w:rPr>
+          <w:rFonts w:ascii="Calibri" w:hAnsi="Calibri" w:cs="Calibri"/>
+          <w:b/>
+          <w:bCs/>
+          <w:sz w:val="24"/>
+          <w:szCs w:val="24"/>
+          <w:lang w:val="el-GR"/>
+        </w:rPr>
+      </w:pPr>
+      <w:r>
+        <w:rPr>
+          <w:rFonts w:ascii="Calibri" w:hAnsi="Calibri" w:cs="Calibri"/>
+          <w:b/>
+          <w:bCs/>
+          <w:lang w:val="el-GR"/>
+        </w:rPr>
+        <w:br w:type="page"/>
+      </w:r>
+    </w:p>
+    <w:p>
+      <w:pPr>
+        <w:pStyle w:val="1"/>
+        <w:spacing w:before="0"/>
+        <w:ind w:left="426" w:right="0" w:hanging="284"/>
+      </w:pPr>
+      <w:r>
+        <w:lastRenderedPageBreak/>
+        <w:t>8. Αξιολόγηση Πρατηρίου</w:t>
+      </w:r>
+    </w:p>
+    <w:p>
+      <w:pPr>
+        <w:ind w:left="426" w:hanging="284"/>
+        <w:jc w:val="center"/>
+        <w:rPr>
+          <w:rFonts w:cstheme="minorHAnsi"/>
+          <w:b/>
+          <w:sz w:val="24"/>
+          <w:u w:val="single"/>
+        </w:rPr>
+      </w:pPr>
+      <w:r>
+        <w:rPr>
+          <w:rFonts w:cstheme="minorHAnsi"/>
+          <w:b/>
+          <w:sz w:val="24"/>
+          <w:u w:val="single"/>
+        </w:rPr>
+        <w:t>Βα</w:t>
+      </w:r>
+      <w:proofErr w:type="spellStart"/>
+      <w:r>
+        <w:rPr>
+          <w:rFonts w:cstheme="minorHAnsi"/>
+          <w:b/>
+          <w:sz w:val="24"/>
+          <w:u w:val="single"/>
+        </w:rPr>
+        <w:t>σική</w:t>
+      </w:r>
+      <w:proofErr w:type="spellEnd"/>
+      <w:r>
+        <w:rPr>
+          <w:rFonts w:cstheme="minorHAnsi"/>
+          <w:b/>
+          <w:sz w:val="24"/>
+          <w:u w:val="single"/>
+        </w:rPr>
+        <w:t xml:space="preserve"> </w:t>
+      </w:r>
+      <w:proofErr w:type="spellStart"/>
+      <w:r>
+        <w:rPr>
+          <w:rFonts w:cstheme="minorHAnsi"/>
+          <w:b/>
+          <w:sz w:val="24"/>
+          <w:u w:val="single"/>
+        </w:rPr>
+        <w:t>ροή</w:t>
+      </w:r>
+      <w:proofErr w:type="spellEnd"/>
+      <w:r>
+        <w:rPr>
+          <w:rFonts w:cstheme="minorHAnsi"/>
+          <w:b/>
+          <w:sz w:val="24"/>
+          <w:u w:val="single"/>
+        </w:rPr>
+        <w:t>:</w:t>
+      </w:r>
+    </w:p>
+    <w:p>
+      <w:pPr>
+        <w:pStyle w:val="a7"/>
+        <w:numPr>
+          <w:ilvl w:val="0"/>
+          <w:numId w:val="5"/>
+        </w:numPr>
+        <w:ind w:left="426" w:hanging="284"/>
+        <w:rPr>
+          <w:rFonts w:asciiTheme="minorHAnsi" w:hAnsiTheme="minorHAnsi" w:cstheme="minorHAnsi"/>
+          <w:bCs/>
+          <w:sz w:val="24"/>
+        </w:rPr>
+      </w:pPr>
+      <w:r>
+        <w:rPr>
+          <w:noProof/>
+        </w:rPr>
+        <mc:AlternateContent>
+          <mc:Choice Requires="wps">
+            <w:drawing>
+              <wp:anchor distT="0" distB="0" distL="114300" distR="114300" simplePos="0" relativeHeight="251659776" behindDoc="0" locked="0" layoutInCell="1" allowOverlap="1" wp14:anchorId="65416925" wp14:editId="7188B8CD">
+                <wp:simplePos x="0" y="0"/>
+                <wp:positionH relativeFrom="column">
+                  <wp:posOffset>4839335</wp:posOffset>
+                </wp:positionH>
+                <wp:positionV relativeFrom="paragraph">
+                  <wp:posOffset>334645</wp:posOffset>
+                </wp:positionV>
+                <wp:extent cx="255905" cy="204470"/>
+                <wp:effectExtent l="17145" t="13335" r="16510" b="26035"/>
+                <wp:wrapNone/>
+                <wp:docPr id="3" name="AutoShape 4"/>
+                <wp:cNvGraphicFramePr/>
+                <a:graphic xmlns:a="http://schemas.openxmlformats.org/drawingml/2006/main">
+                  <a:graphicData uri="http://schemas.microsoft.com/office/word/2010/wordprocessingShape">
+                    <wps:wsp>
+                      <wps:cNvSpPr/>
+                      <wps:spPr>
+                        <a:xfrm>
+                          <a:off x="0" y="0"/>
+                          <a:ext cx="255905" cy="204470"/>
+                        </a:xfrm>
+                        <a:prstGeom prst="star5">
+                          <a:avLst/>
+                        </a:prstGeom>
+                        <a:solidFill>
+                          <a:srgbClr val="FFFFFF"/>
+                        </a:solidFill>
+                        <a:ln w="9525" cap="flat" cmpd="sng">
+                          <a:solidFill>
+                            <a:srgbClr val="000000"/>
+                          </a:solidFill>
+                          <a:prstDash val="solid"/>
+                          <a:miter/>
+                          <a:headEnd type="none" w="med" len="med"/>
+                          <a:tailEnd type="none" w="med" len="med"/>
+                        </a:ln>
+                      </wps:spPr>
+                      <wps:txbx>
+                        <w:txbxContent>
+                          <w:p/>
+                        </w:txbxContent>
+                      </wps:txbx>
+                      <wps:bodyPr upright="1"/>
+                    </wps:wsp>
+                  </a:graphicData>
+                </a:graphic>
+              </wp:anchor>
+            </w:drawing>
+          </mc:Choice>
+          <mc:Fallback>
+            <w:pict>
+              <v:shape w14:anchorId="65416925" id="AutoShape 4" o:spid="_x0000_s1027" style="position:absolute;left:0;text-align:left;margin-left:381.05pt;margin-top:26.35pt;width:20.15pt;height:16.1pt;z-index:251659776;visibility:visible;mso-wrap-style:square;mso-wrap-distance-left:9pt;mso-wrap-distance-top:0;mso-wrap-distance-right:9pt;mso-wrap-distance-bottom:0;mso-position-horizontal:absolute;mso-position-horizontal-relative:text;mso-position-vertical:absolute;mso-position-vertical-relative:text;v-text-anchor:top" coordsize="255905,204470" o:spt="100" o:gfxdata="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" adj="-11796480,,5400" path="m,78100r97748,1l127953,r30204,78101l255905,78100r-79080,48269l207031,204469,127953,156200,48874,204469,79080,126369,,78100xe">
+                <v:stroke joinstyle="miter"/>
+                <v:formulas/>
+                <v:path arrowok="t" o:connecttype="custom" o:connectlocs="0,78100;97748,78101;127953,0;158157,78101;255905,78100;176825,126369;207031,204469;127953,156200;48874,204469;79080,126369;0,78100" o:connectangles="0,0,0,0,0,0,0,0,0,0,0" textboxrect="0,0,255905,204470"/>
+                <v:textbox>
+                  <w:txbxContent>
+                    <w:p/>
+                  </w:txbxContent>
+                </v:textbox>
+              </v:shape>
+            </w:pict>
+          </mc:Fallback>
+        </mc:AlternateContent>
+      </w:r>
+      <w:r>
+        <w:rPr>
+          <w:rFonts w:asciiTheme="minorHAnsi" w:hAnsiTheme="minorHAnsi" w:cstheme="minorHAnsi"/>
+          <w:bCs/>
+          <w:sz w:val="24"/>
+        </w:rPr>
+        <w:t>Ο Χρήστης στην αρχική οθόνη, επιλέγει πάνω στον χάρτη το πρατήριο που θέλει να αξιολογήσει.</w:t>
+      </w:r>
+    </w:p>
+    <w:p>
+      <w:pPr>
+        <w:pStyle w:val="a7"/>
+        <w:numPr>
+          <w:ilvl w:val="0"/>
+          <w:numId w:val="5"/>
+        </w:numPr>
+        <w:ind w:left="426" w:hanging="284"/>
+        <w:rPr>
+          <w:rFonts w:asciiTheme="minorHAnsi" w:hAnsiTheme="minorHAnsi" w:cstheme="minorHAnsi"/>
+          <w:bCs/>
+          <w:sz w:val="24"/>
+        </w:rPr>
+      </w:pPr>
+      <w:r>
+        <w:rPr>
+          <w:rFonts w:asciiTheme="minorHAnsi" w:hAnsiTheme="minorHAnsi" w:cstheme="minorHAnsi"/>
+          <w:bCs/>
+          <w:sz w:val="24"/>
+        </w:rPr>
+        <w:t>Το σύστημα εμφανίζει τις πληροφορίες πρατηρίου αλλά και το εικονίδιο            .</w:t>
+      </w:r>
+    </w:p>
+    <w:p>
+      <w:pPr>
+        <w:pStyle w:val="a7"/>
+        <w:numPr>
+          <w:ilvl w:val="0"/>
+          <w:numId w:val="5"/>
+        </w:numPr>
+        <w:ind w:left="426" w:hanging="284"/>
+        <w:rPr>
+          <w:rFonts w:asciiTheme="minorHAnsi" w:hAnsiTheme="minorHAnsi" w:cstheme="minorHAnsi"/>
+          <w:bCs/>
+          <w:sz w:val="24"/>
+        </w:rPr>
+      </w:pPr>
+      <w:r>
+        <w:rPr>
+          <w:rFonts w:asciiTheme="minorHAnsi" w:hAnsiTheme="minorHAnsi" w:cstheme="minorHAnsi"/>
+          <w:bCs/>
+          <w:sz w:val="24"/>
+        </w:rPr>
+        <w:t>Ο Χρήστης επιλέγει το εικονίδιο.</w:t>
+      </w:r>
+    </w:p>
+    <w:p>
+      <w:pPr>
+        <w:pStyle w:val="a7"/>
+        <w:widowControl/>
+        <w:numPr>
+          <w:ilvl w:val="0"/>
+          <w:numId w:val="5"/>
+        </w:numPr>
+        <w:shd w:val="clear" w:color="auto" w:fill="FFFFFF"/>
+        <w:autoSpaceDE/>
+        <w:ind w:left="426" w:hanging="284"/>
+        <w:textAlignment w:val="baseline"/>
+        <w:rPr>
+          <w:rFonts w:asciiTheme="minorHAnsi" w:eastAsia="Times New Roman" w:hAnsiTheme="minorHAnsi" w:cstheme="minorHAnsi"/>
+          <w:color w:val="000000" w:themeColor="text1"/>
+          <w:sz w:val="24"/>
+          <w:szCs w:val="24"/>
+          <w:lang w:eastAsia="el-GR"/>
+        </w:rPr>
+      </w:pPr>
+      <w:r>
+        <w:rPr>
+          <w:rFonts w:asciiTheme="minorHAnsi" w:hAnsiTheme="minorHAnsi" w:cstheme="minorHAnsi"/>
+          <w:bCs/>
+          <w:sz w:val="24"/>
+        </w:rPr>
+        <w:t>Το σύστημα μεταφέρει τον χρήστη στην σελίδα «Καταχώρηση Αξιολόγησης» όπου εμφανίζει οθόνη με πλαίσια, «Αριθμός Παραστατικού» ,όπου</w:t>
+      </w:r>
+      <w:r>
+        <w:rPr>
+          <w:rFonts w:ascii="inherit" w:eastAsia="Times New Roman" w:hAnsi="inherit" w:cs="Times New Roman"/>
+          <w:color w:val="474747"/>
+          <w:sz w:val="21"/>
+          <w:szCs w:val="21"/>
+          <w:lang w:eastAsia="el-GR"/>
+        </w:rPr>
+        <w:t xml:space="preserve"> </w:t>
+      </w:r>
+      <w:r>
+        <w:rPr>
+          <w:rFonts w:asciiTheme="minorHAnsi" w:eastAsia="Times New Roman" w:hAnsiTheme="minorHAnsi" w:cstheme="minorHAnsi"/>
+          <w:color w:val="000000" w:themeColor="text1"/>
+          <w:sz w:val="24"/>
+          <w:szCs w:val="24"/>
+          <w:lang w:eastAsia="el-GR"/>
+        </w:rPr>
+        <w:t>αναγράφεται στο έντυπο που έλαβε ο χρήστης κατά την ολοκλήρωση του ανεφοδιασμού ή στο email επιβεβαίωσης της αγοράς, «Περιγραφή» όπου ζητείται να χαρακτηρίσει την εμπειρία του, «Βαθμολογία» με 1-5 αστέρια για βαθμολόγηση, όπου 3 αστέρια αντιστοιχούν σε μέτρια εμπειρία και αντίστοιχα 1- αρνητική και 5- τέλεια.</w:t>
+      </w:r>
+    </w:p>
+    <w:p>
+      <w:pPr>
+        <w:pStyle w:val="a7"/>
+        <w:widowControl/>
+        <w:numPr>
+          <w:ilvl w:val="0"/>
+          <w:numId w:val="5"/>
+        </w:numPr>
+        <w:shd w:val="clear" w:color="auto" w:fill="FFFFFF"/>
+        <w:autoSpaceDE/>
+        <w:ind w:left="426" w:hanging="284"/>
+        <w:textAlignment w:val="baseline"/>
+        <w:rPr>
+          <w:rFonts w:asciiTheme="minorHAnsi" w:eastAsia="Times New Roman" w:hAnsiTheme="minorHAnsi" w:cstheme="minorHAnsi"/>
+          <w:color w:val="000000" w:themeColor="text1"/>
+          <w:sz w:val="24"/>
+          <w:szCs w:val="24"/>
+          <w:lang w:eastAsia="el-GR"/>
+        </w:rPr>
+      </w:pPr>
+      <w:r>
+        <w:rPr>
+          <w:rFonts w:asciiTheme="minorHAnsi" w:eastAsia="Times New Roman" w:hAnsiTheme="minorHAnsi" w:cstheme="minorHAnsi"/>
+          <w:color w:val="000000" w:themeColor="text1"/>
+          <w:sz w:val="24"/>
+          <w:szCs w:val="24"/>
+          <w:lang w:eastAsia="el-GR"/>
+        </w:rPr>
+        <w:t>Ο Χρήστης συμπληρώνει τα πεδία και επιλέγει το κουμπί «Καταχώρηση Αξιολόγησης».</w:t>
+      </w:r>
+    </w:p>
+    <w:p>
+      <w:pPr>
+        <w:pStyle w:val="a7"/>
+        <w:widowControl/>
+        <w:numPr>
+          <w:ilvl w:val="0"/>
+          <w:numId w:val="5"/>
+        </w:numPr>
+        <w:shd w:val="clear" w:color="auto" w:fill="FFFFFF"/>
+        <w:autoSpaceDE/>
+        <w:ind w:left="426" w:hanging="284"/>
+        <w:textAlignment w:val="baseline"/>
+        <w:rPr>
+          <w:rFonts w:asciiTheme="minorHAnsi" w:eastAsia="Times New Roman" w:hAnsiTheme="minorHAnsi" w:cstheme="minorHAnsi"/>
+          <w:color w:val="000000" w:themeColor="text1"/>
+          <w:sz w:val="24"/>
+          <w:szCs w:val="24"/>
+          <w:lang w:eastAsia="el-GR"/>
+        </w:rPr>
+      </w:pPr>
+      <w:r>
+        <w:rPr>
+          <w:rFonts w:asciiTheme="minorHAnsi" w:eastAsia="Times New Roman" w:hAnsiTheme="minorHAnsi" w:cstheme="minorHAnsi"/>
+          <w:color w:val="000000" w:themeColor="text1"/>
+          <w:sz w:val="24"/>
+          <w:szCs w:val="24"/>
+          <w:lang w:eastAsia="el-GR"/>
+        </w:rPr>
+        <w:t>Το σύστημα επεξεργάζεται την Αξιολόγηση, εάν πληρεί τους όρους και το ύφος γραφής της συμβαδίζει με τους όρους της εφαρμογής.</w:t>
+      </w:r>
+    </w:p>
+    <w:p>
+      <w:pPr>
+        <w:pStyle w:val="a7"/>
+        <w:widowControl/>
+        <w:numPr>
+          <w:ilvl w:val="0"/>
+          <w:numId w:val="5"/>
+        </w:numPr>
+        <w:shd w:val="clear" w:color="auto" w:fill="FFFFFF"/>
+        <w:autoSpaceDE/>
+        <w:ind w:left="426" w:hanging="284"/>
+        <w:textAlignment w:val="baseline"/>
+        <w:rPr>
+          <w:rFonts w:asciiTheme="minorHAnsi" w:eastAsia="Times New Roman" w:hAnsiTheme="minorHAnsi" w:cstheme="minorHAnsi"/>
+          <w:color w:val="000000" w:themeColor="text1"/>
+          <w:sz w:val="32"/>
+          <w:szCs w:val="32"/>
+          <w:lang w:eastAsia="el-GR"/>
+        </w:rPr>
+      </w:pPr>
+      <w:r>
+        <w:rPr>
+          <w:rFonts w:asciiTheme="minorHAnsi" w:eastAsia="Times New Roman" w:hAnsiTheme="minorHAnsi" w:cstheme="minorHAnsi"/>
+          <w:color w:val="000000" w:themeColor="text1"/>
+          <w:sz w:val="24"/>
+          <w:szCs w:val="24"/>
+          <w:lang w:eastAsia="el-GR"/>
+        </w:rPr>
+        <w:t>Το σύστημα εμφανίζει μήνυμα «Η καταχώρηση της αξιολόγησης σας έγινε επιτυχώς. Ευχαριστούμε που κοινοποιείται την εμπειρία σας.».</w:t>
+      </w:r>
+    </w:p>
+    <w:p>
+      <w:pPr>
+        <w:pStyle w:val="a7"/>
+        <w:widowControl/>
+        <w:shd w:val="clear" w:color="auto" w:fill="FFFFFF"/>
+        <w:autoSpaceDE/>
+        <w:ind w:left="426" w:firstLine="0"/>
+        <w:textAlignment w:val="baseline"/>
+        <w:rPr>
+          <w:rFonts w:asciiTheme="minorHAnsi" w:eastAsia="Times New Roman" w:hAnsiTheme="minorHAnsi" w:cstheme="minorHAnsi"/>
+          <w:color w:val="000000" w:themeColor="text1"/>
+          <w:sz w:val="32"/>
+          <w:szCs w:val="32"/>
+          <w:lang w:eastAsia="el-GR"/>
+        </w:rPr>
+      </w:pPr>
+    </w:p>
+    <w:p>
+      <w:pPr>
+        <w:pStyle w:val="a3"/>
+        <w:spacing w:before="3"/>
+        <w:ind w:left="284" w:right="84" w:firstLine="0"/>
+        <w:jc w:val="center"/>
+        <w:rPr>
+          <w:rFonts w:ascii="Calibri" w:hAnsi="Calibri" w:cs="Calibri"/>
+          <w:b/>
+          <w:bCs/>
+          <w:u w:val="single"/>
+          <w:lang w:val="el-GR"/>
+        </w:rPr>
+      </w:pPr>
+      <w:r>
+        <w:rPr>
+          <w:rFonts w:ascii="Calibri" w:hAnsi="Calibri" w:cs="Calibri"/>
+          <w:b/>
+          <w:bCs/>
+          <w:u w:val="single"/>
+          <w:lang w:val="el-GR"/>
+        </w:rPr>
+        <w:t>Διάγραμμα:</w:t>
+      </w:r>
+    </w:p>
+    <w:p>
+      <w:pPr>
+        <w:ind w:left="-284"/>
+        <w:rPr>
+          <w:lang w:val="el-GR"/>
+        </w:rPr>
+      </w:pPr>
+      <w:r>
+        <w:rPr>
+          <w:noProof/>
+          <w:lang w:val="el-GR"/>
+        </w:rPr>
+        <w:drawing>
+          <wp:inline distT="0" distB="0" distL="0" distR="0" wp14:anchorId="25A80C54" wp14:editId="29E2528D">
+            <wp:extent cx="5941463" cy="4785065"/>
+            <wp:effectExtent l="0" t="0" r="2540" b="0"/>
+            <wp:docPr id="12" name="Εικόνα 12" descr="Εικόνα που περιέχει κείμενο, διάγραμμα, παράλληλα, γραμμή&#10;&#10;Περιγραφή που δημιουργήθηκε αυτόματα"/>
+            <wp:cNvGraphicFramePr>
+              <a:graphicFrameLocks xmlns:a="http://schemas.openxmlformats.org/drawingml/2006/main" noChangeAspect="1"/>
+            </wp:cNvGraphicFramePr>
+            <a:graphic xmlns:a="http://schemas.openxmlformats.org/drawingml/2006/main">
+              <a:graphicData uri="http://schemas.openxmlformats.org/drawingml/2006/picture">
+                <pic:pic xmlns:pic="http://schemas.openxmlformats.org/drawingml/2006/picture">
+                  <pic:nvPicPr>
+                    <pic:cNvPr id="12" name="Εικόνα 12" descr="Εικόνα που περιέχει κείμενο, διάγραμμα, παράλληλα, γραμμή&#10;&#10;Περιγραφή που δημιουργήθηκε αυτόματα"/>
+                    <pic:cNvPicPr/>
+                  </pic:nvPicPr>
+                  <pic:blipFill rotWithShape="1">
+                    <a:blip r:embed="rId21">
+                      <a:extLst>
+                        <a:ext uri="{28A0092B-C50C-407E-A947-70E740481C1C}">
+                          <a14:useLocalDpi xmlns:a14="http://schemas.microsoft.com/office/drawing/2010/main" val="0"/>
+                        </a:ext>
+                      </a:extLst>
+                    </a:blip>
+                    <a:srcRect l="1851" t="2826" r="4743"/>
+                    <a:stretch/>
+                  </pic:blipFill>
+                  <pic:spPr bwMode="auto">
+                    <a:xfrm>
+                      <a:off x="0" y="0"/>
+                      <a:ext cx="5956729" cy="4797360"/>
+                    </a:xfrm>
+                    <a:prstGeom prst="rect">
+                      <a:avLst/>
+                    </a:prstGeom>
+                    <a:ln>
+                      <a:noFill/>
+                    </a:ln>
+                    <a:extLst>
+                      <a:ext uri="{53640926-AAD7-44D8-BBD7-CCE9431645EC}">
+                        <a14:shadowObscured xmlns:a14="http://schemas.microsoft.com/office/drawing/2010/main"/>
+                      </a:ext>
+                    </a:extLst>
+                  </pic:spPr>
+                </pic:pic>
+              </a:graphicData>
+            </a:graphic>
+          </wp:inline>
+        </w:drawing>
+      </w:r>
+    </w:p>
+    <w:p>
+      <w:pPr>
+        <w:pStyle w:val="1"/>
+        <w:spacing w:before="0"/>
+        <w:ind w:left="567" w:right="17" w:hanging="283"/>
+        <w:rPr>
+          <w:rFonts w:ascii="Calibri" w:hAnsi="Calibri" w:cs="Calibri"/>
+        </w:rPr>
+      </w:pPr>
+      <w:r>
+        <w:rPr>
+          <w:rFonts w:ascii="Calibri" w:hAnsi="Calibri" w:cs="Calibri"/>
+        </w:rPr>
+        <w:lastRenderedPageBreak/>
+        <w:t>9. Στοιχεία Πρατηρίου</w:t>
+      </w:r>
+    </w:p>
+    <w:p>
+      <w:pPr>
+        <w:pStyle w:val="a3"/>
+        <w:ind w:left="567" w:hanging="283"/>
+        <w:jc w:val="center"/>
+        <w:rPr>
+          <w:rFonts w:cstheme="minorHAnsi"/>
+          <w:b/>
+          <w:bCs/>
+          <w:szCs w:val="36"/>
+          <w:u w:val="single"/>
+        </w:rPr>
+      </w:pPr>
+      <w:r>
+        <w:rPr>
+          <w:rFonts w:cstheme="minorHAnsi"/>
+          <w:b/>
+          <w:bCs/>
+          <w:szCs w:val="36"/>
+          <w:u w:val="single"/>
+        </w:rPr>
+        <w:t>Βα</w:t>
+      </w:r>
+      <w:proofErr w:type="spellStart"/>
+      <w:r>
+        <w:rPr>
+          <w:rFonts w:cstheme="minorHAnsi"/>
+          <w:b/>
+          <w:bCs/>
+          <w:szCs w:val="36"/>
+          <w:u w:val="single"/>
+        </w:rPr>
+        <w:t>σική</w:t>
+      </w:r>
+      <w:proofErr w:type="spellEnd"/>
+      <w:r>
+        <w:rPr>
+          <w:rFonts w:cstheme="minorHAnsi"/>
+          <w:b/>
+          <w:bCs/>
+          <w:szCs w:val="36"/>
+          <w:u w:val="single"/>
+        </w:rPr>
+        <w:t xml:space="preserve"> </w:t>
+      </w:r>
+      <w:proofErr w:type="spellStart"/>
+      <w:r>
+        <w:rPr>
+          <w:rFonts w:cstheme="minorHAnsi"/>
+          <w:b/>
+          <w:bCs/>
+          <w:szCs w:val="36"/>
+          <w:u w:val="single"/>
+        </w:rPr>
+        <w:t>ροή</w:t>
+      </w:r>
+      <w:proofErr w:type="spellEnd"/>
+    </w:p>
+    <w:p>
+      <w:pPr>
+        <w:pStyle w:val="a3"/>
+        <w:numPr>
+          <w:ilvl w:val="0"/>
+          <w:numId w:val="6"/>
+        </w:numPr>
+        <w:ind w:left="567" w:hanging="283"/>
+        <w:rPr>
+          <w:rFonts w:cstheme="minorHAnsi"/>
+          <w:szCs w:val="36"/>
+          <w:lang w:val="el-GR"/>
+        </w:rPr>
+      </w:pPr>
+      <w:r>
+        <w:rPr>
+          <w:rFonts w:cstheme="minorHAnsi"/>
+          <w:szCs w:val="36"/>
+        </w:rPr>
+        <w:t>O</w:t>
+      </w:r>
+      <w:r>
+        <w:rPr>
+          <w:rFonts w:cstheme="minorHAnsi"/>
+          <w:szCs w:val="36"/>
+          <w:lang w:val="el-GR"/>
+        </w:rPr>
+        <w:t xml:space="preserve"> χρήστης συνδέεται ως ιδιοκτήτης πρατηρίου και επιλέγει το πλαίσιο «Πρατήριο» στο πάνω μέρος της αρχικής οθόνης</w:t>
+      </w:r>
+    </w:p>
+    <w:p>
+      <w:pPr>
+        <w:pStyle w:val="a3"/>
+        <w:numPr>
+          <w:ilvl w:val="0"/>
+          <w:numId w:val="6"/>
+        </w:numPr>
+        <w:ind w:left="567" w:hanging="283"/>
+        <w:rPr>
+          <w:rFonts w:cstheme="minorHAnsi"/>
+          <w:szCs w:val="36"/>
+          <w:lang w:val="el-GR"/>
+        </w:rPr>
+      </w:pPr>
+      <w:r>
+        <w:rPr>
+          <w:rFonts w:cstheme="minorHAnsi"/>
+          <w:szCs w:val="36"/>
+          <w:lang w:val="el-GR"/>
+        </w:rPr>
+        <w:t>Το σύστημα εμφανίζει την οθόνη «Πρατήριο» και παρουσιάζονται οι πληροφορίες του</w:t>
+      </w:r>
+      <w:r>
+        <w:rPr>
+          <w:rFonts w:cstheme="minorHAnsi"/>
+          <w:szCs w:val="36"/>
+          <w:lang w:val="el-GR"/>
+        </w:rPr>
+        <w:t xml:space="preserve"> </w:t>
+      </w:r>
+      <w:r>
+        <w:rPr>
+          <w:rFonts w:cstheme="minorHAnsi"/>
+          <w:szCs w:val="36"/>
+          <w:lang w:val="el-GR"/>
+        </w:rPr>
+        <w:t>πρατηρίου, η λίστα  των υπηρεσιών μαζί με τις τιμές τους και το ωράριο του πρατηρίου.</w:t>
+      </w:r>
+    </w:p>
+    <w:p>
+      <w:pPr>
+        <w:pStyle w:val="a3"/>
+        <w:numPr>
+          <w:ilvl w:val="0"/>
+          <w:numId w:val="6"/>
+        </w:numPr>
+        <w:ind w:left="567" w:hanging="283"/>
+        <w:rPr>
+          <w:rFonts w:cstheme="minorHAnsi"/>
+          <w:szCs w:val="36"/>
+          <w:lang w:val="el-GR"/>
+        </w:rPr>
+      </w:pPr>
+      <w:r>
+        <w:rPr>
+          <w:rFonts w:cstheme="minorHAnsi"/>
+          <w:szCs w:val="36"/>
+          <w:lang w:val="el-GR"/>
+        </w:rPr>
+        <w:t>Ο ιδιοκτήτης επιλέγει να ενημερώσει το ωράριο του πρατηρίου,</w:t>
+      </w:r>
+    </w:p>
+    <w:p>
+      <w:pPr>
+        <w:pStyle w:val="a3"/>
+        <w:numPr>
+          <w:ilvl w:val="0"/>
+          <w:numId w:val="6"/>
+        </w:numPr>
+        <w:ind w:left="567" w:hanging="283"/>
+        <w:rPr>
+          <w:rFonts w:cstheme="minorHAnsi"/>
+          <w:szCs w:val="36"/>
+          <w:lang w:val="el-GR"/>
+        </w:rPr>
+      </w:pPr>
+      <w:r>
+        <w:rPr>
+          <w:rFonts w:cstheme="minorHAnsi"/>
+          <w:szCs w:val="36"/>
+          <w:lang w:val="el-GR"/>
+        </w:rPr>
+        <w:t>Μεταβαίνει στην οθόνη «Ωράριο Πρατηρίου»,</w:t>
+      </w:r>
+    </w:p>
+    <w:p>
+      <w:pPr>
+        <w:pStyle w:val="a3"/>
+        <w:numPr>
+          <w:ilvl w:val="0"/>
+          <w:numId w:val="6"/>
+        </w:numPr>
+        <w:ind w:left="567" w:hanging="283"/>
+        <w:rPr>
+          <w:rFonts w:cstheme="minorHAnsi"/>
+          <w:szCs w:val="36"/>
+          <w:lang w:val="el-GR"/>
+        </w:rPr>
+      </w:pPr>
+      <w:r>
+        <w:rPr>
+          <w:rFonts w:cstheme="minorHAnsi"/>
+          <w:szCs w:val="36"/>
+          <w:lang w:val="el-GR"/>
+        </w:rPr>
+        <w:t>Το σύστημα εμφανίζει τις επιλογές ώρας για το πρατήριο.</w:t>
+      </w:r>
+    </w:p>
+    <w:p>
+      <w:pPr>
+        <w:pStyle w:val="a3"/>
+        <w:numPr>
+          <w:ilvl w:val="0"/>
+          <w:numId w:val="6"/>
+        </w:numPr>
+        <w:ind w:left="567" w:hanging="283"/>
+        <w:rPr>
+          <w:rFonts w:cstheme="minorHAnsi"/>
+          <w:szCs w:val="36"/>
+          <w:lang w:val="el-GR"/>
+        </w:rPr>
+      </w:pPr>
+      <w:r>
+        <w:rPr>
+          <w:rFonts w:cstheme="minorHAnsi"/>
+          <w:szCs w:val="36"/>
+          <w:lang w:val="el-GR"/>
+        </w:rPr>
+        <w:t>Ο ιδιοκτήτης επιλέγει τις ώρες που επιθυμεί για κάθε ημέρα της εβδομάδας.</w:t>
+      </w:r>
+    </w:p>
+    <w:p>
+      <w:pPr>
+        <w:pStyle w:val="a3"/>
+        <w:numPr>
+          <w:ilvl w:val="0"/>
+          <w:numId w:val="6"/>
+        </w:numPr>
+        <w:ind w:left="567" w:hanging="283"/>
+        <w:rPr>
+          <w:rFonts w:cstheme="minorHAnsi"/>
+          <w:szCs w:val="36"/>
+          <w:lang w:val="el-GR"/>
+        </w:rPr>
+      </w:pPr>
+      <w:r>
+        <w:rPr>
+          <w:rFonts w:cstheme="minorHAnsi"/>
+          <w:szCs w:val="36"/>
+          <w:lang w:val="el-GR"/>
+        </w:rPr>
+        <w:t>Το σύστημα εμφανίζει μήνυμα επιτυχούς καταχώρησης.</w:t>
+      </w:r>
+    </w:p>
+    <w:p>
+      <w:pPr>
+        <w:pStyle w:val="a3"/>
+        <w:spacing w:before="3"/>
+        <w:ind w:left="0" w:right="84" w:firstLine="0"/>
+        <w:rPr>
+          <w:rFonts w:ascii="Calibri" w:hAnsi="Calibri" w:cs="Calibri"/>
+          <w:b/>
+          <w:bCs/>
+          <w:u w:val="single"/>
+          <w:lang w:val="el-GR"/>
+        </w:rPr>
+      </w:pPr>
+    </w:p>
+    <w:p>
+      <w:pPr>
+        <w:pStyle w:val="a3"/>
+        <w:spacing w:before="3"/>
+        <w:ind w:left="284" w:right="84" w:firstLine="0"/>
+        <w:jc w:val="center"/>
+        <w:rPr>
+          <w:rFonts w:ascii="Calibri" w:hAnsi="Calibri" w:cs="Calibri"/>
+          <w:b/>
+          <w:bCs/>
+          <w:u w:val="single"/>
+          <w:lang w:val="el-GR"/>
+        </w:rPr>
+      </w:pPr>
+      <w:r>
+        <w:rPr>
+          <w:rFonts w:ascii="Calibri" w:hAnsi="Calibri" w:cs="Calibri"/>
+          <w:b/>
+          <w:bCs/>
+          <w:u w:val="single"/>
+          <w:lang w:val="el-GR"/>
+        </w:rPr>
+        <w:t>Διάγραμμα:</w:t>
+      </w:r>
+    </w:p>
+    <w:p>
+      <w:pPr>
+        <w:ind w:left="-1134"/>
+        <w:rPr>
+          <w:lang w:val="el-GR"/>
+        </w:rPr>
+      </w:pPr>
+      <w:r>
+        <w:rPr>
+          <w:noProof/>
+          <w:lang w:val="el-GR"/>
+        </w:rPr>
+        <w:drawing>
+          <wp:inline distT="0" distB="0" distL="0" distR="0" wp14:anchorId="5838A790" wp14:editId="415350C8">
+            <wp:extent cx="6666178" cy="3018408"/>
+            <wp:effectExtent l="0" t="0" r="1905" b="0"/>
+            <wp:docPr id="14" name="Εικόνα 14" descr="Εικόνα που περιέχει κείμενο, διάγραμμα, παράλληλα, γραμμή&#10;&#10;Περιγραφή που δημιουργήθηκε αυτόματα"/>
+            <wp:cNvGraphicFramePr>
+              <a:graphicFrameLocks xmlns:a="http://schemas.openxmlformats.org/drawingml/2006/main" noChangeAspect="1"/>
+            </wp:cNvGraphicFramePr>
+            <a:graphic xmlns:a="http://schemas.openxmlformats.org/drawingml/2006/main">
+              <a:graphicData uri="http://schemas.openxmlformats.org/drawingml/2006/picture">
+                <pic:pic xmlns:pic="http://schemas.openxmlformats.org/drawingml/2006/picture">
+                  <pic:nvPicPr>
+                    <pic:cNvPr id="14" name="Εικόνα 14" descr="Εικόνα που περιέχει κείμενο, διάγραμμα, παράλληλα, γραμμή&#10;&#10;Περιγραφή που δημιουργήθηκε αυτόματα"/>
+                    <pic:cNvPicPr/>
+                  </pic:nvPicPr>
+                  <pic:blipFill rotWithShape="1">
+                    <a:blip r:embed="rId22">
+                      <a:extLst>
+                        <a:ext uri="{28A0092B-C50C-407E-A947-70E740481C1C}">
+                          <a14:useLocalDpi xmlns:a14="http://schemas.microsoft.com/office/drawing/2010/main" val="0"/>
+                        </a:ext>
+                      </a:extLst>
+                    </a:blip>
+                    <a:srcRect l="1010" t="3300" r="2712" b="11261"/>
+                    <a:stretch/>
+                  </pic:blipFill>
+                  <pic:spPr bwMode="auto">
+                    <a:xfrm>
+                      <a:off x="0" y="0"/>
+                      <a:ext cx="6695700" cy="3031775"/>
+                    </a:xfrm>
+                    <a:prstGeom prst="rect">
+                      <a:avLst/>
+                    </a:prstGeom>
+                    <a:ln>
+                      <a:noFill/>
+                    </a:ln>
+                    <a:extLst>
+                      <a:ext uri="{53640926-AAD7-44D8-BBD7-CCE9431645EC}">
+                        <a14:shadowObscured xmlns:a14="http://schemas.microsoft.com/office/drawing/2010/main"/>
+                      </a:ext>
+                    </a:extLst>
+                  </pic:spPr>
+                </pic:pic>
+              </a:graphicData>
+            </a:graphic>
+          </wp:inline>
+        </w:drawing>
+      </w:r>
+    </w:p>
+    <w:p>
+      <w:pPr>
+        <w:rPr>
+          <w:lang w:val="el-GR"/>
+        </w:rPr>
+      </w:pPr>
+    </w:p>
+    <w:p>
+      <w:pPr>
+        <w:rPr>
+          <w:lang w:val="el-GR"/>
+        </w:rPr>
+      </w:pPr>
+    </w:p>
+    <w:p>
+      <w:pPr>
+        <w:rPr>
+          <w:lang w:val="el-GR"/>
+        </w:rPr>
+      </w:pPr>
+      <w:r>
+        <w:rPr>
+          <w:lang w:val="el-GR"/>
+        </w:rPr>
+        <w:br w:type="page"/>
+      </w:r>
+    </w:p>
+    <w:p>
+      <w:pPr>
+        <w:pStyle w:val="1"/>
+        <w:spacing w:before="0"/>
+        <w:ind w:right="18"/>
+        <w:rPr>
+          <w:rFonts w:asciiTheme="minorHAnsi" w:hAnsiTheme="minorHAnsi" w:cstheme="minorHAnsi"/>
+          <w:u w:val="none"/>
+        </w:rPr>
+      </w:pPr>
+      <w:r>
+        <w:rPr>
+          <w:rFonts w:asciiTheme="minorHAnsi" w:hAnsiTheme="minorHAnsi" w:cstheme="minorHAnsi"/>
+        </w:rPr>
+        <w:lastRenderedPageBreak/>
+        <w:t>10. Δημιουργία προσφοράς από τον ιδιοκτήτη του πρατηρίου</w:t>
+      </w:r>
+    </w:p>
+    <w:p>
+      <w:pPr>
+        <w:ind w:left="342"/>
+        <w:jc w:val="center"/>
+        <w:rPr>
+          <w:rFonts w:cstheme="minorHAnsi"/>
+          <w:b/>
+          <w:sz w:val="24"/>
+        </w:rPr>
+      </w:pPr>
+      <w:r>
+        <w:rPr>
+          <w:rFonts w:cstheme="minorHAnsi"/>
+          <w:spacing w:val="-60"/>
+          <w:sz w:val="24"/>
+          <w:u w:val="single"/>
+          <w:lang w:val="el-GR"/>
+        </w:rPr>
+        <w:t xml:space="preserve"> </w:t>
+      </w:r>
+      <w:r>
+        <w:rPr>
+          <w:rFonts w:cstheme="minorHAnsi"/>
+          <w:b/>
+          <w:sz w:val="24"/>
+          <w:u w:val="single"/>
+        </w:rPr>
+        <w:t>Βα</w:t>
+      </w:r>
+      <w:proofErr w:type="spellStart"/>
+      <w:r>
+        <w:rPr>
+          <w:rFonts w:cstheme="minorHAnsi"/>
+          <w:b/>
+          <w:sz w:val="24"/>
+          <w:u w:val="single"/>
+        </w:rPr>
+        <w:t>σική</w:t>
+      </w:r>
+      <w:proofErr w:type="spellEnd"/>
+      <w:r>
+        <w:rPr>
+          <w:rFonts w:cstheme="minorHAnsi"/>
+          <w:b/>
+          <w:sz w:val="24"/>
+          <w:u w:val="single"/>
+        </w:rPr>
+        <w:t xml:space="preserve"> </w:t>
+      </w:r>
+      <w:proofErr w:type="spellStart"/>
+      <w:r>
+        <w:rPr>
+          <w:rFonts w:cstheme="minorHAnsi"/>
+          <w:b/>
+          <w:sz w:val="24"/>
+          <w:u w:val="single"/>
+        </w:rPr>
+        <w:t>ροή</w:t>
+      </w:r>
+      <w:proofErr w:type="spellEnd"/>
+      <w:r>
+        <w:rPr>
+          <w:rFonts w:cstheme="minorHAnsi"/>
+          <w:b/>
+          <w:sz w:val="24"/>
+          <w:u w:val="single"/>
+        </w:rPr>
+        <w:t>:</w:t>
+      </w:r>
+    </w:p>
+    <w:p>
+      <w:pPr>
+        <w:pStyle w:val="a7"/>
+        <w:numPr>
+          <w:ilvl w:val="0"/>
+          <w:numId w:val="7"/>
+        </w:numPr>
+        <w:tabs>
+          <w:tab w:val="left" w:pos="821"/>
+        </w:tabs>
+        <w:spacing w:before="180"/>
+        <w:ind w:hanging="361"/>
+        <w:rPr>
+          <w:rFonts w:asciiTheme="minorHAnsi" w:hAnsiTheme="minorHAnsi" w:cstheme="minorHAnsi"/>
+          <w:sz w:val="24"/>
+        </w:rPr>
+      </w:pPr>
+      <w:r>
+        <w:rPr>
+          <w:rFonts w:asciiTheme="minorHAnsi" w:hAnsiTheme="minorHAnsi" w:cstheme="minorHAnsi"/>
+          <w:sz w:val="24"/>
+        </w:rPr>
+        <w:t>Ο ιδιοκτήτης Πρατηρίου συνδέεται στο</w:t>
+      </w:r>
+      <w:r>
+        <w:rPr>
+          <w:rFonts w:asciiTheme="minorHAnsi" w:hAnsiTheme="minorHAnsi" w:cstheme="minorHAnsi"/>
+          <w:spacing w:val="-2"/>
+          <w:sz w:val="24"/>
+        </w:rPr>
+        <w:t xml:space="preserve"> </w:t>
+      </w:r>
+      <w:r>
+        <w:rPr>
+          <w:rFonts w:asciiTheme="minorHAnsi" w:hAnsiTheme="minorHAnsi" w:cstheme="minorHAnsi"/>
+          <w:sz w:val="24"/>
+        </w:rPr>
+        <w:t>Fuelpay.</w:t>
+      </w:r>
+    </w:p>
+    <w:p>
+      <w:pPr>
+        <w:pStyle w:val="a7"/>
+        <w:numPr>
+          <w:ilvl w:val="0"/>
+          <w:numId w:val="7"/>
+        </w:numPr>
+        <w:tabs>
+          <w:tab w:val="left" w:pos="821"/>
+        </w:tabs>
+        <w:spacing w:before="20"/>
+        <w:ind w:hanging="361"/>
+        <w:rPr>
+          <w:rFonts w:asciiTheme="minorHAnsi" w:hAnsiTheme="minorHAnsi" w:cstheme="minorHAnsi"/>
+          <w:sz w:val="24"/>
+        </w:rPr>
+      </w:pPr>
+      <w:r>
+        <w:rPr>
+          <w:rFonts w:asciiTheme="minorHAnsi" w:hAnsiTheme="minorHAnsi" w:cstheme="minorHAnsi"/>
+          <w:sz w:val="24"/>
+        </w:rPr>
+        <w:t>Στην αρχική οθόνη εμφανίζονται τα πρατήρια που</w:t>
+      </w:r>
+      <w:r>
+        <w:rPr>
+          <w:rFonts w:asciiTheme="minorHAnsi" w:hAnsiTheme="minorHAnsi" w:cstheme="minorHAnsi"/>
+          <w:spacing w:val="-6"/>
+          <w:sz w:val="24"/>
+        </w:rPr>
+        <w:t xml:space="preserve"> </w:t>
+      </w:r>
+      <w:r>
+        <w:rPr>
+          <w:rFonts w:asciiTheme="minorHAnsi" w:hAnsiTheme="minorHAnsi" w:cstheme="minorHAnsi"/>
+          <w:sz w:val="24"/>
+        </w:rPr>
+        <w:t>αντιπροσωπεύει.</w:t>
+      </w:r>
+    </w:p>
+    <w:p>
+      <w:pPr>
+        <w:pStyle w:val="a7"/>
+        <w:numPr>
+          <w:ilvl w:val="0"/>
+          <w:numId w:val="7"/>
+        </w:numPr>
+        <w:tabs>
+          <w:tab w:val="left" w:pos="821"/>
+        </w:tabs>
+        <w:spacing w:before="19"/>
+        <w:ind w:hanging="361"/>
+        <w:rPr>
+          <w:rFonts w:asciiTheme="minorHAnsi" w:hAnsiTheme="minorHAnsi" w:cstheme="minorHAnsi"/>
+          <w:sz w:val="24"/>
+        </w:rPr>
+      </w:pPr>
+      <w:r>
+        <w:rPr>
+          <w:rFonts w:asciiTheme="minorHAnsi" w:hAnsiTheme="minorHAnsi" w:cstheme="minorHAnsi"/>
+          <w:sz w:val="24"/>
+        </w:rPr>
+        <w:t>Επιλέγει το πρατήριο ή τα πρατήρια για τα οποία θέλει να κάνει την</w:t>
+      </w:r>
+      <w:r>
+        <w:rPr>
+          <w:rFonts w:asciiTheme="minorHAnsi" w:hAnsiTheme="minorHAnsi" w:cstheme="minorHAnsi"/>
+          <w:spacing w:val="-15"/>
+          <w:sz w:val="24"/>
+        </w:rPr>
+        <w:t xml:space="preserve"> </w:t>
+      </w:r>
+      <w:r>
+        <w:rPr>
+          <w:rFonts w:asciiTheme="minorHAnsi" w:hAnsiTheme="minorHAnsi" w:cstheme="minorHAnsi"/>
+          <w:sz w:val="24"/>
+        </w:rPr>
+        <w:t>προσφορά.</w:t>
+      </w:r>
+    </w:p>
+    <w:p>
+      <w:pPr>
+        <w:pStyle w:val="a7"/>
+        <w:numPr>
+          <w:ilvl w:val="0"/>
+          <w:numId w:val="7"/>
+        </w:numPr>
+        <w:tabs>
+          <w:tab w:val="left" w:pos="821"/>
+        </w:tabs>
+        <w:spacing w:before="19"/>
+        <w:ind w:hanging="361"/>
+        <w:rPr>
+          <w:rFonts w:asciiTheme="minorHAnsi" w:hAnsiTheme="minorHAnsi" w:cstheme="minorHAnsi"/>
+          <w:sz w:val="24"/>
+        </w:rPr>
+      </w:pPr>
+      <w:r>
+        <w:rPr>
+          <w:rFonts w:asciiTheme="minorHAnsi" w:hAnsiTheme="minorHAnsi" w:cstheme="minorHAnsi"/>
+          <w:sz w:val="24"/>
+        </w:rPr>
+        <w:t>Επιλέγει τον τύπο καυσίμου που θέλει να κάνει την προσφορά ή την</w:t>
+      </w:r>
+      <w:r>
+        <w:rPr>
+          <w:rFonts w:asciiTheme="minorHAnsi" w:hAnsiTheme="minorHAnsi" w:cstheme="minorHAnsi"/>
+          <w:spacing w:val="-8"/>
+          <w:sz w:val="24"/>
+        </w:rPr>
+        <w:t xml:space="preserve"> </w:t>
+      </w:r>
+      <w:r>
+        <w:rPr>
+          <w:rFonts w:asciiTheme="minorHAnsi" w:hAnsiTheme="minorHAnsi" w:cstheme="minorHAnsi"/>
+          <w:sz w:val="24"/>
+        </w:rPr>
+        <w:t>υπηρεσία.</w:t>
+      </w:r>
+    </w:p>
+    <w:p>
+      <w:pPr>
+        <w:pStyle w:val="a7"/>
+        <w:numPr>
+          <w:ilvl w:val="0"/>
+          <w:numId w:val="7"/>
+        </w:numPr>
+        <w:tabs>
+          <w:tab w:val="left" w:pos="821"/>
+        </w:tabs>
+        <w:spacing w:before="21" w:line="254" w:lineRule="auto"/>
+        <w:ind w:right="118"/>
+        <w:rPr>
+          <w:rFonts w:asciiTheme="minorHAnsi" w:hAnsiTheme="minorHAnsi" w:cstheme="minorHAnsi"/>
+          <w:sz w:val="24"/>
+        </w:rPr>
+      </w:pPr>
+      <w:r>
+        <w:rPr>
+          <w:rFonts w:asciiTheme="minorHAnsi" w:hAnsiTheme="minorHAnsi" w:cstheme="minorHAnsi"/>
+          <w:sz w:val="24"/>
+        </w:rPr>
+        <w:t>Ορίζει χειροκίνητα την νέα τιμή του καυσίμου/υπηρεσίας που επέλεξε, καθώς και την χρονική διάρκεια της</w:t>
+      </w:r>
+      <w:r>
+        <w:rPr>
+          <w:rFonts w:asciiTheme="minorHAnsi" w:hAnsiTheme="minorHAnsi" w:cstheme="minorHAnsi"/>
+          <w:spacing w:val="1"/>
+          <w:sz w:val="24"/>
+        </w:rPr>
+        <w:t xml:space="preserve"> </w:t>
+      </w:r>
+      <w:r>
+        <w:rPr>
+          <w:rFonts w:asciiTheme="minorHAnsi" w:hAnsiTheme="minorHAnsi" w:cstheme="minorHAnsi"/>
+          <w:sz w:val="24"/>
+        </w:rPr>
+        <w:t>προσφοράς.</w:t>
+      </w:r>
+    </w:p>
+    <w:p>
+      <w:pPr>
+        <w:pStyle w:val="a7"/>
+        <w:numPr>
+          <w:ilvl w:val="0"/>
+          <w:numId w:val="7"/>
+        </w:numPr>
+        <w:tabs>
+          <w:tab w:val="left" w:pos="821"/>
+        </w:tabs>
+        <w:spacing w:before="3"/>
+        <w:ind w:hanging="361"/>
+        <w:rPr>
+          <w:rFonts w:asciiTheme="minorHAnsi" w:hAnsiTheme="minorHAnsi" w:cstheme="minorHAnsi"/>
+          <w:sz w:val="24"/>
+        </w:rPr>
+      </w:pPr>
+      <w:r>
+        <w:rPr>
+          <w:rFonts w:asciiTheme="minorHAnsi" w:hAnsiTheme="minorHAnsi" w:cstheme="minorHAnsi"/>
+          <w:sz w:val="24"/>
+        </w:rPr>
+        <w:t>Η βάση δεδομένων των τιμών καυσίμων</w:t>
+      </w:r>
+      <w:r>
+        <w:rPr>
+          <w:rFonts w:asciiTheme="minorHAnsi" w:hAnsiTheme="minorHAnsi" w:cstheme="minorHAnsi"/>
+          <w:spacing w:val="-2"/>
+          <w:sz w:val="24"/>
+        </w:rPr>
+        <w:t xml:space="preserve"> </w:t>
+      </w:r>
+      <w:r>
+        <w:rPr>
+          <w:rFonts w:asciiTheme="minorHAnsi" w:hAnsiTheme="minorHAnsi" w:cstheme="minorHAnsi"/>
+          <w:sz w:val="24"/>
+        </w:rPr>
+        <w:t>ενημερώνεται.</w:t>
+      </w:r>
+    </w:p>
+    <w:p>
+      <w:pPr>
+        <w:rPr>
+          <w:lang w:val="el-GR"/>
+        </w:rPr>
+      </w:pPr>
+    </w:p>
+    <w:p>
+      <w:pPr>
+        <w:pStyle w:val="a3"/>
+        <w:spacing w:before="3"/>
+        <w:ind w:left="284" w:right="84" w:firstLine="0"/>
+        <w:jc w:val="center"/>
+        <w:rPr>
+          <w:rFonts w:ascii="Calibri" w:hAnsi="Calibri" w:cs="Calibri"/>
+          <w:b/>
+          <w:bCs/>
+          <w:u w:val="single"/>
+          <w:lang w:val="el-GR"/>
+        </w:rPr>
+      </w:pPr>
+      <w:r>
+        <w:rPr>
+          <w:rFonts w:ascii="Calibri" w:hAnsi="Calibri" w:cs="Calibri"/>
+          <w:b/>
+          <w:bCs/>
+          <w:u w:val="single"/>
+          <w:lang w:val="el-GR"/>
+        </w:rPr>
+        <w:t>Διάγραμμα:</w:t>
+      </w:r>
+    </w:p>
+    <w:p>
+      <w:pPr>
+        <w:rPr>
+          <w:lang w:val="el-GR"/>
+        </w:rPr>
+      </w:pPr>
+    </w:p>
+    <w:p>
+      <w:pPr>
+        <w:ind w:left="-1134"/>
+        <w:rPr>
+          <w:lang w:val="el-GR"/>
+        </w:rPr>
+      </w:pPr>
+      <w:r>
+        <w:rPr>
+          <w:noProof/>
+          <w:lang w:val="el-GR"/>
+        </w:rPr>
+        <w:drawing>
+          <wp:inline distT="0" distB="0" distL="0" distR="0" wp14:anchorId="0F9CBF7C" wp14:editId="1347C724">
+            <wp:extent cx="6843302" cy="2237173"/>
+            <wp:effectExtent l="0" t="0" r="0" b="0"/>
+            <wp:docPr id="16" name="Εικόνα 16" descr="Εικόνα που περιέχει κείμενο, στιγμιότυπο οθόνης, διάγραμμα, γραμμή&#10;&#10;Περιγραφή που δημιουργήθηκε αυτόματα"/>
+            <wp:cNvGraphicFramePr>
+              <a:graphicFrameLocks xmlns:a="http://schemas.openxmlformats.org/drawingml/2006/main" noChangeAspect="1"/>
+            </wp:cNvGraphicFramePr>
+            <a:graphic xmlns:a="http://schemas.openxmlformats.org/drawingml/2006/main">
+              <a:graphicData uri="http://schemas.openxmlformats.org/drawingml/2006/picture">
+                <pic:pic xmlns:pic="http://schemas.openxmlformats.org/drawingml/2006/picture">
+                  <pic:nvPicPr>
+                    <pic:cNvPr id="16" name="Εικόνα 16" descr="Εικόνα που περιέχει κείμενο, στιγμιότυπο οθόνης, διάγραμμα, γραμμή&#10;&#10;Περιγραφή που δημιουργήθηκε αυτόματα"/>
+                    <pic:cNvPicPr/>
+                  </pic:nvPicPr>
+                  <pic:blipFill rotWithShape="1">
+                    <a:blip r:embed="rId23">
+                      <a:extLst>
+                        <a:ext uri="{28A0092B-C50C-407E-A947-70E740481C1C}">
+                          <a14:useLocalDpi xmlns:a14="http://schemas.microsoft.com/office/drawing/2010/main" val="0"/>
+                        </a:ext>
+                      </a:extLst>
+                    </a:blip>
+                    <a:srcRect l="7406" r="1976" b="57407"/>
+                    <a:stretch/>
+                  </pic:blipFill>
+                  <pic:spPr bwMode="auto">
+                    <a:xfrm>
+                      <a:off x="0" y="0"/>
+                      <a:ext cx="6870852" cy="2246180"/>
+                    </a:xfrm>
+                    <a:prstGeom prst="rect">
+                      <a:avLst/>
+                    </a:prstGeom>
+                    <a:ln>
+                      <a:noFill/>
+                    </a:ln>
+                    <a:extLst>
+                      <a:ext uri="{53640926-AAD7-44D8-BBD7-CCE9431645EC}">
+                        <a14:shadowObscured xmlns:a14="http://schemas.microsoft.com/office/drawing/2010/main"/>
+                      </a:ext>
+                    </a:extLst>
+                  </pic:spPr>
+                </pic:pic>
+              </a:graphicData>
+            </a:graphic>
+          </wp:inline>
+        </w:drawing>
+      </w:r>
+    </w:p>
+    <w:p>
+      <w:pPr>
+        <w:rPr>
+          <w:lang w:val="el-GR"/>
+        </w:rPr>
+      </w:pPr>
+      <w:r>
+        <w:rPr>
+          <w:lang w:val="el-GR"/>
+        </w:rPr>
+        <w:br w:type="page"/>
+      </w:r>
+    </w:p>
+    <w:p>
+      <w:pPr>
+        <w:pStyle w:val="1"/>
+      </w:pPr>
+      <w:r>
+        <w:lastRenderedPageBreak/>
+        <w:t>12. Απάντηση σε Αξιολόγηση</w:t>
+      </w:r>
+    </w:p>
+    <w:p>
+      <w:pPr>
+        <w:jc w:val="center"/>
+        <w:rPr>
+          <w:rFonts w:cstheme="minorHAnsi"/>
+          <w:b/>
+          <w:bCs/>
+          <w:sz w:val="22"/>
+          <w:szCs w:val="22"/>
+          <w:u w:val="single"/>
+        </w:rPr>
+      </w:pPr>
+      <w:r>
+        <w:rPr>
+          <w:rFonts w:cstheme="minorHAnsi"/>
+          <w:b/>
+          <w:bCs/>
+          <w:sz w:val="22"/>
+          <w:szCs w:val="22"/>
+          <w:u w:val="single"/>
+        </w:rPr>
+        <w:t>Βα</w:t>
+      </w:r>
+      <w:proofErr w:type="spellStart"/>
+      <w:r>
+        <w:rPr>
+          <w:rFonts w:cstheme="minorHAnsi"/>
+          <w:b/>
+          <w:bCs/>
+          <w:sz w:val="22"/>
+          <w:szCs w:val="22"/>
+          <w:u w:val="single"/>
+        </w:rPr>
+        <w:t>σική</w:t>
+      </w:r>
+      <w:proofErr w:type="spellEnd"/>
+      <w:r>
+        <w:rPr>
+          <w:rFonts w:cstheme="minorHAnsi"/>
+          <w:b/>
+          <w:bCs/>
+          <w:sz w:val="22"/>
+          <w:szCs w:val="22"/>
+          <w:u w:val="single"/>
+        </w:rPr>
+        <w:t xml:space="preserve"> </w:t>
+      </w:r>
+      <w:proofErr w:type="spellStart"/>
+      <w:r>
+        <w:rPr>
+          <w:rFonts w:cstheme="minorHAnsi"/>
+          <w:b/>
+          <w:bCs/>
+          <w:sz w:val="22"/>
+          <w:szCs w:val="22"/>
+          <w:u w:val="single"/>
+        </w:rPr>
+        <w:t>Ροή</w:t>
+      </w:r>
+      <w:proofErr w:type="spellEnd"/>
+    </w:p>
+    <w:p>
+      <w:pPr>
+        <w:pStyle w:val="a7"/>
+        <w:numPr>
+          <w:ilvl w:val="0"/>
+          <w:numId w:val="8"/>
+        </w:numPr>
+        <w:spacing w:before="20"/>
+        <w:ind w:left="765" w:hanging="357"/>
+        <w:rPr>
+          <w:rFonts w:asciiTheme="minorHAnsi" w:hAnsiTheme="minorHAnsi" w:cstheme="minorHAnsi"/>
+        </w:rPr>
+      </w:pPr>
+      <w:r>
+        <w:t xml:space="preserve">Ο ιδιοκτήτης επιλέγει να μεταβεί στην ενότητα Αξιολογήσεις. </w:t>
+      </w:r>
+    </w:p>
+    <w:p>
+      <w:pPr>
+        <w:pStyle w:val="a7"/>
+        <w:numPr>
+          <w:ilvl w:val="0"/>
+          <w:numId w:val="8"/>
+        </w:numPr>
+        <w:spacing w:before="20"/>
+        <w:ind w:left="765" w:hanging="357"/>
+        <w:rPr>
+          <w:rFonts w:asciiTheme="minorHAnsi" w:hAnsiTheme="minorHAnsi" w:cstheme="minorHAnsi"/>
+        </w:rPr>
+      </w:pPr>
+      <w:r>
+        <w:t xml:space="preserve">Το σύστημα εμφανίζει την οθόνη Αξιολογήσεις και παρουσιάζονται όλες οι αξιολογήσεις του πρατηρίου. </w:t>
+      </w:r>
+    </w:p>
+    <w:p>
+      <w:pPr>
+        <w:pStyle w:val="a7"/>
+        <w:numPr>
+          <w:ilvl w:val="0"/>
+          <w:numId w:val="8"/>
+        </w:numPr>
+        <w:spacing w:before="20"/>
+        <w:ind w:left="765" w:hanging="357"/>
+        <w:rPr>
+          <w:rFonts w:asciiTheme="minorHAnsi" w:hAnsiTheme="minorHAnsi" w:cstheme="minorHAnsi"/>
+        </w:rPr>
+      </w:pPr>
+      <w:r>
+        <w:t>Ο ιδιοκτήτης επιθυμεί να ταξινομήσει τις αξιολογήσεις κατά αύξουσα ημερομηνία.</w:t>
+      </w:r>
+    </w:p>
+    <w:p>
+      <w:pPr>
+        <w:pStyle w:val="a7"/>
+        <w:numPr>
+          <w:ilvl w:val="0"/>
+          <w:numId w:val="8"/>
+        </w:numPr>
+        <w:spacing w:before="20"/>
+        <w:ind w:left="765" w:hanging="357"/>
+        <w:rPr>
+          <w:rFonts w:asciiTheme="minorHAnsi" w:hAnsiTheme="minorHAnsi" w:cstheme="minorHAnsi"/>
+        </w:rPr>
+      </w:pPr>
+      <w:r>
+        <w:t xml:space="preserve">Το σύστημα εμφανίζει ένα </w:t>
+      </w:r>
+      <w:r>
+        <w:rPr>
+          <w:lang w:val="en-US"/>
+        </w:rPr>
+        <w:t>drop</w:t>
+      </w:r>
+      <w:r>
+        <w:t>-</w:t>
+      </w:r>
+      <w:r>
+        <w:rPr>
+          <w:lang w:val="en-US"/>
+        </w:rPr>
+        <w:t>down</w:t>
+      </w:r>
+      <w:r>
+        <w:t xml:space="preserve"> menu µε τις επιλογές: Πιο Σχετικά, Νεότερη, Υψηλότερη, Χαμηλότερη.</w:t>
+      </w:r>
+    </w:p>
+    <w:p>
+      <w:pPr>
+        <w:pStyle w:val="a7"/>
+        <w:numPr>
+          <w:ilvl w:val="0"/>
+          <w:numId w:val="8"/>
+        </w:numPr>
+        <w:spacing w:before="20"/>
+        <w:ind w:left="765" w:hanging="357"/>
+        <w:rPr>
+          <w:rFonts w:asciiTheme="minorHAnsi" w:hAnsiTheme="minorHAnsi" w:cstheme="minorHAnsi"/>
+        </w:rPr>
+      </w:pPr>
+      <w:r>
+        <w:t>Ο ιδιοκτήτης επιλέγει Νεότερη.</w:t>
+      </w:r>
+    </w:p>
+    <w:p>
+      <w:pPr>
+        <w:pStyle w:val="a7"/>
+        <w:numPr>
+          <w:ilvl w:val="0"/>
+          <w:numId w:val="8"/>
+        </w:numPr>
+        <w:spacing w:before="20"/>
+        <w:ind w:left="765" w:hanging="357"/>
+        <w:rPr>
+          <w:rFonts w:asciiTheme="minorHAnsi" w:hAnsiTheme="minorHAnsi" w:cstheme="minorHAnsi"/>
+        </w:rPr>
+      </w:pPr>
+      <w:r>
+        <w:t>Το σύστημα εμφανίζει τις αξιολογήσεις ταξινομημένες, µε την πιο πρόσφατη στην πρώτη θέση.</w:t>
+      </w:r>
+    </w:p>
+    <w:p>
+      <w:pPr>
+        <w:pStyle w:val="a7"/>
+        <w:numPr>
+          <w:ilvl w:val="0"/>
+          <w:numId w:val="8"/>
+        </w:numPr>
+        <w:spacing w:before="20"/>
+        <w:ind w:left="765" w:hanging="357"/>
+        <w:rPr>
+          <w:rFonts w:asciiTheme="minorHAnsi" w:hAnsiTheme="minorHAnsi" w:cstheme="minorHAnsi"/>
+        </w:rPr>
+      </w:pPr>
+      <w:r>
+        <w:t xml:space="preserve"> Ο ιδιοκτήτης επιθυμεί να απαντήσει στην πιο πρόσφατη αξιολόγηση και επιλέγει το κουμπί Απάντηση. </w:t>
+      </w:r>
+    </w:p>
+    <w:p>
+      <w:pPr>
+        <w:pStyle w:val="a7"/>
+        <w:numPr>
+          <w:ilvl w:val="0"/>
+          <w:numId w:val="8"/>
+        </w:numPr>
+        <w:spacing w:before="20"/>
+        <w:ind w:left="765" w:hanging="357"/>
+        <w:rPr>
+          <w:rFonts w:asciiTheme="minorHAnsi" w:hAnsiTheme="minorHAnsi" w:cstheme="minorHAnsi"/>
+        </w:rPr>
+      </w:pPr>
+      <w:r>
+        <w:t>Το σύστημα εμφανίζει πλαίσιο στο οποίο ο ιδιοκτήτης μπορεί να πληκτρολογήσει την απάντησή του.</w:t>
+      </w:r>
+    </w:p>
+    <w:p>
+      <w:pPr>
+        <w:pStyle w:val="a7"/>
+        <w:numPr>
+          <w:ilvl w:val="0"/>
+          <w:numId w:val="8"/>
+        </w:numPr>
+        <w:spacing w:before="20"/>
+        <w:ind w:left="765" w:hanging="357"/>
+        <w:rPr>
+          <w:rFonts w:asciiTheme="minorHAnsi" w:hAnsiTheme="minorHAnsi" w:cstheme="minorHAnsi"/>
+        </w:rPr>
+      </w:pPr>
+      <w:r>
+        <w:t>Ο ιδιοκτήτης πληκτρολογεί και υποβάλλει την απάντησή του.</w:t>
+      </w:r>
+    </w:p>
+    <w:p>
+      <w:pPr>
+        <w:pStyle w:val="a7"/>
+        <w:numPr>
+          <w:ilvl w:val="0"/>
+          <w:numId w:val="8"/>
+        </w:numPr>
+        <w:spacing w:before="20"/>
+        <w:ind w:left="765" w:hanging="357"/>
+        <w:rPr>
+          <w:rFonts w:asciiTheme="minorHAnsi" w:hAnsiTheme="minorHAnsi" w:cstheme="minorHAnsi"/>
+        </w:rPr>
+      </w:pPr>
+      <w:r>
+        <w:t>Το σύστημα καταχωρεί την απάντηση του ιδιοκτήτη και υπάρχει επιλογή redirection στην οθόνη Αξιολογήσεις.</w:t>
+      </w:r>
+    </w:p>
+    <w:p>
+      <w:pPr>
+        <w:pStyle w:val="a7"/>
+        <w:spacing w:before="20"/>
+        <w:ind w:left="765" w:firstLine="0"/>
+      </w:pPr>
+    </w:p>
+    <w:p>
+      <w:pPr>
+        <w:pStyle w:val="a3"/>
+        <w:spacing w:before="3"/>
+        <w:ind w:left="284" w:right="84" w:firstLine="0"/>
+        <w:jc w:val="center"/>
+        <w:rPr>
+          <w:rFonts w:ascii="Calibri" w:hAnsi="Calibri" w:cs="Calibri"/>
+          <w:b/>
+          <w:bCs/>
+          <w:u w:val="single"/>
+          <w:lang w:val="el-GR"/>
+        </w:rPr>
+      </w:pPr>
+      <w:r>
+        <w:rPr>
+          <w:rFonts w:ascii="Calibri" w:hAnsi="Calibri" w:cs="Calibri"/>
+          <w:b/>
+          <w:bCs/>
+          <w:u w:val="single"/>
+          <w:lang w:val="el-GR"/>
+        </w:rPr>
+        <w:t>Διάγραμμα:</w:t>
+      </w:r>
+    </w:p>
+    <w:p>
+      <w:pPr>
+        <w:pStyle w:val="a7"/>
+        <w:spacing w:before="20"/>
+        <w:ind w:left="-1134" w:firstLine="0"/>
+        <w:rPr>
+          <w:rFonts w:asciiTheme="minorHAnsi" w:hAnsiTheme="minorHAnsi" w:cstheme="minorHAnsi"/>
+        </w:rPr>
+      </w:pPr>
+      <w:r>
+        <w:rPr>
+          <w:rFonts w:asciiTheme="minorHAnsi" w:hAnsiTheme="minorHAnsi" w:cstheme="minorHAnsi"/>
+          <w:noProof/>
+        </w:rPr>
+        <w:drawing>
+          <wp:inline distT="0" distB="0" distL="0" distR="0" wp14:anchorId="05DF0998" wp14:editId="5DF268FC">
+            <wp:extent cx="6755343" cy="4208016"/>
+            <wp:effectExtent l="0" t="0" r="7620" b="2540"/>
+            <wp:docPr id="17" name="Εικόνα 17" descr="Εικόνα που περιέχει κείμενο, διάγραμμα, παράλληλα, στιγμιότυπο οθόνης&#10;&#10;Περιγραφή που δημιουργήθηκε αυτόματα"/>
+            <wp:cNvGraphicFramePr>
+              <a:graphicFrameLocks xmlns:a="http://schemas.openxmlformats.org/drawingml/2006/main" noChangeAspect="1"/>
+            </wp:cNvGraphicFramePr>
+            <a:graphic xmlns:a="http://schemas.openxmlformats.org/drawingml/2006/main">
+              <a:graphicData uri="http://schemas.openxmlformats.org/drawingml/2006/picture">
+                <pic:pic xmlns:pic="http://schemas.openxmlformats.org/drawingml/2006/picture">
+                  <pic:nvPicPr>
+                    <pic:cNvPr id="17" name="Εικόνα 17" descr="Εικόνα που περιέχει κείμενο, διάγραμμα, παράλληλα, στιγμιότυπο οθόνης&#10;&#10;Περιγραφή που δημιουργήθηκε αυτόματα"/>
+                    <pic:cNvPicPr/>
+                  </pic:nvPicPr>
+                  <pic:blipFill rotWithShape="1">
+                    <a:blip r:embed="rId24">
+                      <a:extLst>
+                        <a:ext uri="{28A0092B-C50C-407E-A947-70E740481C1C}">
+                          <a14:useLocalDpi xmlns:a14="http://schemas.microsoft.com/office/drawing/2010/main" val="0"/>
+                        </a:ext>
+                      </a:extLst>
+                    </a:blip>
+                    <a:srcRect l="2188" r="27287" b="21848"/>
+                    <a:stretch/>
+                  </pic:blipFill>
+                  <pic:spPr bwMode="auto">
+                    <a:xfrm>
+                      <a:off x="0" y="0"/>
+                      <a:ext cx="6793146" cy="4231564"/>
+                    </a:xfrm>
+                    <a:prstGeom prst="rect">
+                      <a:avLst/>
+                    </a:prstGeom>
+                    <a:ln>
+                      <a:noFill/>
+                    </a:ln>
+                    <a:extLst>
+                      <a:ext uri="{53640926-AAD7-44D8-BBD7-CCE9431645EC}">
+                        <a14:shadowObscured xmlns:a14="http://schemas.microsoft.com/office/drawing/2010/main"/>
+                      </a:ext>
+                    </a:extLst>
+                  </pic:spPr>
+                </pic:pic>
+              </a:graphicData>
+            </a:graphic>
+          </wp:inline>
+        </w:drawing>
+      </w:r>
+    </w:p>
+    <w:p>
+      <w:pPr>
+        <w:pStyle w:val="a7"/>
+        <w:ind w:left="768" w:firstLine="0"/>
+      </w:pPr>
+    </w:p>
+    <w:p>
+      <w:pPr>
+        <w:pStyle w:val="a7"/>
+        <w:ind w:left="768" w:firstLine="0"/>
+        <w:rPr>
+          <w:rFonts w:asciiTheme="minorHAnsi" w:hAnsiTheme="minorHAnsi" w:cstheme="minorHAnsi"/>
         </w:rPr>
       </w:pPr>
     </w:p>
@@ -3753,37 +5718,6 @@
           <w:color w:val="2E74B5" w:themeColor="accent1" w:themeShade="BF"/>
           <w:sz w:val="40"/>
           <w:szCs w:val="40"/>
-          <w:lang w:val="el-GR"/>
-        </w:rPr>
-      </w:pPr>
-      <w:r>
-        <w:rPr>
-          <w:rFonts w:ascii="Calibri Light" w:hAnsi="Calibri Light" w:cs="Calibri Light"/>
-          <w:b/>
-          <w:bCs/>
-          <w:color w:val="2E74B5" w:themeColor="accent1" w:themeShade="BF"/>
-          <w:sz w:val="40"/>
-          <w:szCs w:val="40"/>
-          <w:lang w:val="el-GR"/>
-        </w:rPr>
-        <w:br w:type="page"/>
-      </w:r>
-    </w:p>
-    <w:p>
-      <w:pPr>
-        <w:tabs>
-          <w:tab w:val="left" w:pos="821"/>
-        </w:tabs>
-        <w:spacing w:before="5" w:line="256" w:lineRule="auto"/>
-        <w:ind w:right="398"/>
-        <w:rPr>
-          <w:rFonts w:ascii="Calibri Light" w:hAnsi="Calibri Light" w:cs="Calibri Light"/>
-          <w:b/>
-          <w:bCs/>
-          <w:color w:val="2E74B5" w:themeColor="accent1" w:themeShade="BF"/>
-          <w:sz w:val="40"/>
-          <w:szCs w:val="40"/>
-          <w:u w:val="single"/>
           <w:lang w:val="el-GR"/>
         </w:rPr>
       </w:pPr>
@@ -4039,7 +5973,7 @@
       </w:pPr>
     </w:p>
     <w:sectPr>
-      <w:footerReference w:type="default" r:id="rId19"/>
+      <w:footerReference w:type="default" r:id="rId25"/>
       <w:pgSz w:w="11906" w:h="16838"/>
       <w:pgMar w:top="1440" w:right="1800" w:bottom="1440" w:left="1800" w:header="720" w:footer="720" w:gutter="0"/>
       <w:cols w:space="720"/>
@@ -4169,7 +6103,7 @@
               <v:stroke joinstyle="miter"/>
               <v:path gradientshapeok="t" o:connecttype="rect"/>
             </v:shapetype>
-            <v:shape id="Text Box 4" o:spid="_x0000_s1027" type="#_x0000_t202" style="position:absolute;margin-left:0;margin-top:0;width:2in;height:2in;z-index:251659264;visibility:visible;mso-wrap-style:none;mso-wrap-distance-left:9pt;mso-wrap-distance-top:0;mso-wrap-distance-right:9pt;mso-wrap-distance-bottom:0;mso-position-horizontal:center;mso-position-horizontal-relative:margin;mso-position-vertical:absolute;mso-position-vertical-relative:text;v-text-anchor:top" o:gfxdata="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" filled="f" stroked="f" strokeweight=".5pt">
+            <v:shape id="Text Box 4" o:spid="_x0000_s1028" type="#_x0000_t202" style="position:absolute;margin-left:0;margin-top:0;width:2in;height:2in;z-index:251659264;visibility:visible;mso-wrap-style:none;mso-wrap-distance-left:9pt;mso-wrap-distance-top:0;mso-wrap-distance-right:9pt;mso-wrap-distance-bottom:0;mso-position-horizontal:center;mso-position-horizontal-relative:margin;mso-position-vertical:absolute;mso-position-vertical-relative:text;v-text-anchor:top" o:gfxdata="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" filled="f" stroked="f" strokeweight=".5pt">
               <v:textbox style="mso-fit-shape-to-text:t" inset="0,0,0,0">
                 <w:txbxContent>
                   <w:p>
@@ -4238,6 +6172,214 @@
     </w:lvl>
   </w:abstractNum>
   <w:abstractNum w:abstractNumId="1" w15:restartNumberingAfterBreak="0">
+    <w:nsid w:val="03614494"/>
+    <w:multiLevelType w:val="multilevel"/>
+    <w:tmpl w:val="03614494"/>
+    <w:lvl w:ilvl="0">
+      <w:start w:val="1"/>
+      <w:numFmt w:val="decimal"/>
+      <w:lvlText w:val="%1."/>
+      <w:lvlJc w:val="left"/>
+      <w:pPr>
+        <w:ind w:left="768" w:hanging="360"/>
+      </w:pPr>
+      <w:rPr>
+        <w:b w:val="0"/>
+        <w:bCs w:val="0"/>
+      </w:rPr>
+    </w:lvl>
+    <w:lvl w:ilvl="1">
+      <w:start w:val="1"/>
+      <w:numFmt w:val="lowerLetter"/>
+      <w:lvlText w:val="%2."/>
+      <w:lvlJc w:val="left"/>
+      <w:pPr>
+        <w:ind w:left="1440" w:hanging="360"/>
+      </w:pPr>
+    </w:lvl>
+    <w:lvl w:ilvl="2">
+      <w:start w:val="1"/>
+      <w:numFmt w:val="lowerRoman"/>
+      <w:lvlText w:val="%3."/>
+      <w:lvlJc w:val="right"/>
+      <w:pPr>
+        <w:ind w:left="2160" w:hanging="180"/>
+      </w:pPr>
+    </w:lvl>
+    <w:lvl w:ilvl="3">
+      <w:start w:val="1"/>
+      <w:numFmt w:val="decimal"/>
+      <w:lvlText w:val="%4."/>
+      <w:lvlJc w:val="left"/>
+      <w:pPr>
+        <w:ind w:left="2880" w:hanging="360"/>
+      </w:pPr>
+    </w:lvl>
+    <w:lvl w:ilvl="4">
+      <w:start w:val="1"/>
+      <w:numFmt w:val="lowerLetter"/>
+      <w:lvlText w:val="%5."/>
+      <w:lvlJc w:val="left"/>
+      <w:pPr>
+        <w:ind w:left="3600" w:hanging="360"/>
+      </w:pPr>
+    </w:lvl>
+    <w:lvl w:ilvl="5">
+      <w:start w:val="1"/>
+      <w:numFmt w:val="lowerRoman"/>
+      <w:lvlText w:val="%6."/>
+      <w:lvlJc w:val="right"/>
+      <w:pPr>
+        <w:ind w:left="4320" w:hanging="180"/>
+      </w:pPr>
+    </w:lvl>
+    <w:lvl w:ilvl="6">
+      <w:start w:val="1"/>
+      <w:numFmt w:val="decimal"/>
+      <w:lvlText w:val="%7."/>
+      <w:lvlJc w:val="left"/>
+      <w:pPr>
+        <w:ind w:left="5040" w:hanging="360"/>
+      </w:pPr>
+    </w:lvl>
+    <w:lvl w:ilvl="7">
+      <w:start w:val="1"/>
+      <w:numFmt w:val="lowerLetter"/>
+      <w:lvlText w:val="%8."/>
+      <w:lvlJc w:val="left"/>
+      <w:pPr>
+        <w:ind w:left="5760" w:hanging="360"/>
+      </w:pPr>
+    </w:lvl>
+    <w:lvl w:ilvl="8">
+      <w:start w:val="1"/>
+      <w:numFmt w:val="lowerRoman"/>
+      <w:lvlText w:val="%9."/>
+      <w:lvlJc w:val="right"/>
+      <w:pPr>
+        <w:ind w:left="6480" w:hanging="180"/>
+      </w:pPr>
+    </w:lvl>
+  </w:abstractNum>
+  <w:abstractNum w:abstractNumId="2" w15:restartNumberingAfterBreak="0">
+    <w:nsid w:val="13E01E88"/>
+    <w:multiLevelType w:val="multilevel"/>
+    <w:tmpl w:val="13E01E88"/>
+    <w:lvl w:ilvl="0">
+      <w:start w:val="1"/>
+      <w:numFmt w:val="decimal"/>
+      <w:lvlText w:val="%1."/>
+      <w:lvlJc w:val="left"/>
+      <w:pPr>
+        <w:ind w:left="820" w:hanging="360"/>
+      </w:pPr>
+      <w:rPr>
+        <w:rFonts w:ascii="Carlito" w:eastAsia="Carlito" w:hAnsi="Carlito" w:cs="Carlito" w:hint="default"/>
+        <w:spacing w:val="-2"/>
+        <w:w w:val="100"/>
+        <w:sz w:val="24"/>
+        <w:szCs w:val="24"/>
+        <w:lang w:val="el-GR" w:eastAsia="en-US" w:bidi="ar-SA"/>
+      </w:rPr>
+    </w:lvl>
+    <w:lvl w:ilvl="1">
+      <w:numFmt w:val="bullet"/>
+      <w:lvlText w:val="•"/>
+      <w:lvlJc w:val="left"/>
+      <w:pPr>
+        <w:ind w:left="3500" w:hanging="360"/>
+      </w:pPr>
+      <w:rPr>
+        <w:rFonts w:hint="default"/>
+        <w:lang w:val="el-GR" w:eastAsia="en-US" w:bidi="ar-SA"/>
+      </w:rPr>
+    </w:lvl>
+    <w:lvl w:ilvl="2">
+      <w:numFmt w:val="bullet"/>
+      <w:lvlText w:val="•"/>
+      <w:lvlJc w:val="left"/>
+      <w:pPr>
+        <w:ind w:left="4175" w:hanging="360"/>
+      </w:pPr>
+      <w:rPr>
+        <w:rFonts w:hint="default"/>
+        <w:lang w:val="el-GR" w:eastAsia="en-US" w:bidi="ar-SA"/>
+      </w:rPr>
+    </w:lvl>
+    <w:lvl w:ilvl="3">
+      <w:numFmt w:val="bullet"/>
+      <w:lvlText w:val="•"/>
+      <w:lvlJc w:val="left"/>
+      <w:pPr>
+        <w:ind w:left="4851" w:hanging="360"/>
+      </w:pPr>
+      <w:rPr>
+        <w:rFonts w:hint="default"/>
+        <w:lang w:val="el-GR" w:eastAsia="en-US" w:bidi="ar-SA"/>
+      </w:rPr>
+    </w:lvl>
+    <w:lvl w:ilvl="4">
+      <w:numFmt w:val="bullet"/>
+      <w:lvlText w:val="•"/>
+      <w:lvlJc w:val="left"/>
+      <w:pPr>
+        <w:ind w:left="5526" w:hanging="360"/>
+      </w:pPr>
+      <w:rPr>
+        <w:rFonts w:hint="default"/>
+        <w:lang w:val="el-GR" w:eastAsia="en-US" w:bidi="ar-SA"/>
+      </w:rPr>
+    </w:lvl>
+    <w:lvl w:ilvl="5">
+      <w:numFmt w:val="bullet"/>
+      <w:lvlText w:val="•"/>
+      <w:lvlJc w:val="left"/>
+      <w:pPr>
+        <w:ind w:left="6202" w:hanging="360"/>
+      </w:pPr>
+      <w:rPr>
+        <w:rFonts w:hint="default"/>
+        <w:lang w:val="el-GR" w:eastAsia="en-US" w:bidi="ar-SA"/>
+      </w:rPr>
+    </w:lvl>
+    <w:lvl w:ilvl="6">
+      <w:numFmt w:val="bullet"/>
+      <w:lvlText w:val="•"/>
+      <w:lvlJc w:val="left"/>
+      <w:pPr>
+        <w:ind w:left="6877" w:hanging="360"/>
+      </w:pPr>
+      <w:rPr>
+        <w:rFonts w:hint="default"/>
+        <w:lang w:val="el-GR" w:eastAsia="en-US" w:bidi="ar-SA"/>
+      </w:rPr>
+    </w:lvl>
+    <w:lvl w:ilvl="7">
+      <w:numFmt w:val="bullet"/>
+      <w:lvlText w:val="•"/>
+      <w:lvlJc w:val="left"/>
+      <w:pPr>
+        <w:ind w:left="7553" w:hanging="360"/>
+      </w:pPr>
+      <w:rPr>
+        <w:rFonts w:hint="default"/>
+        <w:lang w:val="el-GR" w:eastAsia="en-US" w:bidi="ar-SA"/>
+      </w:rPr>
+    </w:lvl>
+    <w:lvl w:ilvl="8">
+      <w:numFmt w:val="bullet"/>
+      <w:lvlText w:val="•"/>
+      <w:lvlJc w:val="left"/>
+      <w:pPr>
+        <w:ind w:left="8228" w:hanging="360"/>
+      </w:pPr>
+      <w:rPr>
+        <w:rFonts w:hint="default"/>
+        <w:lang w:val="el-GR" w:eastAsia="en-US" w:bidi="ar-SA"/>
+      </w:rPr>
+    </w:lvl>
+  </w:abstractNum>
+  <w:abstractNum w:abstractNumId="3" w15:restartNumberingAfterBreak="0">
     <w:nsid w:val="38375D86"/>
     <w:multiLevelType w:val="multilevel"/>
     <w:tmpl w:val="38375D86"/>
@@ -4355,7 +6497,7 @@
       </w:rPr>
     </w:lvl>
   </w:abstractNum>
-  <w:abstractNum w:abstractNumId="2" w15:restartNumberingAfterBreak="0">
+  <w:abstractNum w:abstractNumId="4" w15:restartNumberingAfterBreak="0">
     <w:nsid w:val="476A7252"/>
     <w:multiLevelType w:val="multilevel"/>
     <w:tmpl w:val="476A7252"/>
@@ -4478,14 +6620,348 @@
       </w:rPr>
     </w:lvl>
   </w:abstractNum>
+  <w:abstractNum w:abstractNumId="5" w15:restartNumberingAfterBreak="0">
+    <w:nsid w:val="55FD1E7D"/>
+    <w:multiLevelType w:val="multilevel"/>
+    <w:tmpl w:val="55FD1E7D"/>
+    <w:lvl w:ilvl="0">
+      <w:start w:val="1"/>
+      <w:numFmt w:val="decimal"/>
+      <w:lvlText w:val="%1."/>
+      <w:lvlJc w:val="left"/>
+      <w:pPr>
+        <w:ind w:left="1004" w:hanging="360"/>
+      </w:pPr>
+    </w:lvl>
+    <w:lvl w:ilvl="1">
+      <w:start w:val="1"/>
+      <w:numFmt w:val="lowerLetter"/>
+      <w:lvlText w:val="%2."/>
+      <w:lvlJc w:val="left"/>
+      <w:pPr>
+        <w:ind w:left="1724" w:hanging="360"/>
+      </w:pPr>
+    </w:lvl>
+    <w:lvl w:ilvl="2">
+      <w:start w:val="1"/>
+      <w:numFmt w:val="lowerRoman"/>
+      <w:lvlText w:val="%3."/>
+      <w:lvlJc w:val="right"/>
+      <w:pPr>
+        <w:ind w:left="2444" w:hanging="180"/>
+      </w:pPr>
+    </w:lvl>
+    <w:lvl w:ilvl="3">
+      <w:start w:val="1"/>
+      <w:numFmt w:val="decimal"/>
+      <w:lvlText w:val="%4."/>
+      <w:lvlJc w:val="left"/>
+      <w:pPr>
+        <w:ind w:left="3164" w:hanging="360"/>
+      </w:pPr>
+    </w:lvl>
+    <w:lvl w:ilvl="4">
+      <w:start w:val="1"/>
+      <w:numFmt w:val="lowerLetter"/>
+      <w:lvlText w:val="%5."/>
+      <w:lvlJc w:val="left"/>
+      <w:pPr>
+        <w:ind w:left="3884" w:hanging="360"/>
+      </w:pPr>
+    </w:lvl>
+    <w:lvl w:ilvl="5">
+      <w:start w:val="1"/>
+      <w:numFmt w:val="lowerRoman"/>
+      <w:lvlText w:val="%6."/>
+      <w:lvlJc w:val="right"/>
+      <w:pPr>
+        <w:ind w:left="4604" w:hanging="180"/>
+      </w:pPr>
+    </w:lvl>
+    <w:lvl w:ilvl="6">
+      <w:start w:val="1"/>
+      <w:numFmt w:val="decimal"/>
+      <w:lvlText w:val="%7."/>
+      <w:lvlJc w:val="left"/>
+      <w:pPr>
+        <w:ind w:left="5324" w:hanging="360"/>
+      </w:pPr>
+    </w:lvl>
+    <w:lvl w:ilvl="7">
+      <w:start w:val="1"/>
+      <w:numFmt w:val="lowerLetter"/>
+      <w:lvlText w:val="%8."/>
+      <w:lvlJc w:val="left"/>
+      <w:pPr>
+        <w:ind w:left="6044" w:hanging="360"/>
+      </w:pPr>
+    </w:lvl>
+    <w:lvl w:ilvl="8">
+      <w:start w:val="1"/>
+      <w:numFmt w:val="lowerRoman"/>
+      <w:lvlText w:val="%9."/>
+      <w:lvlJc w:val="right"/>
+      <w:pPr>
+        <w:ind w:left="6764" w:hanging="180"/>
+      </w:pPr>
+    </w:lvl>
+  </w:abstractNum>
+  <w:abstractNum w:abstractNumId="6" w15:restartNumberingAfterBreak="0">
+    <w:nsid w:val="5A78663E"/>
+    <w:multiLevelType w:val="multilevel"/>
+    <w:tmpl w:val="5A78663E"/>
+    <w:lvl w:ilvl="0">
+      <w:start w:val="1"/>
+      <w:numFmt w:val="decimal"/>
+      <w:lvlText w:val="%1."/>
+      <w:lvlJc w:val="left"/>
+      <w:pPr>
+        <w:ind w:left="720" w:hanging="360"/>
+      </w:pPr>
+      <w:rPr>
+        <w:sz w:val="24"/>
+        <w:szCs w:val="24"/>
+      </w:rPr>
+    </w:lvl>
+    <w:lvl w:ilvl="1">
+      <w:start w:val="1"/>
+      <w:numFmt w:val="lowerLetter"/>
+      <w:lvlText w:val="%2."/>
+      <w:lvlJc w:val="left"/>
+      <w:pPr>
+        <w:ind w:left="1440" w:hanging="360"/>
+      </w:pPr>
+    </w:lvl>
+    <w:lvl w:ilvl="2">
+      <w:start w:val="1"/>
+      <w:numFmt w:val="lowerRoman"/>
+      <w:lvlText w:val="%3."/>
+      <w:lvlJc w:val="right"/>
+      <w:pPr>
+        <w:ind w:left="2160" w:hanging="180"/>
+      </w:pPr>
+    </w:lvl>
+    <w:lvl w:ilvl="3">
+      <w:start w:val="1"/>
+      <w:numFmt w:val="decimal"/>
+      <w:lvlText w:val="%4."/>
+      <w:lvlJc w:val="left"/>
+      <w:pPr>
+        <w:ind w:left="2880" w:hanging="360"/>
+      </w:pPr>
+    </w:lvl>
+    <w:lvl w:ilvl="4">
+      <w:start w:val="1"/>
+      <w:numFmt w:val="lowerLetter"/>
+      <w:lvlText w:val="%5."/>
+      <w:lvlJc w:val="left"/>
+      <w:pPr>
+        <w:ind w:left="3600" w:hanging="360"/>
+      </w:pPr>
+    </w:lvl>
+    <w:lvl w:ilvl="5">
+      <w:start w:val="1"/>
+      <w:numFmt w:val="lowerRoman"/>
+      <w:lvlText w:val="%6."/>
+      <w:lvlJc w:val="right"/>
+      <w:pPr>
+        <w:ind w:left="4320" w:hanging="180"/>
+      </w:pPr>
+    </w:lvl>
+    <w:lvl w:ilvl="6">
+      <w:start w:val="1"/>
+      <w:numFmt w:val="decimal"/>
+      <w:lvlText w:val="%7."/>
+      <w:lvlJc w:val="left"/>
+      <w:pPr>
+        <w:ind w:left="5040" w:hanging="360"/>
+      </w:pPr>
+    </w:lvl>
+    <w:lvl w:ilvl="7">
+      <w:start w:val="1"/>
+      <w:numFmt w:val="lowerLetter"/>
+      <w:lvlText w:val="%8."/>
+      <w:lvlJc w:val="left"/>
+      <w:pPr>
+        <w:ind w:left="5760" w:hanging="360"/>
+      </w:pPr>
+    </w:lvl>
+    <w:lvl w:ilvl="8">
+      <w:start w:val="1"/>
+      <w:numFmt w:val="lowerRoman"/>
+      <w:lvlText w:val="%9."/>
+      <w:lvlJc w:val="right"/>
+      <w:pPr>
+        <w:ind w:left="6480" w:hanging="180"/>
+      </w:pPr>
+    </w:lvl>
+  </w:abstractNum>
+  <w:abstractNum w:abstractNumId="7" w15:restartNumberingAfterBreak="0">
+    <w:nsid w:val="5B633C20"/>
+    <w:multiLevelType w:val="multilevel"/>
+    <w:tmpl w:val="5B633C20"/>
+    <w:lvl w:ilvl="0">
+      <w:start w:val="1"/>
+      <w:numFmt w:val="decimal"/>
+      <w:lvlText w:val="%1."/>
+      <w:lvlJc w:val="left"/>
+      <w:pPr>
+        <w:ind w:left="1800" w:hanging="360"/>
+      </w:pPr>
+      <w:rPr>
+        <w:rFonts w:hint="default"/>
+      </w:rPr>
+    </w:lvl>
+    <w:lvl w:ilvl="1">
+      <w:start w:val="1"/>
+      <w:numFmt w:val="lowerLetter"/>
+      <w:lvlText w:val="%2."/>
+      <w:lvlJc w:val="left"/>
+      <w:pPr>
+        <w:ind w:left="1440" w:hanging="360"/>
+      </w:pPr>
+    </w:lvl>
+    <w:lvl w:ilvl="2">
+      <w:start w:val="1"/>
+      <w:numFmt w:val="lowerRoman"/>
+      <w:lvlText w:val="%3."/>
+      <w:lvlJc w:val="right"/>
+      <w:pPr>
+        <w:ind w:left="2160" w:hanging="180"/>
+      </w:pPr>
+    </w:lvl>
+    <w:lvl w:ilvl="3">
+      <w:start w:val="1"/>
+      <w:numFmt w:val="decimal"/>
+      <w:lvlText w:val="%4."/>
+      <w:lvlJc w:val="left"/>
+      <w:pPr>
+        <w:ind w:left="2880" w:hanging="360"/>
+      </w:pPr>
+    </w:lvl>
+    <w:lvl w:ilvl="4">
+      <w:start w:val="1"/>
+      <w:numFmt w:val="lowerLetter"/>
+      <w:lvlText w:val="%5."/>
+      <w:lvlJc w:val="left"/>
+      <w:pPr>
+        <w:ind w:left="3600" w:hanging="360"/>
+      </w:pPr>
+    </w:lvl>
+    <w:lvl w:ilvl="5">
+      <w:start w:val="1"/>
+      <w:numFmt w:val="lowerRoman"/>
+      <w:lvlText w:val="%6."/>
+      <w:lvlJc w:val="right"/>
+      <w:pPr>
+        <w:ind w:left="4320" w:hanging="180"/>
+      </w:pPr>
+    </w:lvl>
+    <w:lvl w:ilvl="6">
+      <w:start w:val="1"/>
+      <w:numFmt w:val="decimal"/>
+      <w:lvlText w:val="%7."/>
+      <w:lvlJc w:val="left"/>
+      <w:pPr>
+        <w:ind w:left="5040" w:hanging="360"/>
+      </w:pPr>
+    </w:lvl>
+    <w:lvl w:ilvl="7">
+      <w:start w:val="1"/>
+      <w:numFmt w:val="lowerLetter"/>
+      <w:lvlText w:val="%8."/>
+      <w:lvlJc w:val="left"/>
+      <w:pPr>
+        <w:ind w:left="5760" w:hanging="360"/>
+      </w:pPr>
+    </w:lvl>
+    <w:lvl w:ilvl="8">
+      <w:start w:val="1"/>
+      <w:numFmt w:val="lowerRoman"/>
+      <w:lvlText w:val="%9."/>
+      <w:lvlJc w:val="right"/>
+      <w:pPr>
+        <w:ind w:left="6480" w:hanging="180"/>
+      </w:pPr>
+    </w:lvl>
+  </w:abstractNum>
   <w:num w:numId="1" w16cid:durableId="949900099">
     <w:abstractNumId w:val="0"/>
   </w:num>
   <w:num w:numId="2" w16cid:durableId="225604786">
-    <w:abstractNumId w:val="1"/>
+    <w:abstractNumId w:val="3"/>
   </w:num>
   <w:num w:numId="3" w16cid:durableId="1261453743">
+    <w:abstractNumId w:val="4"/>
+  </w:num>
+  <w:num w:numId="4" w16cid:durableId="1145774816">
+    <w:abstractNumId w:val="5"/>
+    <w:lvlOverride w:ilvl="0">
+      <w:startOverride w:val="1"/>
+    </w:lvlOverride>
+    <w:lvlOverride w:ilvl="1">
+      <w:startOverride w:val="1"/>
+    </w:lvlOverride>
+    <w:lvlOverride w:ilvl="2">
+      <w:startOverride w:val="1"/>
+    </w:lvlOverride>
+    <w:lvlOverride w:ilvl="3">
+      <w:startOverride w:val="1"/>
+    </w:lvlOverride>
+    <w:lvlOverride w:ilvl="4">
+      <w:startOverride w:val="1"/>
+    </w:lvlOverride>
+    <w:lvlOverride w:ilvl="5">
+      <w:startOverride w:val="1"/>
+    </w:lvlOverride>
+    <w:lvlOverride w:ilvl="6">
+      <w:startOverride w:val="1"/>
+    </w:lvlOverride>
+    <w:lvlOverride w:ilvl="7">
+      <w:startOverride w:val="1"/>
+    </w:lvlOverride>
+    <w:lvlOverride w:ilvl="8">
+      <w:startOverride w:val="1"/>
+    </w:lvlOverride>
+  </w:num>
+  <w:num w:numId="5" w16cid:durableId="532425357">
+    <w:abstractNumId w:val="6"/>
+    <w:lvlOverride w:ilvl="0">
+      <w:startOverride w:val="1"/>
+    </w:lvlOverride>
+    <w:lvlOverride w:ilvl="1">
+      <w:startOverride w:val="1"/>
+    </w:lvlOverride>
+    <w:lvlOverride w:ilvl="2">
+      <w:startOverride w:val="1"/>
+    </w:lvlOverride>
+    <w:lvlOverride w:ilvl="3">
+      <w:startOverride w:val="1"/>
+    </w:lvlOverride>
+    <w:lvlOverride w:ilvl="4">
+      <w:startOverride w:val="1"/>
+    </w:lvlOverride>
+    <w:lvlOverride w:ilvl="5">
+      <w:startOverride w:val="1"/>
+    </w:lvlOverride>
+    <w:lvlOverride w:ilvl="6">
+      <w:startOverride w:val="1"/>
+    </w:lvlOverride>
+    <w:lvlOverride w:ilvl="7">
+      <w:startOverride w:val="1"/>
+    </w:lvlOverride>
+    <w:lvlOverride w:ilvl="8">
+      <w:startOverride w:val="1"/>
+    </w:lvlOverride>
+  </w:num>
+  <w:num w:numId="6" w16cid:durableId="1644772364">
+    <w:abstractNumId w:val="7"/>
+  </w:num>
+  <w:num w:numId="7" w16cid:durableId="1317421547">
     <w:abstractNumId w:val="2"/>
+  </w:num>
+  <w:num w:numId="8" w16cid:durableId="1998920791">
+    <w:abstractNumId w:val="1"/>
   </w:num>
 </w:numbering>
 </file>
@@ -5220,10 +7696,6 @@
 </file>
 
 <file path=customXml/item1.xml><?xml version="1.0" encoding="utf-8"?>
-<b:Sources xmlns:b="http://schemas.openxmlformats.org/officeDocument/2006/bibliography" xmlns="http://schemas.openxmlformats.org/officeDocument/2006/bibliography" SelectedStyle="\CHICAGO.XSL" StyleName="Chicago" Version="15"/>
-</file>
-
-<file path=customXml/item2.xml><?xml version="1.0" encoding="utf-8"?>
 <s:customData xmlns="http://www.wps.cn/officeDocument/2013/wpsCustomData" xmlns:s="http://www.wps.cn/officeDocument/2013/wpsCustomData">
   <customSectProps>
     <customSectPr/>
@@ -5234,18 +7706,22 @@
 </s:customData>
 </file>
 
+<file path=customXml/item2.xml><?xml version="1.0" encoding="utf-8"?>
+<b:Sources xmlns:b="http://schemas.openxmlformats.org/officeDocument/2006/bibliography" xmlns="http://schemas.openxmlformats.org/officeDocument/2006/bibliography" SelectedStyle="\CHICAGO.XSL" StyleName="Chicago" Version="15"/>
+</file>
+
 <file path=customXml/itemProps1.xml><?xml version="1.0" encoding="utf-8"?>
+<ds:datastoreItem xmlns:ds="http://schemas.openxmlformats.org/officeDocument/2006/customXml" ds:itemID="{B1977F7D-205B-4081-913C-38D41E755F92}">
+  <ds:schemaRefs>
+    <ds:schemaRef ds:uri="http://www.wps.cn/officeDocument/2013/wpsCustomData"/>
+  </ds:schemaRefs>
+</ds:datastoreItem>
+</file>
+
+<file path=customXml/itemProps2.xml><?xml version="1.0" encoding="utf-8"?>
 <ds:datastoreItem xmlns:ds="http://schemas.openxmlformats.org/officeDocument/2006/customXml" ds:itemID="{A85B503D-F59A-4BA6-8737-94D484702744}">
   <ds:schemaRefs>
     <ds:schemaRef ds:uri="http://schemas.openxmlformats.org/officeDocument/2006/bibliography"/>
   </ds:schemaRefs>
 </ds:datastoreItem>
-</file>
-
-<file path=customXml/itemProps2.xml><?xml version="1.0" encoding="utf-8"?>
-<ds:datastoreItem xmlns:ds="http://schemas.openxmlformats.org/officeDocument/2006/customXml" ds:itemID="{B1977F7D-205B-4081-913C-38D41E755F92}">
-  <ds:schemaRefs>
-    <ds:schemaRef ds:uri="http://www.wps.cn/officeDocument/2013/wpsCustomData"/>
-  </ds:schemaRefs>
-</ds:datastoreItem>
 </file>